--- a/Labs/Lab1 Printing Vowels and Consonants.docx
+++ b/Labs/Lab1 Printing Vowels and Consonants.docx
@@ -1905,6 +1905,266 @@
           <w:rFonts w:ascii="Courier New" w:hAnsi="Courier New" w:cs="Courier New"/>
         </w:rPr>
         <w:t>print_consonants</w:t>
+      </w:r>
+      <w:proofErr w:type="spellEnd"/>
+      <w:r>
+        <w:rPr>
+          <w:rFonts w:ascii="Courier New" w:hAnsi="Courier New" w:cs="Courier New"/>
+        </w:rPr>
+        <w:t>, NULL);</w:t>
+      </w:r>
+    </w:p>
+    <w:p>
+      <w:pPr>
+        <w:spacing w:after="0" w:line="240" w:lineRule="auto"/>
+        <w:ind w:left="0" w:firstLine="0"/>
+        <w:jc w:val="left"/>
+        <w:rPr>
+          <w:rFonts w:ascii="Courier New" w:hAnsi="Courier New" w:cs="Courier New"/>
+        </w:rPr>
+      </w:pPr>
+      <w:proofErr w:type="spellStart"/>
+      <w:r>
+        <w:rPr>
+          <w:rFonts w:ascii="Courier New" w:hAnsi="Courier New" w:cs="Courier New"/>
+        </w:rPr>
+        <w:t>pthread_</w:t>
+      </w:r>
+      <w:proofErr w:type="gramStart"/>
+      <w:r>
+        <w:rPr>
+          <w:rFonts w:ascii="Courier New" w:hAnsi="Courier New" w:cs="Courier New"/>
+        </w:rPr>
+        <w:t>join</w:t>
+      </w:r>
+      <w:proofErr w:type="spellEnd"/>
+      <w:r>
+        <w:rPr>
+          <w:rFonts w:ascii="Courier New" w:hAnsi="Courier New" w:cs="Courier New"/>
+        </w:rPr>
+        <w:t>(</w:t>
+      </w:r>
+      <w:proofErr w:type="spellStart"/>
+      <w:proofErr w:type="gramEnd"/>
+      <w:r>
+        <w:rPr>
+          <w:rFonts w:ascii="Courier New" w:hAnsi="Courier New" w:cs="Courier New"/>
+        </w:rPr>
+        <w:t>cons_thread</w:t>
+      </w:r>
+      <w:proofErr w:type="spellEnd"/>
+      <w:r>
+        <w:rPr>
+          <w:rFonts w:ascii="Courier New" w:hAnsi="Courier New" w:cs="Courier New"/>
+        </w:rPr>
+        <w:t>, NULL);</w:t>
+      </w:r>
+    </w:p>
+    <w:p>
+      <w:pPr>
+        <w:spacing w:after="0" w:line="240" w:lineRule="auto"/>
+        <w:ind w:left="0" w:firstLine="0"/>
+        <w:jc w:val="left"/>
+        <w:rPr>
+          <w:rFonts w:eastAsiaTheme="minorEastAsia"/>
+        </w:rPr>
+      </w:pPr>
+    </w:p>
+    <w:p>
+      <w:pPr>
+        <w:spacing w:after="0" w:line="240" w:lineRule="auto"/>
+        <w:ind w:left="0" w:firstLine="0"/>
+        <w:jc w:val="left"/>
+        <w:rPr>
+          <w:rFonts w:eastAsiaTheme="minorEastAsia"/>
+        </w:rPr>
+      </w:pPr>
+      <w:r>
+        <w:rPr>
+          <w:rFonts w:eastAsiaTheme="minorEastAsia"/>
+        </w:rPr>
+        <w:t>Try the following, does it work?</w:t>
+      </w:r>
+    </w:p>
+    <w:p>
+      <w:pPr>
+        <w:spacing w:after="0" w:line="240" w:lineRule="auto"/>
+        <w:ind w:left="0" w:firstLine="0"/>
+        <w:jc w:val="left"/>
+        <w:rPr>
+          <w:rFonts w:eastAsiaTheme="minorEastAsia"/>
+        </w:rPr>
+      </w:pPr>
+    </w:p>
+    <w:p>
+      <w:pPr>
+        <w:spacing w:after="0" w:line="240" w:lineRule="auto"/>
+        <w:ind w:left="0" w:firstLine="0"/>
+        <w:jc w:val="left"/>
+        <w:rPr>
+          <w:rFonts w:ascii="Courier New" w:hAnsi="Courier New" w:cs="Courier New"/>
+        </w:rPr>
+      </w:pPr>
+      <w:proofErr w:type="spellStart"/>
+      <w:r>
+        <w:rPr>
+          <w:rFonts w:ascii="Courier New" w:hAnsi="Courier New" w:cs="Courier New"/>
+        </w:rPr>
+        <w:t>pthread_</w:t>
+      </w:r>
+      <w:proofErr w:type="gramStart"/>
+      <w:r>
+        <w:rPr>
+          <w:rFonts w:ascii="Courier New" w:hAnsi="Courier New" w:cs="Courier New"/>
+        </w:rPr>
+        <w:t>create</w:t>
+      </w:r>
+      <w:proofErr w:type="spellEnd"/>
+      <w:r>
+        <w:rPr>
+          <w:rFonts w:ascii="Courier New" w:hAnsi="Courier New" w:cs="Courier New"/>
+        </w:rPr>
+        <w:t>(</w:t>
+      </w:r>
+      <w:proofErr w:type="gramEnd"/>
+      <w:r>
+        <w:rPr>
+          <w:rFonts w:ascii="Courier New" w:hAnsi="Courier New" w:cs="Courier New"/>
+        </w:rPr>
+        <w:t>&amp;</w:t>
+      </w:r>
+      <w:proofErr w:type="spellStart"/>
+      <w:r>
+        <w:rPr>
+          <w:rFonts w:ascii="Courier New" w:hAnsi="Courier New" w:cs="Courier New"/>
+        </w:rPr>
+        <w:t>vow_thread</w:t>
+      </w:r>
+      <w:proofErr w:type="spellEnd"/>
+      <w:r>
+        <w:rPr>
+          <w:rFonts w:ascii="Courier New" w:hAnsi="Courier New" w:cs="Courier New"/>
+        </w:rPr>
+        <w:t xml:space="preserve">, NULL, </w:t>
+      </w:r>
+      <w:proofErr w:type="spellStart"/>
+      <w:r>
+        <w:rPr>
+          <w:rFonts w:ascii="Courier New" w:hAnsi="Courier New" w:cs="Courier New"/>
+        </w:rPr>
+        <w:t>print_vowels</w:t>
+      </w:r>
+      <w:proofErr w:type="spellEnd"/>
+      <w:r>
+        <w:rPr>
+          <w:rFonts w:ascii="Courier New" w:hAnsi="Courier New" w:cs="Courier New"/>
+        </w:rPr>
+        <w:t>, NULL);</w:t>
+      </w:r>
+    </w:p>
+    <w:p>
+      <w:pPr>
+        <w:spacing w:after="0" w:line="240" w:lineRule="auto"/>
+        <w:ind w:left="0" w:firstLine="0"/>
+        <w:jc w:val="left"/>
+        <w:rPr>
+          <w:rFonts w:ascii="Courier New" w:hAnsi="Courier New" w:cs="Courier New"/>
+        </w:rPr>
+      </w:pPr>
+      <w:proofErr w:type="spellStart"/>
+      <w:r>
+        <w:rPr>
+          <w:rFonts w:ascii="Courier New" w:hAnsi="Courier New" w:cs="Courier New"/>
+        </w:rPr>
+        <w:t>pthread_</w:t>
+      </w:r>
+      <w:proofErr w:type="gramStart"/>
+      <w:r>
+        <w:rPr>
+          <w:rFonts w:ascii="Courier New" w:hAnsi="Courier New" w:cs="Courier New"/>
+        </w:rPr>
+        <w:t>create</w:t>
+      </w:r>
+      <w:proofErr w:type="spellEnd"/>
+      <w:r>
+        <w:rPr>
+          <w:rFonts w:ascii="Courier New" w:hAnsi="Courier New" w:cs="Courier New"/>
+        </w:rPr>
+        <w:t>(</w:t>
+      </w:r>
+      <w:proofErr w:type="gramEnd"/>
+      <w:r>
+        <w:rPr>
+          <w:rFonts w:ascii="Courier New" w:hAnsi="Courier New" w:cs="Courier New"/>
+        </w:rPr>
+        <w:t>&amp;</w:t>
+      </w:r>
+      <w:proofErr w:type="spellStart"/>
+      <w:r>
+        <w:rPr>
+          <w:rFonts w:ascii="Courier New" w:hAnsi="Courier New" w:cs="Courier New"/>
+        </w:rPr>
+        <w:t>cons_thread</w:t>
+      </w:r>
+      <w:proofErr w:type="spellEnd"/>
+      <w:r>
+        <w:rPr>
+          <w:rFonts w:ascii="Courier New" w:hAnsi="Courier New" w:cs="Courier New"/>
+        </w:rPr>
+        <w:t xml:space="preserve">, NULL, </w:t>
+      </w:r>
+      <w:proofErr w:type="spellStart"/>
+      <w:r>
+        <w:rPr>
+          <w:rFonts w:ascii="Courier New" w:hAnsi="Courier New" w:cs="Courier New"/>
+        </w:rPr>
+        <w:t>print_consonants</w:t>
+      </w:r>
+      <w:proofErr w:type="spellEnd"/>
+      <w:r>
+        <w:rPr>
+          <w:rFonts w:ascii="Courier New" w:hAnsi="Courier New" w:cs="Courier New"/>
+        </w:rPr>
+        <w:t>, NULL);</w:t>
+      </w:r>
+    </w:p>
+    <w:p>
+      <w:pPr>
+        <w:spacing w:after="0" w:line="240" w:lineRule="auto"/>
+        <w:ind w:left="0" w:firstLine="0"/>
+        <w:jc w:val="left"/>
+        <w:rPr>
+          <w:rFonts w:ascii="Courier New" w:hAnsi="Courier New" w:cs="Courier New"/>
+        </w:rPr>
+      </w:pPr>
+      <w:proofErr w:type="spellStart"/>
+      <w:r>
+        <w:rPr>
+          <w:rFonts w:ascii="Courier New" w:hAnsi="Courier New" w:cs="Courier New"/>
+        </w:rPr>
+        <w:t>pthread_</w:t>
+      </w:r>
+      <w:proofErr w:type="gramStart"/>
+      <w:r>
+        <w:rPr>
+          <w:rFonts w:ascii="Courier New" w:hAnsi="Courier New" w:cs="Courier New"/>
+        </w:rPr>
+        <w:t>join</w:t>
+      </w:r>
+      <w:proofErr w:type="spellEnd"/>
+      <w:r>
+        <w:rPr>
+          <w:rFonts w:ascii="Courier New" w:hAnsi="Courier New" w:cs="Courier New"/>
+        </w:rPr>
+        <w:t>(</w:t>
+      </w:r>
+      <w:proofErr w:type="spellStart"/>
+      <w:proofErr w:type="gramEnd"/>
+      <w:r>
+        <w:rPr>
+          <w:rFonts w:ascii="Courier New" w:hAnsi="Courier New" w:cs="Courier New"/>
+        </w:rPr>
+        <w:t>vow_thread</w:t>
       </w:r>
       <w:proofErr w:type="spellEnd"/>
       <w:r>
@@ -2093,6 +2353,7 @@
         <w:ind w:left="0" w:firstLine="0"/>
       </w:pPr>
       <w:r>
+        <w:lastRenderedPageBreak/>
         <w:t xml:space="preserve">Task </w:t>
       </w:r>
       <w:r>
@@ -2119,6 +2380,9 @@
       <w:r>
         <w:t>to print all vowels before all consonants</w:t>
       </w:r>
+      <w:r>
+        <w:t xml:space="preserve"> (only works on Linux)</w:t>
+      </w:r>
     </w:p>
     <w:p>
       <w:pPr>
@@ -2142,13 +2406,7 @@
         <w:rPr>
           <w:rFonts w:eastAsiaTheme="minorEastAsia"/>
         </w:rPr>
-        <w:t>third</w:t>
-      </w:r>
-      <w:r>
-        <w:rPr>
-          <w:rFonts w:eastAsiaTheme="minorEastAsia"/>
-        </w:rPr>
-        <w:t xml:space="preserve"> task</w:t>
+        <w:t>third task</w:t>
       </w:r>
       <w:r>
         <w:rPr>
@@ -2174,13 +2432,7 @@
         <w:rPr>
           <w:rFonts w:eastAsiaTheme="minorEastAsia"/>
         </w:rPr>
-        <w:t>) and join() to</w:t>
-      </w:r>
-      <w:r>
-        <w:rPr>
-          <w:rFonts w:eastAsiaTheme="minorEastAsia"/>
-        </w:rPr>
-        <w:t xml:space="preserve"> achieve the program </w:t>
+        <w:t xml:space="preserve">) and join() to achieve the program </w:t>
       </w:r>
       <w:proofErr w:type="spellStart"/>
       <w:r>
@@ -2194,191 +2446,713 @@
         <w:rPr>
           <w:rFonts w:eastAsiaTheme="minorEastAsia"/>
         </w:rPr>
+        <w:t xml:space="preserve"> of printing out all vowels before all consonants</w:t>
+      </w:r>
+      <w:r>
+        <w:rPr>
+          <w:rFonts w:eastAsiaTheme="minorEastAsia"/>
+        </w:rPr>
+        <w:t xml:space="preserve">. This can be done by calling </w:t>
+      </w:r>
+      <w:proofErr w:type="gramStart"/>
+      <w:r>
+        <w:rPr>
+          <w:rFonts w:eastAsiaTheme="minorEastAsia"/>
+        </w:rPr>
+        <w:t>fork(</w:t>
+      </w:r>
+      <w:proofErr w:type="gramEnd"/>
+      <w:r>
+        <w:rPr>
+          <w:rFonts w:eastAsiaTheme="minorEastAsia"/>
+        </w:rPr>
+        <w:t xml:space="preserve">) to create the first child process that runs </w:t>
+      </w:r>
+      <w:proofErr w:type="spellStart"/>
+      <w:r>
+        <w:rPr>
+          <w:rFonts w:ascii="Courier New" w:hAnsi="Courier New" w:cs="Courier New"/>
+        </w:rPr>
+        <w:t>print_vowels</w:t>
+      </w:r>
+      <w:proofErr w:type="spellEnd"/>
+      <w:r>
+        <w:rPr>
+          <w:rFonts w:eastAsiaTheme="minorEastAsia"/>
+        </w:rPr>
+        <w:t>(),</w:t>
+      </w:r>
+      <w:r>
+        <w:rPr>
+          <w:rFonts w:eastAsiaTheme="minorEastAsia"/>
+        </w:rPr>
         <w:t xml:space="preserve"> </w:t>
       </w:r>
       <w:r>
         <w:rPr>
           <w:rFonts w:eastAsiaTheme="minorEastAsia"/>
         </w:rPr>
-        <w:t>of</w:t>
-      </w:r>
-      <w:r>
-        <w:rPr>
-          <w:rFonts w:eastAsiaTheme="minorEastAsia"/>
-        </w:rPr>
-        <w:t xml:space="preserve"> printing out all vowels before all consonants</w:t>
-      </w:r>
-      <w:r>
-        <w:rPr>
-          <w:rFonts w:eastAsiaTheme="minorEastAsia"/>
-        </w:rPr>
-        <w:t xml:space="preserve">. </w:t>
-      </w:r>
-      <w:r>
-        <w:rPr>
-          <w:rFonts w:eastAsiaTheme="minorEastAsia"/>
-        </w:rPr>
-        <w:t xml:space="preserve">This can be done by calling </w:t>
+        <w:t xml:space="preserve">and </w:t>
+      </w:r>
+      <w:proofErr w:type="spellStart"/>
+      <w:r>
+        <w:rPr>
+          <w:rFonts w:eastAsiaTheme="minorEastAsia"/>
+        </w:rPr>
+        <w:t>waitpid</w:t>
+      </w:r>
+      <w:proofErr w:type="spellEnd"/>
+      <w:r>
+        <w:rPr>
+          <w:rFonts w:eastAsiaTheme="minorEastAsia"/>
+        </w:rPr>
+        <w:t xml:space="preserve">() to wait for </w:t>
+      </w:r>
+      <w:r>
+        <w:rPr>
+          <w:rFonts w:eastAsiaTheme="minorEastAsia"/>
+        </w:rPr>
+        <w:t>it</w:t>
+      </w:r>
+      <w:r>
+        <w:rPr>
+          <w:rFonts w:eastAsiaTheme="minorEastAsia"/>
+        </w:rPr>
+        <w:t xml:space="preserve"> to finish,</w:t>
+      </w:r>
+      <w:r>
+        <w:rPr>
+          <w:rFonts w:eastAsiaTheme="minorEastAsia"/>
+        </w:rPr>
+        <w:t xml:space="preserve"> </w:t>
+      </w:r>
+      <w:r>
+        <w:rPr>
+          <w:rFonts w:eastAsiaTheme="minorEastAsia"/>
+        </w:rPr>
+        <w:t xml:space="preserve">before </w:t>
+      </w:r>
+      <w:r>
+        <w:rPr>
+          <w:rFonts w:eastAsiaTheme="minorEastAsia"/>
+        </w:rPr>
+        <w:t xml:space="preserve">calling fork() to create the second child process that runs </w:t>
+      </w:r>
+      <w:proofErr w:type="spellStart"/>
+      <w:r>
+        <w:rPr>
+          <w:rFonts w:ascii="Courier New" w:hAnsi="Courier New" w:cs="Courier New"/>
+        </w:rPr>
+        <w:t>print_consonants</w:t>
+      </w:r>
+      <w:proofErr w:type="spellEnd"/>
+      <w:r>
+        <w:rPr>
+          <w:rFonts w:eastAsiaTheme="minorEastAsia"/>
+        </w:rPr>
+        <w:t>(),</w:t>
+      </w:r>
+      <w:r>
+        <w:rPr>
+          <w:rFonts w:eastAsiaTheme="minorEastAsia"/>
+        </w:rPr>
+        <w:t xml:space="preserve"> </w:t>
+      </w:r>
+      <w:r>
+        <w:rPr>
+          <w:rFonts w:eastAsiaTheme="minorEastAsia"/>
+        </w:rPr>
+        <w:t xml:space="preserve">and </w:t>
+      </w:r>
+      <w:proofErr w:type="spellStart"/>
+      <w:r>
+        <w:rPr>
+          <w:rFonts w:eastAsiaTheme="minorEastAsia"/>
+        </w:rPr>
+        <w:t>waitpid</w:t>
+      </w:r>
+      <w:proofErr w:type="spellEnd"/>
+      <w:r>
+        <w:rPr>
+          <w:rFonts w:eastAsiaTheme="minorEastAsia"/>
+        </w:rPr>
+        <w:t xml:space="preserve">() to wait for </w:t>
+      </w:r>
+      <w:r>
+        <w:rPr>
+          <w:rFonts w:eastAsiaTheme="minorEastAsia"/>
+        </w:rPr>
+        <w:t>it</w:t>
+      </w:r>
+      <w:r>
+        <w:rPr>
+          <w:rFonts w:eastAsiaTheme="minorEastAsia"/>
+        </w:rPr>
+        <w:t xml:space="preserve"> to finish</w:t>
+      </w:r>
+      <w:r>
+        <w:rPr>
+          <w:rFonts w:eastAsiaTheme="minorEastAsia"/>
+        </w:rPr>
+        <w:t>.</w:t>
+      </w:r>
+      <w:r>
+        <w:rPr>
+          <w:rFonts w:eastAsiaTheme="minorEastAsia"/>
+        </w:rPr>
+        <w:t xml:space="preserve"> (You do not need mutex protection for each function, since the two processes do not share memory, and they run sequentially.) </w:t>
+      </w:r>
+      <w:r>
+        <w:rPr>
+          <w:rFonts w:eastAsiaTheme="minorEastAsia"/>
+        </w:rPr>
+        <w:t>Please refer to the following code snippet:</w:t>
+      </w:r>
+    </w:p>
+    <w:p>
+      <w:pPr>
+        <w:spacing w:after="0" w:line="240" w:lineRule="auto"/>
+        <w:ind w:left="0" w:firstLine="0"/>
+        <w:jc w:val="left"/>
+        <w:rPr>
+          <w:rFonts w:eastAsiaTheme="minorEastAsia"/>
+        </w:rPr>
+      </w:pPr>
+    </w:p>
+    <w:p>
+      <w:pPr>
+        <w:spacing w:after="0" w:line="240" w:lineRule="auto"/>
+        <w:ind w:left="0" w:firstLine="0"/>
+        <w:jc w:val="left"/>
+        <w:rPr>
+          <w:rFonts w:ascii="Courier New" w:hAnsi="Courier New" w:cs="Courier New"/>
+        </w:rPr>
+      </w:pPr>
+      <w:r>
+        <w:rPr>
+          <w:rFonts w:ascii="Courier New" w:hAnsi="Courier New" w:cs="Courier New"/>
+        </w:rPr>
+        <w:t>#include &lt;sys/</w:t>
+      </w:r>
+      <w:proofErr w:type="spellStart"/>
+      <w:r>
+        <w:rPr>
+          <w:rFonts w:ascii="Courier New" w:hAnsi="Courier New" w:cs="Courier New"/>
+        </w:rPr>
+        <w:t>wait.h</w:t>
+      </w:r>
+      <w:proofErr w:type="spellEnd"/>
+      <w:r>
+        <w:rPr>
+          <w:rFonts w:ascii="Courier New" w:hAnsi="Courier New" w:cs="Courier New"/>
+        </w:rPr>
+        <w:t>&gt;</w:t>
+      </w:r>
+      <w:r>
+        <w:rPr>
+          <w:rFonts w:ascii="Courier New" w:hAnsi="Courier New" w:cs="Courier New"/>
+        </w:rPr>
+        <w:t xml:space="preserve"> //This does not work on Windows</w:t>
+      </w:r>
+    </w:p>
+    <w:p>
+      <w:pPr>
+        <w:spacing w:after="0" w:line="240" w:lineRule="auto"/>
+        <w:ind w:left="0" w:firstLine="0"/>
+        <w:jc w:val="left"/>
+        <w:rPr>
+          <w:rFonts w:ascii="Courier New" w:hAnsi="Courier New" w:cs="Courier New"/>
+        </w:rPr>
+      </w:pPr>
+      <w:r>
+        <w:rPr>
+          <w:rFonts w:ascii="Courier New" w:hAnsi="Courier New" w:cs="Courier New"/>
+        </w:rPr>
+        <w:t>...</w:t>
+      </w:r>
+    </w:p>
+    <w:p>
+      <w:pPr>
+        <w:spacing w:after="0" w:line="240" w:lineRule="auto"/>
+        <w:ind w:left="0" w:firstLine="0"/>
+        <w:jc w:val="left"/>
+        <w:rPr>
+          <w:rFonts w:ascii="Courier New" w:hAnsi="Courier New" w:cs="Courier New"/>
+        </w:rPr>
+      </w:pPr>
+      <w:proofErr w:type="spellStart"/>
+      <w:r>
+        <w:rPr>
+          <w:rFonts w:ascii="Courier New" w:hAnsi="Courier New" w:cs="Courier New"/>
+        </w:rPr>
+        <w:t>pid_t</w:t>
+      </w:r>
+      <w:proofErr w:type="spellEnd"/>
+      <w:r>
+        <w:rPr>
+          <w:rFonts w:ascii="Courier New" w:hAnsi="Courier New" w:cs="Courier New"/>
+        </w:rPr>
+        <w:t xml:space="preserve"> </w:t>
+      </w:r>
+      <w:proofErr w:type="spellStart"/>
+      <w:r>
+        <w:rPr>
+          <w:rFonts w:ascii="Courier New" w:hAnsi="Courier New" w:cs="Courier New"/>
+        </w:rPr>
+        <w:t>vowel_pid</w:t>
+      </w:r>
+      <w:proofErr w:type="spellEnd"/>
+      <w:r>
+        <w:rPr>
+          <w:rFonts w:ascii="Courier New" w:hAnsi="Courier New" w:cs="Courier New"/>
+        </w:rPr>
+        <w:t xml:space="preserve"> = </w:t>
       </w:r>
       <w:proofErr w:type="gramStart"/>
       <w:r>
         <w:rPr>
-          <w:rFonts w:eastAsiaTheme="minorEastAsia"/>
+          <w:rFonts w:ascii="Courier New" w:hAnsi="Courier New" w:cs="Courier New"/>
         </w:rPr>
         <w:t>fork(</w:t>
       </w:r>
       <w:proofErr w:type="gramEnd"/>
       <w:r>
         <w:rPr>
-          <w:rFonts w:eastAsiaTheme="minorEastAsia"/>
-        </w:rPr>
-        <w:t xml:space="preserve">) </w:t>
-      </w:r>
-      <w:r>
-        <w:rPr>
-          <w:rFonts w:eastAsiaTheme="minorEastAsia"/>
-        </w:rPr>
-        <w:t xml:space="preserve">to create the first </w:t>
-      </w:r>
-      <w:r>
-        <w:rPr>
-          <w:rFonts w:eastAsiaTheme="minorEastAsia"/>
-        </w:rPr>
-        <w:t>child process</w:t>
-      </w:r>
-      <w:r>
-        <w:rPr>
-          <w:rFonts w:eastAsiaTheme="minorEastAsia"/>
-        </w:rPr>
-        <w:t xml:space="preserve"> that runs </w:t>
-      </w:r>
-      <w:proofErr w:type="spellStart"/>
-      <w:r>
-        <w:rPr>
-          <w:rFonts w:ascii="Courier New" w:hAnsi="Courier New" w:cs="Courier New"/>
-        </w:rPr>
-        <w:t>print_vowels</w:t>
-      </w:r>
-      <w:proofErr w:type="spellEnd"/>
-      <w:r>
-        <w:rPr>
-          <w:rFonts w:eastAsiaTheme="minorEastAsia"/>
-        </w:rPr>
-        <w:t>(),</w:t>
-      </w:r>
-      <w:r>
-        <w:rPr>
-          <w:rFonts w:eastAsiaTheme="minorEastAsia"/>
+          <w:rFonts w:ascii="Courier New" w:hAnsi="Courier New" w:cs="Courier New"/>
+        </w:rPr>
+        <w:t>);</w:t>
+      </w:r>
+    </w:p>
+    <w:p>
+      <w:pPr>
+        <w:spacing w:after="0" w:line="240" w:lineRule="auto"/>
+        <w:ind w:left="0" w:firstLine="0"/>
+        <w:jc w:val="left"/>
+        <w:rPr>
+          <w:rFonts w:ascii="Courier New" w:hAnsi="Courier New" w:cs="Courier New"/>
+        </w:rPr>
+      </w:pPr>
+      <w:proofErr w:type="spellStart"/>
+      <w:proofErr w:type="gramStart"/>
+      <w:r>
+        <w:rPr>
+          <w:rFonts w:ascii="Courier New" w:hAnsi="Courier New" w:cs="Courier New"/>
+        </w:rPr>
+        <w:t>waitpid</w:t>
+      </w:r>
+      <w:proofErr w:type="spellEnd"/>
+      <w:r>
+        <w:rPr>
+          <w:rFonts w:ascii="Courier New" w:hAnsi="Courier New" w:cs="Courier New"/>
+        </w:rPr>
+        <w:t>(</w:t>
+      </w:r>
+      <w:proofErr w:type="spellStart"/>
+      <w:proofErr w:type="gramEnd"/>
+      <w:r>
+        <w:rPr>
+          <w:rFonts w:ascii="Courier New" w:hAnsi="Courier New" w:cs="Courier New"/>
+        </w:rPr>
+        <w:t>vowel_pid</w:t>
+      </w:r>
+      <w:proofErr w:type="spellEnd"/>
+      <w:r>
+        <w:rPr>
+          <w:rFonts w:ascii="Courier New" w:hAnsi="Courier New" w:cs="Courier New"/>
+        </w:rPr>
+        <w:t>, NULL, 0);</w:t>
+      </w:r>
+    </w:p>
+    <w:p>
+      <w:pPr>
+        <w:spacing w:after="0" w:line="240" w:lineRule="auto"/>
+        <w:ind w:left="0" w:firstLine="0"/>
+        <w:jc w:val="left"/>
+        <w:rPr>
+          <w:rFonts w:ascii="Courier New" w:hAnsi="Courier New" w:cs="Courier New"/>
+        </w:rPr>
+      </w:pPr>
+      <w:proofErr w:type="spellStart"/>
+      <w:r>
+        <w:rPr>
+          <w:rFonts w:ascii="Courier New" w:hAnsi="Courier New" w:cs="Courier New"/>
+        </w:rPr>
+        <w:t>pid_t</w:t>
+      </w:r>
+      <w:proofErr w:type="spellEnd"/>
+      <w:r>
+        <w:rPr>
+          <w:rFonts w:ascii="Courier New" w:hAnsi="Courier New" w:cs="Courier New"/>
         </w:rPr>
         <w:t xml:space="preserve"> </w:t>
       </w:r>
-      <w:r>
-        <w:rPr>
-          <w:rFonts w:eastAsiaTheme="minorEastAsia"/>
-        </w:rPr>
-        <w:t xml:space="preserve">and </w:t>
-      </w:r>
-      <w:proofErr w:type="spellStart"/>
-      <w:r>
-        <w:rPr>
-          <w:rFonts w:eastAsiaTheme="minorEastAsia"/>
+      <w:proofErr w:type="spellStart"/>
+      <w:r>
+        <w:rPr>
+          <w:rFonts w:ascii="Courier New" w:hAnsi="Courier New" w:cs="Courier New"/>
+        </w:rPr>
+        <w:t>cons_pid</w:t>
+      </w:r>
+      <w:proofErr w:type="spellEnd"/>
+      <w:r>
+        <w:rPr>
+          <w:rFonts w:ascii="Courier New" w:hAnsi="Courier New" w:cs="Courier New"/>
+        </w:rPr>
+        <w:t xml:space="preserve"> = </w:t>
+      </w:r>
+      <w:proofErr w:type="gramStart"/>
+      <w:r>
+        <w:rPr>
+          <w:rFonts w:ascii="Courier New" w:hAnsi="Courier New" w:cs="Courier New"/>
+        </w:rPr>
+        <w:t>fork(</w:t>
+      </w:r>
+      <w:proofErr w:type="gramEnd"/>
+      <w:r>
+        <w:rPr>
+          <w:rFonts w:ascii="Courier New" w:hAnsi="Courier New" w:cs="Courier New"/>
+        </w:rPr>
+        <w:t>);</w:t>
+      </w:r>
+    </w:p>
+    <w:p>
+      <w:pPr>
+        <w:spacing w:after="0" w:line="240" w:lineRule="auto"/>
+        <w:ind w:left="0" w:firstLine="0"/>
+        <w:jc w:val="left"/>
+        <w:rPr>
+          <w:rFonts w:ascii="Courier New" w:hAnsi="Courier New" w:cs="Courier New"/>
+        </w:rPr>
+      </w:pPr>
+      <w:proofErr w:type="spellStart"/>
+      <w:proofErr w:type="gramStart"/>
+      <w:r>
+        <w:rPr>
+          <w:rFonts w:ascii="Courier New" w:hAnsi="Courier New" w:cs="Courier New"/>
         </w:rPr>
         <w:t>waitpid</w:t>
       </w:r>
       <w:proofErr w:type="spellEnd"/>
       <w:r>
         <w:rPr>
-          <w:rFonts w:eastAsiaTheme="minorEastAsia"/>
-        </w:rPr>
-        <w:t xml:space="preserve">() to wait for </w:t>
-      </w:r>
-      <w:r>
-        <w:rPr>
-          <w:rFonts w:eastAsiaTheme="minorEastAsia"/>
-        </w:rPr>
-        <w:t>it</w:t>
-      </w:r>
-      <w:r>
-        <w:rPr>
-          <w:rFonts w:eastAsiaTheme="minorEastAsia"/>
-        </w:rPr>
-        <w:t xml:space="preserve"> to finish,</w:t>
-      </w:r>
-      <w:r>
-        <w:rPr>
-          <w:rFonts w:eastAsiaTheme="minorEastAsia"/>
+          <w:rFonts w:ascii="Courier New" w:hAnsi="Courier New" w:cs="Courier New"/>
+        </w:rPr>
+        <w:t>(</w:t>
+      </w:r>
+      <w:proofErr w:type="spellStart"/>
+      <w:proofErr w:type="gramEnd"/>
+      <w:r>
+        <w:rPr>
+          <w:rFonts w:ascii="Courier New" w:hAnsi="Courier New" w:cs="Courier New"/>
+        </w:rPr>
+        <w:t>cons_pid</w:t>
+      </w:r>
+      <w:proofErr w:type="spellEnd"/>
+      <w:r>
+        <w:rPr>
+          <w:rFonts w:ascii="Courier New" w:hAnsi="Courier New" w:cs="Courier New"/>
+        </w:rPr>
+        <w:t>, NULL, 0);</w:t>
+      </w:r>
+    </w:p>
+    <w:p>
+      <w:pPr>
+        <w:spacing w:after="0" w:line="240" w:lineRule="auto"/>
+        <w:ind w:left="0" w:firstLine="0"/>
+        <w:jc w:val="left"/>
+        <w:rPr>
+          <w:rFonts w:ascii="Courier New" w:hAnsi="Courier New" w:cs="Courier New"/>
+        </w:rPr>
+      </w:pPr>
+    </w:p>
+    <w:p>
+      <w:pPr>
+        <w:spacing w:after="0" w:line="240" w:lineRule="auto"/>
+        <w:ind w:left="0" w:firstLine="0"/>
+        <w:jc w:val="left"/>
+        <w:rPr>
+          <w:rFonts w:eastAsiaTheme="minorEastAsia"/>
+        </w:rPr>
+      </w:pPr>
+      <w:r>
+        <w:rPr>
+          <w:rFonts w:eastAsiaTheme="minorEastAsia"/>
+        </w:rPr>
+        <w:t>Try the following, does it work?</w:t>
+      </w:r>
+    </w:p>
+    <w:p>
+      <w:pPr>
+        <w:spacing w:after="0" w:line="240" w:lineRule="auto"/>
+        <w:ind w:left="0" w:firstLine="0"/>
+        <w:jc w:val="left"/>
+        <w:rPr>
+          <w:rFonts w:ascii="Courier New" w:hAnsi="Courier New" w:cs="Courier New"/>
+        </w:rPr>
+      </w:pPr>
+    </w:p>
+    <w:p>
+      <w:pPr>
+        <w:spacing w:after="0" w:line="240" w:lineRule="auto"/>
+        <w:ind w:left="0" w:firstLine="0"/>
+        <w:jc w:val="left"/>
+        <w:rPr>
+          <w:rFonts w:ascii="Courier New" w:hAnsi="Courier New" w:cs="Courier New"/>
+        </w:rPr>
+      </w:pPr>
+      <w:proofErr w:type="spellStart"/>
+      <w:r>
+        <w:rPr>
+          <w:rFonts w:ascii="Courier New" w:hAnsi="Courier New" w:cs="Courier New"/>
+        </w:rPr>
+        <w:t>pid_t</w:t>
+      </w:r>
+      <w:proofErr w:type="spellEnd"/>
+      <w:r>
+        <w:rPr>
+          <w:rFonts w:ascii="Courier New" w:hAnsi="Courier New" w:cs="Courier New"/>
         </w:rPr>
         <w:t xml:space="preserve"> </w:t>
       </w:r>
-      <w:r>
-        <w:rPr>
-          <w:rFonts w:eastAsiaTheme="minorEastAsia"/>
-        </w:rPr>
-        <w:t xml:space="preserve">before </w:t>
-      </w:r>
-      <w:r>
-        <w:rPr>
-          <w:rFonts w:eastAsiaTheme="minorEastAsia"/>
-        </w:rPr>
-        <w:t xml:space="preserve">calling fork() to create the second child process that runs </w:t>
-      </w:r>
-      <w:proofErr w:type="spellStart"/>
-      <w:r>
-        <w:rPr>
-          <w:rFonts w:ascii="Courier New" w:hAnsi="Courier New" w:cs="Courier New"/>
-        </w:rPr>
-        <w:t>print_consonants</w:t>
-      </w:r>
-      <w:proofErr w:type="spellEnd"/>
-      <w:r>
-        <w:rPr>
-          <w:rFonts w:eastAsiaTheme="minorEastAsia"/>
-        </w:rPr>
-        <w:t>(),</w:t>
-      </w:r>
-      <w:r>
-        <w:rPr>
-          <w:rFonts w:eastAsiaTheme="minorEastAsia"/>
+      <w:proofErr w:type="spellStart"/>
+      <w:r>
+        <w:rPr>
+          <w:rFonts w:ascii="Courier New" w:hAnsi="Courier New" w:cs="Courier New"/>
+        </w:rPr>
+        <w:t>vowel_pid</w:t>
+      </w:r>
+      <w:proofErr w:type="spellEnd"/>
+      <w:r>
+        <w:rPr>
+          <w:rFonts w:ascii="Courier New" w:hAnsi="Courier New" w:cs="Courier New"/>
+        </w:rPr>
+        <w:t xml:space="preserve"> = </w:t>
+      </w:r>
+      <w:proofErr w:type="gramStart"/>
+      <w:r>
+        <w:rPr>
+          <w:rFonts w:ascii="Courier New" w:hAnsi="Courier New" w:cs="Courier New"/>
+        </w:rPr>
+        <w:t>fork(</w:t>
+      </w:r>
+      <w:proofErr w:type="gramEnd"/>
+      <w:r>
+        <w:rPr>
+          <w:rFonts w:ascii="Courier New" w:hAnsi="Courier New" w:cs="Courier New"/>
+        </w:rPr>
+        <w:t>);</w:t>
+      </w:r>
+    </w:p>
+    <w:p>
+      <w:pPr>
+        <w:spacing w:after="0" w:line="240" w:lineRule="auto"/>
+        <w:ind w:left="0" w:firstLine="0"/>
+        <w:jc w:val="left"/>
+        <w:rPr>
+          <w:rFonts w:ascii="Courier New" w:hAnsi="Courier New" w:cs="Courier New"/>
+        </w:rPr>
+      </w:pPr>
+      <w:proofErr w:type="spellStart"/>
+      <w:r>
+        <w:rPr>
+          <w:rFonts w:ascii="Courier New" w:hAnsi="Courier New" w:cs="Courier New"/>
+        </w:rPr>
+        <w:t>pid_t</w:t>
+      </w:r>
+      <w:proofErr w:type="spellEnd"/>
+      <w:r>
+        <w:rPr>
+          <w:rFonts w:ascii="Courier New" w:hAnsi="Courier New" w:cs="Courier New"/>
         </w:rPr>
         <w:t xml:space="preserve"> </w:t>
       </w:r>
-      <w:r>
-        <w:rPr>
-          <w:rFonts w:eastAsiaTheme="minorEastAsia"/>
-        </w:rPr>
-        <w:t xml:space="preserve">and </w:t>
-      </w:r>
-      <w:proofErr w:type="spellStart"/>
-      <w:r>
-        <w:rPr>
-          <w:rFonts w:eastAsiaTheme="minorEastAsia"/>
+      <w:proofErr w:type="spellStart"/>
+      <w:r>
+        <w:rPr>
+          <w:rFonts w:ascii="Courier New" w:hAnsi="Courier New" w:cs="Courier New"/>
+        </w:rPr>
+        <w:t>cons_pid</w:t>
+      </w:r>
+      <w:proofErr w:type="spellEnd"/>
+      <w:r>
+        <w:rPr>
+          <w:rFonts w:ascii="Courier New" w:hAnsi="Courier New" w:cs="Courier New"/>
+        </w:rPr>
+        <w:t xml:space="preserve"> = </w:t>
+      </w:r>
+      <w:proofErr w:type="gramStart"/>
+      <w:r>
+        <w:rPr>
+          <w:rFonts w:ascii="Courier New" w:hAnsi="Courier New" w:cs="Courier New"/>
+        </w:rPr>
+        <w:t>fork(</w:t>
+      </w:r>
+      <w:proofErr w:type="gramEnd"/>
+      <w:r>
+        <w:rPr>
+          <w:rFonts w:ascii="Courier New" w:hAnsi="Courier New" w:cs="Courier New"/>
+        </w:rPr>
+        <w:t>);</w:t>
+      </w:r>
+    </w:p>
+    <w:p>
+      <w:pPr>
+        <w:spacing w:after="0" w:line="240" w:lineRule="auto"/>
+        <w:ind w:left="0" w:firstLine="0"/>
+        <w:jc w:val="left"/>
+        <w:rPr>
+          <w:rFonts w:ascii="Courier New" w:hAnsi="Courier New" w:cs="Courier New"/>
+        </w:rPr>
+      </w:pPr>
+      <w:proofErr w:type="spellStart"/>
+      <w:proofErr w:type="gramStart"/>
+      <w:r>
+        <w:rPr>
+          <w:rFonts w:ascii="Courier New" w:hAnsi="Courier New" w:cs="Courier New"/>
         </w:rPr>
         <w:t>waitpid</w:t>
       </w:r>
       <w:proofErr w:type="spellEnd"/>
       <w:r>
         <w:rPr>
-          <w:rFonts w:eastAsiaTheme="minorEastAsia"/>
-        </w:rPr>
-        <w:t xml:space="preserve">() to wait for </w:t>
-      </w:r>
-      <w:r>
-        <w:rPr>
-          <w:rFonts w:eastAsiaTheme="minorEastAsia"/>
-        </w:rPr>
-        <w:t>it</w:t>
-      </w:r>
-      <w:r>
-        <w:rPr>
-          <w:rFonts w:eastAsiaTheme="minorEastAsia"/>
-        </w:rPr>
-        <w:t xml:space="preserve"> to finish</w:t>
-      </w:r>
-      <w:r>
-        <w:rPr>
-          <w:rFonts w:eastAsiaTheme="minorEastAsia"/>
-        </w:rPr>
-        <w:t>.</w:t>
+          <w:rFonts w:ascii="Courier New" w:hAnsi="Courier New" w:cs="Courier New"/>
+        </w:rPr>
+        <w:t>(</w:t>
+      </w:r>
+      <w:proofErr w:type="spellStart"/>
+      <w:proofErr w:type="gramEnd"/>
+      <w:r>
+        <w:rPr>
+          <w:rFonts w:ascii="Courier New" w:hAnsi="Courier New" w:cs="Courier New"/>
+        </w:rPr>
+        <w:t>vowel_pid</w:t>
+      </w:r>
+      <w:proofErr w:type="spellEnd"/>
+      <w:r>
+        <w:rPr>
+          <w:rFonts w:ascii="Courier New" w:hAnsi="Courier New" w:cs="Courier New"/>
+        </w:rPr>
+        <w:t>, NULL, 0);</w:t>
+      </w:r>
+    </w:p>
+    <w:p>
+      <w:pPr>
+        <w:spacing w:after="0" w:line="240" w:lineRule="auto"/>
+        <w:ind w:left="0" w:firstLine="0"/>
+        <w:jc w:val="left"/>
+        <w:rPr>
+          <w:rFonts w:ascii="Courier New" w:hAnsi="Courier New" w:cs="Courier New"/>
+        </w:rPr>
+      </w:pPr>
+      <w:proofErr w:type="spellStart"/>
+      <w:proofErr w:type="gramStart"/>
+      <w:r>
+        <w:rPr>
+          <w:rFonts w:ascii="Courier New" w:hAnsi="Courier New" w:cs="Courier New"/>
+        </w:rPr>
+        <w:t>waitpid</w:t>
+      </w:r>
+      <w:proofErr w:type="spellEnd"/>
+      <w:r>
+        <w:rPr>
+          <w:rFonts w:ascii="Courier New" w:hAnsi="Courier New" w:cs="Courier New"/>
+        </w:rPr>
+        <w:t>(</w:t>
+      </w:r>
+      <w:proofErr w:type="spellStart"/>
+      <w:proofErr w:type="gramEnd"/>
+      <w:r>
+        <w:rPr>
+          <w:rFonts w:ascii="Courier New" w:hAnsi="Courier New" w:cs="Courier New"/>
+        </w:rPr>
+        <w:t>cons_pid</w:t>
+      </w:r>
+      <w:proofErr w:type="spellEnd"/>
+      <w:r>
+        <w:rPr>
+          <w:rFonts w:ascii="Courier New" w:hAnsi="Courier New" w:cs="Courier New"/>
+        </w:rPr>
+        <w:t>, NULL, 0);</w:t>
+      </w:r>
+    </w:p>
+    <w:p>
+      <w:pPr>
+        <w:spacing w:after="0" w:line="240" w:lineRule="auto"/>
+        <w:ind w:left="0" w:firstLine="0"/>
+        <w:jc w:val="left"/>
+        <w:rPr>
+          <w:rFonts w:ascii="Courier New" w:hAnsi="Courier New" w:cs="Courier New"/>
+        </w:rPr>
+      </w:pPr>
+    </w:p>
+    <w:p>
+      <w:pPr>
+        <w:spacing w:after="0" w:line="240" w:lineRule="auto"/>
+        <w:ind w:left="0" w:firstLine="0"/>
+        <w:jc w:val="left"/>
+        <w:rPr>
+          <w:rFonts w:eastAsiaTheme="minorEastAsia"/>
+        </w:rPr>
+      </w:pPr>
+      <w:r>
+        <w:rPr>
+          <w:rFonts w:eastAsiaTheme="minorEastAsia"/>
+        </w:rPr>
+        <w:t>References:</w:t>
+      </w:r>
+    </w:p>
+    <w:p>
+      <w:pPr>
+        <w:spacing w:after="0" w:line="240" w:lineRule="auto"/>
+        <w:ind w:left="0" w:firstLine="0"/>
+        <w:jc w:val="left"/>
+        <w:rPr>
+          <w:rFonts w:eastAsiaTheme="minorEastAsia"/>
+        </w:rPr>
+      </w:pPr>
+      <w:r>
+        <w:rPr>
+          <w:rFonts w:eastAsiaTheme="minorEastAsia"/>
+        </w:rPr>
+        <w:t xml:space="preserve">Slide </w:t>
+      </w:r>
+      <w:r>
+        <w:rPr>
+          <w:rFonts w:eastAsiaTheme="minorEastAsia"/>
+        </w:rPr>
+        <w:t>13</w:t>
+      </w:r>
+      <w:r>
+        <w:rPr>
+          <w:rFonts w:eastAsiaTheme="minorEastAsia"/>
+        </w:rPr>
+        <w:t xml:space="preserve"> “</w:t>
+      </w:r>
+      <w:proofErr w:type="gramStart"/>
+      <w:r>
+        <w:rPr>
+          <w:rFonts w:eastAsiaTheme="minorEastAsia"/>
+        </w:rPr>
+        <w:t>wait(</w:t>
+      </w:r>
+      <w:proofErr w:type="gramEnd"/>
+      <w:r>
+        <w:rPr>
+          <w:rFonts w:eastAsiaTheme="minorEastAsia"/>
+        </w:rPr>
+        <w:t>)</w:t>
+      </w:r>
+      <w:r>
+        <w:rPr>
+          <w:rFonts w:eastAsiaTheme="minorEastAsia"/>
+        </w:rPr>
+        <w:t>” in “</w:t>
+      </w:r>
+      <w:r>
+        <w:rPr>
+          <w:rFonts w:eastAsiaTheme="minorEastAsia"/>
+        </w:rPr>
+        <w:t>Lecture 2</w:t>
       </w:r>
       <w:r>
         <w:rPr>
@@ -2390,298 +3164,13 @@
         <w:rPr>
           <w:rFonts w:eastAsiaTheme="minorEastAsia"/>
         </w:rPr>
-        <w:t xml:space="preserve">(You do not need mutex protection for each function, since the </w:t>
-      </w:r>
-      <w:r>
-        <w:rPr>
-          <w:rFonts w:eastAsiaTheme="minorEastAsia"/>
-        </w:rPr>
-        <w:lastRenderedPageBreak/>
-        <w:t xml:space="preserve">two </w:t>
-      </w:r>
-      <w:r>
-        <w:rPr>
-          <w:rFonts w:eastAsiaTheme="minorEastAsia"/>
-        </w:rPr>
-        <w:t xml:space="preserve">processes do not share memory, and they </w:t>
-      </w:r>
-      <w:r>
-        <w:rPr>
-          <w:rFonts w:eastAsiaTheme="minorEastAsia"/>
-        </w:rPr>
-        <w:t xml:space="preserve">run sequentially.) </w:t>
-      </w:r>
-      <w:r>
-        <w:rPr>
-          <w:rFonts w:eastAsiaTheme="minorEastAsia"/>
-        </w:rPr>
-        <w:t>Please refer to the following code snippet:</w:t>
-      </w:r>
-    </w:p>
-    <w:p>
-      <w:pPr>
-        <w:spacing w:after="0" w:line="240" w:lineRule="auto"/>
-        <w:ind w:left="0" w:firstLine="0"/>
-        <w:jc w:val="left"/>
-        <w:rPr>
-          <w:rFonts w:eastAsiaTheme="minorEastAsia"/>
-        </w:rPr>
-      </w:pPr>
-    </w:p>
-    <w:p>
-      <w:pPr>
-        <w:spacing w:after="0" w:line="240" w:lineRule="auto"/>
-        <w:ind w:left="0" w:firstLine="0"/>
-        <w:jc w:val="left"/>
-        <w:rPr>
-          <w:rFonts w:ascii="Courier New" w:hAnsi="Courier New" w:cs="Courier New"/>
-        </w:rPr>
-      </w:pPr>
-      <w:r>
-        <w:rPr>
-          <w:rFonts w:ascii="Courier New" w:hAnsi="Courier New" w:cs="Courier New"/>
-        </w:rPr>
-        <w:t>#include &lt;sys/</w:t>
-      </w:r>
-      <w:proofErr w:type="spellStart"/>
-      <w:r>
-        <w:rPr>
-          <w:rFonts w:ascii="Courier New" w:hAnsi="Courier New" w:cs="Courier New"/>
-        </w:rPr>
-        <w:t>wait.h</w:t>
-      </w:r>
-      <w:proofErr w:type="spellEnd"/>
-      <w:r>
-        <w:rPr>
-          <w:rFonts w:ascii="Courier New" w:hAnsi="Courier New" w:cs="Courier New"/>
-        </w:rPr>
-        <w:t>&gt;</w:t>
-      </w:r>
-    </w:p>
-    <w:p>
-      <w:pPr>
-        <w:spacing w:after="0" w:line="240" w:lineRule="auto"/>
-        <w:ind w:left="0" w:firstLine="0"/>
-        <w:jc w:val="left"/>
-        <w:rPr>
-          <w:rFonts w:ascii="Courier New" w:hAnsi="Courier New" w:cs="Courier New"/>
-        </w:rPr>
-      </w:pPr>
-      <w:r>
-        <w:rPr>
-          <w:rFonts w:ascii="Courier New" w:hAnsi="Courier New" w:cs="Courier New"/>
-        </w:rPr>
-        <w:t>...</w:t>
-      </w:r>
-    </w:p>
-    <w:p>
-      <w:pPr>
-        <w:spacing w:after="0" w:line="240" w:lineRule="auto"/>
-        <w:ind w:left="0" w:firstLine="0"/>
-        <w:jc w:val="left"/>
-        <w:rPr>
-          <w:rFonts w:ascii="Courier New" w:hAnsi="Courier New" w:cs="Courier New"/>
-        </w:rPr>
-      </w:pPr>
-      <w:proofErr w:type="spellStart"/>
-      <w:r>
-        <w:rPr>
-          <w:rFonts w:ascii="Courier New" w:hAnsi="Courier New" w:cs="Courier New"/>
-        </w:rPr>
-        <w:t>pid_t</w:t>
-      </w:r>
-      <w:proofErr w:type="spellEnd"/>
-      <w:r>
-        <w:rPr>
-          <w:rFonts w:ascii="Courier New" w:hAnsi="Courier New" w:cs="Courier New"/>
-        </w:rPr>
-        <w:t xml:space="preserve"> </w:t>
-      </w:r>
-      <w:proofErr w:type="spellStart"/>
-      <w:r>
-        <w:rPr>
-          <w:rFonts w:ascii="Courier New" w:hAnsi="Courier New" w:cs="Courier New"/>
-        </w:rPr>
-        <w:t>vowel_pid</w:t>
-      </w:r>
-      <w:proofErr w:type="spellEnd"/>
-      <w:r>
-        <w:rPr>
-          <w:rFonts w:ascii="Courier New" w:hAnsi="Courier New" w:cs="Courier New"/>
-        </w:rPr>
-        <w:t xml:space="preserve"> = </w:t>
-      </w:r>
-      <w:proofErr w:type="gramStart"/>
-      <w:r>
-        <w:rPr>
-          <w:rFonts w:ascii="Courier New" w:hAnsi="Courier New" w:cs="Courier New"/>
-        </w:rPr>
-        <w:t>fork(</w:t>
-      </w:r>
-      <w:proofErr w:type="gramEnd"/>
-      <w:r>
-        <w:rPr>
-          <w:rFonts w:ascii="Courier New" w:hAnsi="Courier New" w:cs="Courier New"/>
-        </w:rPr>
-        <w:t>);</w:t>
-      </w:r>
-    </w:p>
-    <w:p>
-      <w:pPr>
-        <w:spacing w:after="0" w:line="240" w:lineRule="auto"/>
-        <w:ind w:left="0" w:firstLine="0"/>
-        <w:jc w:val="left"/>
-        <w:rPr>
-          <w:rFonts w:ascii="Courier New" w:hAnsi="Courier New" w:cs="Courier New"/>
-        </w:rPr>
-      </w:pPr>
-      <w:proofErr w:type="spellStart"/>
-      <w:proofErr w:type="gramStart"/>
-      <w:r>
-        <w:rPr>
-          <w:rFonts w:ascii="Courier New" w:hAnsi="Courier New" w:cs="Courier New"/>
-        </w:rPr>
-        <w:t>waitpid</w:t>
-      </w:r>
-      <w:proofErr w:type="spellEnd"/>
-      <w:r>
-        <w:rPr>
-          <w:rFonts w:ascii="Courier New" w:hAnsi="Courier New" w:cs="Courier New"/>
-        </w:rPr>
-        <w:t>(</w:t>
-      </w:r>
-      <w:proofErr w:type="spellStart"/>
-      <w:proofErr w:type="gramEnd"/>
-      <w:r>
-        <w:rPr>
-          <w:rFonts w:ascii="Courier New" w:hAnsi="Courier New" w:cs="Courier New"/>
-        </w:rPr>
-        <w:t>vowel_pid</w:t>
-      </w:r>
-      <w:proofErr w:type="spellEnd"/>
-      <w:r>
-        <w:rPr>
-          <w:rFonts w:ascii="Courier New" w:hAnsi="Courier New" w:cs="Courier New"/>
-        </w:rPr>
-        <w:t>, NULL, 0);</w:t>
-      </w:r>
-    </w:p>
-    <w:p>
-      <w:pPr>
-        <w:spacing w:after="0" w:line="240" w:lineRule="auto"/>
-        <w:ind w:left="0" w:firstLine="0"/>
-        <w:jc w:val="left"/>
-        <w:rPr>
-          <w:rFonts w:ascii="Courier New" w:hAnsi="Courier New" w:cs="Courier New"/>
-        </w:rPr>
-      </w:pPr>
-      <w:proofErr w:type="spellStart"/>
-      <w:r>
-        <w:rPr>
-          <w:rFonts w:ascii="Courier New" w:hAnsi="Courier New" w:cs="Courier New"/>
-        </w:rPr>
-        <w:t>pid_t</w:t>
-      </w:r>
-      <w:proofErr w:type="spellEnd"/>
-      <w:r>
-        <w:rPr>
-          <w:rFonts w:ascii="Courier New" w:hAnsi="Courier New" w:cs="Courier New"/>
-        </w:rPr>
-        <w:t xml:space="preserve"> </w:t>
-      </w:r>
-      <w:proofErr w:type="spellStart"/>
-      <w:r>
-        <w:rPr>
-          <w:rFonts w:ascii="Courier New" w:hAnsi="Courier New" w:cs="Courier New"/>
-        </w:rPr>
-        <w:t>cons_pid</w:t>
-      </w:r>
-      <w:proofErr w:type="spellEnd"/>
-      <w:r>
-        <w:rPr>
-          <w:rFonts w:ascii="Courier New" w:hAnsi="Courier New" w:cs="Courier New"/>
-        </w:rPr>
-        <w:t xml:space="preserve"> = </w:t>
-      </w:r>
-      <w:proofErr w:type="gramStart"/>
-      <w:r>
-        <w:rPr>
-          <w:rFonts w:ascii="Courier New" w:hAnsi="Courier New" w:cs="Courier New"/>
-        </w:rPr>
-        <w:t>fork(</w:t>
-      </w:r>
-      <w:proofErr w:type="gramEnd"/>
-      <w:r>
-        <w:rPr>
-          <w:rFonts w:ascii="Courier New" w:hAnsi="Courier New" w:cs="Courier New"/>
-        </w:rPr>
-        <w:t>);</w:t>
-      </w:r>
-    </w:p>
-    <w:p>
-      <w:pPr>
-        <w:spacing w:after="0" w:line="240" w:lineRule="auto"/>
-        <w:ind w:left="0" w:firstLine="0"/>
-        <w:jc w:val="left"/>
-        <w:rPr>
-          <w:rFonts w:ascii="Courier New" w:hAnsi="Courier New" w:cs="Courier New"/>
-        </w:rPr>
-      </w:pPr>
-      <w:proofErr w:type="spellStart"/>
-      <w:proofErr w:type="gramStart"/>
-      <w:r>
-        <w:rPr>
-          <w:rFonts w:ascii="Courier New" w:hAnsi="Courier New" w:cs="Courier New"/>
-        </w:rPr>
-        <w:t>waitpid</w:t>
-      </w:r>
-      <w:proofErr w:type="spellEnd"/>
-      <w:r>
-        <w:rPr>
-          <w:rFonts w:ascii="Courier New" w:hAnsi="Courier New" w:cs="Courier New"/>
-        </w:rPr>
-        <w:t>(</w:t>
-      </w:r>
-      <w:proofErr w:type="spellStart"/>
-      <w:proofErr w:type="gramEnd"/>
-      <w:r>
-        <w:rPr>
-          <w:rFonts w:ascii="Courier New" w:hAnsi="Courier New" w:cs="Courier New"/>
-        </w:rPr>
-        <w:t>cons_pid</w:t>
-      </w:r>
-      <w:proofErr w:type="spellEnd"/>
-      <w:r>
-        <w:rPr>
-          <w:rFonts w:ascii="Courier New" w:hAnsi="Courier New" w:cs="Courier New"/>
-        </w:rPr>
-        <w:t>, NULL, 0);</w:t>
-      </w:r>
-    </w:p>
-    <w:p>
-      <w:pPr>
-        <w:spacing w:after="0" w:line="240" w:lineRule="auto"/>
-        <w:ind w:left="0" w:firstLine="0"/>
-        <w:jc w:val="left"/>
-        <w:rPr>
-          <w:rFonts w:ascii="Courier New" w:hAnsi="Courier New" w:cs="Courier New"/>
-        </w:rPr>
-      </w:pPr>
-    </w:p>
-    <w:p>
-      <w:pPr>
-        <w:spacing w:after="0" w:line="240" w:lineRule="auto"/>
-        <w:ind w:left="0" w:firstLine="0"/>
-        <w:jc w:val="left"/>
-        <w:rPr>
-          <w:rFonts w:eastAsiaTheme="minorEastAsia"/>
-        </w:rPr>
-      </w:pPr>
-      <w:r>
-        <w:rPr>
-          <w:rFonts w:eastAsiaTheme="minorEastAsia"/>
-        </w:rPr>
-        <w:t>References:</w:t>
+        <w:t>Processes and Threads</w:t>
+      </w:r>
+      <w:r>
+        <w:rPr>
+          <w:rFonts w:eastAsiaTheme="minorEastAsia"/>
+        </w:rPr>
+        <w:t>”</w:t>
       </w:r>
     </w:p>
     <w:p>
@@ -2856,13 +3345,7 @@
         <w:t xml:space="preserve"> </w:t>
       </w:r>
       <w:r>
-        <w:t>named Task</w:t>
-      </w:r>
-      <w:r>
-        <w:t>2</w:t>
-      </w:r>
-      <w:r>
-        <w:t>.c</w:t>
+        <w:t>named Task2.c</w:t>
       </w:r>
       <w:r>
         <w:t xml:space="preserve"> that </w:t>
@@ -2905,25 +3388,13 @@
         </w:rPr>
       </w:pPr>
       <w:r>
-        <w:t xml:space="preserve">Task </w:t>
-      </w:r>
-      <w:r>
-        <w:t>3</w:t>
-      </w:r>
-      <w:r>
-        <w:t>: A C program</w:t>
+        <w:t>Task 3: A C program</w:t>
       </w:r>
       <w:r>
         <w:t xml:space="preserve"> </w:t>
       </w:r>
       <w:r>
-        <w:t>named Task</w:t>
-      </w:r>
-      <w:r>
-        <w:t>3</w:t>
-      </w:r>
-      <w:r>
-        <w:t>.c that u</w:t>
+        <w:t>named Task3.c that u</w:t>
       </w:r>
       <w:r>
         <w:t>se</w:t>
@@ -5089,7 +5560,6 @@
   <w:style w:type="character" w:default="1" w:styleId="DefaultParagraphFont">
     <w:name w:val="Default Paragraph Font"/>
     <w:uiPriority w:val="1"/>
-    <w:semiHidden/>
     <w:unhideWhenUsed/>
   </w:style>
   <w:style w:type="table" w:default="1" w:styleId="TableNormal">

--- a/Labs/Lab1 Printing Vowels and Consonants.docx
+++ b/Labs/Lab1 Printing Vowels and Consonants.docx
@@ -801,7 +801,10 @@
         <w:t xml:space="preserve"> and</w:t>
       </w:r>
       <w:r>
-        <w:t xml:space="preserve"> the mutex API</w:t>
+        <w:t xml:space="preserve"> mutex </w:t>
+      </w:r>
+      <w:r>
+        <w:t>lock</w:t>
       </w:r>
       <w:r>
         <w:t xml:space="preserve"> to print words in original order</w:t>
@@ -813,7 +816,7 @@
         <w:ind w:left="0" w:firstLine="0"/>
         <w:jc w:val="left"/>
         <w:rPr>
-          <w:rFonts w:eastAsiaTheme="minorEastAsia"/>
+          <w:rFonts w:eastAsiaTheme="minorEastAsia" w:hint="eastAsia"/>
         </w:rPr>
       </w:pPr>
       <w:r>
@@ -835,7 +838,25 @@
         <w:rPr>
           <w:rFonts w:eastAsiaTheme="minorEastAsia" w:hint="eastAsia"/>
         </w:rPr>
-        <w:t xml:space="preserve"> is to modify the program to use the mutex API</w:t>
+        <w:t xml:space="preserve"> is to modify the program to use </w:t>
+      </w:r>
+      <w:r>
+        <w:rPr>
+          <w:rFonts w:eastAsiaTheme="minorEastAsia"/>
+        </w:rPr>
+        <w:t>a</w:t>
+      </w:r>
+      <w:r>
+        <w:rPr>
+          <w:rFonts w:eastAsiaTheme="minorEastAsia" w:hint="eastAsia"/>
+        </w:rPr>
+        <w:t xml:space="preserve"> mutex </w:t>
+      </w:r>
+      <w:r>
+        <w:rPr>
+          <w:rFonts w:eastAsiaTheme="minorEastAsia"/>
+        </w:rPr>
+        <w:t>lock</w:t>
       </w:r>
       <w:r>
         <w:rPr>
@@ -917,201 +938,1229 @@
       </w:r>
       <w:r>
         <w:rPr>
+          <w:rFonts w:eastAsiaTheme="minorEastAsia"/>
+        </w:rPr>
+        <w:t>. Remove the calls to</w:t>
+      </w:r>
+      <w:r>
+        <w:rPr>
+          <w:rFonts w:eastAsiaTheme="minorEastAsia"/>
+        </w:rPr>
+        <w:t xml:space="preserve"> </w:t>
+      </w:r>
+      <w:proofErr w:type="spellStart"/>
+      <w:r>
+        <w:rPr>
+          <w:rFonts w:ascii="Courier New" w:hAnsi="Courier New" w:cs="Courier New"/>
+        </w:rPr>
+        <w:t>sched_</w:t>
+      </w:r>
+      <w:proofErr w:type="gramStart"/>
+      <w:r>
+        <w:rPr>
+          <w:rFonts w:ascii="Courier New" w:hAnsi="Courier New" w:cs="Courier New"/>
+        </w:rPr>
+        <w:t>yield</w:t>
+      </w:r>
+      <w:proofErr w:type="spellEnd"/>
+      <w:r>
+        <w:rPr>
+          <w:rFonts w:ascii="Courier New" w:hAnsi="Courier New" w:cs="Courier New"/>
+        </w:rPr>
+        <w:t>(</w:t>
+      </w:r>
+      <w:proofErr w:type="gramEnd"/>
+      <w:r>
+        <w:rPr>
+          <w:rFonts w:ascii="Courier New" w:hAnsi="Courier New" w:cs="Courier New"/>
+        </w:rPr>
+        <w:t>)</w:t>
+      </w:r>
+      <w:r>
+        <w:rPr>
+          <w:rFonts w:eastAsiaTheme="minorEastAsia"/>
+        </w:rPr>
+        <w:t>. D</w:t>
+      </w:r>
+      <w:r>
+        <w:rPr>
           <w:rFonts w:eastAsiaTheme="minorEastAsia" w:hint="eastAsia"/>
         </w:rPr>
-        <w:t>, i.e.,</w:t>
-      </w:r>
-    </w:p>
-    <w:p>
-      <w:pPr>
-        <w:spacing w:after="0" w:line="240" w:lineRule="auto"/>
-        <w:ind w:left="0" w:firstLine="0"/>
-        <w:jc w:val="left"/>
-        <w:rPr>
-          <w:rFonts w:ascii="Courier New" w:hAnsi="Courier New" w:cs="Courier New"/>
-        </w:rPr>
-      </w:pPr>
-      <w:proofErr w:type="spellStart"/>
-      <w:r>
-        <w:rPr>
-          <w:rFonts w:ascii="Courier New" w:hAnsi="Courier New" w:cs="Courier New"/>
+        <w:t>eclare</w:t>
+      </w:r>
+      <w:r>
+        <w:rPr>
+          <w:rFonts w:eastAsiaTheme="minorEastAsia"/>
+        </w:rPr>
+        <w:t xml:space="preserve"> a global mutex lock:</w:t>
+      </w:r>
+      <w:r>
+        <w:rPr>
+          <w:rFonts w:eastAsiaTheme="minorEastAsia" w:hint="eastAsia"/>
+        </w:rPr>
+        <w:t xml:space="preserve"> </w:t>
+      </w:r>
+    </w:p>
+    <w:p>
+      <w:pPr>
+        <w:spacing w:after="0" w:line="240" w:lineRule="auto"/>
+        <w:ind w:left="0" w:firstLine="0"/>
+        <w:jc w:val="left"/>
+        <w:rPr>
+          <w:rFonts w:ascii="Courier New" w:eastAsiaTheme="minorEastAsia" w:hAnsi="Courier New" w:cs="Courier New"/>
+        </w:rPr>
+      </w:pPr>
+      <w:proofErr w:type="spellStart"/>
+      <w:r>
+        <w:rPr>
+          <w:rFonts w:ascii="Courier New" w:eastAsiaTheme="minorEastAsia" w:hAnsi="Courier New" w:cs="Courier New"/>
         </w:rPr>
         <w:t>pthread_mutex_t</w:t>
       </w:r>
       <w:proofErr w:type="spellEnd"/>
       <w:r>
         <w:rPr>
-          <w:rFonts w:ascii="Courier New" w:hAnsi="Courier New" w:cs="Courier New"/>
+          <w:rFonts w:ascii="Courier New" w:eastAsiaTheme="minorEastAsia" w:hAnsi="Courier New" w:cs="Courier New"/>
+        </w:rPr>
+        <w:t xml:space="preserve"> mutex = PTHREAD_MUTEX_</w:t>
+      </w:r>
+      <w:proofErr w:type="gramStart"/>
+      <w:r>
+        <w:rPr>
+          <w:rFonts w:ascii="Courier New" w:eastAsiaTheme="minorEastAsia" w:hAnsi="Courier New" w:cs="Courier New"/>
+        </w:rPr>
+        <w:t>INITIALIZER;</w:t>
+      </w:r>
+      <w:proofErr w:type="gramEnd"/>
+    </w:p>
+    <w:p>
+      <w:pPr>
+        <w:spacing w:after="0" w:line="240" w:lineRule="auto"/>
+        <w:ind w:left="0" w:firstLine="0"/>
+        <w:jc w:val="left"/>
+        <w:rPr>
+          <w:rFonts w:eastAsiaTheme="minorEastAsia"/>
+        </w:rPr>
+      </w:pPr>
+      <w:r>
+        <w:rPr>
+          <w:rFonts w:eastAsiaTheme="minorEastAsia" w:hint="eastAsia"/>
+        </w:rPr>
+        <w:t>A</w:t>
+      </w:r>
+      <w:r>
+        <w:rPr>
+          <w:rFonts w:eastAsiaTheme="minorEastAsia"/>
+        </w:rPr>
+        <w:t>dd</w:t>
+      </w:r>
+      <w:r>
+        <w:rPr>
+          <w:rFonts w:eastAsiaTheme="minorEastAsia" w:hint="eastAsia"/>
         </w:rPr>
         <w:t xml:space="preserve"> </w:t>
       </w:r>
+      <w:r>
+        <w:t>call</w:t>
+      </w:r>
+      <w:r>
+        <w:t>s to</w:t>
+      </w:r>
+      <w:r>
+        <w:t xml:space="preserve"> </w:t>
+      </w:r>
+      <w:proofErr w:type="spellStart"/>
+      <w:r>
+        <w:rPr>
+          <w:rFonts w:ascii="Courier New" w:hAnsi="Courier New" w:cs="Courier New"/>
+        </w:rPr>
+        <w:t>pthread_mutex_lock</w:t>
+      </w:r>
+      <w:proofErr w:type="spellEnd"/>
+      <w:r>
+        <w:rPr>
+          <w:rFonts w:ascii="Courier New" w:hAnsi="Courier New" w:cs="Courier New"/>
+        </w:rPr>
+        <w:t>(&amp;</w:t>
+      </w:r>
       <w:proofErr w:type="gramStart"/>
       <w:r>
         <w:rPr>
-          <w:rFonts w:ascii="Courier New" w:hAnsi="Courier New" w:cs="Courier New"/>
-        </w:rPr>
-        <w:t>lock;</w:t>
+          <w:rFonts w:ascii="Courier New" w:eastAsiaTheme="minorEastAsia" w:hAnsi="Courier New" w:cs="Courier New"/>
+        </w:rPr>
+        <w:t>mutex</w:t>
+      </w:r>
+      <w:r>
+        <w:rPr>
+          <w:rFonts w:ascii="Courier New" w:hAnsi="Courier New" w:cs="Courier New"/>
+        </w:rPr>
+        <w:t>)</w:t>
+      </w:r>
+      <w:r>
+        <w:t>and</w:t>
       </w:r>
       <w:proofErr w:type="gramEnd"/>
-    </w:p>
-    <w:p>
-      <w:pPr>
-        <w:spacing w:after="0" w:line="240" w:lineRule="auto"/>
-        <w:ind w:left="0" w:firstLine="0"/>
-        <w:jc w:val="left"/>
-        <w:rPr>
-          <w:rFonts w:ascii="Courier New" w:hAnsi="Courier New" w:cs="Courier New"/>
-        </w:rPr>
-      </w:pPr>
-      <w:proofErr w:type="spellStart"/>
-      <w:r>
-        <w:rPr>
-          <w:rFonts w:ascii="Courier New" w:hAnsi="Courier New" w:cs="Courier New"/>
-        </w:rPr>
-        <w:t>pthread_mutex_lock</w:t>
-      </w:r>
-      <w:proofErr w:type="spellEnd"/>
-      <w:r>
-        <w:rPr>
-          <w:rFonts w:ascii="Courier New" w:hAnsi="Courier New" w:cs="Courier New"/>
-        </w:rPr>
-        <w:t>(&amp;lock</w:t>
+      <w:r>
+        <w:t xml:space="preserve"> </w:t>
+      </w:r>
+      <w:proofErr w:type="spellStart"/>
+      <w:r>
+        <w:rPr>
+          <w:rFonts w:ascii="Courier New" w:hAnsi="Courier New" w:cs="Courier New"/>
+        </w:rPr>
+        <w:t>pthread_mutex_unlock</w:t>
+      </w:r>
+      <w:proofErr w:type="spellEnd"/>
+      <w:r>
+        <w:rPr>
+          <w:rFonts w:ascii="Courier New" w:hAnsi="Courier New" w:cs="Courier New"/>
+        </w:rPr>
+        <w:t>(&amp;</w:t>
+      </w:r>
+      <w:r>
+        <w:rPr>
+          <w:rFonts w:ascii="Courier New" w:eastAsiaTheme="minorEastAsia" w:hAnsi="Courier New" w:cs="Courier New"/>
+        </w:rPr>
+        <w:t>mutex</w:t>
+      </w:r>
+      <w:r>
+        <w:rPr>
+          <w:rFonts w:ascii="Courier New" w:hAnsi="Courier New" w:cs="Courier New"/>
+        </w:rPr>
+        <w:t>)</w:t>
+      </w:r>
+      <w:r>
+        <w:t>within</w:t>
+      </w:r>
+      <w:r>
+        <w:t xml:space="preserve"> the while loop in</w:t>
+      </w:r>
+      <w:r>
+        <w:t xml:space="preserve"> functions </w:t>
+      </w:r>
+      <w:proofErr w:type="spellStart"/>
+      <w:r>
+        <w:rPr>
+          <w:rFonts w:ascii="Courier New" w:hAnsi="Courier New" w:cs="Courier New"/>
+        </w:rPr>
+        <w:t>print_vowels</w:t>
+      </w:r>
+      <w:proofErr w:type="spellEnd"/>
+      <w:r>
+        <w:rPr>
+          <w:rFonts w:ascii="Courier New" w:hAnsi="Courier New" w:cs="Courier New"/>
+        </w:rPr>
+        <w:t xml:space="preserve">() and </w:t>
+      </w:r>
+      <w:proofErr w:type="spellStart"/>
+      <w:r>
+        <w:rPr>
+          <w:rFonts w:ascii="Courier New" w:hAnsi="Courier New" w:cs="Courier New"/>
+        </w:rPr>
+        <w:t>print_consonants</w:t>
+      </w:r>
+      <w:proofErr w:type="spellEnd"/>
+      <w:r>
+        <w:rPr>
+          <w:rFonts w:ascii="Courier New" w:hAnsi="Courier New" w:cs="Courier New"/>
+        </w:rPr>
+        <w:t>()</w:t>
+      </w:r>
+      <w:r>
+        <w:t>to ensure mutual exclusion between them</w:t>
+      </w:r>
+      <w:r>
+        <w:t>, since they are not yielding to each other voluntarily.</w:t>
+      </w:r>
+      <w:r>
+        <w:t xml:space="preserve"> </w:t>
+      </w:r>
+      <w:r>
+        <w:rPr>
+          <w:rFonts w:eastAsiaTheme="minorEastAsia"/>
+        </w:rPr>
+        <w:t>Please refer to the following code snippet</w:t>
+      </w:r>
+      <w:r>
+        <w:rPr>
+          <w:rFonts w:eastAsiaTheme="minorEastAsia"/>
+        </w:rPr>
+        <w:t xml:space="preserve"> in </w:t>
       </w:r>
       <w:proofErr w:type="gramStart"/>
       <w:r>
         <w:rPr>
+          <w:rFonts w:eastAsiaTheme="minorEastAsia"/>
+        </w:rPr>
+        <w:t>main(</w:t>
+      </w:r>
+      <w:proofErr w:type="gramEnd"/>
+      <w:r>
+        <w:rPr>
+          <w:rFonts w:eastAsiaTheme="minorEastAsia"/>
+        </w:rPr>
+        <w:t>)</w:t>
+      </w:r>
+      <w:r>
+        <w:rPr>
+          <w:rFonts w:eastAsiaTheme="minorEastAsia"/>
+        </w:rPr>
+        <w:t>:</w:t>
+      </w:r>
+    </w:p>
+    <w:p>
+      <w:pPr>
+        <w:spacing w:after="0" w:line="240" w:lineRule="auto"/>
+        <w:jc w:val="left"/>
+      </w:pPr>
+    </w:p>
+    <w:p>
+      <w:pPr>
+        <w:spacing w:after="0" w:line="240" w:lineRule="auto"/>
+        <w:ind w:left="0" w:firstLine="0"/>
+        <w:jc w:val="left"/>
+        <w:rPr>
+          <w:rFonts w:ascii="Courier New" w:hAnsi="Courier New" w:cs="Courier New"/>
+        </w:rPr>
+      </w:pPr>
+      <w:r>
+        <w:rPr>
+          <w:rFonts w:ascii="Courier New" w:hAnsi="Courier New" w:cs="Courier New"/>
+        </w:rPr>
+        <w:t>#include &lt;</w:t>
+      </w:r>
+      <w:proofErr w:type="spellStart"/>
+      <w:r>
+        <w:rPr>
+          <w:rFonts w:ascii="Courier New" w:hAnsi="Courier New" w:cs="Courier New"/>
+        </w:rPr>
+        <w:t>pthread.h</w:t>
+      </w:r>
+      <w:proofErr w:type="spellEnd"/>
+      <w:r>
+        <w:rPr>
+          <w:rFonts w:ascii="Courier New" w:hAnsi="Courier New" w:cs="Courier New"/>
+        </w:rPr>
+        <w:t>&gt;</w:t>
+      </w:r>
+    </w:p>
+    <w:p>
+      <w:pPr>
+        <w:spacing w:after="0" w:line="240" w:lineRule="auto"/>
+        <w:ind w:left="0" w:firstLine="0"/>
+        <w:jc w:val="left"/>
+        <w:rPr>
+          <w:rFonts w:ascii="Courier New" w:hAnsi="Courier New" w:cs="Courier New"/>
+        </w:rPr>
+      </w:pPr>
+      <w:r>
+        <w:rPr>
+          <w:rFonts w:ascii="Courier New" w:hAnsi="Courier New" w:cs="Courier New"/>
+        </w:rPr>
+        <w:t>...</w:t>
+      </w:r>
+    </w:p>
+    <w:p>
+      <w:pPr>
+        <w:spacing w:after="0" w:line="240" w:lineRule="auto"/>
+        <w:ind w:left="0" w:firstLine="0"/>
+        <w:jc w:val="left"/>
+        <w:rPr>
+          <w:rFonts w:ascii="Courier New" w:eastAsiaTheme="minorEastAsia" w:hAnsi="Courier New" w:cs="Courier New"/>
+        </w:rPr>
+      </w:pPr>
+      <w:proofErr w:type="spellStart"/>
+      <w:r>
+        <w:rPr>
+          <w:rFonts w:ascii="Courier New" w:eastAsiaTheme="minorEastAsia" w:hAnsi="Courier New" w:cs="Courier New"/>
+        </w:rPr>
+        <w:t>pthread_t</w:t>
+      </w:r>
+      <w:proofErr w:type="spellEnd"/>
+      <w:r>
+        <w:rPr>
+          <w:rFonts w:ascii="Courier New" w:eastAsiaTheme="minorEastAsia" w:hAnsi="Courier New" w:cs="Courier New"/>
+        </w:rPr>
+        <w:t xml:space="preserve"> </w:t>
+      </w:r>
+      <w:proofErr w:type="spellStart"/>
+      <w:r>
+        <w:rPr>
+          <w:rFonts w:ascii="Courier New" w:eastAsiaTheme="minorEastAsia" w:hAnsi="Courier New" w:cs="Courier New"/>
+        </w:rPr>
+        <w:t>vow_thread</w:t>
+      </w:r>
+      <w:proofErr w:type="spellEnd"/>
+      <w:r>
+        <w:rPr>
+          <w:rFonts w:ascii="Courier New" w:eastAsiaTheme="minorEastAsia" w:hAnsi="Courier New" w:cs="Courier New"/>
+        </w:rPr>
+        <w:t xml:space="preserve">, </w:t>
+      </w:r>
+      <w:proofErr w:type="spellStart"/>
+      <w:r>
+        <w:rPr>
+          <w:rFonts w:ascii="Courier New" w:eastAsiaTheme="minorEastAsia" w:hAnsi="Courier New" w:cs="Courier New"/>
+        </w:rPr>
+        <w:t>cons_</w:t>
+      </w:r>
+      <w:proofErr w:type="gramStart"/>
+      <w:r>
+        <w:rPr>
+          <w:rFonts w:ascii="Courier New" w:eastAsiaTheme="minorEastAsia" w:hAnsi="Courier New" w:cs="Courier New"/>
+        </w:rPr>
+        <w:t>thread</w:t>
+      </w:r>
+      <w:proofErr w:type="spellEnd"/>
+      <w:r>
+        <w:rPr>
+          <w:rFonts w:ascii="Courier New" w:eastAsiaTheme="minorEastAsia" w:hAnsi="Courier New" w:cs="Courier New"/>
+        </w:rPr>
+        <w:t>;</w:t>
+      </w:r>
+      <w:proofErr w:type="gramEnd"/>
+    </w:p>
+    <w:p>
+      <w:pPr>
+        <w:spacing w:after="0" w:line="240" w:lineRule="auto"/>
+        <w:ind w:left="0" w:firstLine="0"/>
+        <w:jc w:val="left"/>
+        <w:rPr>
+          <w:rFonts w:ascii="Courier New" w:hAnsi="Courier New" w:cs="Courier New"/>
+        </w:rPr>
+      </w:pPr>
+      <w:proofErr w:type="spellStart"/>
+      <w:r>
+        <w:rPr>
+          <w:rFonts w:ascii="Courier New" w:hAnsi="Courier New" w:cs="Courier New"/>
+        </w:rPr>
+        <w:t>pthread_</w:t>
+      </w:r>
+      <w:proofErr w:type="gramStart"/>
+      <w:r>
+        <w:rPr>
+          <w:rFonts w:ascii="Courier New" w:hAnsi="Courier New" w:cs="Courier New"/>
+        </w:rPr>
+        <w:t>create</w:t>
+      </w:r>
+      <w:proofErr w:type="spellEnd"/>
+      <w:r>
+        <w:rPr>
+          <w:rFonts w:ascii="Courier New" w:hAnsi="Courier New" w:cs="Courier New"/>
+        </w:rPr>
+        <w:t>(</w:t>
+      </w:r>
+      <w:proofErr w:type="gramEnd"/>
+      <w:r>
+        <w:rPr>
+          <w:rFonts w:ascii="Courier New" w:hAnsi="Courier New" w:cs="Courier New"/>
+        </w:rPr>
+        <w:t>&amp;</w:t>
+      </w:r>
+      <w:proofErr w:type="spellStart"/>
+      <w:r>
+        <w:rPr>
+          <w:rFonts w:ascii="Courier New" w:hAnsi="Courier New" w:cs="Courier New"/>
+        </w:rPr>
+        <w:t>vow_thread</w:t>
+      </w:r>
+      <w:proofErr w:type="spellEnd"/>
+      <w:r>
+        <w:rPr>
+          <w:rFonts w:ascii="Courier New" w:hAnsi="Courier New" w:cs="Courier New"/>
+        </w:rPr>
+        <w:t xml:space="preserve">, NULL, </w:t>
+      </w:r>
+      <w:proofErr w:type="spellStart"/>
+      <w:r>
+        <w:rPr>
+          <w:rFonts w:ascii="Courier New" w:hAnsi="Courier New" w:cs="Courier New"/>
+        </w:rPr>
+        <w:t>print_vowels</w:t>
+      </w:r>
+      <w:proofErr w:type="spellEnd"/>
+      <w:r>
+        <w:rPr>
+          <w:rFonts w:ascii="Courier New" w:hAnsi="Courier New" w:cs="Courier New"/>
+        </w:rPr>
+        <w:t>, NULL);</w:t>
+      </w:r>
+    </w:p>
+    <w:p>
+      <w:pPr>
+        <w:spacing w:after="0" w:line="240" w:lineRule="auto"/>
+        <w:ind w:left="0" w:firstLine="0"/>
+        <w:jc w:val="left"/>
+        <w:rPr>
+          <w:rFonts w:ascii="Courier New" w:hAnsi="Courier New" w:cs="Courier New"/>
+        </w:rPr>
+      </w:pPr>
+      <w:proofErr w:type="spellStart"/>
+      <w:r>
+        <w:rPr>
+          <w:rFonts w:ascii="Courier New" w:hAnsi="Courier New" w:cs="Courier New"/>
+        </w:rPr>
+        <w:t>pthread_</w:t>
+      </w:r>
+      <w:proofErr w:type="gramStart"/>
+      <w:r>
+        <w:rPr>
+          <w:rFonts w:ascii="Courier New" w:hAnsi="Courier New" w:cs="Courier New"/>
+        </w:rPr>
+        <w:t>create</w:t>
+      </w:r>
+      <w:proofErr w:type="spellEnd"/>
+      <w:r>
+        <w:rPr>
+          <w:rFonts w:ascii="Courier New" w:hAnsi="Courier New" w:cs="Courier New"/>
+        </w:rPr>
+        <w:t>(</w:t>
+      </w:r>
+      <w:proofErr w:type="gramEnd"/>
+      <w:r>
+        <w:rPr>
+          <w:rFonts w:ascii="Courier New" w:hAnsi="Courier New" w:cs="Courier New"/>
+        </w:rPr>
+        <w:t>&amp;</w:t>
+      </w:r>
+      <w:proofErr w:type="spellStart"/>
+      <w:r>
+        <w:rPr>
+          <w:rFonts w:ascii="Courier New" w:hAnsi="Courier New" w:cs="Courier New"/>
+        </w:rPr>
+        <w:t>cons_thread</w:t>
+      </w:r>
+      <w:proofErr w:type="spellEnd"/>
+      <w:r>
+        <w:rPr>
+          <w:rFonts w:ascii="Courier New" w:hAnsi="Courier New" w:cs="Courier New"/>
+        </w:rPr>
+        <w:t xml:space="preserve">, NULL, </w:t>
+      </w:r>
+      <w:proofErr w:type="spellStart"/>
+      <w:r>
+        <w:rPr>
+          <w:rFonts w:ascii="Courier New" w:hAnsi="Courier New" w:cs="Courier New"/>
+        </w:rPr>
+        <w:t>print_consonants</w:t>
+      </w:r>
+      <w:proofErr w:type="spellEnd"/>
+      <w:r>
+        <w:rPr>
+          <w:rFonts w:ascii="Courier New" w:hAnsi="Courier New" w:cs="Courier New"/>
+        </w:rPr>
+        <w:t>, NULL);</w:t>
+      </w:r>
+    </w:p>
+    <w:p>
+      <w:pPr>
+        <w:spacing w:after="0" w:line="240" w:lineRule="auto"/>
+        <w:ind w:left="0" w:firstLine="0"/>
+        <w:jc w:val="left"/>
+        <w:rPr>
+          <w:rFonts w:ascii="Courier New" w:hAnsi="Courier New" w:cs="Courier New"/>
+        </w:rPr>
+      </w:pPr>
+      <w:proofErr w:type="spellStart"/>
+      <w:r>
+        <w:rPr>
+          <w:rFonts w:ascii="Courier New" w:hAnsi="Courier New" w:cs="Courier New"/>
+        </w:rPr>
+        <w:t>pthread_</w:t>
+      </w:r>
+      <w:proofErr w:type="gramStart"/>
+      <w:r>
+        <w:rPr>
+          <w:rFonts w:ascii="Courier New" w:hAnsi="Courier New" w:cs="Courier New"/>
+        </w:rPr>
+        <w:t>join</w:t>
+      </w:r>
+      <w:proofErr w:type="spellEnd"/>
+      <w:r>
+        <w:rPr>
+          <w:rFonts w:ascii="Courier New" w:hAnsi="Courier New" w:cs="Courier New"/>
+        </w:rPr>
+        <w:t>(</w:t>
+      </w:r>
+      <w:proofErr w:type="spellStart"/>
+      <w:proofErr w:type="gramEnd"/>
+      <w:r>
+        <w:rPr>
+          <w:rFonts w:ascii="Courier New" w:hAnsi="Courier New" w:cs="Courier New"/>
+        </w:rPr>
+        <w:t>vow_thread</w:t>
+      </w:r>
+      <w:proofErr w:type="spellEnd"/>
+      <w:r>
+        <w:rPr>
+          <w:rFonts w:ascii="Courier New" w:hAnsi="Courier New" w:cs="Courier New"/>
+        </w:rPr>
+        <w:t>, NULL);</w:t>
+      </w:r>
+    </w:p>
+    <w:p>
+      <w:pPr>
+        <w:spacing w:after="0" w:line="240" w:lineRule="auto"/>
+        <w:ind w:left="0" w:firstLine="0"/>
+        <w:jc w:val="left"/>
+        <w:rPr>
+          <w:rFonts w:ascii="Courier New" w:hAnsi="Courier New" w:cs="Courier New"/>
+        </w:rPr>
+      </w:pPr>
+      <w:proofErr w:type="spellStart"/>
+      <w:r>
+        <w:rPr>
+          <w:rFonts w:ascii="Courier New" w:hAnsi="Courier New" w:cs="Courier New"/>
+        </w:rPr>
+        <w:t>pthread_</w:t>
+      </w:r>
+      <w:proofErr w:type="gramStart"/>
+      <w:r>
+        <w:rPr>
+          <w:rFonts w:ascii="Courier New" w:hAnsi="Courier New" w:cs="Courier New"/>
+        </w:rPr>
+        <w:t>join</w:t>
+      </w:r>
+      <w:proofErr w:type="spellEnd"/>
+      <w:r>
+        <w:rPr>
+          <w:rFonts w:ascii="Courier New" w:hAnsi="Courier New" w:cs="Courier New"/>
+        </w:rPr>
+        <w:t>(</w:t>
+      </w:r>
+      <w:proofErr w:type="spellStart"/>
+      <w:proofErr w:type="gramEnd"/>
+      <w:r>
+        <w:rPr>
+          <w:rFonts w:ascii="Courier New" w:hAnsi="Courier New" w:cs="Courier New"/>
+        </w:rPr>
+        <w:t>cons_thread</w:t>
+      </w:r>
+      <w:proofErr w:type="spellEnd"/>
+      <w:r>
+        <w:rPr>
+          <w:rFonts w:ascii="Courier New" w:hAnsi="Courier New" w:cs="Courier New"/>
+        </w:rPr>
+        <w:t>, NULL);</w:t>
+      </w:r>
+    </w:p>
+    <w:p>
+      <w:pPr>
+        <w:spacing w:after="0" w:line="240" w:lineRule="auto"/>
+        <w:jc w:val="left"/>
+        <w:rPr>
+          <w:rFonts w:ascii="Courier New" w:hAnsi="Courier New" w:cs="Courier New"/>
+        </w:rPr>
+      </w:pPr>
+      <w:proofErr w:type="spellStart"/>
+      <w:r>
+        <w:rPr>
+          <w:rFonts w:ascii="Courier New" w:hAnsi="Courier New" w:cs="Courier New"/>
+        </w:rPr>
+        <w:t>pthread_mutex_destroy</w:t>
+      </w:r>
+      <w:proofErr w:type="spellEnd"/>
+      <w:r>
+        <w:rPr>
+          <w:rFonts w:ascii="Courier New" w:hAnsi="Courier New" w:cs="Courier New"/>
+        </w:rPr>
+        <w:t>(&amp;mutex</w:t>
+      </w:r>
+      <w:proofErr w:type="gramStart"/>
+      <w:r>
+        <w:rPr>
           <w:rFonts w:ascii="Courier New" w:hAnsi="Courier New" w:cs="Courier New"/>
         </w:rPr>
         <w:t>);</w:t>
       </w:r>
+      <w:r>
+        <w:rPr>
+          <w:rFonts w:ascii="Courier New" w:hAnsi="Courier New" w:cs="Courier New"/>
+        </w:rPr>
+        <w:t xml:space="preserve">   </w:t>
+      </w:r>
       <w:proofErr w:type="gramEnd"/>
-    </w:p>
-    <w:p>
-      <w:pPr>
-        <w:spacing w:after="0" w:line="240" w:lineRule="auto"/>
-        <w:ind w:left="0" w:firstLine="0"/>
-        <w:jc w:val="left"/>
-        <w:rPr>
-          <w:rFonts w:ascii="Courier New" w:hAnsi="Courier New" w:cs="Courier New"/>
-        </w:rPr>
-      </w:pPr>
-      <w:proofErr w:type="spellStart"/>
-      <w:r>
-        <w:rPr>
-          <w:rFonts w:ascii="Courier New" w:hAnsi="Courier New" w:cs="Courier New"/>
-        </w:rPr>
-        <w:t>pthread_mutex_unlock</w:t>
-      </w:r>
-      <w:proofErr w:type="spellEnd"/>
-      <w:r>
-        <w:rPr>
-          <w:rFonts w:ascii="Courier New" w:hAnsi="Courier New" w:cs="Courier New"/>
-        </w:rPr>
-        <w:t>(&amp;lock</w:t>
+      <w:r>
+        <w:rPr>
+          <w:rFonts w:ascii="Courier New" w:hAnsi="Courier New" w:cs="Courier New"/>
+        </w:rPr>
+        <w:t xml:space="preserve"> </w:t>
+      </w:r>
+      <w:r>
+        <w:rPr>
+          <w:rFonts w:ascii="Courier New" w:hAnsi="Courier New" w:cs="Courier New"/>
+        </w:rPr>
+        <w:t>// Cleanup mutex</w:t>
+      </w:r>
+    </w:p>
+    <w:p>
+      <w:pPr>
+        <w:spacing w:after="0" w:line="240" w:lineRule="auto"/>
+        <w:jc w:val="left"/>
+      </w:pPr>
+    </w:p>
+    <w:p>
+      <w:pPr>
+        <w:spacing w:after="0" w:line="240" w:lineRule="auto"/>
+        <w:ind w:left="0" w:firstLine="0"/>
+        <w:jc w:val="left"/>
+        <w:rPr>
+          <w:rFonts w:eastAsiaTheme="minorEastAsia"/>
+        </w:rPr>
+      </w:pPr>
+      <w:r>
+        <w:rPr>
+          <w:rFonts w:eastAsiaTheme="minorEastAsia"/>
+        </w:rPr>
+        <w:t>Try the following</w:t>
+      </w:r>
+      <w:r>
+        <w:rPr>
+          <w:rFonts w:eastAsiaTheme="minorEastAsia"/>
+        </w:rPr>
+        <w:t xml:space="preserve"> code</w:t>
+      </w:r>
+      <w:r>
+        <w:rPr>
+          <w:rFonts w:eastAsiaTheme="minorEastAsia"/>
+        </w:rPr>
+        <w:t xml:space="preserve">, </w:t>
+      </w:r>
+      <w:r>
+        <w:rPr>
+          <w:rFonts w:eastAsiaTheme="minorEastAsia"/>
+        </w:rPr>
+        <w:t>what do you observe</w:t>
+      </w:r>
+      <w:r>
+        <w:rPr>
+          <w:rFonts w:eastAsiaTheme="minorEastAsia"/>
+        </w:rPr>
+        <w:t>?</w:t>
+      </w:r>
+    </w:p>
+    <w:p>
+      <w:pPr>
+        <w:spacing w:after="0" w:line="240" w:lineRule="auto"/>
+        <w:ind w:left="0" w:firstLine="0"/>
+        <w:jc w:val="left"/>
+        <w:rPr>
+          <w:rFonts w:ascii="Courier New" w:hAnsi="Courier New" w:cs="Courier New"/>
+        </w:rPr>
+      </w:pPr>
+      <w:proofErr w:type="spellStart"/>
+      <w:r>
+        <w:rPr>
+          <w:rFonts w:ascii="Courier New" w:hAnsi="Courier New" w:cs="Courier New"/>
+        </w:rPr>
+        <w:t>pthread_</w:t>
       </w:r>
       <w:proofErr w:type="gramStart"/>
       <w:r>
         <w:rPr>
           <w:rFonts w:ascii="Courier New" w:hAnsi="Courier New" w:cs="Courier New"/>
         </w:rPr>
-        <w:t>);</w:t>
+        <w:t>create</w:t>
+      </w:r>
+      <w:proofErr w:type="spellEnd"/>
+      <w:r>
+        <w:rPr>
+          <w:rFonts w:ascii="Courier New" w:hAnsi="Courier New" w:cs="Courier New"/>
+        </w:rPr>
+        <w:t>(</w:t>
       </w:r>
       <w:proofErr w:type="gramEnd"/>
-    </w:p>
-    <w:p>
-      <w:pPr>
-        <w:spacing w:after="0" w:line="240" w:lineRule="auto"/>
-        <w:ind w:left="0" w:firstLine="0"/>
-        <w:jc w:val="left"/>
-        <w:rPr>
-          <w:rFonts w:ascii="Courier New" w:hAnsi="Courier New" w:cs="Courier New"/>
-        </w:rPr>
-      </w:pPr>
-    </w:p>
-    <w:p>
-      <w:pPr>
-        <w:spacing w:after="0" w:line="259" w:lineRule="auto"/>
-        <w:jc w:val="left"/>
-      </w:pPr>
-      <w:r>
-        <w:rPr>
-          <w:rFonts w:eastAsiaTheme="minorEastAsia" w:hint="eastAsia"/>
-        </w:rPr>
-        <w:t>Hints</w:t>
-      </w:r>
-      <w:r>
+      <w:r>
+        <w:rPr>
+          <w:rFonts w:ascii="Courier New" w:hAnsi="Courier New" w:cs="Courier New"/>
+        </w:rPr>
+        <w:t>&amp;</w:t>
+      </w:r>
+      <w:proofErr w:type="spellStart"/>
+      <w:r>
+        <w:rPr>
+          <w:rFonts w:ascii="Courier New" w:hAnsi="Courier New" w:cs="Courier New"/>
+        </w:rPr>
+        <w:t>vow_thread</w:t>
+      </w:r>
+      <w:proofErr w:type="spellEnd"/>
+      <w:r>
+        <w:rPr>
+          <w:rFonts w:ascii="Courier New" w:hAnsi="Courier New" w:cs="Courier New"/>
+        </w:rPr>
+        <w:t xml:space="preserve">, NULL, </w:t>
+      </w:r>
+      <w:proofErr w:type="spellStart"/>
+      <w:r>
+        <w:rPr>
+          <w:rFonts w:ascii="Courier New" w:hAnsi="Courier New" w:cs="Courier New"/>
+        </w:rPr>
+        <w:t>print_vowels</w:t>
+      </w:r>
+      <w:proofErr w:type="spellEnd"/>
+      <w:r>
+        <w:rPr>
+          <w:rFonts w:ascii="Courier New" w:hAnsi="Courier New" w:cs="Courier New"/>
+        </w:rPr>
+        <w:t>, NULL);</w:t>
+      </w:r>
+    </w:p>
+    <w:p>
+      <w:pPr>
+        <w:spacing w:after="0" w:line="240" w:lineRule="auto"/>
+        <w:ind w:left="0" w:firstLine="0"/>
+        <w:jc w:val="left"/>
+        <w:rPr>
+          <w:rFonts w:ascii="Courier New" w:hAnsi="Courier New" w:cs="Courier New"/>
+        </w:rPr>
+      </w:pPr>
+      <w:proofErr w:type="spellStart"/>
+      <w:r>
+        <w:rPr>
+          <w:rFonts w:ascii="Courier New" w:hAnsi="Courier New" w:cs="Courier New"/>
+        </w:rPr>
+        <w:t>pthread_</w:t>
+      </w:r>
+      <w:proofErr w:type="gramStart"/>
+      <w:r>
+        <w:rPr>
+          <w:rFonts w:ascii="Courier New" w:hAnsi="Courier New" w:cs="Courier New"/>
+        </w:rPr>
+        <w:t>join</w:t>
+      </w:r>
+      <w:proofErr w:type="spellEnd"/>
+      <w:r>
+        <w:rPr>
+          <w:rFonts w:ascii="Courier New" w:hAnsi="Courier New" w:cs="Courier New"/>
+        </w:rPr>
+        <w:t>(</w:t>
+      </w:r>
+      <w:proofErr w:type="spellStart"/>
+      <w:proofErr w:type="gramEnd"/>
+      <w:r>
+        <w:rPr>
+          <w:rFonts w:ascii="Courier New" w:hAnsi="Courier New" w:cs="Courier New"/>
+        </w:rPr>
+        <w:t>vow_thread</w:t>
+      </w:r>
+      <w:proofErr w:type="spellEnd"/>
+      <w:r>
+        <w:rPr>
+          <w:rFonts w:ascii="Courier New" w:hAnsi="Courier New" w:cs="Courier New"/>
+        </w:rPr>
+        <w:t>, NULL);</w:t>
+      </w:r>
+    </w:p>
+    <w:p>
+      <w:pPr>
+        <w:spacing w:after="0" w:line="240" w:lineRule="auto"/>
+        <w:ind w:left="0" w:firstLine="0"/>
+        <w:jc w:val="left"/>
+        <w:rPr>
+          <w:rFonts w:ascii="Courier New" w:hAnsi="Courier New" w:cs="Courier New"/>
+        </w:rPr>
+      </w:pPr>
+      <w:proofErr w:type="spellStart"/>
+      <w:r>
+        <w:rPr>
+          <w:rFonts w:ascii="Courier New" w:hAnsi="Courier New" w:cs="Courier New"/>
+        </w:rPr>
+        <w:t>pthread_</w:t>
+      </w:r>
+      <w:proofErr w:type="gramStart"/>
+      <w:r>
+        <w:rPr>
+          <w:rFonts w:ascii="Courier New" w:hAnsi="Courier New" w:cs="Courier New"/>
+        </w:rPr>
+        <w:t>create</w:t>
+      </w:r>
+      <w:proofErr w:type="spellEnd"/>
+      <w:r>
+        <w:rPr>
+          <w:rFonts w:ascii="Courier New" w:hAnsi="Courier New" w:cs="Courier New"/>
+        </w:rPr>
+        <w:t>(</w:t>
+      </w:r>
+      <w:proofErr w:type="gramEnd"/>
+      <w:r>
+        <w:rPr>
+          <w:rFonts w:ascii="Courier New" w:hAnsi="Courier New" w:cs="Courier New"/>
+        </w:rPr>
+        <w:t>&amp;</w:t>
+      </w:r>
+      <w:proofErr w:type="spellStart"/>
+      <w:r>
+        <w:rPr>
+          <w:rFonts w:ascii="Courier New" w:hAnsi="Courier New" w:cs="Courier New"/>
+        </w:rPr>
+        <w:t>cons_thread</w:t>
+      </w:r>
+      <w:proofErr w:type="spellEnd"/>
+      <w:r>
+        <w:rPr>
+          <w:rFonts w:ascii="Courier New" w:hAnsi="Courier New" w:cs="Courier New"/>
+        </w:rPr>
+        <w:t xml:space="preserve">, NULL, </w:t>
+      </w:r>
+      <w:proofErr w:type="spellStart"/>
+      <w:r>
+        <w:rPr>
+          <w:rFonts w:ascii="Courier New" w:hAnsi="Courier New" w:cs="Courier New"/>
+        </w:rPr>
+        <w:t>print_consonants</w:t>
+      </w:r>
+      <w:proofErr w:type="spellEnd"/>
+      <w:r>
+        <w:rPr>
+          <w:rFonts w:ascii="Courier New" w:hAnsi="Courier New" w:cs="Courier New"/>
+        </w:rPr>
+        <w:t>, NULL);</w:t>
+      </w:r>
+    </w:p>
+    <w:p>
+      <w:pPr>
+        <w:spacing w:after="0" w:line="240" w:lineRule="auto"/>
+        <w:ind w:left="0" w:firstLine="0"/>
+        <w:jc w:val="left"/>
+        <w:rPr>
+          <w:rFonts w:ascii="Courier New" w:hAnsi="Courier New" w:cs="Courier New"/>
+        </w:rPr>
+      </w:pPr>
+      <w:proofErr w:type="spellStart"/>
+      <w:r>
+        <w:rPr>
+          <w:rFonts w:ascii="Courier New" w:hAnsi="Courier New" w:cs="Courier New"/>
+        </w:rPr>
+        <w:t>pthread_</w:t>
+      </w:r>
+      <w:proofErr w:type="gramStart"/>
+      <w:r>
+        <w:rPr>
+          <w:rFonts w:ascii="Courier New" w:hAnsi="Courier New" w:cs="Courier New"/>
+        </w:rPr>
+        <w:t>join</w:t>
+      </w:r>
+      <w:proofErr w:type="spellEnd"/>
+      <w:r>
+        <w:rPr>
+          <w:rFonts w:ascii="Courier New" w:hAnsi="Courier New" w:cs="Courier New"/>
+        </w:rPr>
+        <w:t>(</w:t>
+      </w:r>
+      <w:proofErr w:type="spellStart"/>
+      <w:proofErr w:type="gramEnd"/>
+      <w:r>
+        <w:rPr>
+          <w:rFonts w:ascii="Courier New" w:hAnsi="Courier New" w:cs="Courier New"/>
+        </w:rPr>
+        <w:t>cons_thread</w:t>
+      </w:r>
+      <w:proofErr w:type="spellEnd"/>
+      <w:r>
+        <w:rPr>
+          <w:rFonts w:ascii="Courier New" w:hAnsi="Courier New" w:cs="Courier New"/>
+        </w:rPr>
+        <w:t>, NULL);</w:t>
+      </w:r>
+    </w:p>
+    <w:p>
+      <w:pPr>
+        <w:spacing w:before="240" w:after="0" w:line="240" w:lineRule="auto"/>
+        <w:jc w:val="left"/>
+      </w:pPr>
+      <w:r>
+        <w:t>Side note: M</w:t>
+      </w:r>
+      <w:r>
+        <w:t xml:space="preserve">utex locks are essential for thread synchronization when accessing shared </w:t>
+      </w:r>
+      <w:proofErr w:type="spellStart"/>
+      <w:proofErr w:type="gramStart"/>
+      <w:r>
+        <w:t>resources.</w:t>
+      </w:r>
+      <w:r>
+        <w:t>After</w:t>
+      </w:r>
+      <w:proofErr w:type="spellEnd"/>
+      <w:proofErr w:type="gramEnd"/>
+      <w:r>
+        <w:t xml:space="preserve"> you get the program to work,</w:t>
+      </w:r>
+      <w:r>
+        <w:t xml:space="preserve"> i</w:t>
+      </w:r>
+      <w:r>
+        <w:t xml:space="preserve">f </w:t>
+      </w:r>
+      <w:r>
+        <w:t>you</w:t>
+      </w:r>
+      <w:r>
+        <w:t xml:space="preserve"> remove the mutex lock/unlock instructions</w:t>
+      </w:r>
+      <w:r>
+        <w:t xml:space="preserve"> (and also </w:t>
+      </w:r>
+      <w:proofErr w:type="spellStart"/>
+      <w:r>
+        <w:rPr>
+          <w:rFonts w:ascii="Courier New" w:hAnsi="Courier New" w:cs="Courier New"/>
+        </w:rPr>
+        <w:t>sched_yield</w:t>
+      </w:r>
+      <w:proofErr w:type="spellEnd"/>
+      <w:r>
+        <w:rPr>
+          <w:rFonts w:ascii="Courier New" w:hAnsi="Courier New" w:cs="Courier New"/>
+        </w:rPr>
+        <w:t>()</w:t>
+      </w:r>
+      <w:r>
+        <w:t>)</w:t>
+      </w:r>
+      <w:r>
+        <w:t>, several problems can occur due to race conditions when multiple threads access shared variables (</w:t>
+      </w:r>
+      <w:proofErr w:type="spellStart"/>
+      <w:r>
+        <w:rPr>
+          <w:rFonts w:ascii="Courier New" w:hAnsi="Courier New" w:cs="Courier New"/>
+        </w:rPr>
+        <w:t>current_index</w:t>
+      </w:r>
+      <w:proofErr w:type="spellEnd"/>
+      <w:r>
+        <w:t xml:space="preserve"> and </w:t>
+      </w:r>
+      <w:r>
+        <w:rPr>
+          <w:rFonts w:ascii="Courier New" w:hAnsi="Courier New" w:cs="Courier New"/>
+        </w:rPr>
+        <w:t>turn</w:t>
+      </w:r>
+      <w:r>
+        <w:t>) simultaneously</w:t>
+      </w:r>
+      <w:r>
+        <w:t>:</w:t>
+      </w:r>
+    </w:p>
+    <w:p>
+      <w:pPr>
+        <w:spacing w:after="0" w:line="240" w:lineRule="auto"/>
+        <w:jc w:val="left"/>
+      </w:pPr>
+      <w:r>
+        <w:t xml:space="preserve">1. Data Corruption: Both threads might try to modify </w:t>
+      </w:r>
+      <w:proofErr w:type="spellStart"/>
+      <w:r>
+        <w:t>current_index</w:t>
+      </w:r>
+      <w:proofErr w:type="spellEnd"/>
+      <w:r>
+        <w:t xml:space="preserve"> at the same time, leading to:</w:t>
+      </w:r>
+    </w:p>
+    <w:p>
+      <w:pPr>
+        <w:spacing w:after="0" w:line="240" w:lineRule="auto"/>
+        <w:jc w:val="left"/>
+      </w:pPr>
+      <w:r>
+        <w:t>Words being skipped</w:t>
+      </w:r>
+      <w:r>
+        <w:t xml:space="preserve">; </w:t>
+      </w:r>
+      <w:r>
+        <w:t>Words being printed twice</w:t>
+      </w:r>
+      <w:r>
+        <w:t xml:space="preserve">; </w:t>
+      </w:r>
+      <w:r>
+        <w:t xml:space="preserve">Incorrect increment of </w:t>
+      </w:r>
+      <w:proofErr w:type="spellStart"/>
+      <w:r>
+        <w:rPr>
+          <w:rFonts w:ascii="Courier New" w:hAnsi="Courier New" w:cs="Courier New"/>
+        </w:rPr>
+        <w:t>current_index</w:t>
+      </w:r>
+      <w:proofErr w:type="spellEnd"/>
+    </w:p>
+    <w:p>
+      <w:pPr>
+        <w:spacing w:after="0" w:line="240" w:lineRule="auto"/>
+        <w:jc w:val="left"/>
+      </w:pPr>
+      <w:r>
+        <w:t xml:space="preserve">2. Race Condition on turn: Both threads might read </w:t>
+      </w:r>
+      <w:r>
+        <w:rPr>
+          <w:rFonts w:ascii="Courier New" w:hAnsi="Courier New" w:cs="Courier New"/>
+        </w:rPr>
+        <w:t>turn</w:t>
+      </w:r>
+      <w:r>
+        <w:t xml:space="preserve"> at the same time and:</w:t>
+      </w:r>
+    </w:p>
+    <w:p>
+      <w:pPr>
+        <w:spacing w:after="0" w:line="240" w:lineRule="auto"/>
+        <w:jc w:val="left"/>
+      </w:pPr>
+      <w:r>
+        <w:t>Both threads might think it's their turn</w:t>
+      </w:r>
+      <w:r>
+        <w:t xml:space="preserve">; </w:t>
+      </w:r>
+      <w:r>
+        <w:t>Both threads might print at the same time</w:t>
+      </w:r>
+      <w:r>
+        <w:t xml:space="preserve">; </w:t>
+      </w:r>
+      <w:r>
+        <w:t>The turn-taking mechanism might break down</w:t>
+      </w:r>
+      <w:r>
+        <w:t>.</w:t>
+      </w:r>
+    </w:p>
+    <w:p>
+      <w:pPr>
+        <w:spacing w:after="0" w:line="240" w:lineRule="auto"/>
+        <w:jc w:val="left"/>
+        <w:rPr>
+          <w:rFonts w:ascii="Courier New" w:hAnsi="Courier New" w:cs="Courier New"/>
+        </w:rPr>
+      </w:pPr>
+      <w:r>
+        <w:t xml:space="preserve">3. </w:t>
+      </w:r>
+      <w:r>
+        <w:t>Output Interleaving: Without synchronization, you might see output like</w:t>
+      </w:r>
+      <w:r>
+        <w:t xml:space="preserve"> this, w</w:t>
+      </w:r>
+      <w:r>
+        <w:t>here both threads try to print simultaneously, mixing their outpu</w:t>
+      </w:r>
+      <w:r>
+        <w:t>t</w:t>
+      </w:r>
+      <w:r>
+        <w:t>.</w:t>
+      </w:r>
+    </w:p>
+    <w:p>
+      <w:pPr>
+        <w:spacing w:after="0" w:line="240" w:lineRule="auto"/>
+        <w:jc w:val="left"/>
+      </w:pPr>
+    </w:p>
+    <w:p>
+      <w:pPr>
+        <w:spacing w:after="0" w:line="240" w:lineRule="auto"/>
+        <w:jc w:val="left"/>
+        <w:rPr>
+          <w:rFonts w:ascii="Courier New" w:hAnsi="Courier New" w:cs="Courier New"/>
+        </w:rPr>
+      </w:pPr>
+      <w:proofErr w:type="spellStart"/>
+      <w:r>
+        <w:rPr>
+          <w:rFonts w:ascii="Courier New" w:hAnsi="Courier New" w:cs="Courier New"/>
+        </w:rPr>
+        <w:t>VowConsonant</w:t>
+      </w:r>
+      <w:proofErr w:type="spellEnd"/>
+      <w:r>
+        <w:rPr>
+          <w:rFonts w:ascii="Courier New" w:hAnsi="Courier New" w:cs="Courier New"/>
+        </w:rPr>
+        <w:t xml:space="preserve">: </w:t>
+      </w:r>
+      <w:proofErr w:type="spellStart"/>
+      <w:r>
+        <w:rPr>
+          <w:rFonts w:ascii="Courier New" w:hAnsi="Courier New" w:cs="Courier New"/>
+        </w:rPr>
+        <w:t>el</w:t>
+      </w:r>
+      <w:proofErr w:type="spellEnd"/>
+      <w:r>
+        <w:rPr>
+          <w:rFonts w:ascii="Courier New" w:hAnsi="Courier New" w:cs="Courier New"/>
+        </w:rPr>
+        <w:t>: apple</w:t>
+      </w:r>
+    </w:p>
+    <w:p>
+      <w:pPr>
+        <w:spacing w:after="0" w:line="240" w:lineRule="auto"/>
+        <w:jc w:val="left"/>
+        <w:rPr>
+          <w:rFonts w:ascii="Courier New" w:hAnsi="Courier New" w:cs="Courier New"/>
+        </w:rPr>
+      </w:pPr>
+      <w:r>
+        <w:rPr>
+          <w:rFonts w:ascii="Courier New" w:hAnsi="Courier New" w:cs="Courier New"/>
+        </w:rPr>
+        <w:t>tree</w:t>
+      </w:r>
+    </w:p>
+    <w:p>
+      <w:pPr>
+        <w:spacing w:after="0" w:line="240" w:lineRule="auto"/>
+        <w:ind w:left="0" w:firstLine="0"/>
+        <w:jc w:val="left"/>
         <w:rPr>
           <w:rFonts w:eastAsiaTheme="minorEastAsia"/>
           <w:lang w:val="en-GB"/>
         </w:rPr>
-        <w:t>:</w:t>
-      </w:r>
-    </w:p>
-    <w:p>
-      <w:pPr>
-        <w:pStyle w:val="ListParagraph"/>
-        <w:numPr>
-          <w:ilvl w:val="0"/>
-          <w:numId w:val="7"/>
-        </w:numPr>
-        <w:spacing w:after="0" w:line="240" w:lineRule="auto"/>
-        <w:jc w:val="left"/>
-        <w:rPr>
-          <w:rFonts w:ascii="Courier New" w:hAnsi="Courier New" w:cs="Courier New"/>
-        </w:rPr>
-      </w:pPr>
-      <w:r>
-        <w:t xml:space="preserve">You still need the </w:t>
-      </w:r>
-      <w:r>
-        <w:t xml:space="preserve">shared </w:t>
-      </w:r>
-      <w:r>
-        <w:t xml:space="preserve">variable </w:t>
-      </w:r>
-      <w:r>
-        <w:t>`</w:t>
-      </w:r>
-      <w:proofErr w:type="spellStart"/>
-      <w:r>
-        <w:rPr>
-          <w:rFonts w:ascii="Courier New" w:hAnsi="Courier New" w:cs="Courier New"/>
-        </w:rPr>
-        <w:t>current</w:t>
-      </w:r>
-      <w:r>
-        <w:rPr>
-          <w:rFonts w:ascii="Courier New" w:hAnsi="Courier New" w:cs="Courier New"/>
-        </w:rPr>
-        <w:t>_</w:t>
-      </w:r>
-      <w:r>
-        <w:rPr>
-          <w:rFonts w:ascii="Courier New" w:hAnsi="Courier New" w:cs="Courier New"/>
-        </w:rPr>
-        <w:t>index</w:t>
-      </w:r>
-      <w:proofErr w:type="spellEnd"/>
-      <w:r>
-        <w:t>`</w:t>
-      </w:r>
-      <w:r>
-        <w:t>, but not t</w:t>
-      </w:r>
-      <w:r>
-        <w:t xml:space="preserve">he </w:t>
-      </w:r>
-      <w:r>
-        <w:t>shared variable `</w:t>
-      </w:r>
-      <w:r>
-        <w:rPr>
-          <w:rFonts w:ascii="Courier New" w:hAnsi="Courier New" w:cs="Courier New"/>
-        </w:rPr>
-        <w:t>turn</w:t>
-      </w:r>
-      <w:r>
-        <w:t>`</w:t>
+      </w:pPr>
+    </w:p>
+    <w:p>
+      <w:pPr>
+        <w:spacing w:after="0" w:line="240" w:lineRule="auto"/>
+        <w:ind w:left="0" w:firstLine="0"/>
+        <w:jc w:val="left"/>
+      </w:pPr>
+      <w:proofErr w:type="gramStart"/>
+      <w:r>
+        <w:t>However</w:t>
+      </w:r>
+      <w:proofErr w:type="gramEnd"/>
+      <w:r>
+        <w:t xml:space="preserve"> y</w:t>
+      </w:r>
+      <w:r>
+        <w:t>ou</w:t>
+      </w:r>
+      <w:r>
+        <w:t xml:space="preserve"> are not likely to</w:t>
+      </w:r>
+      <w:r>
+        <w:t xml:space="preserve"> see these problems since they may occur very rarely, e.g., once in a million runs.</w:t>
+      </w:r>
+      <w:r>
+        <w:t xml:space="preserve"> M</w:t>
+      </w:r>
+      <w:r>
+        <w:t>ost likely the program will seem to work fine, but it is</w:t>
+      </w:r>
+      <w:r>
+        <w:t xml:space="preserve"> not reliable and could fail in unpredictable ways</w:t>
       </w:r>
       <w:r>
         <w:t>.</w:t>
@@ -1119,113 +2168,12 @@
     </w:p>
     <w:p>
       <w:pPr>
-        <w:pStyle w:val="ListParagraph"/>
-        <w:numPr>
-          <w:ilvl w:val="0"/>
-          <w:numId w:val="7"/>
-        </w:numPr>
-        <w:spacing w:after="0" w:line="240" w:lineRule="auto"/>
-        <w:jc w:val="left"/>
-        <w:rPr>
-          <w:rFonts w:ascii="Courier New" w:hAnsi="Courier New" w:cs="Courier New"/>
-        </w:rPr>
-      </w:pPr>
-      <w:r>
-        <w:t xml:space="preserve">You need to call </w:t>
-      </w:r>
-      <w:proofErr w:type="spellStart"/>
-      <w:r>
-        <w:rPr>
-          <w:rFonts w:ascii="Courier New" w:hAnsi="Courier New" w:cs="Courier New"/>
-        </w:rPr>
-        <w:t>pthread_mutex_lock</w:t>
-      </w:r>
-      <w:proofErr w:type="spellEnd"/>
-      <w:r>
-        <w:rPr>
-          <w:rFonts w:ascii="Courier New" w:hAnsi="Courier New" w:cs="Courier New"/>
-        </w:rPr>
-        <w:t>(&amp;</w:t>
-      </w:r>
-      <w:proofErr w:type="gramStart"/>
-      <w:r>
-        <w:rPr>
-          <w:rFonts w:ascii="Courier New" w:hAnsi="Courier New" w:cs="Courier New"/>
-        </w:rPr>
-        <w:t>lock)</w:t>
-      </w:r>
-      <w:r>
-        <w:t>and</w:t>
-      </w:r>
-      <w:proofErr w:type="gramEnd"/>
-      <w:r>
-        <w:t xml:space="preserve"> </w:t>
-      </w:r>
-      <w:proofErr w:type="spellStart"/>
-      <w:r>
-        <w:rPr>
-          <w:rFonts w:ascii="Courier New" w:hAnsi="Courier New" w:cs="Courier New"/>
-        </w:rPr>
-        <w:t>pthread_mutex_unlock</w:t>
-      </w:r>
-      <w:proofErr w:type="spellEnd"/>
-      <w:r>
-        <w:rPr>
-          <w:rFonts w:ascii="Courier New" w:hAnsi="Courier New" w:cs="Courier New"/>
-        </w:rPr>
-        <w:t>(&amp;lock)</w:t>
-      </w:r>
-      <w:r>
-        <w:t xml:space="preserve">within functions </w:t>
-      </w:r>
-      <w:proofErr w:type="spellStart"/>
-      <w:r>
-        <w:rPr>
-          <w:rFonts w:ascii="Courier New" w:hAnsi="Courier New" w:cs="Courier New"/>
-        </w:rPr>
-        <w:t>print_vowels</w:t>
-      </w:r>
-      <w:proofErr w:type="spellEnd"/>
-      <w:r>
-        <w:rPr>
-          <w:rFonts w:ascii="Courier New" w:hAnsi="Courier New" w:cs="Courier New"/>
-        </w:rPr>
-        <w:t xml:space="preserve">() and </w:t>
-      </w:r>
-      <w:proofErr w:type="spellStart"/>
-      <w:r>
-        <w:rPr>
-          <w:rFonts w:ascii="Courier New" w:hAnsi="Courier New" w:cs="Courier New"/>
-        </w:rPr>
-        <w:t>print_consonants</w:t>
-      </w:r>
-      <w:proofErr w:type="spellEnd"/>
-      <w:r>
-        <w:rPr>
-          <w:rFonts w:ascii="Courier New" w:hAnsi="Courier New" w:cs="Courier New"/>
-        </w:rPr>
-        <w:t>()</w:t>
-      </w:r>
-      <w:r>
-        <w:t>to ensure mutual exclusion between them</w:t>
-      </w:r>
-      <w:r>
-        <w:t xml:space="preserve">, since they are not yielding to </w:t>
-      </w:r>
-      <w:r>
-        <w:t>each</w:t>
-      </w:r>
-      <w:r>
-        <w:t xml:space="preserve"> other voluntarily.</w:t>
-      </w:r>
-    </w:p>
-    <w:p>
-      <w:pPr>
-        <w:spacing w:after="0" w:line="240" w:lineRule="auto"/>
-        <w:ind w:left="0" w:firstLine="0"/>
-        <w:jc w:val="left"/>
-        <w:rPr>
-          <w:rFonts w:eastAsiaTheme="minorEastAsia"/>
+        <w:spacing w:after="0" w:line="240" w:lineRule="auto"/>
+        <w:ind w:left="0" w:firstLine="0"/>
+        <w:jc w:val="left"/>
+        <w:rPr>
+          <w:rFonts w:eastAsiaTheme="minorEastAsia"/>
+          <w:lang w:val="en-GB"/>
         </w:rPr>
       </w:pPr>
     </w:p>
@@ -1376,6 +2324,7 @@
         <w:rPr>
           <w:rFonts w:ascii="Courier New" w:hAnsi="Courier New" w:cs="Courier New"/>
         </w:rPr>
+        <w:lastRenderedPageBreak/>
         <w:t>print_</w:t>
       </w:r>
       <w:proofErr w:type="gramStart"/>
@@ -1677,7 +2626,39 @@
         <w:rPr>
           <w:rFonts w:eastAsiaTheme="minorEastAsia"/>
         </w:rPr>
-        <w:t xml:space="preserve"> Please refer to the following code snippet:</w:t>
+        <w:t xml:space="preserve"> Please refer to the following code snippet</w:t>
+      </w:r>
+      <w:r>
+        <w:rPr>
+          <w:rFonts w:eastAsiaTheme="minorEastAsia"/>
+        </w:rPr>
+        <w:t xml:space="preserve"> </w:t>
+      </w:r>
+      <w:r>
+        <w:rPr>
+          <w:rFonts w:eastAsiaTheme="minorEastAsia"/>
+        </w:rPr>
+        <w:t xml:space="preserve">in </w:t>
+      </w:r>
+      <w:proofErr w:type="gramStart"/>
+      <w:r>
+        <w:rPr>
+          <w:rFonts w:eastAsiaTheme="minorEastAsia"/>
+        </w:rPr>
+        <w:t>main(</w:t>
+      </w:r>
+      <w:proofErr w:type="gramEnd"/>
+      <w:r>
+        <w:rPr>
+          <w:rFonts w:eastAsiaTheme="minorEastAsia"/>
+        </w:rPr>
+        <w:t>)</w:t>
+      </w:r>
+      <w:r>
+        <w:rPr>
+          <w:rFonts w:eastAsiaTheme="minorEastAsia"/>
+        </w:rPr>
+        <w:t>:</w:t>
       </w:r>
     </w:p>
     <w:p>
@@ -1742,6 +2723,66 @@
         <w:ind w:left="0" w:firstLine="0"/>
         <w:jc w:val="left"/>
         <w:rPr>
+          <w:rFonts w:ascii="Courier New" w:eastAsiaTheme="minorEastAsia" w:hAnsi="Courier New" w:cs="Courier New"/>
+        </w:rPr>
+      </w:pPr>
+      <w:proofErr w:type="spellStart"/>
+      <w:r>
+        <w:rPr>
+          <w:rFonts w:ascii="Courier New" w:eastAsiaTheme="minorEastAsia" w:hAnsi="Courier New" w:cs="Courier New"/>
+        </w:rPr>
+        <w:t>pthread_t</w:t>
+      </w:r>
+      <w:proofErr w:type="spellEnd"/>
+      <w:r>
+        <w:rPr>
+          <w:rFonts w:ascii="Courier New" w:eastAsiaTheme="minorEastAsia" w:hAnsi="Courier New" w:cs="Courier New"/>
+        </w:rPr>
+        <w:t xml:space="preserve"> </w:t>
+      </w:r>
+      <w:proofErr w:type="spellStart"/>
+      <w:r>
+        <w:rPr>
+          <w:rFonts w:ascii="Courier New" w:eastAsiaTheme="minorEastAsia" w:hAnsi="Courier New" w:cs="Courier New"/>
+        </w:rPr>
+        <w:t>vow_thread</w:t>
+      </w:r>
+      <w:proofErr w:type="spellEnd"/>
+      <w:r>
+        <w:rPr>
+          <w:rFonts w:ascii="Courier New" w:eastAsiaTheme="minorEastAsia" w:hAnsi="Courier New" w:cs="Courier New"/>
+        </w:rPr>
+        <w:t xml:space="preserve">, </w:t>
+      </w:r>
+      <w:proofErr w:type="spellStart"/>
+      <w:r>
+        <w:rPr>
+          <w:rFonts w:ascii="Courier New" w:eastAsiaTheme="minorEastAsia" w:hAnsi="Courier New" w:cs="Courier New"/>
+        </w:rPr>
+        <w:t>cons_</w:t>
+      </w:r>
+      <w:proofErr w:type="gramStart"/>
+      <w:r>
+        <w:rPr>
+          <w:rFonts w:ascii="Courier New" w:eastAsiaTheme="minorEastAsia" w:hAnsi="Courier New" w:cs="Courier New"/>
+        </w:rPr>
+        <w:t>thread</w:t>
+      </w:r>
+      <w:proofErr w:type="spellEnd"/>
+      <w:r>
+        <w:rPr>
+          <w:rFonts w:ascii="Courier New" w:eastAsiaTheme="minorEastAsia" w:hAnsi="Courier New" w:cs="Courier New"/>
+        </w:rPr>
+        <w:t>;</w:t>
+      </w:r>
+      <w:proofErr w:type="gramEnd"/>
+    </w:p>
+    <w:p>
+      <w:pPr>
+        <w:spacing w:after="0" w:line="240" w:lineRule="auto"/>
+        <w:ind w:left="0" w:firstLine="0"/>
+        <w:jc w:val="left"/>
+        <w:rPr>
           <w:rFonts w:ascii="Courier New" w:hAnsi="Courier New" w:cs="Courier New"/>
         </w:rPr>
       </w:pPr>
@@ -1983,7 +3024,31 @@
         <w:rPr>
           <w:rFonts w:eastAsiaTheme="minorEastAsia"/>
         </w:rPr>
-        <w:t>Try the following, does it work?</w:t>
+        <w:t>Try the following</w:t>
+      </w:r>
+      <w:r>
+        <w:rPr>
+          <w:rFonts w:eastAsiaTheme="minorEastAsia"/>
+        </w:rPr>
+        <w:t xml:space="preserve"> code</w:t>
+      </w:r>
+      <w:r>
+        <w:rPr>
+          <w:rFonts w:eastAsiaTheme="minorEastAsia"/>
+        </w:rPr>
+        <w:t xml:space="preserve">, </w:t>
+      </w:r>
+      <w:r>
+        <w:rPr>
+          <w:rFonts w:eastAsiaTheme="minorEastAsia"/>
+        </w:rPr>
+        <w:t>what do you observe</w:t>
+      </w:r>
+      <w:r>
+        <w:rPr>
+          <w:rFonts w:eastAsiaTheme="minorEastAsia"/>
+        </w:rPr>
+        <w:t>?</w:t>
       </w:r>
     </w:p>
     <w:p>
@@ -2353,7 +3418,6 @@
         <w:ind w:left="0" w:firstLine="0"/>
       </w:pPr>
       <w:r>
-        <w:lastRenderedPageBreak/>
         <w:t xml:space="preserve">Task </w:t>
       </w:r>
       <w:r>
@@ -2606,7 +3670,39 @@
         <w:rPr>
           <w:rFonts w:eastAsiaTheme="minorEastAsia"/>
         </w:rPr>
-        <w:t>Please refer to the following code snippet:</w:t>
+        <w:t>Please refer to the following code snippet</w:t>
+      </w:r>
+      <w:r>
+        <w:rPr>
+          <w:rFonts w:eastAsiaTheme="minorEastAsia"/>
+        </w:rPr>
+        <w:t xml:space="preserve"> </w:t>
+      </w:r>
+      <w:r>
+        <w:rPr>
+          <w:rFonts w:eastAsiaTheme="minorEastAsia"/>
+        </w:rPr>
+        <w:t xml:space="preserve">in </w:t>
+      </w:r>
+      <w:proofErr w:type="gramStart"/>
+      <w:r>
+        <w:rPr>
+          <w:rFonts w:eastAsiaTheme="minorEastAsia"/>
+        </w:rPr>
+        <w:t>main(</w:t>
+      </w:r>
+      <w:proofErr w:type="gramEnd"/>
+      <w:r>
+        <w:rPr>
+          <w:rFonts w:eastAsiaTheme="minorEastAsia"/>
+        </w:rPr>
+        <w:t>)</w:t>
+      </w:r>
+      <w:r>
+        <w:rPr>
+          <w:rFonts w:eastAsiaTheme="minorEastAsia"/>
+        </w:rPr>
+        <w:t>:</w:t>
       </w:r>
     </w:p>
     <w:p>
@@ -2878,7 +3974,31 @@
         <w:rPr>
           <w:rFonts w:eastAsiaTheme="minorEastAsia"/>
         </w:rPr>
-        <w:t>Try the following, does it work?</w:t>
+        <w:t>Try the following</w:t>
+      </w:r>
+      <w:r>
+        <w:rPr>
+          <w:rFonts w:eastAsiaTheme="minorEastAsia"/>
+        </w:rPr>
+        <w:t xml:space="preserve"> code</w:t>
+      </w:r>
+      <w:r>
+        <w:rPr>
+          <w:rFonts w:eastAsiaTheme="minorEastAsia"/>
+        </w:rPr>
+        <w:t xml:space="preserve">, </w:t>
+      </w:r>
+      <w:r>
+        <w:rPr>
+          <w:rFonts w:eastAsiaTheme="minorEastAsia"/>
+        </w:rPr>
+        <w:t>what do you observe</w:t>
+      </w:r>
+      <w:r>
+        <w:rPr>
+          <w:rFonts w:eastAsiaTheme="minorEastAsia"/>
+        </w:rPr>
+        <w:t>?</w:t>
       </w:r>
     </w:p>
     <w:p>
@@ -3241,6 +4361,9 @@
       <w:r>
         <w:t>What to submit</w:t>
       </w:r>
+      <w:r>
+        <w:t>:</w:t>
+      </w:r>
     </w:p>
     <w:p>
       <w:pPr>
@@ -3426,7 +4549,16 @@
         <w:t xml:space="preserve"> short</w:t>
       </w:r>
       <w:r>
-        <w:t xml:space="preserve"> PDF report explaining the code you have written and the execution results</w:t>
+        <w:t xml:space="preserve"> PDF report explaining the code you have written</w:t>
+      </w:r>
+      <w:r>
+        <w:t>,</w:t>
+      </w:r>
+      <w:r>
+        <w:t xml:space="preserve"> the execution results</w:t>
+      </w:r>
+      <w:r>
+        <w:t>, and your observations of trying some alternatives mentioned in this document</w:t>
       </w:r>
       <w:r>
         <w:t>.</w:t>
@@ -5560,6 +6692,7 @@
   <w:style w:type="character" w:default="1" w:styleId="DefaultParagraphFont">
     <w:name w:val="Default Paragraph Font"/>
     <w:uiPriority w:val="1"/>
+    <w:semiHidden/>
     <w:unhideWhenUsed/>
   </w:style>
   <w:style w:type="table" w:default="1" w:styleId="TableNormal">

--- a/Labs/Lab1 Printing Vowels and Consonants.docx
+++ b/Labs/Lab1 Printing Vowels and Consonants.docx
@@ -85,10 +85,16 @@
         <w:t xml:space="preserve"> that </w:t>
       </w:r>
       <w:r>
-        <w:t xml:space="preserve">creates two threads (`vow` and `cons`) that print words starting with vowels and consonants, respectively, while maintaining the original </w:t>
-      </w:r>
-      <w:r>
-        <w:t>order of input words</w:t>
+        <w:t xml:space="preserve">creates two threads (`vow` and `cons`) that print words starting with vowels and consonants, respectively, while maintaining the </w:t>
+      </w:r>
+      <w:r>
+        <w:t>input</w:t>
+      </w:r>
+      <w:r>
+        <w:t xml:space="preserve"> </w:t>
+      </w:r>
+      <w:r>
+        <w:t>order of words</w:t>
       </w:r>
       <w:r>
         <w:t xml:space="preserve">. It uses the </w:t>
@@ -131,7 +137,13 @@
         <w:t>Compile the program using</w:t>
       </w:r>
       <w:r>
-        <w:t xml:space="preserve"> command line (or VS Studio Code IDE)</w:t>
+        <w:t xml:space="preserve"> </w:t>
+      </w:r>
+      <w:r>
+        <w:t xml:space="preserve">the </w:t>
+      </w:r>
+      <w:r>
+        <w:t>command line</w:t>
       </w:r>
       <w:r>
         <w:t>:</w:t>
@@ -719,55 +731,6 @@
     </w:p>
     <w:p>
       <w:pPr>
-        <w:spacing w:before="240"/>
-        <w:ind w:left="-5" w:right="54"/>
-      </w:pPr>
-      <w:r>
-        <w:t xml:space="preserve">Note: Since Windows </w:t>
-      </w:r>
-      <w:r>
-        <w:t xml:space="preserve">has limited </w:t>
-      </w:r>
-      <w:r>
-        <w:t>support for the POSIX API, esp. not the process fork() call, please work on a Linux machine, or install t</w:t>
-      </w:r>
-      <w:r>
-        <w:t>he Windows Subsystem for Linux (WSL)</w:t>
-      </w:r>
-      <w:r>
-        <w:t xml:space="preserve">: </w:t>
-      </w:r>
-      <w:hyperlink r:id="rId8" w:history="1">
-        <w:r>
-          <w:rPr>
-            <w:rStyle w:val="Hyperlink"/>
-          </w:rPr>
-          <w:t>https://learn.microsoft.com/en-us/windows/wsl/install</w:t>
-        </w:r>
-      </w:hyperlink>
-      <w:r>
-        <w:t>. If you use VS Code, then please install VS</w:t>
-      </w:r>
-      <w:r>
-        <w:t xml:space="preserve"> Code WSL extension</w:t>
-      </w:r>
-      <w:r>
-        <w:t xml:space="preserve"> </w:t>
-      </w:r>
-      <w:hyperlink r:id="rId9" w:history="1">
-        <w:r>
-          <w:rPr>
-            <w:rStyle w:val="Hyperlink"/>
-          </w:rPr>
-          <w:t>https://code.visualstudio.com/docs/remote/wsl</w:t>
-        </w:r>
-      </w:hyperlink>
-      <w:r>
-        <w:t>.</w:t>
-      </w:r>
-    </w:p>
-    <w:p>
-      <w:pPr>
         <w:spacing w:after="0" w:line="240" w:lineRule="auto"/>
         <w:ind w:left="0" w:firstLine="0"/>
         <w:jc w:val="left"/>
@@ -783,100 +746,559 @@
         <w:ind w:left="0" w:firstLine="0"/>
       </w:pPr>
       <w:r>
+        <w:t>Task 1: U</w:t>
+      </w:r>
+      <w:r>
+        <w:t>se</w:t>
+      </w:r>
+      <w:r>
+        <w:t xml:space="preserve"> </w:t>
+      </w:r>
+      <w:proofErr w:type="spellStart"/>
+      <w:r>
+        <w:t>pthreads</w:t>
+      </w:r>
+      <w:proofErr w:type="spellEnd"/>
+      <w:r>
+        <w:t xml:space="preserve"> and</w:t>
+      </w:r>
+      <w:r>
+        <w:t xml:space="preserve"> mutex </w:t>
+      </w:r>
+      <w:r>
+        <w:t>lock</w:t>
+      </w:r>
+      <w:r>
+        <w:t xml:space="preserve"> to print words in </w:t>
+      </w:r>
+      <w:r>
+        <w:t>input</w:t>
+      </w:r>
+      <w:r>
+        <w:t xml:space="preserve"> order</w:t>
+      </w:r>
+    </w:p>
+    <w:p>
+      <w:pPr>
+        <w:spacing w:after="0" w:line="240" w:lineRule="auto"/>
+        <w:ind w:left="0" w:firstLine="0"/>
+        <w:jc w:val="left"/>
+        <w:rPr>
+          <w:rFonts w:eastAsiaTheme="minorEastAsia"/>
+        </w:rPr>
+      </w:pPr>
+      <w:r>
+        <w:t>Your</w:t>
+      </w:r>
+      <w:r>
+        <w:rPr>
+          <w:rFonts w:eastAsiaTheme="minorEastAsia" w:hint="eastAsia"/>
+        </w:rPr>
+        <w:t xml:space="preserve"> </w:t>
+      </w:r>
+      <w:r>
+        <w:rPr>
+          <w:rFonts w:eastAsiaTheme="minorEastAsia"/>
+        </w:rPr>
+        <w:t>first task</w:t>
+      </w:r>
+      <w:r>
+        <w:rPr>
+          <w:rFonts w:eastAsiaTheme="minorEastAsia" w:hint="eastAsia"/>
+        </w:rPr>
+        <w:t xml:space="preserve"> is to modify the program to use </w:t>
+      </w:r>
+      <w:r>
+        <w:rPr>
+          <w:rFonts w:eastAsiaTheme="minorEastAsia"/>
+        </w:rPr>
+        <w:t>a</w:t>
+      </w:r>
+      <w:r>
+        <w:rPr>
+          <w:rFonts w:eastAsiaTheme="minorEastAsia" w:hint="eastAsia"/>
+        </w:rPr>
+        <w:t xml:space="preserve"> mutex </w:t>
+      </w:r>
+      <w:r>
+        <w:rPr>
+          <w:rFonts w:eastAsiaTheme="minorEastAsia"/>
+        </w:rPr>
+        <w:t>lock</w:t>
+      </w:r>
+      <w:r>
+        <w:rPr>
+          <w:rFonts w:eastAsiaTheme="minorEastAsia"/>
+        </w:rPr>
+        <w:t xml:space="preserve"> instead of </w:t>
+      </w:r>
+      <w:proofErr w:type="spellStart"/>
+      <w:r>
+        <w:rPr>
+          <w:rFonts w:ascii="Courier New" w:hAnsi="Courier New" w:cs="Courier New"/>
+        </w:rPr>
+        <w:t>sched_</w:t>
+      </w:r>
+      <w:proofErr w:type="gramStart"/>
+      <w:r>
+        <w:rPr>
+          <w:rFonts w:ascii="Courier New" w:hAnsi="Courier New" w:cs="Courier New"/>
+        </w:rPr>
+        <w:t>yield</w:t>
+      </w:r>
+      <w:proofErr w:type="spellEnd"/>
+      <w:r>
+        <w:rPr>
+          <w:rFonts w:ascii="Courier New" w:hAnsi="Courier New" w:cs="Courier New"/>
+        </w:rPr>
+        <w:t>(</w:t>
+      </w:r>
+      <w:proofErr w:type="gramEnd"/>
+      <w:r>
+        <w:rPr>
+          <w:rFonts w:ascii="Courier New" w:hAnsi="Courier New" w:cs="Courier New"/>
+        </w:rPr>
+        <w:t>)</w:t>
+      </w:r>
+      <w:r>
+        <w:rPr>
+          <w:rFonts w:ascii="Courier New" w:hAnsi="Courier New" w:cs="Courier New"/>
+        </w:rPr>
+        <w:t xml:space="preserve"> </w:t>
+      </w:r>
+      <w:r>
+        <w:rPr>
+          <w:rFonts w:eastAsiaTheme="minorEastAsia"/>
+        </w:rPr>
+        <w:t xml:space="preserve">while keeping the same program </w:t>
+      </w:r>
+      <w:proofErr w:type="spellStart"/>
+      <w:r>
+        <w:rPr>
+          <w:rFonts w:eastAsiaTheme="minorEastAsia"/>
+        </w:rPr>
+        <w:t>behavior</w:t>
+      </w:r>
+      <w:proofErr w:type="spellEnd"/>
+      <w:r>
+        <w:rPr>
+          <w:rFonts w:eastAsiaTheme="minorEastAsia"/>
+        </w:rPr>
+        <w:t xml:space="preserve"> (of </w:t>
+      </w:r>
+      <w:r>
+        <w:t>print</w:t>
+      </w:r>
+      <w:r>
+        <w:t>ing</w:t>
+      </w:r>
+      <w:r>
+        <w:t xml:space="preserve"> words starting with vowels and consonants, respectively</w:t>
+      </w:r>
+      <w:r>
+        <w:t xml:space="preserve"> </w:t>
+      </w:r>
+      <w:r>
+        <w:t xml:space="preserve">while maintaining the </w:t>
+      </w:r>
+      <w:r>
+        <w:t>input</w:t>
+      </w:r>
+      <w:r>
+        <w:t xml:space="preserve"> </w:t>
+      </w:r>
+      <w:r>
+        <w:t>order of words)</w:t>
+      </w:r>
+      <w:r>
+        <w:rPr>
+          <w:rFonts w:eastAsiaTheme="minorEastAsia"/>
+        </w:rPr>
+        <w:t xml:space="preserve">. Remove the calls to </w:t>
+      </w:r>
+      <w:proofErr w:type="spellStart"/>
+      <w:r>
+        <w:rPr>
+          <w:rFonts w:ascii="Courier New" w:hAnsi="Courier New" w:cs="Courier New"/>
+        </w:rPr>
+        <w:t>sched_</w:t>
+      </w:r>
+      <w:proofErr w:type="gramStart"/>
+      <w:r>
+        <w:rPr>
+          <w:rFonts w:ascii="Courier New" w:hAnsi="Courier New" w:cs="Courier New"/>
+        </w:rPr>
+        <w:t>yield</w:t>
+      </w:r>
+      <w:proofErr w:type="spellEnd"/>
+      <w:r>
+        <w:rPr>
+          <w:rFonts w:ascii="Courier New" w:hAnsi="Courier New" w:cs="Courier New"/>
+        </w:rPr>
+        <w:t>(</w:t>
+      </w:r>
+      <w:proofErr w:type="gramEnd"/>
+      <w:r>
+        <w:rPr>
+          <w:rFonts w:ascii="Courier New" w:hAnsi="Courier New" w:cs="Courier New"/>
+        </w:rPr>
+        <w:t>)</w:t>
+      </w:r>
+      <w:r>
+        <w:rPr>
+          <w:rFonts w:eastAsiaTheme="minorEastAsia"/>
+        </w:rPr>
+        <w:t>. D</w:t>
+      </w:r>
+      <w:r>
+        <w:rPr>
+          <w:rFonts w:eastAsiaTheme="minorEastAsia" w:hint="eastAsia"/>
+        </w:rPr>
+        <w:t>eclare</w:t>
+      </w:r>
+      <w:r>
+        <w:rPr>
+          <w:rFonts w:eastAsiaTheme="minorEastAsia"/>
+        </w:rPr>
+        <w:t xml:space="preserve"> a global mutex lock:</w:t>
+      </w:r>
+      <w:r>
+        <w:rPr>
+          <w:rFonts w:eastAsiaTheme="minorEastAsia" w:hint="eastAsia"/>
+        </w:rPr>
+        <w:t xml:space="preserve"> </w:t>
+      </w:r>
+    </w:p>
+    <w:p>
+      <w:pPr>
+        <w:spacing w:after="0" w:line="240" w:lineRule="auto"/>
+        <w:ind w:left="0" w:firstLine="0"/>
+        <w:jc w:val="left"/>
+        <w:rPr>
+          <w:rFonts w:ascii="Courier New" w:eastAsiaTheme="minorEastAsia" w:hAnsi="Courier New" w:cs="Courier New"/>
+        </w:rPr>
+      </w:pPr>
+      <w:proofErr w:type="spellStart"/>
+      <w:r>
+        <w:rPr>
+          <w:rFonts w:ascii="Courier New" w:eastAsiaTheme="minorEastAsia" w:hAnsi="Courier New" w:cs="Courier New"/>
+        </w:rPr>
+        <w:t>pthread_mutex_t</w:t>
+      </w:r>
+      <w:proofErr w:type="spellEnd"/>
+      <w:r>
+        <w:rPr>
+          <w:rFonts w:ascii="Courier New" w:eastAsiaTheme="minorEastAsia" w:hAnsi="Courier New" w:cs="Courier New"/>
+        </w:rPr>
+        <w:t xml:space="preserve"> mutex = PTHREAD_MUTEX_</w:t>
+      </w:r>
+      <w:proofErr w:type="gramStart"/>
+      <w:r>
+        <w:rPr>
+          <w:rFonts w:ascii="Courier New" w:eastAsiaTheme="minorEastAsia" w:hAnsi="Courier New" w:cs="Courier New"/>
+        </w:rPr>
+        <w:t>INITIALIZER;</w:t>
+      </w:r>
+      <w:proofErr w:type="gramEnd"/>
+    </w:p>
+    <w:p>
+      <w:pPr>
+        <w:spacing w:after="0" w:line="240" w:lineRule="auto"/>
+        <w:ind w:left="0" w:firstLine="0"/>
+        <w:jc w:val="left"/>
+        <w:rPr>
+          <w:rFonts w:eastAsiaTheme="minorEastAsia"/>
+        </w:rPr>
+      </w:pPr>
+      <w:r>
+        <w:rPr>
+          <w:rFonts w:eastAsiaTheme="minorEastAsia" w:hint="eastAsia"/>
+        </w:rPr>
         <w:lastRenderedPageBreak/>
-        <w:t>Task 1: U</w:t>
-      </w:r>
-      <w:r>
-        <w:t>se</w:t>
-      </w:r>
-      <w:r>
+        <w:t>A</w:t>
+      </w:r>
+      <w:r>
+        <w:rPr>
+          <w:rFonts w:eastAsiaTheme="minorEastAsia"/>
+        </w:rPr>
+        <w:t>dd</w:t>
+      </w:r>
+      <w:r>
+        <w:rPr>
+          <w:rFonts w:eastAsiaTheme="minorEastAsia" w:hint="eastAsia"/>
+        </w:rPr>
         <w:t xml:space="preserve"> </w:t>
       </w:r>
-      <w:proofErr w:type="spellStart"/>
-      <w:r>
-        <w:t>pthreads</w:t>
-      </w:r>
-      <w:proofErr w:type="spellEnd"/>
-      <w:r>
-        <w:t xml:space="preserve"> and</w:t>
-      </w:r>
-      <w:r>
-        <w:t xml:space="preserve"> mutex </w:t>
-      </w:r>
-      <w:r>
-        <w:t>lock</w:t>
-      </w:r>
-      <w:r>
-        <w:t xml:space="preserve"> to print words in original order</w:t>
-      </w:r>
-    </w:p>
-    <w:p>
-      <w:pPr>
-        <w:spacing w:after="0" w:line="240" w:lineRule="auto"/>
-        <w:ind w:left="0" w:firstLine="0"/>
-        <w:jc w:val="left"/>
-        <w:rPr>
-          <w:rFonts w:eastAsiaTheme="minorEastAsia" w:hint="eastAsia"/>
-        </w:rPr>
-      </w:pPr>
-      <w:r>
-        <w:t>Your</w:t>
-      </w:r>
-      <w:r>
-        <w:rPr>
-          <w:rFonts w:eastAsiaTheme="minorEastAsia" w:hint="eastAsia"/>
-        </w:rPr>
+      <w:r>
+        <w:t>call</w:t>
+      </w:r>
+      <w:r>
+        <w:t>s to</w:t>
+      </w:r>
+      <w:r>
         <w:t xml:space="preserve"> </w:t>
       </w:r>
-      <w:r>
-        <w:rPr>
-          <w:rFonts w:eastAsiaTheme="minorEastAsia"/>
-        </w:rPr>
-        <w:t>first task</w:t>
-      </w:r>
-      <w:r>
-        <w:rPr>
-          <w:rFonts w:eastAsiaTheme="minorEastAsia" w:hint="eastAsia"/>
-        </w:rPr>
-        <w:t xml:space="preserve"> is to modify the program to use </w:t>
-      </w:r>
-      <w:r>
-        <w:rPr>
-          <w:rFonts w:eastAsiaTheme="minorEastAsia"/>
-        </w:rPr>
-        <w:t>a</w:t>
-      </w:r>
-      <w:r>
-        <w:rPr>
-          <w:rFonts w:eastAsiaTheme="minorEastAsia" w:hint="eastAsia"/>
-        </w:rPr>
-        <w:t xml:space="preserve"> mutex </w:t>
-      </w:r>
-      <w:r>
-        <w:rPr>
-          <w:rFonts w:eastAsiaTheme="minorEastAsia"/>
-        </w:rPr>
-        <w:t>lock</w:t>
-      </w:r>
-      <w:r>
-        <w:rPr>
-          <w:rFonts w:eastAsiaTheme="minorEastAsia"/>
-        </w:rPr>
-        <w:t xml:space="preserve"> instead of </w:t>
-      </w:r>
-      <w:proofErr w:type="spellStart"/>
-      <w:r>
-        <w:rPr>
-          <w:rFonts w:ascii="Courier New" w:hAnsi="Courier New" w:cs="Courier New"/>
-        </w:rPr>
-        <w:t>sched_</w:t>
+      <w:proofErr w:type="spellStart"/>
+      <w:r>
+        <w:rPr>
+          <w:rFonts w:ascii="Courier New" w:hAnsi="Courier New" w:cs="Courier New"/>
+        </w:rPr>
+        <w:t>pthread_mutex_lock</w:t>
+      </w:r>
+      <w:proofErr w:type="spellEnd"/>
+      <w:r>
+        <w:rPr>
+          <w:rFonts w:ascii="Courier New" w:hAnsi="Courier New" w:cs="Courier New"/>
+        </w:rPr>
+        <w:t>(&amp;</w:t>
       </w:r>
       <w:proofErr w:type="gramStart"/>
       <w:r>
         <w:rPr>
-          <w:rFonts w:ascii="Courier New" w:hAnsi="Courier New" w:cs="Courier New"/>
-        </w:rPr>
-        <w:t>yield</w:t>
+          <w:rFonts w:ascii="Courier New" w:eastAsiaTheme="minorEastAsia" w:hAnsi="Courier New" w:cs="Courier New"/>
+        </w:rPr>
+        <w:t>mutex</w:t>
+      </w:r>
+      <w:r>
+        <w:rPr>
+          <w:rFonts w:ascii="Courier New" w:hAnsi="Courier New" w:cs="Courier New"/>
+        </w:rPr>
+        <w:t>)</w:t>
+      </w:r>
+      <w:r>
+        <w:t>and</w:t>
+      </w:r>
+      <w:proofErr w:type="gramEnd"/>
+      <w:r>
+        <w:t xml:space="preserve"> </w:t>
+      </w:r>
+      <w:proofErr w:type="spellStart"/>
+      <w:r>
+        <w:rPr>
+          <w:rFonts w:ascii="Courier New" w:hAnsi="Courier New" w:cs="Courier New"/>
+        </w:rPr>
+        <w:t>pthread_mutex_unlock</w:t>
+      </w:r>
+      <w:proofErr w:type="spellEnd"/>
+      <w:r>
+        <w:rPr>
+          <w:rFonts w:ascii="Courier New" w:hAnsi="Courier New" w:cs="Courier New"/>
+        </w:rPr>
+        <w:t>(&amp;</w:t>
+      </w:r>
+      <w:r>
+        <w:rPr>
+          <w:rFonts w:ascii="Courier New" w:eastAsiaTheme="minorEastAsia" w:hAnsi="Courier New" w:cs="Courier New"/>
+        </w:rPr>
+        <w:t>mutex</w:t>
+      </w:r>
+      <w:r>
+        <w:rPr>
+          <w:rFonts w:ascii="Courier New" w:hAnsi="Courier New" w:cs="Courier New"/>
+        </w:rPr>
+        <w:t>)</w:t>
+      </w:r>
+      <w:r>
+        <w:t>within</w:t>
+      </w:r>
+      <w:r>
+        <w:t xml:space="preserve"> the while loop in</w:t>
+      </w:r>
+      <w:r>
+        <w:t xml:space="preserve"> functions </w:t>
+      </w:r>
+      <w:proofErr w:type="spellStart"/>
+      <w:r>
+        <w:rPr>
+          <w:rFonts w:ascii="Courier New" w:hAnsi="Courier New" w:cs="Courier New"/>
+        </w:rPr>
+        <w:t>print_vowels</w:t>
+      </w:r>
+      <w:proofErr w:type="spellEnd"/>
+      <w:r>
+        <w:rPr>
+          <w:rFonts w:ascii="Courier New" w:hAnsi="Courier New" w:cs="Courier New"/>
+        </w:rPr>
+        <w:t xml:space="preserve">() and </w:t>
+      </w:r>
+      <w:proofErr w:type="spellStart"/>
+      <w:r>
+        <w:rPr>
+          <w:rFonts w:ascii="Courier New" w:hAnsi="Courier New" w:cs="Courier New"/>
+        </w:rPr>
+        <w:t>print_consonants</w:t>
+      </w:r>
+      <w:proofErr w:type="spellEnd"/>
+      <w:r>
+        <w:rPr>
+          <w:rFonts w:ascii="Courier New" w:hAnsi="Courier New" w:cs="Courier New"/>
+        </w:rPr>
+        <w:t>()</w:t>
+      </w:r>
+      <w:r>
+        <w:t>to ensure mutual exclusion between them</w:t>
+      </w:r>
+      <w:r>
+        <w:t>, since they are not yielding to each other voluntarily.</w:t>
+      </w:r>
+      <w:r>
+        <w:t xml:space="preserve"> </w:t>
+      </w:r>
+      <w:r>
+        <w:rPr>
+          <w:rFonts w:eastAsiaTheme="minorEastAsia"/>
+        </w:rPr>
+        <w:t xml:space="preserve">Please refer to the following code snippet in </w:t>
+      </w:r>
+      <w:proofErr w:type="gramStart"/>
+      <w:r>
+        <w:rPr>
+          <w:rFonts w:eastAsiaTheme="minorEastAsia"/>
+        </w:rPr>
+        <w:t>main(</w:t>
+      </w:r>
+      <w:proofErr w:type="gramEnd"/>
+      <w:r>
+        <w:rPr>
+          <w:rFonts w:eastAsiaTheme="minorEastAsia"/>
+        </w:rPr>
+        <w:t>):</w:t>
+      </w:r>
+    </w:p>
+    <w:p>
+      <w:pPr>
+        <w:spacing w:after="0" w:line="240" w:lineRule="auto"/>
+        <w:jc w:val="left"/>
+      </w:pPr>
+    </w:p>
+    <w:p>
+      <w:pPr>
+        <w:spacing w:after="0" w:line="240" w:lineRule="auto"/>
+        <w:ind w:left="0" w:firstLine="0"/>
+        <w:jc w:val="left"/>
+        <w:rPr>
+          <w:rFonts w:ascii="Courier New" w:hAnsi="Courier New" w:cs="Courier New"/>
+        </w:rPr>
+      </w:pPr>
+      <w:r>
+        <w:rPr>
+          <w:rFonts w:ascii="Courier New" w:hAnsi="Courier New" w:cs="Courier New"/>
+        </w:rPr>
+        <w:t>#include &lt;</w:t>
+      </w:r>
+      <w:proofErr w:type="spellStart"/>
+      <w:r>
+        <w:rPr>
+          <w:rFonts w:ascii="Courier New" w:hAnsi="Courier New" w:cs="Courier New"/>
+        </w:rPr>
+        <w:t>pthread.h</w:t>
+      </w:r>
+      <w:proofErr w:type="spellEnd"/>
+      <w:r>
+        <w:rPr>
+          <w:rFonts w:ascii="Courier New" w:hAnsi="Courier New" w:cs="Courier New"/>
+        </w:rPr>
+        <w:t>&gt;</w:t>
+      </w:r>
+    </w:p>
+    <w:p>
+      <w:pPr>
+        <w:spacing w:after="0" w:line="240" w:lineRule="auto"/>
+        <w:ind w:left="0" w:firstLine="0"/>
+        <w:jc w:val="left"/>
+        <w:rPr>
+          <w:rFonts w:ascii="Courier New" w:hAnsi="Courier New" w:cs="Courier New"/>
+        </w:rPr>
+      </w:pPr>
+      <w:r>
+        <w:rPr>
+          <w:rFonts w:ascii="Courier New" w:hAnsi="Courier New" w:cs="Courier New"/>
+        </w:rPr>
+        <w:t>...</w:t>
+      </w:r>
+    </w:p>
+    <w:p>
+      <w:pPr>
+        <w:spacing w:after="0" w:line="240" w:lineRule="auto"/>
+        <w:ind w:left="0" w:firstLine="0"/>
+        <w:jc w:val="left"/>
+        <w:rPr>
+          <w:rFonts w:ascii="Courier New" w:eastAsiaTheme="minorEastAsia" w:hAnsi="Courier New" w:cs="Courier New"/>
+        </w:rPr>
+      </w:pPr>
+      <w:proofErr w:type="spellStart"/>
+      <w:r>
+        <w:rPr>
+          <w:rFonts w:ascii="Courier New" w:eastAsiaTheme="minorEastAsia" w:hAnsi="Courier New" w:cs="Courier New"/>
+        </w:rPr>
+        <w:t>pthread_t</w:t>
+      </w:r>
+      <w:proofErr w:type="spellEnd"/>
+      <w:r>
+        <w:rPr>
+          <w:rFonts w:ascii="Courier New" w:eastAsiaTheme="minorEastAsia" w:hAnsi="Courier New" w:cs="Courier New"/>
+        </w:rPr>
+        <w:t xml:space="preserve"> </w:t>
+      </w:r>
+      <w:proofErr w:type="spellStart"/>
+      <w:r>
+        <w:rPr>
+          <w:rFonts w:ascii="Courier New" w:eastAsiaTheme="minorEastAsia" w:hAnsi="Courier New" w:cs="Courier New"/>
+        </w:rPr>
+        <w:t>vow_thread</w:t>
+      </w:r>
+      <w:proofErr w:type="spellEnd"/>
+      <w:r>
+        <w:rPr>
+          <w:rFonts w:ascii="Courier New" w:eastAsiaTheme="minorEastAsia" w:hAnsi="Courier New" w:cs="Courier New"/>
+        </w:rPr>
+        <w:t xml:space="preserve">, </w:t>
+      </w:r>
+      <w:proofErr w:type="spellStart"/>
+      <w:r>
+        <w:rPr>
+          <w:rFonts w:ascii="Courier New" w:eastAsiaTheme="minorEastAsia" w:hAnsi="Courier New" w:cs="Courier New"/>
+        </w:rPr>
+        <w:t>cons_</w:t>
+      </w:r>
+      <w:proofErr w:type="gramStart"/>
+      <w:r>
+        <w:rPr>
+          <w:rFonts w:ascii="Courier New" w:eastAsiaTheme="minorEastAsia" w:hAnsi="Courier New" w:cs="Courier New"/>
+        </w:rPr>
+        <w:t>thread</w:t>
+      </w:r>
+      <w:proofErr w:type="spellEnd"/>
+      <w:r>
+        <w:rPr>
+          <w:rFonts w:ascii="Courier New" w:eastAsiaTheme="minorEastAsia" w:hAnsi="Courier New" w:cs="Courier New"/>
+        </w:rPr>
+        <w:t>;</w:t>
+      </w:r>
+      <w:proofErr w:type="gramEnd"/>
+    </w:p>
+    <w:p>
+      <w:pPr>
+        <w:spacing w:after="0" w:line="240" w:lineRule="auto"/>
+        <w:ind w:left="0" w:firstLine="0"/>
+        <w:jc w:val="left"/>
+        <w:rPr>
+          <w:rFonts w:ascii="Courier New" w:hAnsi="Courier New" w:cs="Courier New"/>
+        </w:rPr>
+      </w:pPr>
+      <w:proofErr w:type="spellStart"/>
+      <w:r>
+        <w:rPr>
+          <w:rFonts w:ascii="Courier New" w:hAnsi="Courier New" w:cs="Courier New"/>
+        </w:rPr>
+        <w:t>pthread_</w:t>
+      </w:r>
+      <w:proofErr w:type="gramStart"/>
+      <w:r>
+        <w:rPr>
+          <w:rFonts w:ascii="Courier New" w:hAnsi="Courier New" w:cs="Courier New"/>
+        </w:rPr>
+        <w:t>create</w:t>
       </w:r>
       <w:proofErr w:type="spellEnd"/>
       <w:r>
@@ -890,321 +1312,582 @@
         <w:rPr>
           <w:rFonts w:ascii="Courier New" w:hAnsi="Courier New" w:cs="Courier New"/>
         </w:rPr>
+        <w:t>&amp;</w:t>
+      </w:r>
+      <w:proofErr w:type="spellStart"/>
+      <w:r>
+        <w:rPr>
+          <w:rFonts w:ascii="Courier New" w:hAnsi="Courier New" w:cs="Courier New"/>
+        </w:rPr>
+        <w:t>vow_thread</w:t>
+      </w:r>
+      <w:proofErr w:type="spellEnd"/>
+      <w:r>
+        <w:rPr>
+          <w:rFonts w:ascii="Courier New" w:hAnsi="Courier New" w:cs="Courier New"/>
+        </w:rPr>
+        <w:t xml:space="preserve">, NULL, </w:t>
+      </w:r>
+      <w:proofErr w:type="spellStart"/>
+      <w:r>
+        <w:rPr>
+          <w:rFonts w:ascii="Courier New" w:hAnsi="Courier New" w:cs="Courier New"/>
+        </w:rPr>
+        <w:t>print_vowels</w:t>
+      </w:r>
+      <w:proofErr w:type="spellEnd"/>
+      <w:r>
+        <w:rPr>
+          <w:rFonts w:ascii="Courier New" w:hAnsi="Courier New" w:cs="Courier New"/>
+        </w:rPr>
+        <w:t>, NULL);</w:t>
+      </w:r>
+    </w:p>
+    <w:p>
+      <w:pPr>
+        <w:spacing w:after="0" w:line="240" w:lineRule="auto"/>
+        <w:ind w:left="0" w:firstLine="0"/>
+        <w:jc w:val="left"/>
+        <w:rPr>
+          <w:rFonts w:ascii="Courier New" w:hAnsi="Courier New" w:cs="Courier New"/>
+        </w:rPr>
+      </w:pPr>
+      <w:proofErr w:type="spellStart"/>
+      <w:r>
+        <w:rPr>
+          <w:rFonts w:ascii="Courier New" w:hAnsi="Courier New" w:cs="Courier New"/>
+        </w:rPr>
+        <w:t>pthread_</w:t>
+      </w:r>
+      <w:proofErr w:type="gramStart"/>
+      <w:r>
+        <w:rPr>
+          <w:rFonts w:ascii="Courier New" w:hAnsi="Courier New" w:cs="Courier New"/>
+        </w:rPr>
+        <w:t>create</w:t>
+      </w:r>
+      <w:proofErr w:type="spellEnd"/>
+      <w:r>
+        <w:rPr>
+          <w:rFonts w:ascii="Courier New" w:hAnsi="Courier New" w:cs="Courier New"/>
+        </w:rPr>
+        <w:t>(</w:t>
+      </w:r>
+      <w:proofErr w:type="gramEnd"/>
+      <w:r>
+        <w:rPr>
+          <w:rFonts w:ascii="Courier New" w:hAnsi="Courier New" w:cs="Courier New"/>
+        </w:rPr>
+        <w:t>&amp;</w:t>
+      </w:r>
+      <w:proofErr w:type="spellStart"/>
+      <w:r>
+        <w:rPr>
+          <w:rFonts w:ascii="Courier New" w:hAnsi="Courier New" w:cs="Courier New"/>
+        </w:rPr>
+        <w:t>cons_thread</w:t>
+      </w:r>
+      <w:proofErr w:type="spellEnd"/>
+      <w:r>
+        <w:rPr>
+          <w:rFonts w:ascii="Courier New" w:hAnsi="Courier New" w:cs="Courier New"/>
+        </w:rPr>
+        <w:t xml:space="preserve">, NULL, </w:t>
+      </w:r>
+      <w:proofErr w:type="spellStart"/>
+      <w:r>
+        <w:rPr>
+          <w:rFonts w:ascii="Courier New" w:hAnsi="Courier New" w:cs="Courier New"/>
+        </w:rPr>
+        <w:t>print_consonants</w:t>
+      </w:r>
+      <w:proofErr w:type="spellEnd"/>
+      <w:r>
+        <w:rPr>
+          <w:rFonts w:ascii="Courier New" w:hAnsi="Courier New" w:cs="Courier New"/>
+        </w:rPr>
+        <w:t>, NULL);</w:t>
+      </w:r>
+    </w:p>
+    <w:p>
+      <w:pPr>
+        <w:spacing w:after="0" w:line="240" w:lineRule="auto"/>
+        <w:ind w:left="0" w:firstLine="0"/>
+        <w:jc w:val="left"/>
+        <w:rPr>
+          <w:rFonts w:ascii="Courier New" w:hAnsi="Courier New" w:cs="Courier New"/>
+        </w:rPr>
+      </w:pPr>
+      <w:proofErr w:type="spellStart"/>
+      <w:r>
+        <w:rPr>
+          <w:rFonts w:ascii="Courier New" w:hAnsi="Courier New" w:cs="Courier New"/>
+        </w:rPr>
+        <w:t>pthread_</w:t>
+      </w:r>
+      <w:proofErr w:type="gramStart"/>
+      <w:r>
+        <w:rPr>
+          <w:rFonts w:ascii="Courier New" w:hAnsi="Courier New" w:cs="Courier New"/>
+        </w:rPr>
+        <w:t>join</w:t>
+      </w:r>
+      <w:proofErr w:type="spellEnd"/>
+      <w:r>
+        <w:rPr>
+          <w:rFonts w:ascii="Courier New" w:hAnsi="Courier New" w:cs="Courier New"/>
+        </w:rPr>
+        <w:t>(</w:t>
+      </w:r>
+      <w:proofErr w:type="spellStart"/>
+      <w:proofErr w:type="gramEnd"/>
+      <w:r>
+        <w:rPr>
+          <w:rFonts w:ascii="Courier New" w:hAnsi="Courier New" w:cs="Courier New"/>
+        </w:rPr>
+        <w:t>vow_thread</w:t>
+      </w:r>
+      <w:proofErr w:type="spellEnd"/>
+      <w:r>
+        <w:rPr>
+          <w:rFonts w:ascii="Courier New" w:hAnsi="Courier New" w:cs="Courier New"/>
+        </w:rPr>
+        <w:t>, NULL);</w:t>
+      </w:r>
+    </w:p>
+    <w:p>
+      <w:pPr>
+        <w:spacing w:after="0" w:line="240" w:lineRule="auto"/>
+        <w:ind w:left="0" w:firstLine="0"/>
+        <w:jc w:val="left"/>
+        <w:rPr>
+          <w:rFonts w:ascii="Courier New" w:hAnsi="Courier New" w:cs="Courier New"/>
+        </w:rPr>
+      </w:pPr>
+      <w:proofErr w:type="spellStart"/>
+      <w:r>
+        <w:rPr>
+          <w:rFonts w:ascii="Courier New" w:hAnsi="Courier New" w:cs="Courier New"/>
+        </w:rPr>
+        <w:t>pthread_</w:t>
+      </w:r>
+      <w:proofErr w:type="gramStart"/>
+      <w:r>
+        <w:rPr>
+          <w:rFonts w:ascii="Courier New" w:hAnsi="Courier New" w:cs="Courier New"/>
+        </w:rPr>
+        <w:t>join</w:t>
+      </w:r>
+      <w:proofErr w:type="spellEnd"/>
+      <w:r>
+        <w:rPr>
+          <w:rFonts w:ascii="Courier New" w:hAnsi="Courier New" w:cs="Courier New"/>
+        </w:rPr>
+        <w:t>(</w:t>
+      </w:r>
+      <w:proofErr w:type="spellStart"/>
+      <w:proofErr w:type="gramEnd"/>
+      <w:r>
+        <w:rPr>
+          <w:rFonts w:ascii="Courier New" w:hAnsi="Courier New" w:cs="Courier New"/>
+        </w:rPr>
+        <w:t>cons_thread</w:t>
+      </w:r>
+      <w:proofErr w:type="spellEnd"/>
+      <w:r>
+        <w:rPr>
+          <w:rFonts w:ascii="Courier New" w:hAnsi="Courier New" w:cs="Courier New"/>
+        </w:rPr>
+        <w:t>, NULL);</w:t>
+      </w:r>
+    </w:p>
+    <w:p>
+      <w:pPr>
+        <w:spacing w:after="0" w:line="240" w:lineRule="auto"/>
+        <w:jc w:val="left"/>
+        <w:rPr>
+          <w:rFonts w:ascii="Courier New" w:hAnsi="Courier New" w:cs="Courier New"/>
+        </w:rPr>
+      </w:pPr>
+      <w:proofErr w:type="spellStart"/>
+      <w:r>
+        <w:rPr>
+          <w:rFonts w:ascii="Courier New" w:hAnsi="Courier New" w:cs="Courier New"/>
+        </w:rPr>
+        <w:t>pthread_mutex_destroy</w:t>
+      </w:r>
+      <w:proofErr w:type="spellEnd"/>
+      <w:r>
+        <w:rPr>
+          <w:rFonts w:ascii="Courier New" w:hAnsi="Courier New" w:cs="Courier New"/>
+        </w:rPr>
+        <w:t>(&amp;mutex</w:t>
+      </w:r>
+      <w:proofErr w:type="gramStart"/>
+      <w:r>
+        <w:rPr>
+          <w:rFonts w:ascii="Courier New" w:hAnsi="Courier New" w:cs="Courier New"/>
+        </w:rPr>
+        <w:t xml:space="preserve">);   </w:t>
+      </w:r>
+      <w:proofErr w:type="gramEnd"/>
+      <w:r>
+        <w:rPr>
+          <w:rFonts w:ascii="Courier New" w:hAnsi="Courier New" w:cs="Courier New"/>
+        </w:rPr>
+        <w:t xml:space="preserve"> // Cleanup mutex</w:t>
+      </w:r>
+    </w:p>
+    <w:p>
+      <w:pPr>
+        <w:spacing w:after="0" w:line="240" w:lineRule="auto"/>
+        <w:jc w:val="left"/>
+      </w:pPr>
+    </w:p>
+    <w:p>
+      <w:pPr>
+        <w:spacing w:after="0" w:line="240" w:lineRule="auto"/>
+        <w:ind w:left="0" w:firstLine="0"/>
+        <w:jc w:val="left"/>
+        <w:rPr>
+          <w:rFonts w:eastAsiaTheme="minorEastAsia"/>
+        </w:rPr>
+      </w:pPr>
+      <w:r>
+        <w:rPr>
+          <w:rFonts w:eastAsiaTheme="minorEastAsia"/>
+        </w:rPr>
+        <w:t>Try the following</w:t>
+      </w:r>
+      <w:r>
+        <w:rPr>
+          <w:rFonts w:eastAsiaTheme="minorEastAsia"/>
+        </w:rPr>
+        <w:t xml:space="preserve"> code</w:t>
+      </w:r>
+      <w:r>
+        <w:rPr>
+          <w:rFonts w:eastAsiaTheme="minorEastAsia"/>
+        </w:rPr>
+        <w:t xml:space="preserve">, </w:t>
+      </w:r>
+      <w:r>
+        <w:rPr>
+          <w:rFonts w:eastAsiaTheme="minorEastAsia"/>
+        </w:rPr>
+        <w:t>what do you observe</w:t>
+      </w:r>
+      <w:r>
+        <w:rPr>
+          <w:rFonts w:eastAsiaTheme="minorEastAsia"/>
+        </w:rPr>
+        <w:t>?</w:t>
+      </w:r>
+    </w:p>
+    <w:p>
+      <w:pPr>
+        <w:spacing w:after="0" w:line="240" w:lineRule="auto"/>
+        <w:ind w:left="0" w:firstLine="0"/>
+        <w:jc w:val="left"/>
+        <w:rPr>
+          <w:rFonts w:ascii="Courier New" w:hAnsi="Courier New" w:cs="Courier New"/>
+        </w:rPr>
+      </w:pPr>
+      <w:proofErr w:type="spellStart"/>
+      <w:r>
+        <w:rPr>
+          <w:rFonts w:ascii="Courier New" w:hAnsi="Courier New" w:cs="Courier New"/>
+        </w:rPr>
+        <w:t>pthread_</w:t>
+      </w:r>
+      <w:proofErr w:type="gramStart"/>
+      <w:r>
+        <w:rPr>
+          <w:rFonts w:ascii="Courier New" w:hAnsi="Courier New" w:cs="Courier New"/>
+        </w:rPr>
+        <w:t>create</w:t>
+      </w:r>
+      <w:proofErr w:type="spellEnd"/>
+      <w:r>
+        <w:rPr>
+          <w:rFonts w:ascii="Courier New" w:hAnsi="Courier New" w:cs="Courier New"/>
+        </w:rPr>
+        <w:t>(</w:t>
+      </w:r>
+      <w:proofErr w:type="gramEnd"/>
+      <w:r>
+        <w:rPr>
+          <w:rFonts w:ascii="Courier New" w:hAnsi="Courier New" w:cs="Courier New"/>
+        </w:rPr>
+        <w:t>&amp;</w:t>
+      </w:r>
+      <w:proofErr w:type="spellStart"/>
+      <w:r>
+        <w:rPr>
+          <w:rFonts w:ascii="Courier New" w:hAnsi="Courier New" w:cs="Courier New"/>
+        </w:rPr>
+        <w:t>vow_thread</w:t>
+      </w:r>
+      <w:proofErr w:type="spellEnd"/>
+      <w:r>
+        <w:rPr>
+          <w:rFonts w:ascii="Courier New" w:hAnsi="Courier New" w:cs="Courier New"/>
+        </w:rPr>
+        <w:t xml:space="preserve">, NULL, </w:t>
+      </w:r>
+      <w:proofErr w:type="spellStart"/>
+      <w:r>
+        <w:rPr>
+          <w:rFonts w:ascii="Courier New" w:hAnsi="Courier New" w:cs="Courier New"/>
+        </w:rPr>
+        <w:t>print_vowels</w:t>
+      </w:r>
+      <w:proofErr w:type="spellEnd"/>
+      <w:r>
+        <w:rPr>
+          <w:rFonts w:ascii="Courier New" w:hAnsi="Courier New" w:cs="Courier New"/>
+        </w:rPr>
+        <w:t>, NULL);</w:t>
+      </w:r>
+    </w:p>
+    <w:p>
+      <w:pPr>
+        <w:spacing w:after="0" w:line="240" w:lineRule="auto"/>
+        <w:ind w:left="0" w:firstLine="0"/>
+        <w:jc w:val="left"/>
+        <w:rPr>
+          <w:rFonts w:ascii="Courier New" w:hAnsi="Courier New" w:cs="Courier New"/>
+        </w:rPr>
+      </w:pPr>
+      <w:proofErr w:type="spellStart"/>
+      <w:r>
+        <w:rPr>
+          <w:rFonts w:ascii="Courier New" w:hAnsi="Courier New" w:cs="Courier New"/>
+        </w:rPr>
+        <w:t>pthread_</w:t>
+      </w:r>
+      <w:proofErr w:type="gramStart"/>
+      <w:r>
+        <w:rPr>
+          <w:rFonts w:ascii="Courier New" w:hAnsi="Courier New" w:cs="Courier New"/>
+        </w:rPr>
+        <w:t>join</w:t>
+      </w:r>
+      <w:proofErr w:type="spellEnd"/>
+      <w:r>
+        <w:rPr>
+          <w:rFonts w:ascii="Courier New" w:hAnsi="Courier New" w:cs="Courier New"/>
+        </w:rPr>
+        <w:t>(</w:t>
+      </w:r>
+      <w:proofErr w:type="spellStart"/>
+      <w:proofErr w:type="gramEnd"/>
+      <w:r>
+        <w:rPr>
+          <w:rFonts w:ascii="Courier New" w:hAnsi="Courier New" w:cs="Courier New"/>
+        </w:rPr>
+        <w:t>vow_thread</w:t>
+      </w:r>
+      <w:proofErr w:type="spellEnd"/>
+      <w:r>
+        <w:rPr>
+          <w:rFonts w:ascii="Courier New" w:hAnsi="Courier New" w:cs="Courier New"/>
+        </w:rPr>
+        <w:t>, NULL);</w:t>
+      </w:r>
+    </w:p>
+    <w:p>
+      <w:pPr>
+        <w:spacing w:after="0" w:line="240" w:lineRule="auto"/>
+        <w:ind w:left="0" w:firstLine="0"/>
+        <w:jc w:val="left"/>
+        <w:rPr>
+          <w:rFonts w:ascii="Courier New" w:hAnsi="Courier New" w:cs="Courier New"/>
+        </w:rPr>
+      </w:pPr>
+      <w:proofErr w:type="spellStart"/>
+      <w:r>
+        <w:rPr>
+          <w:rFonts w:ascii="Courier New" w:hAnsi="Courier New" w:cs="Courier New"/>
+        </w:rPr>
+        <w:t>pthread_</w:t>
+      </w:r>
+      <w:proofErr w:type="gramStart"/>
+      <w:r>
+        <w:rPr>
+          <w:rFonts w:ascii="Courier New" w:hAnsi="Courier New" w:cs="Courier New"/>
+        </w:rPr>
+        <w:t>create</w:t>
+      </w:r>
+      <w:proofErr w:type="spellEnd"/>
+      <w:r>
+        <w:rPr>
+          <w:rFonts w:ascii="Courier New" w:hAnsi="Courier New" w:cs="Courier New"/>
+        </w:rPr>
+        <w:t>(</w:t>
+      </w:r>
+      <w:proofErr w:type="gramEnd"/>
+      <w:r>
+        <w:rPr>
+          <w:rFonts w:ascii="Courier New" w:hAnsi="Courier New" w:cs="Courier New"/>
+        </w:rPr>
+        <w:t>&amp;</w:t>
+      </w:r>
+      <w:proofErr w:type="spellStart"/>
+      <w:r>
+        <w:rPr>
+          <w:rFonts w:ascii="Courier New" w:hAnsi="Courier New" w:cs="Courier New"/>
+        </w:rPr>
+        <w:t>cons_thread</w:t>
+      </w:r>
+      <w:proofErr w:type="spellEnd"/>
+      <w:r>
+        <w:rPr>
+          <w:rFonts w:ascii="Courier New" w:hAnsi="Courier New" w:cs="Courier New"/>
+        </w:rPr>
+        <w:t xml:space="preserve">, NULL, </w:t>
+      </w:r>
+      <w:proofErr w:type="spellStart"/>
+      <w:r>
+        <w:rPr>
+          <w:rFonts w:ascii="Courier New" w:hAnsi="Courier New" w:cs="Courier New"/>
+        </w:rPr>
+        <w:t>print_consonants</w:t>
+      </w:r>
+      <w:proofErr w:type="spellEnd"/>
+      <w:r>
+        <w:rPr>
+          <w:rFonts w:ascii="Courier New" w:hAnsi="Courier New" w:cs="Courier New"/>
+        </w:rPr>
+        <w:t>, NULL);</w:t>
+      </w:r>
+    </w:p>
+    <w:p>
+      <w:pPr>
+        <w:spacing w:after="0" w:line="240" w:lineRule="auto"/>
+        <w:ind w:left="0" w:firstLine="0"/>
+        <w:jc w:val="left"/>
+        <w:rPr>
+          <w:rFonts w:ascii="Courier New" w:hAnsi="Courier New" w:cs="Courier New"/>
+        </w:rPr>
+      </w:pPr>
+      <w:proofErr w:type="spellStart"/>
+      <w:r>
+        <w:rPr>
+          <w:rFonts w:ascii="Courier New" w:hAnsi="Courier New" w:cs="Courier New"/>
+        </w:rPr>
+        <w:t>pthread_</w:t>
+      </w:r>
+      <w:proofErr w:type="gramStart"/>
+      <w:r>
+        <w:rPr>
+          <w:rFonts w:ascii="Courier New" w:hAnsi="Courier New" w:cs="Courier New"/>
+        </w:rPr>
+        <w:t>join</w:t>
+      </w:r>
+      <w:proofErr w:type="spellEnd"/>
+      <w:r>
+        <w:rPr>
+          <w:rFonts w:ascii="Courier New" w:hAnsi="Courier New" w:cs="Courier New"/>
+        </w:rPr>
+        <w:t>(</w:t>
+      </w:r>
+      <w:proofErr w:type="spellStart"/>
+      <w:proofErr w:type="gramEnd"/>
+      <w:r>
+        <w:rPr>
+          <w:rFonts w:ascii="Courier New" w:hAnsi="Courier New" w:cs="Courier New"/>
+        </w:rPr>
+        <w:t>cons_thread</w:t>
+      </w:r>
+      <w:proofErr w:type="spellEnd"/>
+      <w:r>
+        <w:rPr>
+          <w:rFonts w:ascii="Courier New" w:hAnsi="Courier New" w:cs="Courier New"/>
+        </w:rPr>
+        <w:t>, NULL);</w:t>
+      </w:r>
+    </w:p>
+    <w:p>
+      <w:pPr>
+        <w:spacing w:before="240" w:after="0" w:line="240" w:lineRule="auto"/>
+        <w:jc w:val="left"/>
+      </w:pPr>
+      <w:r>
+        <w:t>Side note: M</w:t>
+      </w:r>
+      <w:r>
+        <w:t xml:space="preserve">utex locks are essential for thread synchronization when accessing shared </w:t>
+      </w:r>
+      <w:proofErr w:type="spellStart"/>
+      <w:proofErr w:type="gramStart"/>
+      <w:r>
+        <w:t>resources.</w:t>
+      </w:r>
+      <w:r>
+        <w:t>After</w:t>
+      </w:r>
+      <w:proofErr w:type="spellEnd"/>
+      <w:proofErr w:type="gramEnd"/>
+      <w:r>
+        <w:t xml:space="preserve"> you get the program to work,</w:t>
+      </w:r>
+      <w:r>
+        <w:t xml:space="preserve"> i</w:t>
+      </w:r>
+      <w:r>
+        <w:t xml:space="preserve">f </w:t>
+      </w:r>
+      <w:r>
+        <w:t>you</w:t>
+      </w:r>
+      <w:r>
+        <w:t xml:space="preserve"> remove the mutex lock/unlock instructions</w:t>
+      </w:r>
+      <w:r>
+        <w:t xml:space="preserve"> (and also </w:t>
+      </w:r>
+      <w:proofErr w:type="spellStart"/>
+      <w:r>
+        <w:rPr>
+          <w:rFonts w:ascii="Courier New" w:hAnsi="Courier New" w:cs="Courier New"/>
+        </w:rPr>
+        <w:t>sched_yield</w:t>
+      </w:r>
+      <w:proofErr w:type="spellEnd"/>
+      <w:r>
+        <w:rPr>
+          <w:rFonts w:ascii="Courier New" w:hAnsi="Courier New" w:cs="Courier New"/>
+        </w:rPr>
+        <w:t>()</w:t>
+      </w:r>
+      <w:r>
         <w:t>)</w:t>
       </w:r>
       <w:r>
-        <w:rPr>
-          <w:rFonts w:ascii="Courier New" w:hAnsi="Courier New" w:cs="Courier New"/>
-        </w:rPr>
-        <w:t xml:space="preserve"> </w:t>
-      </w:r>
-      <w:r>
-        <w:rPr>
-          <w:rFonts w:eastAsiaTheme="minorEastAsia"/>
-        </w:rPr>
-        <w:t xml:space="preserve">while keeping the same program </w:t>
-      </w:r>
-      <w:proofErr w:type="spellStart"/>
-      <w:r>
-        <w:rPr>
-          <w:rFonts w:eastAsiaTheme="minorEastAsia"/>
-        </w:rPr>
-        <w:t>behavior</w:t>
-      </w:r>
-      <w:proofErr w:type="spellEnd"/>
-      <w:r>
-        <w:rPr>
-          <w:rFonts w:eastAsiaTheme="minorEastAsia"/>
-        </w:rPr>
-        <w:t xml:space="preserve"> (of </w:t>
-      </w:r>
-      <w:r>
-        <w:t>print</w:t>
-      </w:r>
-      <w:r>
-        <w:t>ing</w:t>
-      </w:r>
-      <w:r>
-        <w:t xml:space="preserve"> words starting with vowels and consonants, respectively</w:t>
-      </w:r>
-      <w:r>
-        <w:t xml:space="preserve"> </w:t>
-      </w:r>
-      <w:r>
-        <w:t xml:space="preserve">while maintaining the original </w:t>
-      </w:r>
-      <w:r>
-        <w:t>order of input words)</w:t>
-      </w:r>
-      <w:r>
-        <w:rPr>
-          <w:rFonts w:eastAsiaTheme="minorEastAsia"/>
-        </w:rPr>
-        <w:t>. Remove the calls to</w:t>
-      </w:r>
-      <w:r>
-        <w:rPr>
-          <w:rFonts w:eastAsiaTheme="minorEastAsia"/>
-        </w:rPr>
-        <w:t xml:space="preserve"> </w:t>
-      </w:r>
-      <w:proofErr w:type="spellStart"/>
-      <w:r>
-        <w:rPr>
-          <w:rFonts w:ascii="Courier New" w:hAnsi="Courier New" w:cs="Courier New"/>
-        </w:rPr>
-        <w:t>sched_</w:t>
-      </w:r>
-      <w:proofErr w:type="gramStart"/>
-      <w:r>
-        <w:rPr>
-          <w:rFonts w:ascii="Courier New" w:hAnsi="Courier New" w:cs="Courier New"/>
-        </w:rPr>
-        <w:t>yield</w:t>
-      </w:r>
-      <w:proofErr w:type="spellEnd"/>
-      <w:r>
-        <w:rPr>
-          <w:rFonts w:ascii="Courier New" w:hAnsi="Courier New" w:cs="Courier New"/>
-        </w:rPr>
-        <w:t>(</w:t>
-      </w:r>
-      <w:proofErr w:type="gramEnd"/>
-      <w:r>
-        <w:rPr>
-          <w:rFonts w:ascii="Courier New" w:hAnsi="Courier New" w:cs="Courier New"/>
-        </w:rPr>
-        <w:t>)</w:t>
-      </w:r>
-      <w:r>
-        <w:rPr>
-          <w:rFonts w:eastAsiaTheme="minorEastAsia"/>
-        </w:rPr>
-        <w:t>. D</w:t>
-      </w:r>
-      <w:r>
-        <w:rPr>
-          <w:rFonts w:eastAsiaTheme="minorEastAsia" w:hint="eastAsia"/>
-        </w:rPr>
-        <w:t>eclare</w:t>
-      </w:r>
-      <w:r>
-        <w:rPr>
-          <w:rFonts w:eastAsiaTheme="minorEastAsia"/>
-        </w:rPr>
-        <w:t xml:space="preserve"> a global mutex lock:</w:t>
-      </w:r>
-      <w:r>
-        <w:rPr>
-          <w:rFonts w:eastAsiaTheme="minorEastAsia" w:hint="eastAsia"/>
-        </w:rPr>
-        <w:t xml:space="preserve"> </w:t>
-      </w:r>
-    </w:p>
-    <w:p>
-      <w:pPr>
-        <w:spacing w:after="0" w:line="240" w:lineRule="auto"/>
-        <w:ind w:left="0" w:firstLine="0"/>
-        <w:jc w:val="left"/>
-        <w:rPr>
-          <w:rFonts w:ascii="Courier New" w:eastAsiaTheme="minorEastAsia" w:hAnsi="Courier New" w:cs="Courier New"/>
-        </w:rPr>
-      </w:pPr>
-      <w:proofErr w:type="spellStart"/>
-      <w:r>
-        <w:rPr>
-          <w:rFonts w:ascii="Courier New" w:eastAsiaTheme="minorEastAsia" w:hAnsi="Courier New" w:cs="Courier New"/>
-        </w:rPr>
-        <w:t>pthread_mutex_t</w:t>
-      </w:r>
-      <w:proofErr w:type="spellEnd"/>
-      <w:r>
-        <w:rPr>
-          <w:rFonts w:ascii="Courier New" w:eastAsiaTheme="minorEastAsia" w:hAnsi="Courier New" w:cs="Courier New"/>
-        </w:rPr>
-        <w:t xml:space="preserve"> mutex = PTHREAD_MUTEX_</w:t>
-      </w:r>
-      <w:proofErr w:type="gramStart"/>
-      <w:r>
-        <w:rPr>
-          <w:rFonts w:ascii="Courier New" w:eastAsiaTheme="minorEastAsia" w:hAnsi="Courier New" w:cs="Courier New"/>
-        </w:rPr>
-        <w:t>INITIALIZER;</w:t>
-      </w:r>
-      <w:proofErr w:type="gramEnd"/>
-    </w:p>
-    <w:p>
-      <w:pPr>
-        <w:spacing w:after="0" w:line="240" w:lineRule="auto"/>
-        <w:ind w:left="0" w:firstLine="0"/>
-        <w:jc w:val="left"/>
-        <w:rPr>
-          <w:rFonts w:eastAsiaTheme="minorEastAsia"/>
-        </w:rPr>
-      </w:pPr>
-      <w:r>
-        <w:rPr>
-          <w:rFonts w:eastAsiaTheme="minorEastAsia" w:hint="eastAsia"/>
-        </w:rPr>
-        <w:t>A</w:t>
-      </w:r>
-      <w:r>
-        <w:rPr>
-          <w:rFonts w:eastAsiaTheme="minorEastAsia"/>
-        </w:rPr>
-        <w:t>dd</w:t>
-      </w:r>
-      <w:r>
-        <w:rPr>
-          <w:rFonts w:eastAsiaTheme="minorEastAsia" w:hint="eastAsia"/>
-        </w:rPr>
-        <w:t xml:space="preserve"> </w:t>
-      </w:r>
-      <w:r>
-        <w:t>call</w:t>
-      </w:r>
-      <w:r>
-        <w:t>s to</w:t>
-      </w:r>
-      <w:r>
-        <w:t xml:space="preserve"> </w:t>
-      </w:r>
-      <w:proofErr w:type="spellStart"/>
-      <w:r>
-        <w:rPr>
-          <w:rFonts w:ascii="Courier New" w:hAnsi="Courier New" w:cs="Courier New"/>
-        </w:rPr>
-        <w:t>pthread_mutex_lock</w:t>
-      </w:r>
-      <w:proofErr w:type="spellEnd"/>
-      <w:r>
-        <w:rPr>
-          <w:rFonts w:ascii="Courier New" w:hAnsi="Courier New" w:cs="Courier New"/>
-        </w:rPr>
-        <w:t>(&amp;</w:t>
-      </w:r>
-      <w:proofErr w:type="gramStart"/>
-      <w:r>
-        <w:rPr>
-          <w:rFonts w:ascii="Courier New" w:eastAsiaTheme="minorEastAsia" w:hAnsi="Courier New" w:cs="Courier New"/>
-        </w:rPr>
-        <w:t>mutex</w:t>
-      </w:r>
-      <w:r>
-        <w:rPr>
-          <w:rFonts w:ascii="Courier New" w:hAnsi="Courier New" w:cs="Courier New"/>
-        </w:rPr>
-        <w:t>)</w:t>
-      </w:r>
-      <w:r>
-        <w:t>and</w:t>
-      </w:r>
-      <w:proofErr w:type="gramEnd"/>
-      <w:r>
-        <w:t xml:space="preserve"> </w:t>
-      </w:r>
-      <w:proofErr w:type="spellStart"/>
-      <w:r>
-        <w:rPr>
-          <w:rFonts w:ascii="Courier New" w:hAnsi="Courier New" w:cs="Courier New"/>
-        </w:rPr>
-        <w:t>pthread_mutex_unlock</w:t>
-      </w:r>
-      <w:proofErr w:type="spellEnd"/>
-      <w:r>
-        <w:rPr>
-          <w:rFonts w:ascii="Courier New" w:hAnsi="Courier New" w:cs="Courier New"/>
-        </w:rPr>
-        <w:t>(&amp;</w:t>
-      </w:r>
-      <w:r>
-        <w:rPr>
-          <w:rFonts w:ascii="Courier New" w:eastAsiaTheme="minorEastAsia" w:hAnsi="Courier New" w:cs="Courier New"/>
-        </w:rPr>
-        <w:t>mutex</w:t>
-      </w:r>
-      <w:r>
-        <w:rPr>
-          <w:rFonts w:ascii="Courier New" w:hAnsi="Courier New" w:cs="Courier New"/>
-        </w:rPr>
-        <w:t>)</w:t>
-      </w:r>
-      <w:r>
-        <w:t>within</w:t>
-      </w:r>
-      <w:r>
-        <w:t xml:space="preserve"> the while loop in</w:t>
-      </w:r>
-      <w:r>
-        <w:t xml:space="preserve"> functions </w:t>
-      </w:r>
-      <w:proofErr w:type="spellStart"/>
-      <w:r>
-        <w:rPr>
-          <w:rFonts w:ascii="Courier New" w:hAnsi="Courier New" w:cs="Courier New"/>
-        </w:rPr>
-        <w:t>print_vowels</w:t>
-      </w:r>
-      <w:proofErr w:type="spellEnd"/>
-      <w:r>
-        <w:rPr>
-          <w:rFonts w:ascii="Courier New" w:hAnsi="Courier New" w:cs="Courier New"/>
-        </w:rPr>
-        <w:t xml:space="preserve">() and </w:t>
-      </w:r>
-      <w:proofErr w:type="spellStart"/>
-      <w:r>
-        <w:rPr>
-          <w:rFonts w:ascii="Courier New" w:hAnsi="Courier New" w:cs="Courier New"/>
-        </w:rPr>
-        <w:t>print_consonants</w:t>
-      </w:r>
-      <w:proofErr w:type="spellEnd"/>
-      <w:r>
-        <w:rPr>
-          <w:rFonts w:ascii="Courier New" w:hAnsi="Courier New" w:cs="Courier New"/>
-        </w:rPr>
-        <w:t>()</w:t>
-      </w:r>
-      <w:r>
-        <w:t>to ensure mutual exclusion between them</w:t>
-      </w:r>
-      <w:r>
-        <w:t>, since they are not yielding to each other voluntarily.</w:t>
-      </w:r>
-      <w:r>
-        <w:t xml:space="preserve"> </w:t>
-      </w:r>
-      <w:r>
-        <w:rPr>
-          <w:rFonts w:eastAsiaTheme="minorEastAsia"/>
-        </w:rPr>
-        <w:t>Please refer to the following code snippet</w:t>
-      </w:r>
-      <w:r>
-        <w:rPr>
-          <w:rFonts w:eastAsiaTheme="minorEastAsia"/>
-        </w:rPr>
-        <w:t xml:space="preserve"> in </w:t>
-      </w:r>
-      <w:proofErr w:type="gramStart"/>
-      <w:r>
-        <w:rPr>
-          <w:rFonts w:eastAsiaTheme="minorEastAsia"/>
-        </w:rPr>
-        <w:t>main(</w:t>
-      </w:r>
-      <w:proofErr w:type="gramEnd"/>
-      <w:r>
-        <w:rPr>
-          <w:rFonts w:eastAsiaTheme="minorEastAsia"/>
-        </w:rPr>
-        <w:t>)</w:t>
-      </w:r>
-      <w:r>
-        <w:rPr>
-          <w:rFonts w:eastAsiaTheme="minorEastAsia"/>
-        </w:rPr>
+        <w:t>, several problems can occur due to race conditions when multiple threads access shared variables (</w:t>
+      </w:r>
+      <w:proofErr w:type="spellStart"/>
+      <w:r>
+        <w:rPr>
+          <w:rFonts w:ascii="Courier New" w:hAnsi="Courier New" w:cs="Courier New"/>
+        </w:rPr>
+        <w:t>current_index</w:t>
+      </w:r>
+      <w:proofErr w:type="spellEnd"/>
+      <w:r>
+        <w:t xml:space="preserve"> and </w:t>
+      </w:r>
+      <w:r>
+        <w:rPr>
+          <w:rFonts w:ascii="Courier New" w:hAnsi="Courier New" w:cs="Courier New"/>
+        </w:rPr>
+        <w:t>turn</w:t>
+      </w:r>
+      <w:r>
+        <w:t>) simultaneously</w:t>
+      </w:r>
+      <w:r>
         <w:t>:</w:t>
       </w:r>
     </w:p>
@@ -1213,725 +1896,42 @@
         <w:spacing w:after="0" w:line="240" w:lineRule="auto"/>
         <w:jc w:val="left"/>
       </w:pPr>
-    </w:p>
-    <w:p>
-      <w:pPr>
-        <w:spacing w:after="0" w:line="240" w:lineRule="auto"/>
-        <w:ind w:left="0" w:firstLine="0"/>
-        <w:jc w:val="left"/>
-        <w:rPr>
-          <w:rFonts w:ascii="Courier New" w:hAnsi="Courier New" w:cs="Courier New"/>
-        </w:rPr>
-      </w:pPr>
-      <w:r>
-        <w:rPr>
-          <w:rFonts w:ascii="Courier New" w:hAnsi="Courier New" w:cs="Courier New"/>
-        </w:rPr>
-        <w:t>#include &lt;</w:t>
-      </w:r>
-      <w:proofErr w:type="spellStart"/>
-      <w:r>
-        <w:rPr>
-          <w:rFonts w:ascii="Courier New" w:hAnsi="Courier New" w:cs="Courier New"/>
-        </w:rPr>
-        <w:t>pthread.h</w:t>
-      </w:r>
-      <w:proofErr w:type="spellEnd"/>
-      <w:r>
-        <w:rPr>
-          <w:rFonts w:ascii="Courier New" w:hAnsi="Courier New" w:cs="Courier New"/>
-        </w:rPr>
-        <w:t>&gt;</w:t>
-      </w:r>
-    </w:p>
-    <w:p>
-      <w:pPr>
-        <w:spacing w:after="0" w:line="240" w:lineRule="auto"/>
-        <w:ind w:left="0" w:firstLine="0"/>
-        <w:jc w:val="left"/>
-        <w:rPr>
-          <w:rFonts w:ascii="Courier New" w:hAnsi="Courier New" w:cs="Courier New"/>
-        </w:rPr>
-      </w:pPr>
-      <w:r>
-        <w:rPr>
-          <w:rFonts w:ascii="Courier New" w:hAnsi="Courier New" w:cs="Courier New"/>
-        </w:rPr>
-        <w:t>...</w:t>
-      </w:r>
-    </w:p>
-    <w:p>
-      <w:pPr>
-        <w:spacing w:after="0" w:line="240" w:lineRule="auto"/>
-        <w:ind w:left="0" w:firstLine="0"/>
-        <w:jc w:val="left"/>
-        <w:rPr>
-          <w:rFonts w:ascii="Courier New" w:eastAsiaTheme="minorEastAsia" w:hAnsi="Courier New" w:cs="Courier New"/>
-        </w:rPr>
-      </w:pPr>
-      <w:proofErr w:type="spellStart"/>
-      <w:r>
-        <w:rPr>
-          <w:rFonts w:ascii="Courier New" w:eastAsiaTheme="minorEastAsia" w:hAnsi="Courier New" w:cs="Courier New"/>
-        </w:rPr>
-        <w:t>pthread_t</w:t>
-      </w:r>
-      <w:proofErr w:type="spellEnd"/>
-      <w:r>
-        <w:rPr>
-          <w:rFonts w:ascii="Courier New" w:eastAsiaTheme="minorEastAsia" w:hAnsi="Courier New" w:cs="Courier New"/>
-        </w:rPr>
-        <w:t xml:space="preserve"> </w:t>
-      </w:r>
-      <w:proofErr w:type="spellStart"/>
-      <w:r>
-        <w:rPr>
-          <w:rFonts w:ascii="Courier New" w:eastAsiaTheme="minorEastAsia" w:hAnsi="Courier New" w:cs="Courier New"/>
-        </w:rPr>
-        <w:t>vow_thread</w:t>
-      </w:r>
-      <w:proofErr w:type="spellEnd"/>
-      <w:r>
-        <w:rPr>
-          <w:rFonts w:ascii="Courier New" w:eastAsiaTheme="minorEastAsia" w:hAnsi="Courier New" w:cs="Courier New"/>
-        </w:rPr>
-        <w:t xml:space="preserve">, </w:t>
-      </w:r>
-      <w:proofErr w:type="spellStart"/>
-      <w:r>
-        <w:rPr>
-          <w:rFonts w:ascii="Courier New" w:eastAsiaTheme="minorEastAsia" w:hAnsi="Courier New" w:cs="Courier New"/>
-        </w:rPr>
-        <w:t>cons_</w:t>
-      </w:r>
-      <w:proofErr w:type="gramStart"/>
-      <w:r>
-        <w:rPr>
-          <w:rFonts w:ascii="Courier New" w:eastAsiaTheme="minorEastAsia" w:hAnsi="Courier New" w:cs="Courier New"/>
-        </w:rPr>
-        <w:t>thread</w:t>
-      </w:r>
-      <w:proofErr w:type="spellEnd"/>
-      <w:r>
-        <w:rPr>
-          <w:rFonts w:ascii="Courier New" w:eastAsiaTheme="minorEastAsia" w:hAnsi="Courier New" w:cs="Courier New"/>
-        </w:rPr>
-        <w:t>;</w:t>
-      </w:r>
-      <w:proofErr w:type="gramEnd"/>
-    </w:p>
-    <w:p>
-      <w:pPr>
-        <w:spacing w:after="0" w:line="240" w:lineRule="auto"/>
-        <w:ind w:left="0" w:firstLine="0"/>
-        <w:jc w:val="left"/>
-        <w:rPr>
-          <w:rFonts w:ascii="Courier New" w:hAnsi="Courier New" w:cs="Courier New"/>
-        </w:rPr>
-      </w:pPr>
-      <w:proofErr w:type="spellStart"/>
-      <w:r>
-        <w:rPr>
-          <w:rFonts w:ascii="Courier New" w:hAnsi="Courier New" w:cs="Courier New"/>
-        </w:rPr>
-        <w:t>pthread_</w:t>
-      </w:r>
-      <w:proofErr w:type="gramStart"/>
-      <w:r>
-        <w:rPr>
-          <w:rFonts w:ascii="Courier New" w:hAnsi="Courier New" w:cs="Courier New"/>
-        </w:rPr>
-        <w:t>create</w:t>
-      </w:r>
-      <w:proofErr w:type="spellEnd"/>
-      <w:r>
-        <w:rPr>
-          <w:rFonts w:ascii="Courier New" w:hAnsi="Courier New" w:cs="Courier New"/>
-        </w:rPr>
-        <w:t>(</w:t>
-      </w:r>
-      <w:proofErr w:type="gramEnd"/>
-      <w:r>
-        <w:rPr>
-          <w:rFonts w:ascii="Courier New" w:hAnsi="Courier New" w:cs="Courier New"/>
-        </w:rPr>
-        <w:t>&amp;</w:t>
-      </w:r>
-      <w:proofErr w:type="spellStart"/>
-      <w:r>
-        <w:rPr>
-          <w:rFonts w:ascii="Courier New" w:hAnsi="Courier New" w:cs="Courier New"/>
-        </w:rPr>
-        <w:t>vow_thread</w:t>
-      </w:r>
-      <w:proofErr w:type="spellEnd"/>
-      <w:r>
-        <w:rPr>
-          <w:rFonts w:ascii="Courier New" w:hAnsi="Courier New" w:cs="Courier New"/>
-        </w:rPr>
-        <w:t xml:space="preserve">, NULL, </w:t>
-      </w:r>
-      <w:proofErr w:type="spellStart"/>
-      <w:r>
-        <w:rPr>
-          <w:rFonts w:ascii="Courier New" w:hAnsi="Courier New" w:cs="Courier New"/>
-        </w:rPr>
-        <w:t>print_vowels</w:t>
-      </w:r>
-      <w:proofErr w:type="spellEnd"/>
-      <w:r>
-        <w:rPr>
-          <w:rFonts w:ascii="Courier New" w:hAnsi="Courier New" w:cs="Courier New"/>
-        </w:rPr>
-        <w:t>, NULL);</w:t>
-      </w:r>
-    </w:p>
-    <w:p>
-      <w:pPr>
-        <w:spacing w:after="0" w:line="240" w:lineRule="auto"/>
-        <w:ind w:left="0" w:firstLine="0"/>
-        <w:jc w:val="left"/>
-        <w:rPr>
-          <w:rFonts w:ascii="Courier New" w:hAnsi="Courier New" w:cs="Courier New"/>
-        </w:rPr>
-      </w:pPr>
-      <w:proofErr w:type="spellStart"/>
-      <w:r>
-        <w:rPr>
-          <w:rFonts w:ascii="Courier New" w:hAnsi="Courier New" w:cs="Courier New"/>
-        </w:rPr>
-        <w:t>pthread_</w:t>
-      </w:r>
-      <w:proofErr w:type="gramStart"/>
-      <w:r>
-        <w:rPr>
-          <w:rFonts w:ascii="Courier New" w:hAnsi="Courier New" w:cs="Courier New"/>
-        </w:rPr>
-        <w:t>create</w:t>
-      </w:r>
-      <w:proofErr w:type="spellEnd"/>
-      <w:r>
-        <w:rPr>
-          <w:rFonts w:ascii="Courier New" w:hAnsi="Courier New" w:cs="Courier New"/>
-        </w:rPr>
-        <w:t>(</w:t>
-      </w:r>
-      <w:proofErr w:type="gramEnd"/>
-      <w:r>
-        <w:rPr>
-          <w:rFonts w:ascii="Courier New" w:hAnsi="Courier New" w:cs="Courier New"/>
-        </w:rPr>
-        <w:t>&amp;</w:t>
-      </w:r>
-      <w:proofErr w:type="spellStart"/>
-      <w:r>
-        <w:rPr>
-          <w:rFonts w:ascii="Courier New" w:hAnsi="Courier New" w:cs="Courier New"/>
-        </w:rPr>
-        <w:t>cons_thread</w:t>
-      </w:r>
-      <w:proofErr w:type="spellEnd"/>
-      <w:r>
-        <w:rPr>
-          <w:rFonts w:ascii="Courier New" w:hAnsi="Courier New" w:cs="Courier New"/>
-        </w:rPr>
-        <w:t xml:space="preserve">, NULL, </w:t>
-      </w:r>
-      <w:proofErr w:type="spellStart"/>
-      <w:r>
-        <w:rPr>
-          <w:rFonts w:ascii="Courier New" w:hAnsi="Courier New" w:cs="Courier New"/>
-        </w:rPr>
-        <w:t>print_consonants</w:t>
-      </w:r>
-      <w:proofErr w:type="spellEnd"/>
-      <w:r>
-        <w:rPr>
-          <w:rFonts w:ascii="Courier New" w:hAnsi="Courier New" w:cs="Courier New"/>
-        </w:rPr>
-        <w:t>, NULL);</w:t>
-      </w:r>
-    </w:p>
-    <w:p>
-      <w:pPr>
-        <w:spacing w:after="0" w:line="240" w:lineRule="auto"/>
-        <w:ind w:left="0" w:firstLine="0"/>
-        <w:jc w:val="left"/>
-        <w:rPr>
-          <w:rFonts w:ascii="Courier New" w:hAnsi="Courier New" w:cs="Courier New"/>
-        </w:rPr>
-      </w:pPr>
-      <w:proofErr w:type="spellStart"/>
-      <w:r>
-        <w:rPr>
-          <w:rFonts w:ascii="Courier New" w:hAnsi="Courier New" w:cs="Courier New"/>
-        </w:rPr>
-        <w:t>pthread_</w:t>
-      </w:r>
-      <w:proofErr w:type="gramStart"/>
-      <w:r>
-        <w:rPr>
-          <w:rFonts w:ascii="Courier New" w:hAnsi="Courier New" w:cs="Courier New"/>
-        </w:rPr>
-        <w:t>join</w:t>
-      </w:r>
-      <w:proofErr w:type="spellEnd"/>
-      <w:r>
-        <w:rPr>
-          <w:rFonts w:ascii="Courier New" w:hAnsi="Courier New" w:cs="Courier New"/>
-        </w:rPr>
-        <w:t>(</w:t>
-      </w:r>
-      <w:proofErr w:type="spellStart"/>
-      <w:proofErr w:type="gramEnd"/>
-      <w:r>
-        <w:rPr>
-          <w:rFonts w:ascii="Courier New" w:hAnsi="Courier New" w:cs="Courier New"/>
-        </w:rPr>
-        <w:t>vow_thread</w:t>
-      </w:r>
-      <w:proofErr w:type="spellEnd"/>
-      <w:r>
-        <w:rPr>
-          <w:rFonts w:ascii="Courier New" w:hAnsi="Courier New" w:cs="Courier New"/>
-        </w:rPr>
-        <w:t>, NULL);</w:t>
-      </w:r>
-    </w:p>
-    <w:p>
-      <w:pPr>
-        <w:spacing w:after="0" w:line="240" w:lineRule="auto"/>
-        <w:ind w:left="0" w:firstLine="0"/>
-        <w:jc w:val="left"/>
-        <w:rPr>
-          <w:rFonts w:ascii="Courier New" w:hAnsi="Courier New" w:cs="Courier New"/>
-        </w:rPr>
-      </w:pPr>
-      <w:proofErr w:type="spellStart"/>
-      <w:r>
-        <w:rPr>
-          <w:rFonts w:ascii="Courier New" w:hAnsi="Courier New" w:cs="Courier New"/>
-        </w:rPr>
-        <w:t>pthread_</w:t>
-      </w:r>
-      <w:proofErr w:type="gramStart"/>
-      <w:r>
-        <w:rPr>
-          <w:rFonts w:ascii="Courier New" w:hAnsi="Courier New" w:cs="Courier New"/>
-        </w:rPr>
-        <w:t>join</w:t>
-      </w:r>
-      <w:proofErr w:type="spellEnd"/>
-      <w:r>
-        <w:rPr>
-          <w:rFonts w:ascii="Courier New" w:hAnsi="Courier New" w:cs="Courier New"/>
-        </w:rPr>
-        <w:t>(</w:t>
-      </w:r>
-      <w:proofErr w:type="spellStart"/>
-      <w:proofErr w:type="gramEnd"/>
-      <w:r>
-        <w:rPr>
-          <w:rFonts w:ascii="Courier New" w:hAnsi="Courier New" w:cs="Courier New"/>
-        </w:rPr>
-        <w:t>cons_thread</w:t>
-      </w:r>
-      <w:proofErr w:type="spellEnd"/>
-      <w:r>
-        <w:rPr>
-          <w:rFonts w:ascii="Courier New" w:hAnsi="Courier New" w:cs="Courier New"/>
-        </w:rPr>
-        <w:t>, NULL);</w:t>
-      </w:r>
-    </w:p>
-    <w:p>
-      <w:pPr>
-        <w:spacing w:after="0" w:line="240" w:lineRule="auto"/>
-        <w:jc w:val="left"/>
-        <w:rPr>
-          <w:rFonts w:ascii="Courier New" w:hAnsi="Courier New" w:cs="Courier New"/>
-        </w:rPr>
-      </w:pPr>
-      <w:proofErr w:type="spellStart"/>
-      <w:r>
-        <w:rPr>
-          <w:rFonts w:ascii="Courier New" w:hAnsi="Courier New" w:cs="Courier New"/>
-        </w:rPr>
-        <w:t>pthread_mutex_destroy</w:t>
-      </w:r>
-      <w:proofErr w:type="spellEnd"/>
-      <w:r>
-        <w:rPr>
-          <w:rFonts w:ascii="Courier New" w:hAnsi="Courier New" w:cs="Courier New"/>
-        </w:rPr>
-        <w:t>(&amp;mutex</w:t>
-      </w:r>
-      <w:proofErr w:type="gramStart"/>
-      <w:r>
-        <w:rPr>
-          <w:rFonts w:ascii="Courier New" w:hAnsi="Courier New" w:cs="Courier New"/>
-        </w:rPr>
-        <w:t>);</w:t>
-      </w:r>
-      <w:r>
-        <w:rPr>
-          <w:rFonts w:ascii="Courier New" w:hAnsi="Courier New" w:cs="Courier New"/>
-        </w:rPr>
-        <w:t xml:space="preserve">   </w:t>
-      </w:r>
-      <w:proofErr w:type="gramEnd"/>
-      <w:r>
-        <w:rPr>
-          <w:rFonts w:ascii="Courier New" w:hAnsi="Courier New" w:cs="Courier New"/>
-        </w:rPr>
-        <w:t xml:space="preserve"> </w:t>
-      </w:r>
-      <w:r>
-        <w:rPr>
-          <w:rFonts w:ascii="Courier New" w:hAnsi="Courier New" w:cs="Courier New"/>
-        </w:rPr>
-        <w:t>// Cleanup mutex</w:t>
-      </w:r>
-    </w:p>
-    <w:p>
-      <w:pPr>
-        <w:spacing w:after="0" w:line="240" w:lineRule="auto"/>
-        <w:jc w:val="left"/>
-      </w:pPr>
-    </w:p>
-    <w:p>
-      <w:pPr>
-        <w:spacing w:after="0" w:line="240" w:lineRule="auto"/>
-        <w:ind w:left="0" w:firstLine="0"/>
-        <w:jc w:val="left"/>
-        <w:rPr>
-          <w:rFonts w:eastAsiaTheme="minorEastAsia"/>
-        </w:rPr>
-      </w:pPr>
-      <w:r>
-        <w:rPr>
-          <w:rFonts w:eastAsiaTheme="minorEastAsia"/>
-        </w:rPr>
-        <w:t>Try the following</w:t>
-      </w:r>
-      <w:r>
-        <w:rPr>
-          <w:rFonts w:eastAsiaTheme="minorEastAsia"/>
-        </w:rPr>
-        <w:t xml:space="preserve"> code</w:t>
-      </w:r>
-      <w:r>
-        <w:rPr>
-          <w:rFonts w:eastAsiaTheme="minorEastAsia"/>
-        </w:rPr>
-        <w:t xml:space="preserve">, </w:t>
-      </w:r>
-      <w:r>
-        <w:rPr>
-          <w:rFonts w:eastAsiaTheme="minorEastAsia"/>
-        </w:rPr>
-        <w:t>what do you observe</w:t>
-      </w:r>
-      <w:r>
-        <w:rPr>
-          <w:rFonts w:eastAsiaTheme="minorEastAsia"/>
-        </w:rPr>
-        <w:t>?</w:t>
-      </w:r>
-    </w:p>
-    <w:p>
-      <w:pPr>
-        <w:spacing w:after="0" w:line="240" w:lineRule="auto"/>
-        <w:ind w:left="0" w:firstLine="0"/>
-        <w:jc w:val="left"/>
-        <w:rPr>
-          <w:rFonts w:ascii="Courier New" w:hAnsi="Courier New" w:cs="Courier New"/>
-        </w:rPr>
-      </w:pPr>
-      <w:proofErr w:type="spellStart"/>
-      <w:r>
-        <w:rPr>
-          <w:rFonts w:ascii="Courier New" w:hAnsi="Courier New" w:cs="Courier New"/>
-        </w:rPr>
-        <w:t>pthread_</w:t>
-      </w:r>
-      <w:proofErr w:type="gramStart"/>
-      <w:r>
-        <w:rPr>
-          <w:rFonts w:ascii="Courier New" w:hAnsi="Courier New" w:cs="Courier New"/>
-        </w:rPr>
-        <w:t>create</w:t>
-      </w:r>
-      <w:proofErr w:type="spellEnd"/>
-      <w:r>
-        <w:rPr>
-          <w:rFonts w:ascii="Courier New" w:hAnsi="Courier New" w:cs="Courier New"/>
-        </w:rPr>
-        <w:t>(</w:t>
-      </w:r>
-      <w:proofErr w:type="gramEnd"/>
-      <w:r>
-        <w:rPr>
-          <w:rFonts w:ascii="Courier New" w:hAnsi="Courier New" w:cs="Courier New"/>
-        </w:rPr>
-        <w:t>&amp;</w:t>
-      </w:r>
-      <w:proofErr w:type="spellStart"/>
-      <w:r>
-        <w:rPr>
-          <w:rFonts w:ascii="Courier New" w:hAnsi="Courier New" w:cs="Courier New"/>
-        </w:rPr>
-        <w:t>vow_thread</w:t>
-      </w:r>
-      <w:proofErr w:type="spellEnd"/>
-      <w:r>
-        <w:rPr>
-          <w:rFonts w:ascii="Courier New" w:hAnsi="Courier New" w:cs="Courier New"/>
-        </w:rPr>
-        <w:t xml:space="preserve">, NULL, </w:t>
-      </w:r>
-      <w:proofErr w:type="spellStart"/>
-      <w:r>
-        <w:rPr>
-          <w:rFonts w:ascii="Courier New" w:hAnsi="Courier New" w:cs="Courier New"/>
-        </w:rPr>
-        <w:t>print_vowels</w:t>
-      </w:r>
-      <w:proofErr w:type="spellEnd"/>
-      <w:r>
-        <w:rPr>
-          <w:rFonts w:ascii="Courier New" w:hAnsi="Courier New" w:cs="Courier New"/>
-        </w:rPr>
-        <w:t>, NULL);</w:t>
-      </w:r>
-    </w:p>
-    <w:p>
-      <w:pPr>
-        <w:spacing w:after="0" w:line="240" w:lineRule="auto"/>
-        <w:ind w:left="0" w:firstLine="0"/>
-        <w:jc w:val="left"/>
-        <w:rPr>
-          <w:rFonts w:ascii="Courier New" w:hAnsi="Courier New" w:cs="Courier New"/>
-        </w:rPr>
-      </w:pPr>
-      <w:proofErr w:type="spellStart"/>
-      <w:r>
-        <w:rPr>
-          <w:rFonts w:ascii="Courier New" w:hAnsi="Courier New" w:cs="Courier New"/>
-        </w:rPr>
-        <w:t>pthread_</w:t>
-      </w:r>
-      <w:proofErr w:type="gramStart"/>
-      <w:r>
-        <w:rPr>
-          <w:rFonts w:ascii="Courier New" w:hAnsi="Courier New" w:cs="Courier New"/>
-        </w:rPr>
-        <w:t>join</w:t>
-      </w:r>
-      <w:proofErr w:type="spellEnd"/>
-      <w:r>
-        <w:rPr>
-          <w:rFonts w:ascii="Courier New" w:hAnsi="Courier New" w:cs="Courier New"/>
-        </w:rPr>
-        <w:t>(</w:t>
-      </w:r>
-      <w:proofErr w:type="spellStart"/>
-      <w:proofErr w:type="gramEnd"/>
-      <w:r>
-        <w:rPr>
-          <w:rFonts w:ascii="Courier New" w:hAnsi="Courier New" w:cs="Courier New"/>
-        </w:rPr>
-        <w:t>vow_thread</w:t>
-      </w:r>
-      <w:proofErr w:type="spellEnd"/>
-      <w:r>
-        <w:rPr>
-          <w:rFonts w:ascii="Courier New" w:hAnsi="Courier New" w:cs="Courier New"/>
-        </w:rPr>
-        <w:t>, NULL);</w:t>
-      </w:r>
-    </w:p>
-    <w:p>
-      <w:pPr>
-        <w:spacing w:after="0" w:line="240" w:lineRule="auto"/>
-        <w:ind w:left="0" w:firstLine="0"/>
-        <w:jc w:val="left"/>
-        <w:rPr>
-          <w:rFonts w:ascii="Courier New" w:hAnsi="Courier New" w:cs="Courier New"/>
-        </w:rPr>
-      </w:pPr>
-      <w:proofErr w:type="spellStart"/>
-      <w:r>
-        <w:rPr>
-          <w:rFonts w:ascii="Courier New" w:hAnsi="Courier New" w:cs="Courier New"/>
-        </w:rPr>
-        <w:t>pthread_</w:t>
-      </w:r>
-      <w:proofErr w:type="gramStart"/>
-      <w:r>
-        <w:rPr>
-          <w:rFonts w:ascii="Courier New" w:hAnsi="Courier New" w:cs="Courier New"/>
-        </w:rPr>
-        <w:t>create</w:t>
-      </w:r>
-      <w:proofErr w:type="spellEnd"/>
-      <w:r>
-        <w:rPr>
-          <w:rFonts w:ascii="Courier New" w:hAnsi="Courier New" w:cs="Courier New"/>
-        </w:rPr>
-        <w:t>(</w:t>
-      </w:r>
-      <w:proofErr w:type="gramEnd"/>
-      <w:r>
-        <w:rPr>
-          <w:rFonts w:ascii="Courier New" w:hAnsi="Courier New" w:cs="Courier New"/>
-        </w:rPr>
-        <w:t>&amp;</w:t>
-      </w:r>
-      <w:proofErr w:type="spellStart"/>
-      <w:r>
-        <w:rPr>
-          <w:rFonts w:ascii="Courier New" w:hAnsi="Courier New" w:cs="Courier New"/>
-        </w:rPr>
-        <w:t>cons_thread</w:t>
-      </w:r>
-      <w:proofErr w:type="spellEnd"/>
-      <w:r>
-        <w:rPr>
-          <w:rFonts w:ascii="Courier New" w:hAnsi="Courier New" w:cs="Courier New"/>
-        </w:rPr>
-        <w:t xml:space="preserve">, NULL, </w:t>
-      </w:r>
-      <w:proofErr w:type="spellStart"/>
-      <w:r>
-        <w:rPr>
-          <w:rFonts w:ascii="Courier New" w:hAnsi="Courier New" w:cs="Courier New"/>
-        </w:rPr>
-        <w:t>print_consonants</w:t>
-      </w:r>
-      <w:proofErr w:type="spellEnd"/>
-      <w:r>
-        <w:rPr>
-          <w:rFonts w:ascii="Courier New" w:hAnsi="Courier New" w:cs="Courier New"/>
-        </w:rPr>
-        <w:t>, NULL);</w:t>
-      </w:r>
-    </w:p>
-    <w:p>
-      <w:pPr>
-        <w:spacing w:after="0" w:line="240" w:lineRule="auto"/>
-        <w:ind w:left="0" w:firstLine="0"/>
-        <w:jc w:val="left"/>
-        <w:rPr>
-          <w:rFonts w:ascii="Courier New" w:hAnsi="Courier New" w:cs="Courier New"/>
-        </w:rPr>
-      </w:pPr>
-      <w:proofErr w:type="spellStart"/>
-      <w:r>
-        <w:rPr>
-          <w:rFonts w:ascii="Courier New" w:hAnsi="Courier New" w:cs="Courier New"/>
-        </w:rPr>
-        <w:t>pthread_</w:t>
-      </w:r>
-      <w:proofErr w:type="gramStart"/>
-      <w:r>
-        <w:rPr>
-          <w:rFonts w:ascii="Courier New" w:hAnsi="Courier New" w:cs="Courier New"/>
-        </w:rPr>
-        <w:t>join</w:t>
-      </w:r>
-      <w:proofErr w:type="spellEnd"/>
-      <w:r>
-        <w:rPr>
-          <w:rFonts w:ascii="Courier New" w:hAnsi="Courier New" w:cs="Courier New"/>
-        </w:rPr>
-        <w:t>(</w:t>
-      </w:r>
-      <w:proofErr w:type="spellStart"/>
-      <w:proofErr w:type="gramEnd"/>
-      <w:r>
-        <w:rPr>
-          <w:rFonts w:ascii="Courier New" w:hAnsi="Courier New" w:cs="Courier New"/>
-        </w:rPr>
-        <w:t>cons_thread</w:t>
-      </w:r>
-      <w:proofErr w:type="spellEnd"/>
-      <w:r>
-        <w:rPr>
-          <w:rFonts w:ascii="Courier New" w:hAnsi="Courier New" w:cs="Courier New"/>
-        </w:rPr>
-        <w:t>, NULL);</w:t>
-      </w:r>
-    </w:p>
-    <w:p>
-      <w:pPr>
-        <w:spacing w:before="240" w:after="0" w:line="240" w:lineRule="auto"/>
-        <w:jc w:val="left"/>
-      </w:pPr>
-      <w:r>
-        <w:t>Side note: M</w:t>
-      </w:r>
-      <w:r>
-        <w:t xml:space="preserve">utex locks are essential for thread synchronization when accessing shared </w:t>
-      </w:r>
-      <w:proofErr w:type="spellStart"/>
-      <w:proofErr w:type="gramStart"/>
-      <w:r>
-        <w:t>resources.</w:t>
-      </w:r>
-      <w:r>
-        <w:t>After</w:t>
-      </w:r>
-      <w:proofErr w:type="spellEnd"/>
-      <w:proofErr w:type="gramEnd"/>
-      <w:r>
-        <w:t xml:space="preserve"> you get the program to work,</w:t>
-      </w:r>
-      <w:r>
-        <w:t xml:space="preserve"> i</w:t>
-      </w:r>
-      <w:r>
-        <w:t xml:space="preserve">f </w:t>
-      </w:r>
-      <w:r>
-        <w:t>you</w:t>
-      </w:r>
-      <w:r>
-        <w:t xml:space="preserve"> remove the mutex lock/unlock instructions</w:t>
-      </w:r>
-      <w:r>
-        <w:t xml:space="preserve"> (and also </w:t>
-      </w:r>
-      <w:proofErr w:type="spellStart"/>
-      <w:r>
-        <w:rPr>
-          <w:rFonts w:ascii="Courier New" w:hAnsi="Courier New" w:cs="Courier New"/>
-        </w:rPr>
-        <w:t>sched_yield</w:t>
-      </w:r>
-      <w:proofErr w:type="spellEnd"/>
-      <w:r>
-        <w:rPr>
-          <w:rFonts w:ascii="Courier New" w:hAnsi="Courier New" w:cs="Courier New"/>
-        </w:rPr>
-        <w:t>()</w:t>
-      </w:r>
-      <w:r>
-        <w:t>)</w:t>
-      </w:r>
-      <w:r>
-        <w:t>, several problems can occur due to race conditions when multiple threads access shared variables (</w:t>
-      </w:r>
-      <w:proofErr w:type="spellStart"/>
-      <w:r>
-        <w:rPr>
-          <w:rFonts w:ascii="Courier New" w:hAnsi="Courier New" w:cs="Courier New"/>
-        </w:rPr>
+      <w:r>
+        <w:t xml:space="preserve">1. Data Corruption: Both threads might try to modify </w:t>
+      </w:r>
+      <w:proofErr w:type="spellStart"/>
+      <w:r>
         <w:t>current_index</w:t>
       </w:r>
       <w:proofErr w:type="spellEnd"/>
       <w:r>
-        <w:t xml:space="preserve"> and </w:t>
+        <w:t xml:space="preserve"> at the same time, leading to:</w:t>
+      </w:r>
+    </w:p>
+    <w:p>
+      <w:pPr>
+        <w:spacing w:after="0" w:line="240" w:lineRule="auto"/>
+        <w:jc w:val="left"/>
+      </w:pPr>
+      <w:r>
+        <w:t xml:space="preserve">Words being skipped; Words being printed twice; Incorrect increment of </w:t>
+      </w:r>
+      <w:proofErr w:type="spellStart"/>
+      <w:r>
+        <w:rPr>
+          <w:rFonts w:ascii="Courier New" w:hAnsi="Courier New" w:cs="Courier New"/>
+        </w:rPr>
+        <w:t>current_index</w:t>
+      </w:r>
+      <w:proofErr w:type="spellEnd"/>
+    </w:p>
+    <w:p>
+      <w:pPr>
+        <w:spacing w:after="0" w:line="240" w:lineRule="auto"/>
+        <w:jc w:val="left"/>
+      </w:pPr>
+      <w:r>
+        <w:t xml:space="preserve">2. Race Condition on turn: Both threads might read </w:t>
       </w:r>
       <w:r>
         <w:rPr>
@@ -1940,73 +1940,6 @@
         <w:t>turn</w:t>
       </w:r>
       <w:r>
-        <w:t>) simultaneously</w:t>
-      </w:r>
-      <w:r>
-        <w:t>:</w:t>
-      </w:r>
-    </w:p>
-    <w:p>
-      <w:pPr>
-        <w:spacing w:after="0" w:line="240" w:lineRule="auto"/>
-        <w:jc w:val="left"/>
-      </w:pPr>
-      <w:r>
-        <w:t xml:space="preserve">1. Data Corruption: Both threads might try to modify </w:t>
-      </w:r>
-      <w:proofErr w:type="spellStart"/>
-      <w:r>
-        <w:t>current_index</w:t>
-      </w:r>
-      <w:proofErr w:type="spellEnd"/>
-      <w:r>
-        <w:t xml:space="preserve"> at the same time, leading to:</w:t>
-      </w:r>
-    </w:p>
-    <w:p>
-      <w:pPr>
-        <w:spacing w:after="0" w:line="240" w:lineRule="auto"/>
-        <w:jc w:val="left"/>
-      </w:pPr>
-      <w:r>
-        <w:t>Words being skipped</w:t>
-      </w:r>
-      <w:r>
-        <w:t xml:space="preserve">; </w:t>
-      </w:r>
-      <w:r>
-        <w:t>Words being printed twice</w:t>
-      </w:r>
-      <w:r>
-        <w:t xml:space="preserve">; </w:t>
-      </w:r>
-      <w:r>
-        <w:t xml:space="preserve">Incorrect increment of </w:t>
-      </w:r>
-      <w:proofErr w:type="spellStart"/>
-      <w:r>
-        <w:rPr>
-          <w:rFonts w:ascii="Courier New" w:hAnsi="Courier New" w:cs="Courier New"/>
-        </w:rPr>
-        <w:t>current_index</w:t>
-      </w:r>
-      <w:proofErr w:type="spellEnd"/>
-    </w:p>
-    <w:p>
-      <w:pPr>
-        <w:spacing w:after="0" w:line="240" w:lineRule="auto"/>
-        <w:jc w:val="left"/>
-      </w:pPr>
-      <w:r>
-        <w:t xml:space="preserve">2. Race Condition on turn: Both threads might read </w:t>
-      </w:r>
-      <w:r>
-        <w:rPr>
-          <w:rFonts w:ascii="Courier New" w:hAnsi="Courier New" w:cs="Courier New"/>
-        </w:rPr>
-        <w:t>turn</w:t>
-      </w:r>
-      <w:r>
         <w:t xml:space="preserve"> at the same time and:</w:t>
       </w:r>
     </w:p>
@@ -2016,49 +1949,19 @@
         <w:jc w:val="left"/>
       </w:pPr>
       <w:r>
-        <w:t>Both threads might think it's their turn</w:t>
-      </w:r>
-      <w:r>
-        <w:t xml:space="preserve">; </w:t>
-      </w:r>
-      <w:r>
-        <w:t>Both threads might print at the same time</w:t>
-      </w:r>
-      <w:r>
-        <w:t xml:space="preserve">; </w:t>
-      </w:r>
-      <w:r>
-        <w:t>The turn-taking mechanism might break down</w:t>
-      </w:r>
-      <w:r>
-        <w:t>.</w:t>
-      </w:r>
-    </w:p>
-    <w:p>
-      <w:pPr>
-        <w:spacing w:after="0" w:line="240" w:lineRule="auto"/>
-        <w:jc w:val="left"/>
-        <w:rPr>
-          <w:rFonts w:ascii="Courier New" w:hAnsi="Courier New" w:cs="Courier New"/>
-        </w:rPr>
-      </w:pPr>
-      <w:r>
-        <w:t xml:space="preserve">3. </w:t>
-      </w:r>
-      <w:r>
-        <w:t>Output Interleaving: Without synchronization, you might see output like</w:t>
-      </w:r>
-      <w:r>
-        <w:t xml:space="preserve"> this, w</w:t>
-      </w:r>
-      <w:r>
-        <w:t>here both threads try to print simultaneously, mixing their outpu</w:t>
-      </w:r>
-      <w:r>
-        <w:t>t</w:t>
-      </w:r>
-      <w:r>
-        <w:t>.</w:t>
+        <w:t>Both threads might think it's their turn; Both threads might print at the same time; The turn-taking mechanism might break down.</w:t>
+      </w:r>
+    </w:p>
+    <w:p>
+      <w:pPr>
+        <w:spacing w:after="0" w:line="240" w:lineRule="auto"/>
+        <w:jc w:val="left"/>
+        <w:rPr>
+          <w:rFonts w:ascii="Courier New" w:hAnsi="Courier New" w:cs="Courier New"/>
+        </w:rPr>
+      </w:pPr>
+      <w:r>
+        <w:t>3. Output Interleaving: Without synchronization, you might see output like this, where both threads try to print simultaneously, mixing their output.</w:t>
       </w:r>
     </w:p>
     <w:p>
@@ -2136,28 +2039,14 @@
         <w:ind w:left="0" w:firstLine="0"/>
         <w:jc w:val="left"/>
       </w:pPr>
-      <w:proofErr w:type="gramStart"/>
       <w:r>
         <w:t>However</w:t>
       </w:r>
-      <w:proofErr w:type="gramEnd"/>
-      <w:r>
-        <w:t xml:space="preserve"> y</w:t>
-      </w:r>
-      <w:r>
-        <w:t>ou</w:t>
-      </w:r>
-      <w:r>
-        <w:t xml:space="preserve"> are not likely to</w:t>
-      </w:r>
-      <w:r>
-        <w:t xml:space="preserve"> see these problems since they may occur very rarely, e.g., once in a million runs.</w:t>
-      </w:r>
-      <w:r>
-        <w:t xml:space="preserve"> M</w:t>
-      </w:r>
-      <w:r>
-        <w:t>ost likely the program will seem to work fine, but it is</w:t>
+      <w:r>
+        <w:t>,</w:t>
+      </w:r>
+      <w:r>
+        <w:t xml:space="preserve"> you are not likely to see these problems since they may occur very rarely, e.g., once in a million runs. Most likely the program will seem to work fine, but it is</w:t>
       </w:r>
       <w:r>
         <w:t xml:space="preserve"> not reliable and could fail in unpredictable ways</w:t>
@@ -2324,15 +2213,481 @@
         <w:rPr>
           <w:rFonts w:ascii="Courier New" w:hAnsi="Courier New" w:cs="Courier New"/>
         </w:rPr>
+        <w:t>print_</w:t>
+      </w:r>
+      <w:proofErr w:type="gramStart"/>
+      <w:r>
+        <w:rPr>
+          <w:rFonts w:ascii="Courier New" w:hAnsi="Courier New" w:cs="Courier New"/>
+        </w:rPr>
+        <w:t>vowels</w:t>
+      </w:r>
+      <w:proofErr w:type="spellEnd"/>
+      <w:r>
+        <w:rPr>
+          <w:rFonts w:ascii="Courier New" w:hAnsi="Courier New" w:cs="Courier New"/>
+        </w:rPr>
+        <w:t>(</w:t>
+      </w:r>
+      <w:proofErr w:type="gramEnd"/>
+      <w:r>
+        <w:rPr>
+          <w:rFonts w:ascii="Courier New" w:hAnsi="Courier New" w:cs="Courier New"/>
+        </w:rPr>
+        <w:t>)</w:t>
+      </w:r>
+      <w:r>
+        <w:rPr>
+          <w:rFonts w:eastAsiaTheme="minorEastAsia"/>
+        </w:rPr>
+        <w:t xml:space="preserve">and </w:t>
+      </w:r>
+      <w:proofErr w:type="spellStart"/>
+      <w:r>
+        <w:rPr>
+          <w:rFonts w:ascii="Courier New" w:hAnsi="Courier New" w:cs="Courier New"/>
+        </w:rPr>
+        <w:t>print_consonants</w:t>
+      </w:r>
+      <w:proofErr w:type="spellEnd"/>
+      <w:r>
+        <w:rPr>
+          <w:rFonts w:ascii="Courier New" w:hAnsi="Courier New" w:cs="Courier New"/>
+        </w:rPr>
+        <w:t>()</w:t>
+      </w:r>
+      <w:r>
+        <w:rPr>
+          <w:rFonts w:eastAsiaTheme="minorEastAsia"/>
+        </w:rPr>
+        <w:t>to each iterate through all the input arguments and print out all vowels and consonants, respectively</w:t>
+      </w:r>
+      <w:r>
+        <w:rPr>
+          <w:rFonts w:eastAsiaTheme="minorEastAsia"/>
+        </w:rPr>
+        <w:t xml:space="preserve">. </w:t>
+      </w:r>
+      <w:r>
+        <w:rPr>
+          <w:rFonts w:eastAsiaTheme="minorEastAsia"/>
+        </w:rPr>
+        <w:t xml:space="preserve">Second, you need to make sure that the thread that runs </w:t>
+      </w:r>
+      <w:proofErr w:type="spellStart"/>
+      <w:r>
+        <w:rPr>
+          <w:rFonts w:ascii="Courier New" w:hAnsi="Courier New" w:cs="Courier New"/>
+        </w:rPr>
+        <w:t>print_</w:t>
+      </w:r>
+      <w:proofErr w:type="gramStart"/>
+      <w:r>
+        <w:rPr>
+          <w:rFonts w:ascii="Courier New" w:hAnsi="Courier New" w:cs="Courier New"/>
+        </w:rPr>
+        <w:t>vowels</w:t>
+      </w:r>
+      <w:proofErr w:type="spellEnd"/>
+      <w:r>
+        <w:rPr>
+          <w:rFonts w:ascii="Courier New" w:hAnsi="Courier New" w:cs="Courier New"/>
+        </w:rPr>
+        <w:t>(</w:t>
+      </w:r>
+      <w:proofErr w:type="gramEnd"/>
+      <w:r>
+        <w:rPr>
+          <w:rFonts w:ascii="Courier New" w:hAnsi="Courier New" w:cs="Courier New"/>
+        </w:rPr>
+        <w:t>)</w:t>
+      </w:r>
+      <w:r>
+        <w:rPr>
+          <w:rFonts w:eastAsiaTheme="minorEastAsia"/>
+        </w:rPr>
+        <w:t xml:space="preserve"> runs and finishes before the thread that runs </w:t>
+      </w:r>
+      <w:proofErr w:type="spellStart"/>
+      <w:r>
+        <w:rPr>
+          <w:rFonts w:ascii="Courier New" w:hAnsi="Courier New" w:cs="Courier New"/>
+        </w:rPr>
+        <w:t>print_consonants</w:t>
+      </w:r>
+      <w:proofErr w:type="spellEnd"/>
+      <w:r>
+        <w:rPr>
+          <w:rFonts w:ascii="Courier New" w:hAnsi="Courier New" w:cs="Courier New"/>
+        </w:rPr>
+        <w:t>()</w:t>
+      </w:r>
+      <w:r>
+        <w:rPr>
+          <w:rFonts w:eastAsiaTheme="minorEastAsia"/>
+        </w:rPr>
+        <w:t>.</w:t>
+      </w:r>
+      <w:r>
+        <w:rPr>
+          <w:rFonts w:eastAsiaTheme="minorEastAsia"/>
+        </w:rPr>
+        <w:t xml:space="preserve"> </w:t>
+      </w:r>
+      <w:r>
+        <w:rPr>
+          <w:rFonts w:eastAsiaTheme="minorEastAsia"/>
+        </w:rPr>
+        <w:t xml:space="preserve">This can be done by calling </w:t>
+      </w:r>
+      <w:proofErr w:type="spellStart"/>
+      <w:r>
+        <w:rPr>
+          <w:rFonts w:eastAsiaTheme="minorEastAsia"/>
+        </w:rPr>
+        <w:t>pthread_</w:t>
+      </w:r>
+      <w:proofErr w:type="gramStart"/>
+      <w:r>
+        <w:rPr>
+          <w:rFonts w:eastAsiaTheme="minorEastAsia"/>
+        </w:rPr>
+        <w:t>create</w:t>
+      </w:r>
+      <w:proofErr w:type="spellEnd"/>
+      <w:r>
+        <w:rPr>
+          <w:rFonts w:eastAsiaTheme="minorEastAsia"/>
+        </w:rPr>
+        <w:t>(</w:t>
+      </w:r>
+      <w:proofErr w:type="gramEnd"/>
+      <w:r>
+        <w:rPr>
+          <w:rFonts w:eastAsiaTheme="minorEastAsia"/>
+        </w:rPr>
+        <w:t xml:space="preserve">) to create the first thread that runs </w:t>
+      </w:r>
+      <w:proofErr w:type="spellStart"/>
+      <w:r>
+        <w:rPr>
+          <w:rFonts w:ascii="Courier New" w:hAnsi="Courier New" w:cs="Courier New"/>
+        </w:rPr>
+        <w:t>print_vowels</w:t>
+      </w:r>
+      <w:proofErr w:type="spellEnd"/>
+      <w:r>
+        <w:rPr>
+          <w:rFonts w:eastAsiaTheme="minorEastAsia"/>
+        </w:rPr>
+        <w:t>(),</w:t>
+      </w:r>
+      <w:r>
+        <w:rPr>
+          <w:rFonts w:eastAsiaTheme="minorEastAsia"/>
+        </w:rPr>
+        <w:t xml:space="preserve"> </w:t>
+      </w:r>
+      <w:r>
+        <w:rPr>
+          <w:rFonts w:eastAsiaTheme="minorEastAsia"/>
+        </w:rPr>
+        <w:t xml:space="preserve">and </w:t>
+      </w:r>
+      <w:proofErr w:type="spellStart"/>
+      <w:r>
+        <w:rPr>
+          <w:rFonts w:eastAsiaTheme="minorEastAsia"/>
+        </w:rPr>
+        <w:t>pthread_join</w:t>
+      </w:r>
+      <w:proofErr w:type="spellEnd"/>
+      <w:r>
+        <w:rPr>
+          <w:rFonts w:eastAsiaTheme="minorEastAsia"/>
+        </w:rPr>
+        <w:t xml:space="preserve">() to wait for </w:t>
+      </w:r>
+      <w:r>
+        <w:rPr>
+          <w:rFonts w:eastAsiaTheme="minorEastAsia"/>
+        </w:rPr>
+        <w:t>it</w:t>
+      </w:r>
+      <w:r>
+        <w:rPr>
+          <w:rFonts w:eastAsiaTheme="minorEastAsia"/>
+        </w:rPr>
+        <w:t xml:space="preserve"> to finish,</w:t>
+      </w:r>
+      <w:r>
+        <w:rPr>
+          <w:rFonts w:eastAsiaTheme="minorEastAsia"/>
+        </w:rPr>
+        <w:t xml:space="preserve"> </w:t>
+      </w:r>
+      <w:r>
+        <w:rPr>
+          <w:rFonts w:eastAsiaTheme="minorEastAsia"/>
+        </w:rPr>
+        <w:t xml:space="preserve">before </w:t>
+      </w:r>
+      <w:r>
+        <w:rPr>
+          <w:rFonts w:eastAsiaTheme="minorEastAsia"/>
+        </w:rPr>
+        <w:t xml:space="preserve">calling </w:t>
+      </w:r>
+      <w:proofErr w:type="spellStart"/>
+      <w:r>
+        <w:rPr>
+          <w:rFonts w:eastAsiaTheme="minorEastAsia"/>
+        </w:rPr>
+        <w:t>pthread_create</w:t>
+      </w:r>
+      <w:proofErr w:type="spellEnd"/>
+      <w:r>
+        <w:rPr>
+          <w:rFonts w:eastAsiaTheme="minorEastAsia"/>
+        </w:rPr>
+        <w:t xml:space="preserve">() to create the second thread that runs </w:t>
+      </w:r>
+      <w:proofErr w:type="spellStart"/>
+      <w:r>
+        <w:rPr>
+          <w:rFonts w:ascii="Courier New" w:hAnsi="Courier New" w:cs="Courier New"/>
+        </w:rPr>
+        <w:t>print_consonants</w:t>
+      </w:r>
+      <w:proofErr w:type="spellEnd"/>
+      <w:r>
+        <w:rPr>
+          <w:rFonts w:eastAsiaTheme="minorEastAsia"/>
+        </w:rPr>
+        <w:t>(),</w:t>
+      </w:r>
+      <w:r>
+        <w:rPr>
+          <w:rFonts w:eastAsiaTheme="minorEastAsia"/>
+        </w:rPr>
+        <w:t xml:space="preserve"> </w:t>
+      </w:r>
+      <w:r>
+        <w:rPr>
+          <w:rFonts w:eastAsiaTheme="minorEastAsia"/>
+        </w:rPr>
+        <w:t xml:space="preserve">and </w:t>
+      </w:r>
+      <w:proofErr w:type="spellStart"/>
+      <w:r>
+        <w:rPr>
+          <w:rFonts w:eastAsiaTheme="minorEastAsia"/>
+        </w:rPr>
+        <w:t>pthread_join</w:t>
+      </w:r>
+      <w:proofErr w:type="spellEnd"/>
+      <w:r>
+        <w:rPr>
+          <w:rFonts w:eastAsiaTheme="minorEastAsia"/>
+        </w:rPr>
+        <w:t xml:space="preserve">() to wait for </w:t>
+      </w:r>
+      <w:r>
+        <w:rPr>
+          <w:rFonts w:eastAsiaTheme="minorEastAsia"/>
+        </w:rPr>
+        <w:t>it</w:t>
+      </w:r>
+      <w:r>
+        <w:rPr>
+          <w:rFonts w:eastAsiaTheme="minorEastAsia"/>
+        </w:rPr>
+        <w:t xml:space="preserve"> to finish</w:t>
+      </w:r>
+      <w:r>
+        <w:rPr>
+          <w:rFonts w:eastAsiaTheme="minorEastAsia"/>
+        </w:rPr>
+        <w:t xml:space="preserve">. (You do not need mutex protection for each function, since </w:t>
+      </w:r>
+      <w:r>
+        <w:rPr>
+          <w:rFonts w:eastAsiaTheme="minorEastAsia"/>
+        </w:rPr>
         <w:lastRenderedPageBreak/>
-        <w:t>print_</w:t>
+        <w:t>the two threads run sequentially, not concurrently.)</w:t>
+      </w:r>
+      <w:r>
+        <w:rPr>
+          <w:rFonts w:eastAsiaTheme="minorEastAsia"/>
+        </w:rPr>
+        <w:t xml:space="preserve"> Please refer to the following code snippet</w:t>
+      </w:r>
+      <w:r>
+        <w:rPr>
+          <w:rFonts w:eastAsiaTheme="minorEastAsia"/>
+        </w:rPr>
+        <w:t xml:space="preserve"> in </w:t>
       </w:r>
       <w:proofErr w:type="gramStart"/>
       <w:r>
         <w:rPr>
-          <w:rFonts w:ascii="Courier New" w:hAnsi="Courier New" w:cs="Courier New"/>
-        </w:rPr>
-        <w:t>vowels</w:t>
+          <w:rFonts w:eastAsiaTheme="minorEastAsia"/>
+        </w:rPr>
+        <w:t>main(</w:t>
+      </w:r>
+      <w:proofErr w:type="gramEnd"/>
+      <w:r>
+        <w:rPr>
+          <w:rFonts w:eastAsiaTheme="minorEastAsia"/>
+        </w:rPr>
+        <w:t>)</w:t>
+      </w:r>
+      <w:r>
+        <w:rPr>
+          <w:rFonts w:eastAsiaTheme="minorEastAsia"/>
+        </w:rPr>
+        <w:t>:</w:t>
+      </w:r>
+    </w:p>
+    <w:p>
+      <w:pPr>
+        <w:spacing w:after="0" w:line="240" w:lineRule="auto"/>
+        <w:ind w:left="0" w:firstLine="0"/>
+        <w:jc w:val="left"/>
+        <w:rPr>
+          <w:rFonts w:eastAsiaTheme="minorEastAsia"/>
+        </w:rPr>
+      </w:pPr>
+    </w:p>
+    <w:p>
+      <w:pPr>
+        <w:spacing w:after="0" w:line="240" w:lineRule="auto"/>
+        <w:ind w:left="0" w:firstLine="0"/>
+        <w:jc w:val="left"/>
+        <w:rPr>
+          <w:rFonts w:ascii="Courier New" w:hAnsi="Courier New" w:cs="Courier New"/>
+        </w:rPr>
+      </w:pPr>
+      <w:r>
+        <w:rPr>
+          <w:rFonts w:ascii="Courier New" w:hAnsi="Courier New" w:cs="Courier New"/>
+        </w:rPr>
+        <w:t>#include &lt;</w:t>
+      </w:r>
+      <w:proofErr w:type="spellStart"/>
+      <w:r>
+        <w:rPr>
+          <w:rFonts w:ascii="Courier New" w:hAnsi="Courier New" w:cs="Courier New"/>
+        </w:rPr>
+        <w:t>pthread.h</w:t>
+      </w:r>
+      <w:proofErr w:type="spellEnd"/>
+      <w:r>
+        <w:rPr>
+          <w:rFonts w:ascii="Courier New" w:hAnsi="Courier New" w:cs="Courier New"/>
+        </w:rPr>
+        <w:t>&gt;</w:t>
+      </w:r>
+    </w:p>
+    <w:p>
+      <w:pPr>
+        <w:spacing w:after="0" w:line="240" w:lineRule="auto"/>
+        <w:ind w:left="0" w:firstLine="0"/>
+        <w:jc w:val="left"/>
+        <w:rPr>
+          <w:rFonts w:ascii="Courier New" w:hAnsi="Courier New" w:cs="Courier New"/>
+        </w:rPr>
+      </w:pPr>
+      <w:r>
+        <w:rPr>
+          <w:rFonts w:ascii="Courier New" w:hAnsi="Courier New" w:cs="Courier New"/>
+        </w:rPr>
+        <w:t>...</w:t>
+      </w:r>
+    </w:p>
+    <w:p>
+      <w:pPr>
+        <w:spacing w:after="0" w:line="240" w:lineRule="auto"/>
+        <w:ind w:left="0" w:firstLine="0"/>
+        <w:jc w:val="left"/>
+        <w:rPr>
+          <w:rFonts w:ascii="Courier New" w:eastAsiaTheme="minorEastAsia" w:hAnsi="Courier New" w:cs="Courier New"/>
+        </w:rPr>
+      </w:pPr>
+      <w:proofErr w:type="spellStart"/>
+      <w:r>
+        <w:rPr>
+          <w:rFonts w:ascii="Courier New" w:eastAsiaTheme="minorEastAsia" w:hAnsi="Courier New" w:cs="Courier New"/>
+        </w:rPr>
+        <w:t>pthread_t</w:t>
+      </w:r>
+      <w:proofErr w:type="spellEnd"/>
+      <w:r>
+        <w:rPr>
+          <w:rFonts w:ascii="Courier New" w:eastAsiaTheme="minorEastAsia" w:hAnsi="Courier New" w:cs="Courier New"/>
+        </w:rPr>
+        <w:t xml:space="preserve"> </w:t>
+      </w:r>
+      <w:proofErr w:type="spellStart"/>
+      <w:r>
+        <w:rPr>
+          <w:rFonts w:ascii="Courier New" w:eastAsiaTheme="minorEastAsia" w:hAnsi="Courier New" w:cs="Courier New"/>
+        </w:rPr>
+        <w:t>vow_thread</w:t>
+      </w:r>
+      <w:proofErr w:type="spellEnd"/>
+      <w:r>
+        <w:rPr>
+          <w:rFonts w:ascii="Courier New" w:eastAsiaTheme="minorEastAsia" w:hAnsi="Courier New" w:cs="Courier New"/>
+        </w:rPr>
+        <w:t xml:space="preserve">, </w:t>
+      </w:r>
+      <w:proofErr w:type="spellStart"/>
+      <w:r>
+        <w:rPr>
+          <w:rFonts w:ascii="Courier New" w:eastAsiaTheme="minorEastAsia" w:hAnsi="Courier New" w:cs="Courier New"/>
+        </w:rPr>
+        <w:t>cons_</w:t>
+      </w:r>
+      <w:proofErr w:type="gramStart"/>
+      <w:r>
+        <w:rPr>
+          <w:rFonts w:ascii="Courier New" w:eastAsiaTheme="minorEastAsia" w:hAnsi="Courier New" w:cs="Courier New"/>
+        </w:rPr>
+        <w:t>thread</w:t>
+      </w:r>
+      <w:proofErr w:type="spellEnd"/>
+      <w:r>
+        <w:rPr>
+          <w:rFonts w:ascii="Courier New" w:eastAsiaTheme="minorEastAsia" w:hAnsi="Courier New" w:cs="Courier New"/>
+        </w:rPr>
+        <w:t>;</w:t>
+      </w:r>
+      <w:proofErr w:type="gramEnd"/>
+    </w:p>
+    <w:p>
+      <w:pPr>
+        <w:spacing w:after="0" w:line="240" w:lineRule="auto"/>
+        <w:ind w:left="0" w:firstLine="0"/>
+        <w:jc w:val="left"/>
+        <w:rPr>
+          <w:rFonts w:ascii="Courier New" w:hAnsi="Courier New" w:cs="Courier New"/>
+        </w:rPr>
+      </w:pPr>
+      <w:proofErr w:type="spellStart"/>
+      <w:r>
+        <w:rPr>
+          <w:rFonts w:ascii="Courier New" w:hAnsi="Courier New" w:cs="Courier New"/>
+        </w:rPr>
+        <w:t>pthread_</w:t>
+      </w:r>
+      <w:proofErr w:type="gramStart"/>
+      <w:r>
+        <w:rPr>
+          <w:rFonts w:ascii="Courier New" w:hAnsi="Courier New" w:cs="Courier New"/>
+        </w:rPr>
+        <w:t>create</w:t>
       </w:r>
       <w:proofErr w:type="spellEnd"/>
       <w:r>
@@ -2346,13 +2701,133 @@
         <w:rPr>
           <w:rFonts w:ascii="Courier New" w:hAnsi="Courier New" w:cs="Courier New"/>
         </w:rPr>
-        <w:t>)</w:t>
-      </w:r>
-      <w:r>
-        <w:rPr>
-          <w:rFonts w:eastAsiaTheme="minorEastAsia"/>
-        </w:rPr>
-        <w:t xml:space="preserve">and </w:t>
+        <w:t>&amp;</w:t>
+      </w:r>
+      <w:proofErr w:type="spellStart"/>
+      <w:r>
+        <w:rPr>
+          <w:rFonts w:ascii="Courier New" w:hAnsi="Courier New" w:cs="Courier New"/>
+        </w:rPr>
+        <w:t>vow_thread</w:t>
+      </w:r>
+      <w:proofErr w:type="spellEnd"/>
+      <w:r>
+        <w:rPr>
+          <w:rFonts w:ascii="Courier New" w:hAnsi="Courier New" w:cs="Courier New"/>
+        </w:rPr>
+        <w:t xml:space="preserve">, NULL, </w:t>
+      </w:r>
+      <w:proofErr w:type="spellStart"/>
+      <w:r>
+        <w:rPr>
+          <w:rFonts w:ascii="Courier New" w:hAnsi="Courier New" w:cs="Courier New"/>
+        </w:rPr>
+        <w:t>print_vowels</w:t>
+      </w:r>
+      <w:proofErr w:type="spellEnd"/>
+      <w:r>
+        <w:rPr>
+          <w:rFonts w:ascii="Courier New" w:hAnsi="Courier New" w:cs="Courier New"/>
+        </w:rPr>
+        <w:t>, NULL);</w:t>
+      </w:r>
+    </w:p>
+    <w:p>
+      <w:pPr>
+        <w:spacing w:after="0" w:line="240" w:lineRule="auto"/>
+        <w:ind w:left="0" w:firstLine="0"/>
+        <w:jc w:val="left"/>
+        <w:rPr>
+          <w:rFonts w:ascii="Courier New" w:hAnsi="Courier New" w:cs="Courier New"/>
+        </w:rPr>
+      </w:pPr>
+      <w:proofErr w:type="spellStart"/>
+      <w:r>
+        <w:rPr>
+          <w:rFonts w:ascii="Courier New" w:hAnsi="Courier New" w:cs="Courier New"/>
+        </w:rPr>
+        <w:t>pthread_</w:t>
+      </w:r>
+      <w:proofErr w:type="gramStart"/>
+      <w:r>
+        <w:rPr>
+          <w:rFonts w:ascii="Courier New" w:hAnsi="Courier New" w:cs="Courier New"/>
+        </w:rPr>
+        <w:t>join</w:t>
+      </w:r>
+      <w:proofErr w:type="spellEnd"/>
+      <w:r>
+        <w:rPr>
+          <w:rFonts w:ascii="Courier New" w:hAnsi="Courier New" w:cs="Courier New"/>
+        </w:rPr>
+        <w:t>(</w:t>
+      </w:r>
+      <w:proofErr w:type="spellStart"/>
+      <w:proofErr w:type="gramEnd"/>
+      <w:r>
+        <w:rPr>
+          <w:rFonts w:ascii="Courier New" w:hAnsi="Courier New" w:cs="Courier New"/>
+        </w:rPr>
+        <w:t>vow_thread</w:t>
+      </w:r>
+      <w:proofErr w:type="spellEnd"/>
+      <w:r>
+        <w:rPr>
+          <w:rFonts w:ascii="Courier New" w:hAnsi="Courier New" w:cs="Courier New"/>
+        </w:rPr>
+        <w:t>, NULL);</w:t>
+      </w:r>
+    </w:p>
+    <w:p>
+      <w:pPr>
+        <w:spacing w:after="0" w:line="240" w:lineRule="auto"/>
+        <w:ind w:left="0" w:firstLine="0"/>
+        <w:jc w:val="left"/>
+        <w:rPr>
+          <w:rFonts w:ascii="Courier New" w:hAnsi="Courier New" w:cs="Courier New"/>
+        </w:rPr>
+      </w:pPr>
+      <w:proofErr w:type="spellStart"/>
+      <w:r>
+        <w:rPr>
+          <w:rFonts w:ascii="Courier New" w:hAnsi="Courier New" w:cs="Courier New"/>
+        </w:rPr>
+        <w:t>pthread_</w:t>
+      </w:r>
+      <w:proofErr w:type="gramStart"/>
+      <w:r>
+        <w:rPr>
+          <w:rFonts w:ascii="Courier New" w:hAnsi="Courier New" w:cs="Courier New"/>
+        </w:rPr>
+        <w:t>create</w:t>
+      </w:r>
+      <w:proofErr w:type="spellEnd"/>
+      <w:r>
+        <w:rPr>
+          <w:rFonts w:ascii="Courier New" w:hAnsi="Courier New" w:cs="Courier New"/>
+        </w:rPr>
+        <w:t>(</w:t>
+      </w:r>
+      <w:proofErr w:type="gramEnd"/>
+      <w:r>
+        <w:rPr>
+          <w:rFonts w:ascii="Courier New" w:hAnsi="Courier New" w:cs="Courier New"/>
+        </w:rPr>
+        <w:t>&amp;</w:t>
+      </w:r>
+      <w:proofErr w:type="spellStart"/>
+      <w:r>
+        <w:rPr>
+          <w:rFonts w:ascii="Courier New" w:hAnsi="Courier New" w:cs="Courier New"/>
+        </w:rPr>
+        <w:t>cons_thread</w:t>
+      </w:r>
+      <w:proofErr w:type="spellEnd"/>
+      <w:r>
+        <w:rPr>
+          <w:rFonts w:ascii="Courier New" w:hAnsi="Courier New" w:cs="Courier New"/>
+        </w:rPr>
+        <w:t xml:space="preserve">, NULL, </w:t>
       </w:r>
       <w:proofErr w:type="spellStart"/>
       <w:r>
@@ -2366,39 +2841,31 @@
         <w:rPr>
           <w:rFonts w:ascii="Courier New" w:hAnsi="Courier New" w:cs="Courier New"/>
         </w:rPr>
-        <w:t>()</w:t>
-      </w:r>
-      <w:r>
-        <w:rPr>
-          <w:rFonts w:eastAsiaTheme="minorEastAsia"/>
-        </w:rPr>
-        <w:t>to each iterate through all the input arguments and print out all vowels and consonants, respectively</w:t>
-      </w:r>
-      <w:r>
-        <w:rPr>
-          <w:rFonts w:eastAsiaTheme="minorEastAsia"/>
-        </w:rPr>
-        <w:t xml:space="preserve">. </w:t>
-      </w:r>
-      <w:r>
-        <w:rPr>
-          <w:rFonts w:eastAsiaTheme="minorEastAsia"/>
-        </w:rPr>
-        <w:t xml:space="preserve">Second, you need to make sure that the thread that runs </w:t>
-      </w:r>
-      <w:proofErr w:type="spellStart"/>
-      <w:r>
-        <w:rPr>
-          <w:rFonts w:ascii="Courier New" w:hAnsi="Courier New" w:cs="Courier New"/>
-        </w:rPr>
-        <w:t>print_</w:t>
+        <w:t>, NULL);</w:t>
+      </w:r>
+    </w:p>
+    <w:p>
+      <w:pPr>
+        <w:spacing w:after="0" w:line="240" w:lineRule="auto"/>
+        <w:ind w:left="0" w:firstLine="0"/>
+        <w:jc w:val="left"/>
+        <w:rPr>
+          <w:rFonts w:ascii="Courier New" w:hAnsi="Courier New" w:cs="Courier New"/>
+        </w:rPr>
+      </w:pPr>
+      <w:proofErr w:type="spellStart"/>
+      <w:r>
+        <w:rPr>
+          <w:rFonts w:ascii="Courier New" w:hAnsi="Courier New" w:cs="Courier New"/>
+        </w:rPr>
+        <w:t>pthread_</w:t>
       </w:r>
       <w:proofErr w:type="gramStart"/>
       <w:r>
         <w:rPr>
           <w:rFonts w:ascii="Courier New" w:hAnsi="Courier New" w:cs="Courier New"/>
         </w:rPr>
-        <w:t>vowels</w:t>
+        <w:t>join</w:t>
       </w:r>
       <w:proofErr w:type="spellEnd"/>
       <w:r>
@@ -2407,18 +2874,198 @@
         </w:rPr>
         <w:t>(</w:t>
       </w:r>
+      <w:proofErr w:type="spellStart"/>
       <w:proofErr w:type="gramEnd"/>
       <w:r>
         <w:rPr>
           <w:rFonts w:ascii="Courier New" w:hAnsi="Courier New" w:cs="Courier New"/>
         </w:rPr>
-        <w:t>)</w:t>
-      </w:r>
-      <w:r>
-        <w:rPr>
-          <w:rFonts w:eastAsiaTheme="minorEastAsia"/>
-        </w:rPr>
-        <w:t xml:space="preserve"> runs and finishes before the thread that runs </w:t>
+        <w:t>cons_thread</w:t>
+      </w:r>
+      <w:proofErr w:type="spellEnd"/>
+      <w:r>
+        <w:rPr>
+          <w:rFonts w:ascii="Courier New" w:hAnsi="Courier New" w:cs="Courier New"/>
+        </w:rPr>
+        <w:t>, NULL);</w:t>
+      </w:r>
+    </w:p>
+    <w:p>
+      <w:pPr>
+        <w:spacing w:after="0" w:line="240" w:lineRule="auto"/>
+        <w:ind w:left="0" w:firstLine="0"/>
+        <w:jc w:val="left"/>
+        <w:rPr>
+          <w:rFonts w:eastAsiaTheme="minorEastAsia"/>
+        </w:rPr>
+      </w:pPr>
+    </w:p>
+    <w:p>
+      <w:pPr>
+        <w:spacing w:after="0" w:line="240" w:lineRule="auto"/>
+        <w:ind w:left="0" w:firstLine="0"/>
+        <w:jc w:val="left"/>
+        <w:rPr>
+          <w:rFonts w:eastAsiaTheme="minorEastAsia"/>
+        </w:rPr>
+      </w:pPr>
+      <w:r>
+        <w:rPr>
+          <w:rFonts w:eastAsiaTheme="minorEastAsia"/>
+        </w:rPr>
+        <w:t>Try the following</w:t>
+      </w:r>
+      <w:r>
+        <w:rPr>
+          <w:rFonts w:eastAsiaTheme="minorEastAsia"/>
+        </w:rPr>
+        <w:t xml:space="preserve"> code</w:t>
+      </w:r>
+      <w:r>
+        <w:rPr>
+          <w:rFonts w:eastAsiaTheme="minorEastAsia"/>
+        </w:rPr>
+        <w:t xml:space="preserve">, </w:t>
+      </w:r>
+      <w:r>
+        <w:rPr>
+          <w:rFonts w:eastAsiaTheme="minorEastAsia"/>
+        </w:rPr>
+        <w:t>what do you observe</w:t>
+      </w:r>
+      <w:r>
+        <w:rPr>
+          <w:rFonts w:eastAsiaTheme="minorEastAsia"/>
+        </w:rPr>
+        <w:t>?</w:t>
+      </w:r>
+    </w:p>
+    <w:p>
+      <w:pPr>
+        <w:spacing w:after="0" w:line="240" w:lineRule="auto"/>
+        <w:ind w:left="0" w:firstLine="0"/>
+        <w:jc w:val="left"/>
+        <w:rPr>
+          <w:rFonts w:eastAsiaTheme="minorEastAsia"/>
+        </w:rPr>
+      </w:pPr>
+    </w:p>
+    <w:p>
+      <w:pPr>
+        <w:spacing w:after="0" w:line="240" w:lineRule="auto"/>
+        <w:ind w:left="0" w:firstLine="0"/>
+        <w:jc w:val="left"/>
+        <w:rPr>
+          <w:rFonts w:ascii="Courier New" w:hAnsi="Courier New" w:cs="Courier New"/>
+        </w:rPr>
+      </w:pPr>
+      <w:proofErr w:type="spellStart"/>
+      <w:r>
+        <w:rPr>
+          <w:rFonts w:ascii="Courier New" w:hAnsi="Courier New" w:cs="Courier New"/>
+        </w:rPr>
+        <w:t>pthread_</w:t>
+      </w:r>
+      <w:proofErr w:type="gramStart"/>
+      <w:r>
+        <w:rPr>
+          <w:rFonts w:ascii="Courier New" w:hAnsi="Courier New" w:cs="Courier New"/>
+        </w:rPr>
+        <w:t>create</w:t>
+      </w:r>
+      <w:proofErr w:type="spellEnd"/>
+      <w:r>
+        <w:rPr>
+          <w:rFonts w:ascii="Courier New" w:hAnsi="Courier New" w:cs="Courier New"/>
+        </w:rPr>
+        <w:t>(</w:t>
+      </w:r>
+      <w:proofErr w:type="gramEnd"/>
+      <w:r>
+        <w:rPr>
+          <w:rFonts w:ascii="Courier New" w:hAnsi="Courier New" w:cs="Courier New"/>
+        </w:rPr>
+        <w:t>&amp;</w:t>
+      </w:r>
+      <w:proofErr w:type="spellStart"/>
+      <w:r>
+        <w:rPr>
+          <w:rFonts w:ascii="Courier New" w:hAnsi="Courier New" w:cs="Courier New"/>
+        </w:rPr>
+        <w:t>vow_thread</w:t>
+      </w:r>
+      <w:proofErr w:type="spellEnd"/>
+      <w:r>
+        <w:rPr>
+          <w:rFonts w:ascii="Courier New" w:hAnsi="Courier New" w:cs="Courier New"/>
+        </w:rPr>
+        <w:t xml:space="preserve">, NULL, </w:t>
+      </w:r>
+      <w:proofErr w:type="spellStart"/>
+      <w:r>
+        <w:rPr>
+          <w:rFonts w:ascii="Courier New" w:hAnsi="Courier New" w:cs="Courier New"/>
+        </w:rPr>
+        <w:t>print_vowels</w:t>
+      </w:r>
+      <w:proofErr w:type="spellEnd"/>
+      <w:r>
+        <w:rPr>
+          <w:rFonts w:ascii="Courier New" w:hAnsi="Courier New" w:cs="Courier New"/>
+        </w:rPr>
+        <w:t>, NULL);</w:t>
+      </w:r>
+    </w:p>
+    <w:p>
+      <w:pPr>
+        <w:spacing w:after="0" w:line="240" w:lineRule="auto"/>
+        <w:ind w:left="0" w:firstLine="0"/>
+        <w:jc w:val="left"/>
+        <w:rPr>
+          <w:rFonts w:ascii="Courier New" w:hAnsi="Courier New" w:cs="Courier New"/>
+        </w:rPr>
+      </w:pPr>
+      <w:proofErr w:type="spellStart"/>
+      <w:r>
+        <w:rPr>
+          <w:rFonts w:ascii="Courier New" w:hAnsi="Courier New" w:cs="Courier New"/>
+        </w:rPr>
+        <w:t>pthread_</w:t>
+      </w:r>
+      <w:proofErr w:type="gramStart"/>
+      <w:r>
+        <w:rPr>
+          <w:rFonts w:ascii="Courier New" w:hAnsi="Courier New" w:cs="Courier New"/>
+        </w:rPr>
+        <w:t>create</w:t>
+      </w:r>
+      <w:proofErr w:type="spellEnd"/>
+      <w:r>
+        <w:rPr>
+          <w:rFonts w:ascii="Courier New" w:hAnsi="Courier New" w:cs="Courier New"/>
+        </w:rPr>
+        <w:t>(</w:t>
+      </w:r>
+      <w:proofErr w:type="gramEnd"/>
+      <w:r>
+        <w:rPr>
+          <w:rFonts w:ascii="Courier New" w:hAnsi="Courier New" w:cs="Courier New"/>
+        </w:rPr>
+        <w:t>&amp;</w:t>
+      </w:r>
+      <w:proofErr w:type="spellStart"/>
+      <w:r>
+        <w:rPr>
+          <w:rFonts w:ascii="Courier New" w:hAnsi="Courier New" w:cs="Courier New"/>
+        </w:rPr>
+        <w:t>cons_thread</w:t>
+      </w:r>
+      <w:proofErr w:type="spellEnd"/>
+      <w:r>
+        <w:rPr>
+          <w:rFonts w:ascii="Courier New" w:hAnsi="Courier New" w:cs="Courier New"/>
+        </w:rPr>
+        <w:t xml:space="preserve">, NULL, </w:t>
       </w:r>
       <w:proofErr w:type="spellStart"/>
       <w:r>
@@ -2432,408 +3079,92 @@
         <w:rPr>
           <w:rFonts w:ascii="Courier New" w:hAnsi="Courier New" w:cs="Courier New"/>
         </w:rPr>
-        <w:t>()</w:t>
-      </w:r>
-      <w:r>
-        <w:rPr>
-          <w:rFonts w:eastAsiaTheme="minorEastAsia"/>
-        </w:rPr>
-        <w:t>.</w:t>
-      </w:r>
-      <w:r>
-        <w:rPr>
-          <w:rFonts w:eastAsiaTheme="minorEastAsia"/>
-        </w:rPr>
-        <w:t xml:space="preserve"> </w:t>
-      </w:r>
-      <w:r>
-        <w:rPr>
-          <w:rFonts w:eastAsiaTheme="minorEastAsia"/>
-        </w:rPr>
-        <w:t xml:space="preserve">This can be done by calling </w:t>
-      </w:r>
-      <w:proofErr w:type="spellStart"/>
-      <w:r>
-        <w:rPr>
-          <w:rFonts w:eastAsiaTheme="minorEastAsia"/>
+        <w:t>, NULL);</w:t>
+      </w:r>
+    </w:p>
+    <w:p>
+      <w:pPr>
+        <w:spacing w:after="0" w:line="240" w:lineRule="auto"/>
+        <w:ind w:left="0" w:firstLine="0"/>
+        <w:jc w:val="left"/>
+        <w:rPr>
+          <w:rFonts w:ascii="Courier New" w:hAnsi="Courier New" w:cs="Courier New"/>
+        </w:rPr>
+      </w:pPr>
+      <w:proofErr w:type="spellStart"/>
+      <w:r>
+        <w:rPr>
+          <w:rFonts w:ascii="Courier New" w:hAnsi="Courier New" w:cs="Courier New"/>
         </w:rPr>
         <w:t>pthread_</w:t>
       </w:r>
       <w:proofErr w:type="gramStart"/>
       <w:r>
         <w:rPr>
-          <w:rFonts w:eastAsiaTheme="minorEastAsia"/>
-        </w:rPr>
-        <w:t>create</w:t>
-      </w:r>
-      <w:proofErr w:type="spellEnd"/>
-      <w:r>
-        <w:rPr>
-          <w:rFonts w:eastAsiaTheme="minorEastAsia"/>
+          <w:rFonts w:ascii="Courier New" w:hAnsi="Courier New" w:cs="Courier New"/>
+        </w:rPr>
+        <w:t>join</w:t>
+      </w:r>
+      <w:proofErr w:type="spellEnd"/>
+      <w:r>
+        <w:rPr>
+          <w:rFonts w:ascii="Courier New" w:hAnsi="Courier New" w:cs="Courier New"/>
         </w:rPr>
         <w:t>(</w:t>
       </w:r>
+      <w:proofErr w:type="spellStart"/>
       <w:proofErr w:type="gramEnd"/>
       <w:r>
         <w:rPr>
-          <w:rFonts w:eastAsiaTheme="minorEastAsia"/>
-        </w:rPr>
-        <w:t xml:space="preserve">) to create the first thread that runs </w:t>
-      </w:r>
-      <w:proofErr w:type="spellStart"/>
-      <w:r>
-        <w:rPr>
-          <w:rFonts w:ascii="Courier New" w:hAnsi="Courier New" w:cs="Courier New"/>
-        </w:rPr>
-        <w:t>print_vowels</w:t>
-      </w:r>
-      <w:proofErr w:type="spellEnd"/>
-      <w:r>
-        <w:rPr>
-          <w:rFonts w:eastAsiaTheme="minorEastAsia"/>
-        </w:rPr>
-        <w:t>(),</w:t>
-      </w:r>
-      <w:r>
-        <w:rPr>
-          <w:rFonts w:eastAsiaTheme="minorEastAsia"/>
-        </w:rPr>
-        <w:t xml:space="preserve"> </w:t>
-      </w:r>
-      <w:r>
-        <w:rPr>
-          <w:rFonts w:eastAsiaTheme="minorEastAsia"/>
-        </w:rPr>
-        <w:t xml:space="preserve">and </w:t>
-      </w:r>
-      <w:proofErr w:type="spellStart"/>
-      <w:r>
-        <w:rPr>
-          <w:rFonts w:eastAsiaTheme="minorEastAsia"/>
-        </w:rPr>
-        <w:t>pthread_join</w:t>
-      </w:r>
-      <w:proofErr w:type="spellEnd"/>
-      <w:r>
-        <w:rPr>
-          <w:rFonts w:eastAsiaTheme="minorEastAsia"/>
-        </w:rPr>
-        <w:t xml:space="preserve">() to wait for </w:t>
-      </w:r>
-      <w:r>
-        <w:rPr>
-          <w:rFonts w:eastAsiaTheme="minorEastAsia"/>
-        </w:rPr>
-        <w:t>it</w:t>
-      </w:r>
-      <w:r>
-        <w:rPr>
-          <w:rFonts w:eastAsiaTheme="minorEastAsia"/>
-        </w:rPr>
-        <w:t xml:space="preserve"> to finish,</w:t>
-      </w:r>
-      <w:r>
-        <w:rPr>
-          <w:rFonts w:eastAsiaTheme="minorEastAsia"/>
-        </w:rPr>
-        <w:t xml:space="preserve"> </w:t>
-      </w:r>
-      <w:r>
-        <w:rPr>
-          <w:rFonts w:eastAsiaTheme="minorEastAsia"/>
-        </w:rPr>
-        <w:t xml:space="preserve">before </w:t>
-      </w:r>
-      <w:r>
-        <w:rPr>
-          <w:rFonts w:eastAsiaTheme="minorEastAsia"/>
-        </w:rPr>
-        <w:t xml:space="preserve">calling </w:t>
-      </w:r>
-      <w:proofErr w:type="spellStart"/>
-      <w:r>
-        <w:rPr>
-          <w:rFonts w:eastAsiaTheme="minorEastAsia"/>
-        </w:rPr>
-        <w:t>pthread_create</w:t>
-      </w:r>
-      <w:proofErr w:type="spellEnd"/>
-      <w:r>
-        <w:rPr>
-          <w:rFonts w:eastAsiaTheme="minorEastAsia"/>
-        </w:rPr>
-        <w:t xml:space="preserve">() to create the second thread that runs </w:t>
-      </w:r>
-      <w:proofErr w:type="spellStart"/>
-      <w:r>
-        <w:rPr>
-          <w:rFonts w:ascii="Courier New" w:hAnsi="Courier New" w:cs="Courier New"/>
-        </w:rPr>
-        <w:t>print_consonants</w:t>
-      </w:r>
-      <w:proofErr w:type="spellEnd"/>
-      <w:r>
-        <w:rPr>
-          <w:rFonts w:eastAsiaTheme="minorEastAsia"/>
-        </w:rPr>
-        <w:t>(),</w:t>
-      </w:r>
-      <w:r>
-        <w:rPr>
-          <w:rFonts w:eastAsiaTheme="minorEastAsia"/>
-        </w:rPr>
-        <w:t xml:space="preserve"> </w:t>
-      </w:r>
-      <w:r>
-        <w:rPr>
-          <w:rFonts w:eastAsiaTheme="minorEastAsia"/>
-        </w:rPr>
-        <w:t xml:space="preserve">and </w:t>
-      </w:r>
-      <w:proofErr w:type="spellStart"/>
-      <w:r>
-        <w:rPr>
-          <w:rFonts w:eastAsiaTheme="minorEastAsia"/>
-        </w:rPr>
-        <w:t>pthread_join</w:t>
-      </w:r>
-      <w:proofErr w:type="spellEnd"/>
-      <w:r>
-        <w:rPr>
-          <w:rFonts w:eastAsiaTheme="minorEastAsia"/>
-        </w:rPr>
-        <w:t xml:space="preserve">() to wait for </w:t>
-      </w:r>
-      <w:r>
-        <w:rPr>
-          <w:rFonts w:eastAsiaTheme="minorEastAsia"/>
-        </w:rPr>
-        <w:t>it</w:t>
-      </w:r>
-      <w:r>
-        <w:rPr>
-          <w:rFonts w:eastAsiaTheme="minorEastAsia"/>
-        </w:rPr>
-        <w:t xml:space="preserve"> to finish</w:t>
-      </w:r>
-      <w:r>
-        <w:rPr>
-          <w:rFonts w:eastAsiaTheme="minorEastAsia"/>
-        </w:rPr>
-        <w:t>. (You do not need mutex protection for each function, since the two threads run sequentially, not concurrently.)</w:t>
-      </w:r>
-      <w:r>
-        <w:rPr>
-          <w:rFonts w:eastAsiaTheme="minorEastAsia"/>
-        </w:rPr>
-        <w:t xml:space="preserve"> Please refer to the following code snippet</w:t>
-      </w:r>
-      <w:r>
-        <w:rPr>
-          <w:rFonts w:eastAsiaTheme="minorEastAsia"/>
-        </w:rPr>
-        <w:t xml:space="preserve"> </w:t>
-      </w:r>
-      <w:r>
-        <w:rPr>
-          <w:rFonts w:eastAsiaTheme="minorEastAsia"/>
-        </w:rPr>
-        <w:t xml:space="preserve">in </w:t>
+          <w:rFonts w:ascii="Courier New" w:hAnsi="Courier New" w:cs="Courier New"/>
+        </w:rPr>
+        <w:t>vow_thread</w:t>
+      </w:r>
+      <w:proofErr w:type="spellEnd"/>
+      <w:r>
+        <w:rPr>
+          <w:rFonts w:ascii="Courier New" w:hAnsi="Courier New" w:cs="Courier New"/>
+        </w:rPr>
+        <w:t>, NULL);</w:t>
+      </w:r>
+    </w:p>
+    <w:p>
+      <w:pPr>
+        <w:spacing w:after="0" w:line="240" w:lineRule="auto"/>
+        <w:ind w:left="0" w:firstLine="0"/>
+        <w:jc w:val="left"/>
+        <w:rPr>
+          <w:rFonts w:ascii="Courier New" w:hAnsi="Courier New" w:cs="Courier New"/>
+        </w:rPr>
+      </w:pPr>
+      <w:proofErr w:type="spellStart"/>
+      <w:r>
+        <w:rPr>
+          <w:rFonts w:ascii="Courier New" w:hAnsi="Courier New" w:cs="Courier New"/>
+        </w:rPr>
+        <w:t>pthread_</w:t>
       </w:r>
       <w:proofErr w:type="gramStart"/>
       <w:r>
         <w:rPr>
-          <w:rFonts w:eastAsiaTheme="minorEastAsia"/>
-        </w:rPr>
-        <w:t>main(</w:t>
-      </w:r>
+          <w:rFonts w:ascii="Courier New" w:hAnsi="Courier New" w:cs="Courier New"/>
+        </w:rPr>
+        <w:t>join</w:t>
+      </w:r>
+      <w:proofErr w:type="spellEnd"/>
+      <w:r>
+        <w:rPr>
+          <w:rFonts w:ascii="Courier New" w:hAnsi="Courier New" w:cs="Courier New"/>
+        </w:rPr>
+        <w:t>(</w:t>
+      </w:r>
+      <w:proofErr w:type="spellStart"/>
       <w:proofErr w:type="gramEnd"/>
       <w:r>
         <w:rPr>
-          <w:rFonts w:eastAsiaTheme="minorEastAsia"/>
-        </w:rPr>
-        <w:t>)</w:t>
-      </w:r>
-      <w:r>
-        <w:rPr>
-          <w:rFonts w:eastAsiaTheme="minorEastAsia"/>
-        </w:rPr>
-        <w:t>:</w:t>
-      </w:r>
-    </w:p>
-    <w:p>
-      <w:pPr>
-        <w:spacing w:after="0" w:line="240" w:lineRule="auto"/>
-        <w:ind w:left="0" w:firstLine="0"/>
-        <w:jc w:val="left"/>
-        <w:rPr>
-          <w:rFonts w:eastAsiaTheme="minorEastAsia"/>
-        </w:rPr>
-      </w:pPr>
-    </w:p>
-    <w:p>
-      <w:pPr>
-        <w:spacing w:after="0" w:line="240" w:lineRule="auto"/>
-        <w:ind w:left="0" w:firstLine="0"/>
-        <w:jc w:val="left"/>
-        <w:rPr>
-          <w:rFonts w:ascii="Courier New" w:hAnsi="Courier New" w:cs="Courier New"/>
-        </w:rPr>
-      </w:pPr>
-      <w:r>
-        <w:rPr>
-          <w:rFonts w:ascii="Courier New" w:hAnsi="Courier New" w:cs="Courier New"/>
-        </w:rPr>
-        <w:t>#include &lt;</w:t>
-      </w:r>
-      <w:proofErr w:type="spellStart"/>
-      <w:r>
-        <w:rPr>
-          <w:rFonts w:ascii="Courier New" w:hAnsi="Courier New" w:cs="Courier New"/>
-        </w:rPr>
-        <w:t>pthread.h</w:t>
-      </w:r>
-      <w:proofErr w:type="spellEnd"/>
-      <w:r>
-        <w:rPr>
-          <w:rFonts w:ascii="Courier New" w:hAnsi="Courier New" w:cs="Courier New"/>
-        </w:rPr>
-        <w:t>&gt;</w:t>
-      </w:r>
-    </w:p>
-    <w:p>
-      <w:pPr>
-        <w:spacing w:after="0" w:line="240" w:lineRule="auto"/>
-        <w:ind w:left="0" w:firstLine="0"/>
-        <w:jc w:val="left"/>
-        <w:rPr>
-          <w:rFonts w:ascii="Courier New" w:hAnsi="Courier New" w:cs="Courier New"/>
-        </w:rPr>
-      </w:pPr>
-      <w:r>
-        <w:rPr>
-          <w:rFonts w:ascii="Courier New" w:hAnsi="Courier New" w:cs="Courier New"/>
-        </w:rPr>
-        <w:t>...</w:t>
-      </w:r>
-    </w:p>
-    <w:p>
-      <w:pPr>
-        <w:spacing w:after="0" w:line="240" w:lineRule="auto"/>
-        <w:ind w:left="0" w:firstLine="0"/>
-        <w:jc w:val="left"/>
-        <w:rPr>
-          <w:rFonts w:ascii="Courier New" w:eastAsiaTheme="minorEastAsia" w:hAnsi="Courier New" w:cs="Courier New"/>
-        </w:rPr>
-      </w:pPr>
-      <w:proofErr w:type="spellStart"/>
-      <w:r>
-        <w:rPr>
-          <w:rFonts w:ascii="Courier New" w:eastAsiaTheme="minorEastAsia" w:hAnsi="Courier New" w:cs="Courier New"/>
-        </w:rPr>
-        <w:t>pthread_t</w:t>
-      </w:r>
-      <w:proofErr w:type="spellEnd"/>
-      <w:r>
-        <w:rPr>
-          <w:rFonts w:ascii="Courier New" w:eastAsiaTheme="minorEastAsia" w:hAnsi="Courier New" w:cs="Courier New"/>
-        </w:rPr>
-        <w:t xml:space="preserve"> </w:t>
-      </w:r>
-      <w:proofErr w:type="spellStart"/>
-      <w:r>
-        <w:rPr>
-          <w:rFonts w:ascii="Courier New" w:eastAsiaTheme="minorEastAsia" w:hAnsi="Courier New" w:cs="Courier New"/>
-        </w:rPr>
-        <w:t>vow_thread</w:t>
-      </w:r>
-      <w:proofErr w:type="spellEnd"/>
-      <w:r>
-        <w:rPr>
-          <w:rFonts w:ascii="Courier New" w:eastAsiaTheme="minorEastAsia" w:hAnsi="Courier New" w:cs="Courier New"/>
-        </w:rPr>
-        <w:t xml:space="preserve">, </w:t>
-      </w:r>
-      <w:proofErr w:type="spellStart"/>
-      <w:r>
-        <w:rPr>
-          <w:rFonts w:ascii="Courier New" w:eastAsiaTheme="minorEastAsia" w:hAnsi="Courier New" w:cs="Courier New"/>
-        </w:rPr>
-        <w:t>cons_</w:t>
-      </w:r>
-      <w:proofErr w:type="gramStart"/>
-      <w:r>
-        <w:rPr>
-          <w:rFonts w:ascii="Courier New" w:eastAsiaTheme="minorEastAsia" w:hAnsi="Courier New" w:cs="Courier New"/>
-        </w:rPr>
-        <w:t>thread</w:t>
-      </w:r>
-      <w:proofErr w:type="spellEnd"/>
-      <w:r>
-        <w:rPr>
-          <w:rFonts w:ascii="Courier New" w:eastAsiaTheme="minorEastAsia" w:hAnsi="Courier New" w:cs="Courier New"/>
-        </w:rPr>
-        <w:t>;</w:t>
-      </w:r>
-      <w:proofErr w:type="gramEnd"/>
-    </w:p>
-    <w:p>
-      <w:pPr>
-        <w:spacing w:after="0" w:line="240" w:lineRule="auto"/>
-        <w:ind w:left="0" w:firstLine="0"/>
-        <w:jc w:val="left"/>
-        <w:rPr>
-          <w:rFonts w:ascii="Courier New" w:hAnsi="Courier New" w:cs="Courier New"/>
-        </w:rPr>
-      </w:pPr>
-      <w:proofErr w:type="spellStart"/>
-      <w:r>
-        <w:rPr>
-          <w:rFonts w:ascii="Courier New" w:hAnsi="Courier New" w:cs="Courier New"/>
-        </w:rPr>
-        <w:t>pthread_</w:t>
-      </w:r>
-      <w:proofErr w:type="gramStart"/>
-      <w:r>
-        <w:rPr>
-          <w:rFonts w:ascii="Courier New" w:hAnsi="Courier New" w:cs="Courier New"/>
-        </w:rPr>
-        <w:t>create</w:t>
-      </w:r>
-      <w:proofErr w:type="spellEnd"/>
-      <w:r>
-        <w:rPr>
-          <w:rFonts w:ascii="Courier New" w:hAnsi="Courier New" w:cs="Courier New"/>
-        </w:rPr>
-        <w:t>(</w:t>
-      </w:r>
-      <w:proofErr w:type="gramEnd"/>
-      <w:r>
-        <w:rPr>
-          <w:rFonts w:ascii="Courier New" w:hAnsi="Courier New" w:cs="Courier New"/>
-        </w:rPr>
-        <w:t>&amp;</w:t>
-      </w:r>
-      <w:proofErr w:type="spellStart"/>
-      <w:r>
-        <w:rPr>
-          <w:rFonts w:ascii="Courier New" w:hAnsi="Courier New" w:cs="Courier New"/>
-        </w:rPr>
-        <w:t>vow_thread</w:t>
-      </w:r>
-      <w:proofErr w:type="spellEnd"/>
-      <w:r>
-        <w:rPr>
-          <w:rFonts w:ascii="Courier New" w:hAnsi="Courier New" w:cs="Courier New"/>
-        </w:rPr>
-        <w:t xml:space="preserve">, NULL, </w:t>
-      </w:r>
-      <w:proofErr w:type="spellStart"/>
-      <w:r>
-        <w:rPr>
-          <w:rFonts w:ascii="Courier New" w:hAnsi="Courier New" w:cs="Courier New"/>
-        </w:rPr>
-        <w:t>print_vowels</w:t>
+          <w:rFonts w:ascii="Courier New" w:hAnsi="Courier New" w:cs="Courier New"/>
+        </w:rPr>
+        <w:t>cons_thread</w:t>
       </w:r>
       <w:proofErr w:type="spellEnd"/>
       <w:r>
@@ -2849,448 +3180,6 @@
         <w:ind w:left="0" w:firstLine="0"/>
         <w:jc w:val="left"/>
         <w:rPr>
-          <w:rFonts w:ascii="Courier New" w:hAnsi="Courier New" w:cs="Courier New"/>
-        </w:rPr>
-      </w:pPr>
-      <w:proofErr w:type="spellStart"/>
-      <w:r>
-        <w:rPr>
-          <w:rFonts w:ascii="Courier New" w:hAnsi="Courier New" w:cs="Courier New"/>
-        </w:rPr>
-        <w:t>pthread_</w:t>
-      </w:r>
-      <w:proofErr w:type="gramStart"/>
-      <w:r>
-        <w:rPr>
-          <w:rFonts w:ascii="Courier New" w:hAnsi="Courier New" w:cs="Courier New"/>
-        </w:rPr>
-        <w:t>join</w:t>
-      </w:r>
-      <w:proofErr w:type="spellEnd"/>
-      <w:r>
-        <w:rPr>
-          <w:rFonts w:ascii="Courier New" w:hAnsi="Courier New" w:cs="Courier New"/>
-        </w:rPr>
-        <w:t>(</w:t>
-      </w:r>
-      <w:proofErr w:type="spellStart"/>
-      <w:proofErr w:type="gramEnd"/>
-      <w:r>
-        <w:rPr>
-          <w:rFonts w:ascii="Courier New" w:hAnsi="Courier New" w:cs="Courier New"/>
-        </w:rPr>
-        <w:t>vow_thread</w:t>
-      </w:r>
-      <w:proofErr w:type="spellEnd"/>
-      <w:r>
-        <w:rPr>
-          <w:rFonts w:ascii="Courier New" w:hAnsi="Courier New" w:cs="Courier New"/>
-        </w:rPr>
-        <w:t>, NULL);</w:t>
-      </w:r>
-    </w:p>
-    <w:p>
-      <w:pPr>
-        <w:spacing w:after="0" w:line="240" w:lineRule="auto"/>
-        <w:ind w:left="0" w:firstLine="0"/>
-        <w:jc w:val="left"/>
-        <w:rPr>
-          <w:rFonts w:ascii="Courier New" w:hAnsi="Courier New" w:cs="Courier New"/>
-        </w:rPr>
-      </w:pPr>
-      <w:proofErr w:type="spellStart"/>
-      <w:r>
-        <w:rPr>
-          <w:rFonts w:ascii="Courier New" w:hAnsi="Courier New" w:cs="Courier New"/>
-        </w:rPr>
-        <w:t>pthread_</w:t>
-      </w:r>
-      <w:proofErr w:type="gramStart"/>
-      <w:r>
-        <w:rPr>
-          <w:rFonts w:ascii="Courier New" w:hAnsi="Courier New" w:cs="Courier New"/>
-        </w:rPr>
-        <w:t>create</w:t>
-      </w:r>
-      <w:proofErr w:type="spellEnd"/>
-      <w:r>
-        <w:rPr>
-          <w:rFonts w:ascii="Courier New" w:hAnsi="Courier New" w:cs="Courier New"/>
-        </w:rPr>
-        <w:t>(</w:t>
-      </w:r>
-      <w:proofErr w:type="gramEnd"/>
-      <w:r>
-        <w:rPr>
-          <w:rFonts w:ascii="Courier New" w:hAnsi="Courier New" w:cs="Courier New"/>
-        </w:rPr>
-        <w:t>&amp;</w:t>
-      </w:r>
-      <w:proofErr w:type="spellStart"/>
-      <w:r>
-        <w:rPr>
-          <w:rFonts w:ascii="Courier New" w:hAnsi="Courier New" w:cs="Courier New"/>
-        </w:rPr>
-        <w:t>cons_thread</w:t>
-      </w:r>
-      <w:proofErr w:type="spellEnd"/>
-      <w:r>
-        <w:rPr>
-          <w:rFonts w:ascii="Courier New" w:hAnsi="Courier New" w:cs="Courier New"/>
-        </w:rPr>
-        <w:t xml:space="preserve">, NULL, </w:t>
-      </w:r>
-      <w:proofErr w:type="spellStart"/>
-      <w:r>
-        <w:rPr>
-          <w:rFonts w:ascii="Courier New" w:hAnsi="Courier New" w:cs="Courier New"/>
-        </w:rPr>
-        <w:t>print_consonants</w:t>
-      </w:r>
-      <w:proofErr w:type="spellEnd"/>
-      <w:r>
-        <w:rPr>
-          <w:rFonts w:ascii="Courier New" w:hAnsi="Courier New" w:cs="Courier New"/>
-        </w:rPr>
-        <w:t>, NULL);</w:t>
-      </w:r>
-    </w:p>
-    <w:p>
-      <w:pPr>
-        <w:spacing w:after="0" w:line="240" w:lineRule="auto"/>
-        <w:ind w:left="0" w:firstLine="0"/>
-        <w:jc w:val="left"/>
-        <w:rPr>
-          <w:rFonts w:ascii="Courier New" w:hAnsi="Courier New" w:cs="Courier New"/>
-        </w:rPr>
-      </w:pPr>
-      <w:proofErr w:type="spellStart"/>
-      <w:r>
-        <w:rPr>
-          <w:rFonts w:ascii="Courier New" w:hAnsi="Courier New" w:cs="Courier New"/>
-        </w:rPr>
-        <w:t>pthread_</w:t>
-      </w:r>
-      <w:proofErr w:type="gramStart"/>
-      <w:r>
-        <w:rPr>
-          <w:rFonts w:ascii="Courier New" w:hAnsi="Courier New" w:cs="Courier New"/>
-        </w:rPr>
-        <w:t>join</w:t>
-      </w:r>
-      <w:proofErr w:type="spellEnd"/>
-      <w:r>
-        <w:rPr>
-          <w:rFonts w:ascii="Courier New" w:hAnsi="Courier New" w:cs="Courier New"/>
-        </w:rPr>
-        <w:t>(</w:t>
-      </w:r>
-      <w:proofErr w:type="spellStart"/>
-      <w:proofErr w:type="gramEnd"/>
-      <w:r>
-        <w:rPr>
-          <w:rFonts w:ascii="Courier New" w:hAnsi="Courier New" w:cs="Courier New"/>
-        </w:rPr>
-        <w:t>cons_thread</w:t>
-      </w:r>
-      <w:proofErr w:type="spellEnd"/>
-      <w:r>
-        <w:rPr>
-          <w:rFonts w:ascii="Courier New" w:hAnsi="Courier New" w:cs="Courier New"/>
-        </w:rPr>
-        <w:t>, NULL);</w:t>
-      </w:r>
-    </w:p>
-    <w:p>
-      <w:pPr>
-        <w:spacing w:after="0" w:line="240" w:lineRule="auto"/>
-        <w:ind w:left="0" w:firstLine="0"/>
-        <w:jc w:val="left"/>
-        <w:rPr>
-          <w:rFonts w:eastAsiaTheme="minorEastAsia"/>
-        </w:rPr>
-      </w:pPr>
-    </w:p>
-    <w:p>
-      <w:pPr>
-        <w:spacing w:after="0" w:line="240" w:lineRule="auto"/>
-        <w:ind w:left="0" w:firstLine="0"/>
-        <w:jc w:val="left"/>
-        <w:rPr>
-          <w:rFonts w:eastAsiaTheme="minorEastAsia"/>
-        </w:rPr>
-      </w:pPr>
-      <w:r>
-        <w:rPr>
-          <w:rFonts w:eastAsiaTheme="minorEastAsia"/>
-        </w:rPr>
-        <w:t>Try the following</w:t>
-      </w:r>
-      <w:r>
-        <w:rPr>
-          <w:rFonts w:eastAsiaTheme="minorEastAsia"/>
-        </w:rPr>
-        <w:t xml:space="preserve"> code</w:t>
-      </w:r>
-      <w:r>
-        <w:rPr>
-          <w:rFonts w:eastAsiaTheme="minorEastAsia"/>
-        </w:rPr>
-        <w:t xml:space="preserve">, </w:t>
-      </w:r>
-      <w:r>
-        <w:rPr>
-          <w:rFonts w:eastAsiaTheme="minorEastAsia"/>
-        </w:rPr>
-        <w:t>what do you observe</w:t>
-      </w:r>
-      <w:r>
-        <w:rPr>
-          <w:rFonts w:eastAsiaTheme="minorEastAsia"/>
-        </w:rPr>
-        <w:t>?</w:t>
-      </w:r>
-    </w:p>
-    <w:p>
-      <w:pPr>
-        <w:spacing w:after="0" w:line="240" w:lineRule="auto"/>
-        <w:ind w:left="0" w:firstLine="0"/>
-        <w:jc w:val="left"/>
-        <w:rPr>
-          <w:rFonts w:eastAsiaTheme="minorEastAsia"/>
-        </w:rPr>
-      </w:pPr>
-    </w:p>
-    <w:p>
-      <w:pPr>
-        <w:spacing w:after="0" w:line="240" w:lineRule="auto"/>
-        <w:ind w:left="0" w:firstLine="0"/>
-        <w:jc w:val="left"/>
-        <w:rPr>
-          <w:rFonts w:ascii="Courier New" w:hAnsi="Courier New" w:cs="Courier New"/>
-        </w:rPr>
-      </w:pPr>
-      <w:proofErr w:type="spellStart"/>
-      <w:r>
-        <w:rPr>
-          <w:rFonts w:ascii="Courier New" w:hAnsi="Courier New" w:cs="Courier New"/>
-        </w:rPr>
-        <w:t>pthread_</w:t>
-      </w:r>
-      <w:proofErr w:type="gramStart"/>
-      <w:r>
-        <w:rPr>
-          <w:rFonts w:ascii="Courier New" w:hAnsi="Courier New" w:cs="Courier New"/>
-        </w:rPr>
-        <w:t>create</w:t>
-      </w:r>
-      <w:proofErr w:type="spellEnd"/>
-      <w:r>
-        <w:rPr>
-          <w:rFonts w:ascii="Courier New" w:hAnsi="Courier New" w:cs="Courier New"/>
-        </w:rPr>
-        <w:t>(</w:t>
-      </w:r>
-      <w:proofErr w:type="gramEnd"/>
-      <w:r>
-        <w:rPr>
-          <w:rFonts w:ascii="Courier New" w:hAnsi="Courier New" w:cs="Courier New"/>
-        </w:rPr>
-        <w:t>&amp;</w:t>
-      </w:r>
-      <w:proofErr w:type="spellStart"/>
-      <w:r>
-        <w:rPr>
-          <w:rFonts w:ascii="Courier New" w:hAnsi="Courier New" w:cs="Courier New"/>
-        </w:rPr>
-        <w:t>vow_thread</w:t>
-      </w:r>
-      <w:proofErr w:type="spellEnd"/>
-      <w:r>
-        <w:rPr>
-          <w:rFonts w:ascii="Courier New" w:hAnsi="Courier New" w:cs="Courier New"/>
-        </w:rPr>
-        <w:t xml:space="preserve">, NULL, </w:t>
-      </w:r>
-      <w:proofErr w:type="spellStart"/>
-      <w:r>
-        <w:rPr>
-          <w:rFonts w:ascii="Courier New" w:hAnsi="Courier New" w:cs="Courier New"/>
-        </w:rPr>
-        <w:t>print_vowels</w:t>
-      </w:r>
-      <w:proofErr w:type="spellEnd"/>
-      <w:r>
-        <w:rPr>
-          <w:rFonts w:ascii="Courier New" w:hAnsi="Courier New" w:cs="Courier New"/>
-        </w:rPr>
-        <w:t>, NULL);</w:t>
-      </w:r>
-    </w:p>
-    <w:p>
-      <w:pPr>
-        <w:spacing w:after="0" w:line="240" w:lineRule="auto"/>
-        <w:ind w:left="0" w:firstLine="0"/>
-        <w:jc w:val="left"/>
-        <w:rPr>
-          <w:rFonts w:ascii="Courier New" w:hAnsi="Courier New" w:cs="Courier New"/>
-        </w:rPr>
-      </w:pPr>
-      <w:proofErr w:type="spellStart"/>
-      <w:r>
-        <w:rPr>
-          <w:rFonts w:ascii="Courier New" w:hAnsi="Courier New" w:cs="Courier New"/>
-        </w:rPr>
-        <w:t>pthread_</w:t>
-      </w:r>
-      <w:proofErr w:type="gramStart"/>
-      <w:r>
-        <w:rPr>
-          <w:rFonts w:ascii="Courier New" w:hAnsi="Courier New" w:cs="Courier New"/>
-        </w:rPr>
-        <w:t>create</w:t>
-      </w:r>
-      <w:proofErr w:type="spellEnd"/>
-      <w:r>
-        <w:rPr>
-          <w:rFonts w:ascii="Courier New" w:hAnsi="Courier New" w:cs="Courier New"/>
-        </w:rPr>
-        <w:t>(</w:t>
-      </w:r>
-      <w:proofErr w:type="gramEnd"/>
-      <w:r>
-        <w:rPr>
-          <w:rFonts w:ascii="Courier New" w:hAnsi="Courier New" w:cs="Courier New"/>
-        </w:rPr>
-        <w:t>&amp;</w:t>
-      </w:r>
-      <w:proofErr w:type="spellStart"/>
-      <w:r>
-        <w:rPr>
-          <w:rFonts w:ascii="Courier New" w:hAnsi="Courier New" w:cs="Courier New"/>
-        </w:rPr>
-        <w:t>cons_thread</w:t>
-      </w:r>
-      <w:proofErr w:type="spellEnd"/>
-      <w:r>
-        <w:rPr>
-          <w:rFonts w:ascii="Courier New" w:hAnsi="Courier New" w:cs="Courier New"/>
-        </w:rPr>
-        <w:t xml:space="preserve">, NULL, </w:t>
-      </w:r>
-      <w:proofErr w:type="spellStart"/>
-      <w:r>
-        <w:rPr>
-          <w:rFonts w:ascii="Courier New" w:hAnsi="Courier New" w:cs="Courier New"/>
-        </w:rPr>
-        <w:t>print_consonants</w:t>
-      </w:r>
-      <w:proofErr w:type="spellEnd"/>
-      <w:r>
-        <w:rPr>
-          <w:rFonts w:ascii="Courier New" w:hAnsi="Courier New" w:cs="Courier New"/>
-        </w:rPr>
-        <w:t>, NULL);</w:t>
-      </w:r>
-    </w:p>
-    <w:p>
-      <w:pPr>
-        <w:spacing w:after="0" w:line="240" w:lineRule="auto"/>
-        <w:ind w:left="0" w:firstLine="0"/>
-        <w:jc w:val="left"/>
-        <w:rPr>
-          <w:rFonts w:ascii="Courier New" w:hAnsi="Courier New" w:cs="Courier New"/>
-        </w:rPr>
-      </w:pPr>
-      <w:proofErr w:type="spellStart"/>
-      <w:r>
-        <w:rPr>
-          <w:rFonts w:ascii="Courier New" w:hAnsi="Courier New" w:cs="Courier New"/>
-        </w:rPr>
-        <w:t>pthread_</w:t>
-      </w:r>
-      <w:proofErr w:type="gramStart"/>
-      <w:r>
-        <w:rPr>
-          <w:rFonts w:ascii="Courier New" w:hAnsi="Courier New" w:cs="Courier New"/>
-        </w:rPr>
-        <w:t>join</w:t>
-      </w:r>
-      <w:proofErr w:type="spellEnd"/>
-      <w:r>
-        <w:rPr>
-          <w:rFonts w:ascii="Courier New" w:hAnsi="Courier New" w:cs="Courier New"/>
-        </w:rPr>
-        <w:t>(</w:t>
-      </w:r>
-      <w:proofErr w:type="spellStart"/>
-      <w:proofErr w:type="gramEnd"/>
-      <w:r>
-        <w:rPr>
-          <w:rFonts w:ascii="Courier New" w:hAnsi="Courier New" w:cs="Courier New"/>
-        </w:rPr>
-        <w:t>vow_thread</w:t>
-      </w:r>
-      <w:proofErr w:type="spellEnd"/>
-      <w:r>
-        <w:rPr>
-          <w:rFonts w:ascii="Courier New" w:hAnsi="Courier New" w:cs="Courier New"/>
-        </w:rPr>
-        <w:t>, NULL);</w:t>
-      </w:r>
-    </w:p>
-    <w:p>
-      <w:pPr>
-        <w:spacing w:after="0" w:line="240" w:lineRule="auto"/>
-        <w:ind w:left="0" w:firstLine="0"/>
-        <w:jc w:val="left"/>
-        <w:rPr>
-          <w:rFonts w:ascii="Courier New" w:hAnsi="Courier New" w:cs="Courier New"/>
-        </w:rPr>
-      </w:pPr>
-      <w:proofErr w:type="spellStart"/>
-      <w:r>
-        <w:rPr>
-          <w:rFonts w:ascii="Courier New" w:hAnsi="Courier New" w:cs="Courier New"/>
-        </w:rPr>
-        <w:t>pthread_</w:t>
-      </w:r>
-      <w:proofErr w:type="gramStart"/>
-      <w:r>
-        <w:rPr>
-          <w:rFonts w:ascii="Courier New" w:hAnsi="Courier New" w:cs="Courier New"/>
-        </w:rPr>
-        <w:t>join</w:t>
-      </w:r>
-      <w:proofErr w:type="spellEnd"/>
-      <w:r>
-        <w:rPr>
-          <w:rFonts w:ascii="Courier New" w:hAnsi="Courier New" w:cs="Courier New"/>
-        </w:rPr>
-        <w:t>(</w:t>
-      </w:r>
-      <w:proofErr w:type="spellStart"/>
-      <w:proofErr w:type="gramEnd"/>
-      <w:r>
-        <w:rPr>
-          <w:rFonts w:ascii="Courier New" w:hAnsi="Courier New" w:cs="Courier New"/>
-        </w:rPr>
-        <w:t>cons_thread</w:t>
-      </w:r>
-      <w:proofErr w:type="spellEnd"/>
-      <w:r>
-        <w:rPr>
-          <w:rFonts w:ascii="Courier New" w:hAnsi="Courier New" w:cs="Courier New"/>
-        </w:rPr>
-        <w:t>, NULL);</w:t>
-      </w:r>
-    </w:p>
-    <w:p>
-      <w:pPr>
-        <w:spacing w:after="0" w:line="240" w:lineRule="auto"/>
-        <w:ind w:left="0" w:firstLine="0"/>
-        <w:jc w:val="left"/>
-        <w:rPr>
           <w:rFonts w:eastAsiaTheme="minorEastAsia"/>
         </w:rPr>
       </w:pPr>
@@ -3336,7 +3225,7 @@
           <w:rFonts w:eastAsiaTheme="minorEastAsia"/>
         </w:rPr>
       </w:pPr>
-      <w:hyperlink r:id="rId10" w:history="1">
+      <w:hyperlink r:id="rId8" w:history="1">
         <w:r>
           <w:rPr>
             <w:rStyle w:val="Hyperlink"/>
@@ -3385,7 +3274,7 @@
           <w:rFonts w:eastAsiaTheme="minorEastAsia"/>
         </w:rPr>
       </w:pPr>
-      <w:hyperlink r:id="rId11" w:history="1">
+      <w:hyperlink r:id="rId9" w:history="1">
         <w:r>
           <w:rPr>
             <w:rStyle w:val="Hyperlink"/>
@@ -3676,24 +3565,582 @@
         <w:rPr>
           <w:rFonts w:eastAsiaTheme="minorEastAsia"/>
         </w:rPr>
+        <w:t xml:space="preserve"> in </w:t>
+      </w:r>
+      <w:proofErr w:type="gramStart"/>
+      <w:r>
+        <w:rPr>
+          <w:rFonts w:eastAsiaTheme="minorEastAsia"/>
+        </w:rPr>
+        <w:t>main(</w:t>
+      </w:r>
+      <w:proofErr w:type="gramEnd"/>
+      <w:r>
+        <w:rPr>
+          <w:rFonts w:eastAsiaTheme="minorEastAsia"/>
+        </w:rPr>
+        <w:t>)</w:t>
+      </w:r>
+      <w:r>
+        <w:rPr>
+          <w:rFonts w:eastAsiaTheme="minorEastAsia"/>
+        </w:rPr>
+        <w:t>:</w:t>
+      </w:r>
+    </w:p>
+    <w:p>
+      <w:pPr>
+        <w:spacing w:after="0" w:line="240" w:lineRule="auto"/>
+        <w:ind w:left="0" w:firstLine="0"/>
+        <w:jc w:val="left"/>
+        <w:rPr>
+          <w:rFonts w:eastAsiaTheme="minorEastAsia"/>
+        </w:rPr>
+      </w:pPr>
+    </w:p>
+    <w:p>
+      <w:pPr>
+        <w:spacing w:after="0" w:line="240" w:lineRule="auto"/>
+        <w:ind w:left="0" w:firstLine="0"/>
+        <w:jc w:val="left"/>
+        <w:rPr>
+          <w:rFonts w:ascii="Courier New" w:hAnsi="Courier New" w:cs="Courier New"/>
+        </w:rPr>
+      </w:pPr>
+      <w:r>
+        <w:rPr>
+          <w:rFonts w:ascii="Courier New" w:hAnsi="Courier New" w:cs="Courier New"/>
+        </w:rPr>
+        <w:t>#include &lt;sys/</w:t>
+      </w:r>
+      <w:proofErr w:type="spellStart"/>
+      <w:r>
+        <w:rPr>
+          <w:rFonts w:ascii="Courier New" w:hAnsi="Courier New" w:cs="Courier New"/>
+        </w:rPr>
+        <w:t>wait.h</w:t>
+      </w:r>
+      <w:proofErr w:type="spellEnd"/>
+      <w:r>
+        <w:rPr>
+          <w:rFonts w:ascii="Courier New" w:hAnsi="Courier New" w:cs="Courier New"/>
+        </w:rPr>
+        <w:t>&gt;</w:t>
+      </w:r>
+      <w:r>
+        <w:rPr>
+          <w:rFonts w:ascii="Courier New" w:hAnsi="Courier New" w:cs="Courier New"/>
+        </w:rPr>
+        <w:t xml:space="preserve"> //This does not work on Windows</w:t>
+      </w:r>
+    </w:p>
+    <w:p>
+      <w:pPr>
+        <w:spacing w:after="0" w:line="240" w:lineRule="auto"/>
+        <w:ind w:left="0" w:firstLine="0"/>
+        <w:jc w:val="left"/>
+        <w:rPr>
+          <w:rFonts w:ascii="Courier New" w:hAnsi="Courier New" w:cs="Courier New"/>
+        </w:rPr>
+      </w:pPr>
+      <w:r>
+        <w:rPr>
+          <w:rFonts w:ascii="Courier New" w:hAnsi="Courier New" w:cs="Courier New"/>
+        </w:rPr>
+        <w:t>...</w:t>
+      </w:r>
+    </w:p>
+    <w:p>
+      <w:pPr>
+        <w:spacing w:after="0" w:line="240" w:lineRule="auto"/>
+        <w:ind w:left="0" w:firstLine="0"/>
+        <w:jc w:val="left"/>
+        <w:rPr>
+          <w:rFonts w:ascii="Courier New" w:hAnsi="Courier New" w:cs="Courier New"/>
+        </w:rPr>
+      </w:pPr>
+      <w:proofErr w:type="spellStart"/>
+      <w:r>
+        <w:rPr>
+          <w:rFonts w:ascii="Courier New" w:hAnsi="Courier New" w:cs="Courier New"/>
+        </w:rPr>
+        <w:t>pid_t</w:t>
+      </w:r>
+      <w:proofErr w:type="spellEnd"/>
+      <w:r>
+        <w:rPr>
+          <w:rFonts w:ascii="Courier New" w:hAnsi="Courier New" w:cs="Courier New"/>
+        </w:rPr>
         <w:t xml:space="preserve"> </w:t>
       </w:r>
-      <w:r>
-        <w:rPr>
-          <w:rFonts w:eastAsiaTheme="minorEastAsia"/>
-        </w:rPr>
-        <w:t xml:space="preserve">in </w:t>
+      <w:proofErr w:type="spellStart"/>
+      <w:r>
+        <w:rPr>
+          <w:rFonts w:ascii="Courier New" w:hAnsi="Courier New" w:cs="Courier New"/>
+        </w:rPr>
+        <w:t>vowel_pid</w:t>
+      </w:r>
+      <w:proofErr w:type="spellEnd"/>
+      <w:r>
+        <w:rPr>
+          <w:rFonts w:ascii="Courier New" w:hAnsi="Courier New" w:cs="Courier New"/>
+        </w:rPr>
+        <w:t xml:space="preserve"> = </w:t>
       </w:r>
       <w:proofErr w:type="gramStart"/>
       <w:r>
         <w:rPr>
-          <w:rFonts w:eastAsiaTheme="minorEastAsia"/>
-        </w:rPr>
-        <w:t>main(</w:t>
+          <w:rFonts w:ascii="Courier New" w:hAnsi="Courier New" w:cs="Courier New"/>
+        </w:rPr>
+        <w:t>fork(</w:t>
       </w:r>
       <w:proofErr w:type="gramEnd"/>
       <w:r>
         <w:rPr>
+          <w:rFonts w:ascii="Courier New" w:hAnsi="Courier New" w:cs="Courier New"/>
+        </w:rPr>
+        <w:t>);</w:t>
+      </w:r>
+    </w:p>
+    <w:p>
+      <w:pPr>
+        <w:spacing w:after="0" w:line="240" w:lineRule="auto"/>
+        <w:ind w:left="0" w:firstLine="0"/>
+        <w:jc w:val="left"/>
+        <w:rPr>
+          <w:rFonts w:ascii="Courier New" w:hAnsi="Courier New" w:cs="Courier New"/>
+        </w:rPr>
+      </w:pPr>
+      <w:proofErr w:type="spellStart"/>
+      <w:proofErr w:type="gramStart"/>
+      <w:r>
+        <w:rPr>
+          <w:rFonts w:ascii="Courier New" w:hAnsi="Courier New" w:cs="Courier New"/>
+        </w:rPr>
+        <w:t>waitpid</w:t>
+      </w:r>
+      <w:proofErr w:type="spellEnd"/>
+      <w:r>
+        <w:rPr>
+          <w:rFonts w:ascii="Courier New" w:hAnsi="Courier New" w:cs="Courier New"/>
+        </w:rPr>
+        <w:t>(</w:t>
+      </w:r>
+      <w:proofErr w:type="spellStart"/>
+      <w:proofErr w:type="gramEnd"/>
+      <w:r>
+        <w:rPr>
+          <w:rFonts w:ascii="Courier New" w:hAnsi="Courier New" w:cs="Courier New"/>
+        </w:rPr>
+        <w:t>vowel_pid</w:t>
+      </w:r>
+      <w:proofErr w:type="spellEnd"/>
+      <w:r>
+        <w:rPr>
+          <w:rFonts w:ascii="Courier New" w:hAnsi="Courier New" w:cs="Courier New"/>
+        </w:rPr>
+        <w:t>, NULL, 0);</w:t>
+      </w:r>
+    </w:p>
+    <w:p>
+      <w:pPr>
+        <w:spacing w:after="0" w:line="240" w:lineRule="auto"/>
+        <w:ind w:left="0" w:firstLine="0"/>
+        <w:jc w:val="left"/>
+        <w:rPr>
+          <w:rFonts w:ascii="Courier New" w:hAnsi="Courier New" w:cs="Courier New"/>
+        </w:rPr>
+      </w:pPr>
+      <w:proofErr w:type="spellStart"/>
+      <w:r>
+        <w:rPr>
+          <w:rFonts w:ascii="Courier New" w:hAnsi="Courier New" w:cs="Courier New"/>
+        </w:rPr>
+        <w:t>pid_t</w:t>
+      </w:r>
+      <w:proofErr w:type="spellEnd"/>
+      <w:r>
+        <w:rPr>
+          <w:rFonts w:ascii="Courier New" w:hAnsi="Courier New" w:cs="Courier New"/>
+        </w:rPr>
+        <w:t xml:space="preserve"> </w:t>
+      </w:r>
+      <w:proofErr w:type="spellStart"/>
+      <w:r>
+        <w:rPr>
+          <w:rFonts w:ascii="Courier New" w:hAnsi="Courier New" w:cs="Courier New"/>
+        </w:rPr>
+        <w:t>cons_pid</w:t>
+      </w:r>
+      <w:proofErr w:type="spellEnd"/>
+      <w:r>
+        <w:rPr>
+          <w:rFonts w:ascii="Courier New" w:hAnsi="Courier New" w:cs="Courier New"/>
+        </w:rPr>
+        <w:t xml:space="preserve"> = </w:t>
+      </w:r>
+      <w:proofErr w:type="gramStart"/>
+      <w:r>
+        <w:rPr>
+          <w:rFonts w:ascii="Courier New" w:hAnsi="Courier New" w:cs="Courier New"/>
+        </w:rPr>
+        <w:t>fork(</w:t>
+      </w:r>
+      <w:proofErr w:type="gramEnd"/>
+      <w:r>
+        <w:rPr>
+          <w:rFonts w:ascii="Courier New" w:hAnsi="Courier New" w:cs="Courier New"/>
+        </w:rPr>
+        <w:t>);</w:t>
+      </w:r>
+    </w:p>
+    <w:p>
+      <w:pPr>
+        <w:spacing w:after="0" w:line="240" w:lineRule="auto"/>
+        <w:ind w:left="0" w:firstLine="0"/>
+        <w:jc w:val="left"/>
+        <w:rPr>
+          <w:rFonts w:ascii="Courier New" w:hAnsi="Courier New" w:cs="Courier New"/>
+        </w:rPr>
+      </w:pPr>
+      <w:proofErr w:type="spellStart"/>
+      <w:proofErr w:type="gramStart"/>
+      <w:r>
+        <w:rPr>
+          <w:rFonts w:ascii="Courier New" w:hAnsi="Courier New" w:cs="Courier New"/>
+        </w:rPr>
+        <w:t>waitpid</w:t>
+      </w:r>
+      <w:proofErr w:type="spellEnd"/>
+      <w:r>
+        <w:rPr>
+          <w:rFonts w:ascii="Courier New" w:hAnsi="Courier New" w:cs="Courier New"/>
+        </w:rPr>
+        <w:t>(</w:t>
+      </w:r>
+      <w:proofErr w:type="spellStart"/>
+      <w:proofErr w:type="gramEnd"/>
+      <w:r>
+        <w:rPr>
+          <w:rFonts w:ascii="Courier New" w:hAnsi="Courier New" w:cs="Courier New"/>
+        </w:rPr>
+        <w:t>cons_pid</w:t>
+      </w:r>
+      <w:proofErr w:type="spellEnd"/>
+      <w:r>
+        <w:rPr>
+          <w:rFonts w:ascii="Courier New" w:hAnsi="Courier New" w:cs="Courier New"/>
+        </w:rPr>
+        <w:t>, NULL, 0);</w:t>
+      </w:r>
+    </w:p>
+    <w:p>
+      <w:pPr>
+        <w:spacing w:after="0" w:line="240" w:lineRule="auto"/>
+        <w:ind w:left="0" w:firstLine="0"/>
+        <w:jc w:val="left"/>
+        <w:rPr>
+          <w:rFonts w:ascii="Courier New" w:hAnsi="Courier New" w:cs="Courier New"/>
+        </w:rPr>
+      </w:pPr>
+    </w:p>
+    <w:p>
+      <w:pPr>
+        <w:spacing w:after="0" w:line="240" w:lineRule="auto"/>
+        <w:ind w:left="0" w:firstLine="0"/>
+        <w:jc w:val="left"/>
+        <w:rPr>
+          <w:rFonts w:eastAsiaTheme="minorEastAsia"/>
+        </w:rPr>
+      </w:pPr>
+      <w:r>
+        <w:rPr>
+          <w:rFonts w:eastAsiaTheme="minorEastAsia"/>
+        </w:rPr>
+        <w:t>Try the following</w:t>
+      </w:r>
+      <w:r>
+        <w:rPr>
+          <w:rFonts w:eastAsiaTheme="minorEastAsia"/>
+        </w:rPr>
+        <w:t xml:space="preserve"> code</w:t>
+      </w:r>
+      <w:r>
+        <w:rPr>
+          <w:rFonts w:eastAsiaTheme="minorEastAsia"/>
+        </w:rPr>
+        <w:t xml:space="preserve">, </w:t>
+      </w:r>
+      <w:r>
+        <w:rPr>
+          <w:rFonts w:eastAsiaTheme="minorEastAsia"/>
+        </w:rPr>
+        <w:t>what do you observe</w:t>
+      </w:r>
+      <w:r>
+        <w:rPr>
+          <w:rFonts w:eastAsiaTheme="minorEastAsia"/>
+        </w:rPr>
+        <w:t>?</w:t>
+      </w:r>
+    </w:p>
+    <w:p>
+      <w:pPr>
+        <w:spacing w:after="0" w:line="240" w:lineRule="auto"/>
+        <w:ind w:left="0" w:firstLine="0"/>
+        <w:jc w:val="left"/>
+        <w:rPr>
+          <w:rFonts w:ascii="Courier New" w:hAnsi="Courier New" w:cs="Courier New"/>
+        </w:rPr>
+      </w:pPr>
+    </w:p>
+    <w:p>
+      <w:pPr>
+        <w:spacing w:after="0" w:line="240" w:lineRule="auto"/>
+        <w:ind w:left="0" w:firstLine="0"/>
+        <w:jc w:val="left"/>
+        <w:rPr>
+          <w:rFonts w:ascii="Courier New" w:hAnsi="Courier New" w:cs="Courier New"/>
+        </w:rPr>
+      </w:pPr>
+      <w:proofErr w:type="spellStart"/>
+      <w:r>
+        <w:rPr>
+          <w:rFonts w:ascii="Courier New" w:hAnsi="Courier New" w:cs="Courier New"/>
+        </w:rPr>
+        <w:t>pid_t</w:t>
+      </w:r>
+      <w:proofErr w:type="spellEnd"/>
+      <w:r>
+        <w:rPr>
+          <w:rFonts w:ascii="Courier New" w:hAnsi="Courier New" w:cs="Courier New"/>
+        </w:rPr>
+        <w:t xml:space="preserve"> </w:t>
+      </w:r>
+      <w:proofErr w:type="spellStart"/>
+      <w:r>
+        <w:rPr>
+          <w:rFonts w:ascii="Courier New" w:hAnsi="Courier New" w:cs="Courier New"/>
+        </w:rPr>
+        <w:t>vowel_pid</w:t>
+      </w:r>
+      <w:proofErr w:type="spellEnd"/>
+      <w:r>
+        <w:rPr>
+          <w:rFonts w:ascii="Courier New" w:hAnsi="Courier New" w:cs="Courier New"/>
+        </w:rPr>
+        <w:t xml:space="preserve"> = </w:t>
+      </w:r>
+      <w:proofErr w:type="gramStart"/>
+      <w:r>
+        <w:rPr>
+          <w:rFonts w:ascii="Courier New" w:hAnsi="Courier New" w:cs="Courier New"/>
+        </w:rPr>
+        <w:t>fork(</w:t>
+      </w:r>
+      <w:proofErr w:type="gramEnd"/>
+      <w:r>
+        <w:rPr>
+          <w:rFonts w:ascii="Courier New" w:hAnsi="Courier New" w:cs="Courier New"/>
+        </w:rPr>
+        <w:t>);</w:t>
+      </w:r>
+    </w:p>
+    <w:p>
+      <w:pPr>
+        <w:spacing w:after="0" w:line="240" w:lineRule="auto"/>
+        <w:ind w:left="0" w:firstLine="0"/>
+        <w:jc w:val="left"/>
+        <w:rPr>
+          <w:rFonts w:ascii="Courier New" w:hAnsi="Courier New" w:cs="Courier New"/>
+        </w:rPr>
+      </w:pPr>
+      <w:proofErr w:type="spellStart"/>
+      <w:r>
+        <w:rPr>
+          <w:rFonts w:ascii="Courier New" w:hAnsi="Courier New" w:cs="Courier New"/>
+        </w:rPr>
+        <w:t>pid_t</w:t>
+      </w:r>
+      <w:proofErr w:type="spellEnd"/>
+      <w:r>
+        <w:rPr>
+          <w:rFonts w:ascii="Courier New" w:hAnsi="Courier New" w:cs="Courier New"/>
+        </w:rPr>
+        <w:t xml:space="preserve"> </w:t>
+      </w:r>
+      <w:proofErr w:type="spellStart"/>
+      <w:r>
+        <w:rPr>
+          <w:rFonts w:ascii="Courier New" w:hAnsi="Courier New" w:cs="Courier New"/>
+        </w:rPr>
+        <w:t>cons_pid</w:t>
+      </w:r>
+      <w:proofErr w:type="spellEnd"/>
+      <w:r>
+        <w:rPr>
+          <w:rFonts w:ascii="Courier New" w:hAnsi="Courier New" w:cs="Courier New"/>
+        </w:rPr>
+        <w:t xml:space="preserve"> = </w:t>
+      </w:r>
+      <w:proofErr w:type="gramStart"/>
+      <w:r>
+        <w:rPr>
+          <w:rFonts w:ascii="Courier New" w:hAnsi="Courier New" w:cs="Courier New"/>
+        </w:rPr>
+        <w:t>fork(</w:t>
+      </w:r>
+      <w:proofErr w:type="gramEnd"/>
+      <w:r>
+        <w:rPr>
+          <w:rFonts w:ascii="Courier New" w:hAnsi="Courier New" w:cs="Courier New"/>
+        </w:rPr>
+        <w:t>);</w:t>
+      </w:r>
+    </w:p>
+    <w:p>
+      <w:pPr>
+        <w:spacing w:after="0" w:line="240" w:lineRule="auto"/>
+        <w:ind w:left="0" w:firstLine="0"/>
+        <w:jc w:val="left"/>
+        <w:rPr>
+          <w:rFonts w:ascii="Courier New" w:hAnsi="Courier New" w:cs="Courier New"/>
+        </w:rPr>
+      </w:pPr>
+      <w:proofErr w:type="spellStart"/>
+      <w:proofErr w:type="gramStart"/>
+      <w:r>
+        <w:rPr>
+          <w:rFonts w:ascii="Courier New" w:hAnsi="Courier New" w:cs="Courier New"/>
+        </w:rPr>
+        <w:t>waitpid</w:t>
+      </w:r>
+      <w:proofErr w:type="spellEnd"/>
+      <w:r>
+        <w:rPr>
+          <w:rFonts w:ascii="Courier New" w:hAnsi="Courier New" w:cs="Courier New"/>
+        </w:rPr>
+        <w:t>(</w:t>
+      </w:r>
+      <w:proofErr w:type="spellStart"/>
+      <w:proofErr w:type="gramEnd"/>
+      <w:r>
+        <w:rPr>
+          <w:rFonts w:ascii="Courier New" w:hAnsi="Courier New" w:cs="Courier New"/>
+        </w:rPr>
+        <w:t>vowel_pid</w:t>
+      </w:r>
+      <w:proofErr w:type="spellEnd"/>
+      <w:r>
+        <w:rPr>
+          <w:rFonts w:ascii="Courier New" w:hAnsi="Courier New" w:cs="Courier New"/>
+        </w:rPr>
+        <w:t>, NULL, 0);</w:t>
+      </w:r>
+    </w:p>
+    <w:p>
+      <w:pPr>
+        <w:spacing w:after="0" w:line="240" w:lineRule="auto"/>
+        <w:ind w:left="0" w:firstLine="0"/>
+        <w:jc w:val="left"/>
+        <w:rPr>
+          <w:rFonts w:ascii="Courier New" w:hAnsi="Courier New" w:cs="Courier New"/>
+        </w:rPr>
+      </w:pPr>
+      <w:proofErr w:type="spellStart"/>
+      <w:proofErr w:type="gramStart"/>
+      <w:r>
+        <w:rPr>
+          <w:rFonts w:ascii="Courier New" w:hAnsi="Courier New" w:cs="Courier New"/>
+        </w:rPr>
+        <w:t>waitpid</w:t>
+      </w:r>
+      <w:proofErr w:type="spellEnd"/>
+      <w:r>
+        <w:rPr>
+          <w:rFonts w:ascii="Courier New" w:hAnsi="Courier New" w:cs="Courier New"/>
+        </w:rPr>
+        <w:t>(</w:t>
+      </w:r>
+      <w:proofErr w:type="spellStart"/>
+      <w:proofErr w:type="gramEnd"/>
+      <w:r>
+        <w:rPr>
+          <w:rFonts w:ascii="Courier New" w:hAnsi="Courier New" w:cs="Courier New"/>
+        </w:rPr>
+        <w:t>cons_pid</w:t>
+      </w:r>
+      <w:proofErr w:type="spellEnd"/>
+      <w:r>
+        <w:rPr>
+          <w:rFonts w:ascii="Courier New" w:hAnsi="Courier New" w:cs="Courier New"/>
+        </w:rPr>
+        <w:t>, NULL, 0);</w:t>
+      </w:r>
+    </w:p>
+    <w:p>
+      <w:pPr>
+        <w:spacing w:after="0" w:line="240" w:lineRule="auto"/>
+        <w:ind w:left="0" w:firstLine="0"/>
+        <w:jc w:val="left"/>
+        <w:rPr>
+          <w:rFonts w:ascii="Courier New" w:hAnsi="Courier New" w:cs="Courier New"/>
+        </w:rPr>
+      </w:pPr>
+    </w:p>
+    <w:p>
+      <w:pPr>
+        <w:spacing w:after="0" w:line="240" w:lineRule="auto"/>
+        <w:ind w:left="0" w:firstLine="0"/>
+        <w:jc w:val="left"/>
+        <w:rPr>
+          <w:rFonts w:eastAsiaTheme="minorEastAsia"/>
+        </w:rPr>
+      </w:pPr>
+      <w:r>
+        <w:rPr>
+          <w:rFonts w:eastAsiaTheme="minorEastAsia"/>
+        </w:rPr>
+        <w:t>References:</w:t>
+      </w:r>
+    </w:p>
+    <w:p>
+      <w:pPr>
+        <w:spacing w:after="0" w:line="240" w:lineRule="auto"/>
+        <w:ind w:left="0" w:firstLine="0"/>
+        <w:jc w:val="left"/>
+        <w:rPr>
+          <w:rFonts w:eastAsiaTheme="minorEastAsia"/>
+        </w:rPr>
+      </w:pPr>
+      <w:r>
+        <w:rPr>
+          <w:rFonts w:eastAsiaTheme="minorEastAsia"/>
+        </w:rPr>
+        <w:t xml:space="preserve">Slide </w:t>
+      </w:r>
+      <w:r>
+        <w:rPr>
+          <w:rFonts w:eastAsiaTheme="minorEastAsia"/>
+        </w:rPr>
+        <w:t>13</w:t>
+      </w:r>
+      <w:r>
+        <w:rPr>
+          <w:rFonts w:eastAsiaTheme="minorEastAsia"/>
+        </w:rPr>
+        <w:t xml:space="preserve"> “</w:t>
+      </w:r>
+      <w:proofErr w:type="gramStart"/>
+      <w:r>
+        <w:rPr>
+          <w:rFonts w:eastAsiaTheme="minorEastAsia"/>
+        </w:rPr>
+        <w:t>wait(</w:t>
+      </w:r>
+      <w:proofErr w:type="gramEnd"/>
+      <w:r>
+        <w:rPr>
           <w:rFonts w:eastAsiaTheme="minorEastAsia"/>
         </w:rPr>
         <w:t>)</w:t>
@@ -3702,616 +4149,53 @@
         <w:rPr>
           <w:rFonts w:eastAsiaTheme="minorEastAsia"/>
         </w:rPr>
-        <w:t>:</w:t>
-      </w:r>
-    </w:p>
-    <w:p>
-      <w:pPr>
-        <w:spacing w:after="0" w:line="240" w:lineRule="auto"/>
-        <w:ind w:left="0" w:firstLine="0"/>
-        <w:jc w:val="left"/>
-        <w:rPr>
-          <w:rFonts w:eastAsiaTheme="minorEastAsia"/>
-        </w:rPr>
-      </w:pPr>
-    </w:p>
-    <w:p>
-      <w:pPr>
-        <w:spacing w:after="0" w:line="240" w:lineRule="auto"/>
-        <w:ind w:left="0" w:firstLine="0"/>
-        <w:jc w:val="left"/>
-        <w:rPr>
-          <w:rFonts w:ascii="Courier New" w:hAnsi="Courier New" w:cs="Courier New"/>
-        </w:rPr>
-      </w:pPr>
-      <w:r>
-        <w:rPr>
-          <w:rFonts w:ascii="Courier New" w:hAnsi="Courier New" w:cs="Courier New"/>
-        </w:rPr>
-        <w:t>#include &lt;sys/</w:t>
-      </w:r>
-      <w:proofErr w:type="spellStart"/>
-      <w:r>
-        <w:rPr>
-          <w:rFonts w:ascii="Courier New" w:hAnsi="Courier New" w:cs="Courier New"/>
-        </w:rPr>
-        <w:t>wait.h</w:t>
-      </w:r>
-      <w:proofErr w:type="spellEnd"/>
-      <w:r>
-        <w:rPr>
-          <w:rFonts w:ascii="Courier New" w:hAnsi="Courier New" w:cs="Courier New"/>
-        </w:rPr>
-        <w:t>&gt;</w:t>
-      </w:r>
-      <w:r>
-        <w:rPr>
-          <w:rFonts w:ascii="Courier New" w:hAnsi="Courier New" w:cs="Courier New"/>
-        </w:rPr>
-        <w:t xml:space="preserve"> //This does not work on Windows</w:t>
-      </w:r>
-    </w:p>
-    <w:p>
-      <w:pPr>
-        <w:spacing w:after="0" w:line="240" w:lineRule="auto"/>
-        <w:ind w:left="0" w:firstLine="0"/>
-        <w:jc w:val="left"/>
-        <w:rPr>
-          <w:rFonts w:ascii="Courier New" w:hAnsi="Courier New" w:cs="Courier New"/>
-        </w:rPr>
-      </w:pPr>
-      <w:r>
-        <w:rPr>
-          <w:rFonts w:ascii="Courier New" w:hAnsi="Courier New" w:cs="Courier New"/>
-        </w:rPr>
-        <w:t>...</w:t>
-      </w:r>
-    </w:p>
-    <w:p>
-      <w:pPr>
-        <w:spacing w:after="0" w:line="240" w:lineRule="auto"/>
-        <w:ind w:left="0" w:firstLine="0"/>
-        <w:jc w:val="left"/>
-        <w:rPr>
-          <w:rFonts w:ascii="Courier New" w:hAnsi="Courier New" w:cs="Courier New"/>
-        </w:rPr>
-      </w:pPr>
-      <w:proofErr w:type="spellStart"/>
-      <w:r>
-        <w:rPr>
-          <w:rFonts w:ascii="Courier New" w:hAnsi="Courier New" w:cs="Courier New"/>
-        </w:rPr>
-        <w:t>pid_t</w:t>
-      </w:r>
-      <w:proofErr w:type="spellEnd"/>
-      <w:r>
-        <w:rPr>
-          <w:rFonts w:ascii="Courier New" w:hAnsi="Courier New" w:cs="Courier New"/>
+        <w:t>” in “</w:t>
+      </w:r>
+      <w:r>
+        <w:rPr>
+          <w:rFonts w:eastAsiaTheme="minorEastAsia"/>
+        </w:rPr>
+        <w:t>Lecture 2</w:t>
+      </w:r>
+      <w:r>
+        <w:rPr>
+          <w:rFonts w:eastAsiaTheme="minorEastAsia"/>
         </w:rPr>
         <w:t xml:space="preserve"> </w:t>
       </w:r>
-      <w:proofErr w:type="spellStart"/>
-      <w:r>
-        <w:rPr>
-          <w:rFonts w:ascii="Courier New" w:hAnsi="Courier New" w:cs="Courier New"/>
-        </w:rPr>
-        <w:t>vowel_pid</w:t>
-      </w:r>
-      <w:proofErr w:type="spellEnd"/>
-      <w:r>
-        <w:rPr>
-          <w:rFonts w:ascii="Courier New" w:hAnsi="Courier New" w:cs="Courier New"/>
-        </w:rPr>
-        <w:t xml:space="preserve"> = </w:t>
-      </w:r>
+      <w:r>
+        <w:rPr>
+          <w:rFonts w:eastAsiaTheme="minorEastAsia"/>
+        </w:rPr>
+        <w:t>Processes and Threads</w:t>
+      </w:r>
+      <w:r>
+        <w:rPr>
+          <w:rFonts w:eastAsiaTheme="minorEastAsia"/>
+        </w:rPr>
+        <w:t>”</w:t>
+      </w:r>
+    </w:p>
+    <w:p>
+      <w:pPr>
+        <w:spacing w:after="0" w:line="240" w:lineRule="auto"/>
+        <w:ind w:left="0" w:firstLine="0"/>
+        <w:jc w:val="left"/>
+        <w:rPr>
+          <w:rFonts w:eastAsiaTheme="minorEastAsia"/>
+        </w:rPr>
+      </w:pPr>
       <w:proofErr w:type="gramStart"/>
       <w:r>
         <w:rPr>
-          <w:rFonts w:ascii="Courier New" w:hAnsi="Courier New" w:cs="Courier New"/>
-        </w:rPr>
+          <w:rFonts w:eastAsiaTheme="minorEastAsia"/>
+        </w:rPr>
+        <w:lastRenderedPageBreak/>
         <w:t>fork(</w:t>
       </w:r>
       <w:proofErr w:type="gramEnd"/>
       <w:r>
         <w:rPr>
-          <w:rFonts w:ascii="Courier New" w:hAnsi="Courier New" w:cs="Courier New"/>
-        </w:rPr>
-        <w:t>);</w:t>
-      </w:r>
-    </w:p>
-    <w:p>
-      <w:pPr>
-        <w:spacing w:after="0" w:line="240" w:lineRule="auto"/>
-        <w:ind w:left="0" w:firstLine="0"/>
-        <w:jc w:val="left"/>
-        <w:rPr>
-          <w:rFonts w:ascii="Courier New" w:hAnsi="Courier New" w:cs="Courier New"/>
-        </w:rPr>
-      </w:pPr>
-      <w:proofErr w:type="spellStart"/>
-      <w:proofErr w:type="gramStart"/>
-      <w:r>
-        <w:rPr>
-          <w:rFonts w:ascii="Courier New" w:hAnsi="Courier New" w:cs="Courier New"/>
-        </w:rPr>
-        <w:t>waitpid</w:t>
-      </w:r>
-      <w:proofErr w:type="spellEnd"/>
-      <w:r>
-        <w:rPr>
-          <w:rFonts w:ascii="Courier New" w:hAnsi="Courier New" w:cs="Courier New"/>
-        </w:rPr>
-        <w:t>(</w:t>
-      </w:r>
-      <w:proofErr w:type="spellStart"/>
-      <w:proofErr w:type="gramEnd"/>
-      <w:r>
-        <w:rPr>
-          <w:rFonts w:ascii="Courier New" w:hAnsi="Courier New" w:cs="Courier New"/>
-        </w:rPr>
-        <w:t>vowel_pid</w:t>
-      </w:r>
-      <w:proofErr w:type="spellEnd"/>
-      <w:r>
-        <w:rPr>
-          <w:rFonts w:ascii="Courier New" w:hAnsi="Courier New" w:cs="Courier New"/>
-        </w:rPr>
-        <w:t>, NULL, 0);</w:t>
-      </w:r>
-    </w:p>
-    <w:p>
-      <w:pPr>
-        <w:spacing w:after="0" w:line="240" w:lineRule="auto"/>
-        <w:ind w:left="0" w:firstLine="0"/>
-        <w:jc w:val="left"/>
-        <w:rPr>
-          <w:rFonts w:ascii="Courier New" w:hAnsi="Courier New" w:cs="Courier New"/>
-        </w:rPr>
-      </w:pPr>
-      <w:proofErr w:type="spellStart"/>
-      <w:r>
-        <w:rPr>
-          <w:rFonts w:ascii="Courier New" w:hAnsi="Courier New" w:cs="Courier New"/>
-        </w:rPr>
-        <w:t>pid_t</w:t>
-      </w:r>
-      <w:proofErr w:type="spellEnd"/>
-      <w:r>
-        <w:rPr>
-          <w:rFonts w:ascii="Courier New" w:hAnsi="Courier New" w:cs="Courier New"/>
-        </w:rPr>
-        <w:t xml:space="preserve"> </w:t>
-      </w:r>
-      <w:proofErr w:type="spellStart"/>
-      <w:r>
-        <w:rPr>
-          <w:rFonts w:ascii="Courier New" w:hAnsi="Courier New" w:cs="Courier New"/>
-        </w:rPr>
-        <w:t>cons_pid</w:t>
-      </w:r>
-      <w:proofErr w:type="spellEnd"/>
-      <w:r>
-        <w:rPr>
-          <w:rFonts w:ascii="Courier New" w:hAnsi="Courier New" w:cs="Courier New"/>
-        </w:rPr>
-        <w:t xml:space="preserve"> = </w:t>
-      </w:r>
-      <w:proofErr w:type="gramStart"/>
-      <w:r>
-        <w:rPr>
-          <w:rFonts w:ascii="Courier New" w:hAnsi="Courier New" w:cs="Courier New"/>
-        </w:rPr>
-        <w:t>fork(</w:t>
-      </w:r>
-      <w:proofErr w:type="gramEnd"/>
-      <w:r>
-        <w:rPr>
-          <w:rFonts w:ascii="Courier New" w:hAnsi="Courier New" w:cs="Courier New"/>
-        </w:rPr>
-        <w:t>);</w:t>
-      </w:r>
-    </w:p>
-    <w:p>
-      <w:pPr>
-        <w:spacing w:after="0" w:line="240" w:lineRule="auto"/>
-        <w:ind w:left="0" w:firstLine="0"/>
-        <w:jc w:val="left"/>
-        <w:rPr>
-          <w:rFonts w:ascii="Courier New" w:hAnsi="Courier New" w:cs="Courier New"/>
-        </w:rPr>
-      </w:pPr>
-      <w:proofErr w:type="spellStart"/>
-      <w:proofErr w:type="gramStart"/>
-      <w:r>
-        <w:rPr>
-          <w:rFonts w:ascii="Courier New" w:hAnsi="Courier New" w:cs="Courier New"/>
-        </w:rPr>
-        <w:t>waitpid</w:t>
-      </w:r>
-      <w:proofErr w:type="spellEnd"/>
-      <w:r>
-        <w:rPr>
-          <w:rFonts w:ascii="Courier New" w:hAnsi="Courier New" w:cs="Courier New"/>
-        </w:rPr>
-        <w:t>(</w:t>
-      </w:r>
-      <w:proofErr w:type="spellStart"/>
-      <w:proofErr w:type="gramEnd"/>
-      <w:r>
-        <w:rPr>
-          <w:rFonts w:ascii="Courier New" w:hAnsi="Courier New" w:cs="Courier New"/>
-        </w:rPr>
-        <w:t>cons_pid</w:t>
-      </w:r>
-      <w:proofErr w:type="spellEnd"/>
-      <w:r>
-        <w:rPr>
-          <w:rFonts w:ascii="Courier New" w:hAnsi="Courier New" w:cs="Courier New"/>
-        </w:rPr>
-        <w:t>, NULL, 0);</w:t>
-      </w:r>
-    </w:p>
-    <w:p>
-      <w:pPr>
-        <w:spacing w:after="0" w:line="240" w:lineRule="auto"/>
-        <w:ind w:left="0" w:firstLine="0"/>
-        <w:jc w:val="left"/>
-        <w:rPr>
-          <w:rFonts w:ascii="Courier New" w:hAnsi="Courier New" w:cs="Courier New"/>
-        </w:rPr>
-      </w:pPr>
-    </w:p>
-    <w:p>
-      <w:pPr>
-        <w:spacing w:after="0" w:line="240" w:lineRule="auto"/>
-        <w:ind w:left="0" w:firstLine="0"/>
-        <w:jc w:val="left"/>
-        <w:rPr>
-          <w:rFonts w:eastAsiaTheme="minorEastAsia"/>
-        </w:rPr>
-      </w:pPr>
-      <w:r>
-        <w:rPr>
-          <w:rFonts w:eastAsiaTheme="minorEastAsia"/>
-        </w:rPr>
-        <w:t>Try the following</w:t>
-      </w:r>
-      <w:r>
-        <w:rPr>
-          <w:rFonts w:eastAsiaTheme="minorEastAsia"/>
-        </w:rPr>
-        <w:t xml:space="preserve"> code</w:t>
-      </w:r>
-      <w:r>
-        <w:rPr>
-          <w:rFonts w:eastAsiaTheme="minorEastAsia"/>
-        </w:rPr>
-        <w:t xml:space="preserve">, </w:t>
-      </w:r>
-      <w:r>
-        <w:rPr>
-          <w:rFonts w:eastAsiaTheme="minorEastAsia"/>
-        </w:rPr>
-        <w:t>what do you observe</w:t>
-      </w:r>
-      <w:r>
-        <w:rPr>
-          <w:rFonts w:eastAsiaTheme="minorEastAsia"/>
-        </w:rPr>
-        <w:t>?</w:t>
-      </w:r>
-    </w:p>
-    <w:p>
-      <w:pPr>
-        <w:spacing w:after="0" w:line="240" w:lineRule="auto"/>
-        <w:ind w:left="0" w:firstLine="0"/>
-        <w:jc w:val="left"/>
-        <w:rPr>
-          <w:rFonts w:ascii="Courier New" w:hAnsi="Courier New" w:cs="Courier New"/>
-        </w:rPr>
-      </w:pPr>
-    </w:p>
-    <w:p>
-      <w:pPr>
-        <w:spacing w:after="0" w:line="240" w:lineRule="auto"/>
-        <w:ind w:left="0" w:firstLine="0"/>
-        <w:jc w:val="left"/>
-        <w:rPr>
-          <w:rFonts w:ascii="Courier New" w:hAnsi="Courier New" w:cs="Courier New"/>
-        </w:rPr>
-      </w:pPr>
-      <w:proofErr w:type="spellStart"/>
-      <w:r>
-        <w:rPr>
-          <w:rFonts w:ascii="Courier New" w:hAnsi="Courier New" w:cs="Courier New"/>
-        </w:rPr>
-        <w:t>pid_t</w:t>
-      </w:r>
-      <w:proofErr w:type="spellEnd"/>
-      <w:r>
-        <w:rPr>
-          <w:rFonts w:ascii="Courier New" w:hAnsi="Courier New" w:cs="Courier New"/>
-        </w:rPr>
-        <w:t xml:space="preserve"> </w:t>
-      </w:r>
-      <w:proofErr w:type="spellStart"/>
-      <w:r>
-        <w:rPr>
-          <w:rFonts w:ascii="Courier New" w:hAnsi="Courier New" w:cs="Courier New"/>
-        </w:rPr>
-        <w:t>vowel_pid</w:t>
-      </w:r>
-      <w:proofErr w:type="spellEnd"/>
-      <w:r>
-        <w:rPr>
-          <w:rFonts w:ascii="Courier New" w:hAnsi="Courier New" w:cs="Courier New"/>
-        </w:rPr>
-        <w:t xml:space="preserve"> = </w:t>
-      </w:r>
-      <w:proofErr w:type="gramStart"/>
-      <w:r>
-        <w:rPr>
-          <w:rFonts w:ascii="Courier New" w:hAnsi="Courier New" w:cs="Courier New"/>
-        </w:rPr>
-        <w:t>fork(</w:t>
-      </w:r>
-      <w:proofErr w:type="gramEnd"/>
-      <w:r>
-        <w:rPr>
-          <w:rFonts w:ascii="Courier New" w:hAnsi="Courier New" w:cs="Courier New"/>
-        </w:rPr>
-        <w:t>);</w:t>
-      </w:r>
-    </w:p>
-    <w:p>
-      <w:pPr>
-        <w:spacing w:after="0" w:line="240" w:lineRule="auto"/>
-        <w:ind w:left="0" w:firstLine="0"/>
-        <w:jc w:val="left"/>
-        <w:rPr>
-          <w:rFonts w:ascii="Courier New" w:hAnsi="Courier New" w:cs="Courier New"/>
-        </w:rPr>
-      </w:pPr>
-      <w:proofErr w:type="spellStart"/>
-      <w:r>
-        <w:rPr>
-          <w:rFonts w:ascii="Courier New" w:hAnsi="Courier New" w:cs="Courier New"/>
-        </w:rPr>
-        <w:t>pid_t</w:t>
-      </w:r>
-      <w:proofErr w:type="spellEnd"/>
-      <w:r>
-        <w:rPr>
-          <w:rFonts w:ascii="Courier New" w:hAnsi="Courier New" w:cs="Courier New"/>
-        </w:rPr>
-        <w:t xml:space="preserve"> </w:t>
-      </w:r>
-      <w:proofErr w:type="spellStart"/>
-      <w:r>
-        <w:rPr>
-          <w:rFonts w:ascii="Courier New" w:hAnsi="Courier New" w:cs="Courier New"/>
-        </w:rPr>
-        <w:t>cons_pid</w:t>
-      </w:r>
-      <w:proofErr w:type="spellEnd"/>
-      <w:r>
-        <w:rPr>
-          <w:rFonts w:ascii="Courier New" w:hAnsi="Courier New" w:cs="Courier New"/>
-        </w:rPr>
-        <w:t xml:space="preserve"> = </w:t>
-      </w:r>
-      <w:proofErr w:type="gramStart"/>
-      <w:r>
-        <w:rPr>
-          <w:rFonts w:ascii="Courier New" w:hAnsi="Courier New" w:cs="Courier New"/>
-        </w:rPr>
-        <w:t>fork(</w:t>
-      </w:r>
-      <w:proofErr w:type="gramEnd"/>
-      <w:r>
-        <w:rPr>
-          <w:rFonts w:ascii="Courier New" w:hAnsi="Courier New" w:cs="Courier New"/>
-        </w:rPr>
-        <w:t>);</w:t>
-      </w:r>
-    </w:p>
-    <w:p>
-      <w:pPr>
-        <w:spacing w:after="0" w:line="240" w:lineRule="auto"/>
-        <w:ind w:left="0" w:firstLine="0"/>
-        <w:jc w:val="left"/>
-        <w:rPr>
-          <w:rFonts w:ascii="Courier New" w:hAnsi="Courier New" w:cs="Courier New"/>
-        </w:rPr>
-      </w:pPr>
-      <w:proofErr w:type="spellStart"/>
-      <w:proofErr w:type="gramStart"/>
-      <w:r>
-        <w:rPr>
-          <w:rFonts w:ascii="Courier New" w:hAnsi="Courier New" w:cs="Courier New"/>
-        </w:rPr>
-        <w:t>waitpid</w:t>
-      </w:r>
-      <w:proofErr w:type="spellEnd"/>
-      <w:r>
-        <w:rPr>
-          <w:rFonts w:ascii="Courier New" w:hAnsi="Courier New" w:cs="Courier New"/>
-        </w:rPr>
-        <w:t>(</w:t>
-      </w:r>
-      <w:proofErr w:type="spellStart"/>
-      <w:proofErr w:type="gramEnd"/>
-      <w:r>
-        <w:rPr>
-          <w:rFonts w:ascii="Courier New" w:hAnsi="Courier New" w:cs="Courier New"/>
-        </w:rPr>
-        <w:t>vowel_pid</w:t>
-      </w:r>
-      <w:proofErr w:type="spellEnd"/>
-      <w:r>
-        <w:rPr>
-          <w:rFonts w:ascii="Courier New" w:hAnsi="Courier New" w:cs="Courier New"/>
-        </w:rPr>
-        <w:t>, NULL, 0);</w:t>
-      </w:r>
-    </w:p>
-    <w:p>
-      <w:pPr>
-        <w:spacing w:after="0" w:line="240" w:lineRule="auto"/>
-        <w:ind w:left="0" w:firstLine="0"/>
-        <w:jc w:val="left"/>
-        <w:rPr>
-          <w:rFonts w:ascii="Courier New" w:hAnsi="Courier New" w:cs="Courier New"/>
-        </w:rPr>
-      </w:pPr>
-      <w:proofErr w:type="spellStart"/>
-      <w:proofErr w:type="gramStart"/>
-      <w:r>
-        <w:rPr>
-          <w:rFonts w:ascii="Courier New" w:hAnsi="Courier New" w:cs="Courier New"/>
-        </w:rPr>
-        <w:t>waitpid</w:t>
-      </w:r>
-      <w:proofErr w:type="spellEnd"/>
-      <w:r>
-        <w:rPr>
-          <w:rFonts w:ascii="Courier New" w:hAnsi="Courier New" w:cs="Courier New"/>
-        </w:rPr>
-        <w:t>(</w:t>
-      </w:r>
-      <w:proofErr w:type="spellStart"/>
-      <w:proofErr w:type="gramEnd"/>
-      <w:r>
-        <w:rPr>
-          <w:rFonts w:ascii="Courier New" w:hAnsi="Courier New" w:cs="Courier New"/>
-        </w:rPr>
-        <w:t>cons_pid</w:t>
-      </w:r>
-      <w:proofErr w:type="spellEnd"/>
-      <w:r>
-        <w:rPr>
-          <w:rFonts w:ascii="Courier New" w:hAnsi="Courier New" w:cs="Courier New"/>
-        </w:rPr>
-        <w:t>, NULL, 0);</w:t>
-      </w:r>
-    </w:p>
-    <w:p>
-      <w:pPr>
-        <w:spacing w:after="0" w:line="240" w:lineRule="auto"/>
-        <w:ind w:left="0" w:firstLine="0"/>
-        <w:jc w:val="left"/>
-        <w:rPr>
-          <w:rFonts w:ascii="Courier New" w:hAnsi="Courier New" w:cs="Courier New"/>
-        </w:rPr>
-      </w:pPr>
-    </w:p>
-    <w:p>
-      <w:pPr>
-        <w:spacing w:after="0" w:line="240" w:lineRule="auto"/>
-        <w:ind w:left="0" w:firstLine="0"/>
-        <w:jc w:val="left"/>
-        <w:rPr>
-          <w:rFonts w:eastAsiaTheme="minorEastAsia"/>
-        </w:rPr>
-      </w:pPr>
-      <w:r>
-        <w:rPr>
-          <w:rFonts w:eastAsiaTheme="minorEastAsia"/>
-        </w:rPr>
-        <w:t>References:</w:t>
-      </w:r>
-    </w:p>
-    <w:p>
-      <w:pPr>
-        <w:spacing w:after="0" w:line="240" w:lineRule="auto"/>
-        <w:ind w:left="0" w:firstLine="0"/>
-        <w:jc w:val="left"/>
-        <w:rPr>
-          <w:rFonts w:eastAsiaTheme="minorEastAsia"/>
-        </w:rPr>
-      </w:pPr>
-      <w:r>
-        <w:rPr>
-          <w:rFonts w:eastAsiaTheme="minorEastAsia"/>
-        </w:rPr>
-        <w:t xml:space="preserve">Slide </w:t>
-      </w:r>
-      <w:r>
-        <w:rPr>
-          <w:rFonts w:eastAsiaTheme="minorEastAsia"/>
-        </w:rPr>
-        <w:t>13</w:t>
-      </w:r>
-      <w:r>
-        <w:rPr>
-          <w:rFonts w:eastAsiaTheme="minorEastAsia"/>
-        </w:rPr>
-        <w:t xml:space="preserve"> “</w:t>
-      </w:r>
-      <w:proofErr w:type="gramStart"/>
-      <w:r>
-        <w:rPr>
-          <w:rFonts w:eastAsiaTheme="minorEastAsia"/>
-        </w:rPr>
-        <w:t>wait(</w:t>
-      </w:r>
-      <w:proofErr w:type="gramEnd"/>
-      <w:r>
-        <w:rPr>
-          <w:rFonts w:eastAsiaTheme="minorEastAsia"/>
-        </w:rPr>
-        <w:t>)</w:t>
-      </w:r>
-      <w:r>
-        <w:rPr>
-          <w:rFonts w:eastAsiaTheme="minorEastAsia"/>
-        </w:rPr>
-        <w:t>” in “</w:t>
-      </w:r>
-      <w:r>
-        <w:rPr>
-          <w:rFonts w:eastAsiaTheme="minorEastAsia"/>
-        </w:rPr>
-        <w:t>Lecture 2</w:t>
-      </w:r>
-      <w:r>
-        <w:rPr>
-          <w:rFonts w:eastAsiaTheme="minorEastAsia"/>
-        </w:rPr>
-        <w:t xml:space="preserve"> </w:t>
-      </w:r>
-      <w:r>
-        <w:rPr>
-          <w:rFonts w:eastAsiaTheme="minorEastAsia"/>
-        </w:rPr>
-        <w:t>Processes and Threads</w:t>
-      </w:r>
-      <w:r>
-        <w:rPr>
-          <w:rFonts w:eastAsiaTheme="minorEastAsia"/>
-        </w:rPr>
-        <w:t>”</w:t>
-      </w:r>
-    </w:p>
-    <w:p>
-      <w:pPr>
-        <w:spacing w:after="0" w:line="240" w:lineRule="auto"/>
-        <w:ind w:left="0" w:firstLine="0"/>
-        <w:jc w:val="left"/>
-        <w:rPr>
-          <w:rFonts w:eastAsiaTheme="minorEastAsia"/>
-        </w:rPr>
-      </w:pPr>
-      <w:proofErr w:type="gramStart"/>
-      <w:r>
-        <w:rPr>
-          <w:rFonts w:eastAsiaTheme="minorEastAsia"/>
-        </w:rPr>
-        <w:t>fork(</w:t>
-      </w:r>
-      <w:proofErr w:type="gramEnd"/>
-      <w:r>
-        <w:rPr>
           <w:rFonts w:eastAsiaTheme="minorEastAsia"/>
         </w:rPr>
         <w:t>) in C</w:t>
@@ -4326,7 +4210,7 @@
           <w:rFonts w:eastAsiaTheme="minorEastAsia"/>
         </w:rPr>
       </w:pPr>
-      <w:hyperlink r:id="rId12" w:history="1">
+      <w:hyperlink r:id="rId10" w:history="1">
         <w:r>
           <w:rPr>
             <w:rStyle w:val="Hyperlink"/>
@@ -4344,6 +4228,72 @@
     </w:p>
     <w:p>
       <w:pPr>
+        <w:spacing w:before="240"/>
+        <w:ind w:left="-5" w:right="54"/>
+      </w:pPr>
+      <w:r>
+        <w:t xml:space="preserve">Note: Since Windows </w:t>
+      </w:r>
+      <w:r>
+        <w:rPr>
+          <w:rFonts w:eastAsiaTheme="minorEastAsia" w:hint="eastAsia"/>
+        </w:rPr>
+        <w:t>does not support</w:t>
+      </w:r>
+      <w:r>
+        <w:t xml:space="preserve"> the process fork() </w:t>
+      </w:r>
+      <w:proofErr w:type="spellStart"/>
+      <w:r>
+        <w:rPr>
+          <w:rFonts w:eastAsiaTheme="minorEastAsia" w:hint="eastAsia"/>
+        </w:rPr>
+        <w:t>sys</w:t>
+      </w:r>
+      <w:r>
+        <w:t>call</w:t>
+      </w:r>
+      <w:proofErr w:type="spellEnd"/>
+      <w:r>
+        <w:t>, please work on a Linux machine, or install t</w:t>
+      </w:r>
+      <w:r>
+        <w:t>he Windows Subsystem for Linux (WSL)</w:t>
+      </w:r>
+      <w:r>
+        <w:t xml:space="preserve">: </w:t>
+      </w:r>
+      <w:hyperlink r:id="rId11" w:history="1">
+        <w:r>
+          <w:rPr>
+            <w:rStyle w:val="Hyperlink"/>
+          </w:rPr>
+          <w:t>https://learn.microsoft.com/en-us/windows/wsl/install</w:t>
+        </w:r>
+      </w:hyperlink>
+      <w:r>
+        <w:t>. If you use VS Code, then please install VS</w:t>
+      </w:r>
+      <w:r>
+        <w:t xml:space="preserve"> Code WSL extension</w:t>
+      </w:r>
+      <w:r>
+        <w:t xml:space="preserve"> </w:t>
+      </w:r>
+      <w:hyperlink r:id="rId12" w:history="1">
+        <w:r>
+          <w:rPr>
+            <w:rStyle w:val="Hyperlink"/>
+          </w:rPr>
+          <w:t>https://code.visualstudio.com/docs/remote/wsl</w:t>
+        </w:r>
+      </w:hyperlink>
+      <w:r>
+        <w:t>.</w:t>
+      </w:r>
+    </w:p>
+    <w:p>
+      <w:pPr>
         <w:spacing w:after="0" w:line="240" w:lineRule="auto"/>
         <w:ind w:left="0" w:firstLine="0"/>
         <w:jc w:val="left"/>
@@ -4546,10 +4496,10 @@
         <w:t>A</w:t>
       </w:r>
       <w:r>
-        <w:t xml:space="preserve"> short</w:t>
-      </w:r>
-      <w:r>
-        <w:t xml:space="preserve"> PDF report explaining the code you have written</w:t>
+        <w:t xml:space="preserve"> </w:t>
+      </w:r>
+      <w:r>
+        <w:t>PDF report explaining the code you have written</w:t>
       </w:r>
       <w:r>
         <w:t>,</w:t>

--- a/Labs/Lab1 Printing Vowels and Consonants.docx
+++ b/Labs/Lab1 Printing Vowels and Consonants.docx
@@ -2906,7 +2906,7 @@
         <w:ind w:left="0" w:firstLine="0"/>
         <w:jc w:val="left"/>
         <w:rPr>
-          <w:rFonts w:eastAsiaTheme="minorEastAsia"/>
+          <w:rFonts w:eastAsiaTheme="minorEastAsia" w:hint="eastAsia"/>
         </w:rPr>
       </w:pPr>
       <w:r>
@@ -2938,6 +2938,12 @@
           <w:rFonts w:eastAsiaTheme="minorEastAsia"/>
         </w:rPr>
         <w:t>?</w:t>
+      </w:r>
+      <w:r>
+        <w:rPr>
+          <w:rFonts w:eastAsiaTheme="minorEastAsia" w:hint="eastAsia"/>
+        </w:rPr>
+        <w:t xml:space="preserve"> Explain why.</w:t>
       </w:r>
     </w:p>
     <w:p>
@@ -3850,7 +3856,7 @@
         <w:ind w:left="0" w:firstLine="0"/>
         <w:jc w:val="left"/>
         <w:rPr>
-          <w:rFonts w:eastAsiaTheme="minorEastAsia"/>
+          <w:rFonts w:eastAsiaTheme="minorEastAsia" w:hint="eastAsia"/>
         </w:rPr>
       </w:pPr>
       <w:r>
@@ -3882,6 +3888,18 @@
           <w:rFonts w:eastAsiaTheme="minorEastAsia"/>
         </w:rPr>
         <w:t>?</w:t>
+      </w:r>
+      <w:r>
+        <w:rPr>
+          <w:rFonts w:eastAsiaTheme="minorEastAsia" w:hint="eastAsia"/>
+        </w:rPr>
+        <w:t xml:space="preserve"> </w:t>
+      </w:r>
+      <w:r>
+        <w:rPr>
+          <w:rFonts w:eastAsiaTheme="minorEastAsia" w:hint="eastAsia"/>
+        </w:rPr>
+        <w:t>Explain why.</w:t>
       </w:r>
     </w:p>
     <w:p>
@@ -4230,18 +4248,32 @@
       <w:pPr>
         <w:spacing w:before="240"/>
         <w:ind w:left="-5" w:right="54"/>
+        <w:rPr>
+          <w:rFonts w:eastAsiaTheme="minorEastAsia"/>
+        </w:rPr>
       </w:pPr>
       <w:r>
         <w:t xml:space="preserve">Note: Since Windows </w:t>
       </w:r>
       <w:r>
+        <w:t xml:space="preserve">and MacOS </w:t>
+      </w:r>
+      <w:r>
         <w:rPr>
           <w:rFonts w:eastAsiaTheme="minorEastAsia" w:hint="eastAsia"/>
         </w:rPr>
-        <w:t>does not support</w:t>
-      </w:r>
-      <w:r>
-        <w:t xml:space="preserve"> the process fork() </w:t>
+        <w:t>do not support</w:t>
+      </w:r>
+      <w:r>
+        <w:t xml:space="preserve"> the process </w:t>
+      </w:r>
+      <w:proofErr w:type="gramStart"/>
+      <w:r>
+        <w:t>fork(</w:t>
+      </w:r>
+      <w:proofErr w:type="gramEnd"/>
+      <w:r>
+        <w:t xml:space="preserve">) </w:t>
       </w:r>
       <w:proofErr w:type="spellStart"/>
       <w:r>
@@ -4255,7 +4287,239 @@
       </w:r>
       <w:proofErr w:type="spellEnd"/>
       <w:r>
-        <w:t>, please work on a Linux machine, or install t</w:t>
+        <w:t>, please work on a Linux machine</w:t>
+      </w:r>
+      <w:r>
+        <w:rPr>
+          <w:rFonts w:eastAsiaTheme="minorEastAsia" w:hint="eastAsia"/>
+        </w:rPr>
+        <w:t>.</w:t>
+      </w:r>
+    </w:p>
+    <w:p>
+      <w:pPr>
+        <w:ind w:left="-5" w:right="54"/>
+        <w:rPr>
+          <w:rStyle w:val="Hyperlink"/>
+          <w:rFonts w:eastAsiaTheme="minorEastAsia"/>
+        </w:rPr>
+      </w:pPr>
+      <w:r>
+        <w:rPr>
+          <w:rFonts w:eastAsiaTheme="minorEastAsia" w:hint="eastAsia"/>
+          <w:b/>
+          <w:bCs/>
+        </w:rPr>
+        <w:t>Option 1</w:t>
+      </w:r>
+      <w:r>
+        <w:rPr>
+          <w:rFonts w:eastAsiaTheme="minorEastAsia"/>
+          <w:b/>
+          <w:bCs/>
+          <w:lang w:val="en-GB"/>
+        </w:rPr>
+        <w:t>:</w:t>
+      </w:r>
+      <w:r>
+        <w:rPr>
+          <w:rFonts w:eastAsiaTheme="minorEastAsia"/>
+          <w:lang w:val="en-GB"/>
+        </w:rPr>
+        <w:t xml:space="preserve"> </w:t>
+      </w:r>
+      <w:r>
+        <w:rPr>
+          <w:rFonts w:eastAsiaTheme="minorEastAsia" w:hint="eastAsia"/>
+        </w:rPr>
+        <w:t>SSH to a terminal in Adams Hall</w:t>
+      </w:r>
+      <w:r>
+        <w:rPr>
+          <w:rFonts w:eastAsiaTheme="minorEastAsia"/>
+        </w:rPr>
+        <w:t xml:space="preserve">. Please refer to the document </w:t>
+      </w:r>
+      <w:r>
+        <w:rPr>
+          <w:rFonts w:eastAsiaTheme="minorEastAsia"/>
+        </w:rPr>
+        <w:fldChar w:fldCharType="begin"/>
+      </w:r>
+      <w:r>
+        <w:rPr>
+          <w:rFonts w:eastAsiaTheme="minorEastAsia"/>
+        </w:rPr>
+        <w:instrText>HYPERLINK "csguide2024.pdf"</w:instrText>
+      </w:r>
+      <w:r>
+        <w:rPr>
+          <w:rFonts w:eastAsiaTheme="minorEastAsia"/>
+        </w:rPr>
+      </w:r>
+      <w:r>
+        <w:rPr>
+          <w:rFonts w:eastAsiaTheme="minorEastAsia"/>
+        </w:rPr>
+        <w:fldChar w:fldCharType="separate"/>
+      </w:r>
+      <w:r>
+        <w:rPr>
+          <w:rStyle w:val="Hyperlink"/>
+          <w:rFonts w:eastAsiaTheme="minorEastAsia"/>
+        </w:rPr>
+        <w:t>COMPUTER SCIENCE</w:t>
+      </w:r>
+    </w:p>
+    <w:p>
+      <w:pPr>
+        <w:ind w:left="-5" w:right="54"/>
+        <w:rPr>
+          <w:rFonts w:eastAsiaTheme="minorEastAsia" w:hint="eastAsia"/>
+        </w:rPr>
+      </w:pPr>
+      <w:r>
+        <w:rPr>
+          <w:rStyle w:val="Hyperlink"/>
+          <w:rFonts w:eastAsiaTheme="minorEastAsia"/>
+        </w:rPr>
+        <w:t>LAB TECHNOLOGY GUIDE</w:t>
+      </w:r>
+      <w:r>
+        <w:rPr>
+          <w:rFonts w:eastAsiaTheme="minorEastAsia"/>
+        </w:rPr>
+        <w:fldChar w:fldCharType="end"/>
+      </w:r>
+      <w:r>
+        <w:rPr>
+          <w:rFonts w:eastAsiaTheme="minorEastAsia"/>
+        </w:rPr>
+        <w:t xml:space="preserve"> for more details.</w:t>
+      </w:r>
+    </w:p>
+    <w:p>
+      <w:pPr>
+        <w:spacing w:after="0"/>
+        <w:ind w:left="-5" w:right="54"/>
+        <w:rPr>
+          <w:rFonts w:eastAsiaTheme="minorEastAsia"/>
+        </w:rPr>
+      </w:pPr>
+      <w:r>
+        <w:rPr>
+          <w:rFonts w:eastAsiaTheme="minorEastAsia"/>
+        </w:rPr>
+        <w:t>“</w:t>
+      </w:r>
+      <w:r>
+        <w:rPr>
+          <w:rFonts w:eastAsiaTheme="minorEastAsia"/>
+        </w:rPr>
+        <w:t>From a Terminal (e.g. WSL or Cygwin on Windows), enter the following command:</w:t>
+      </w:r>
+    </w:p>
+    <w:p>
+      <w:pPr>
+        <w:spacing w:after="0"/>
+        <w:ind w:left="-5" w:right="54"/>
+        <w:rPr>
+          <w:rFonts w:ascii="Courier New" w:hAnsi="Courier New" w:cs="Courier New"/>
+        </w:rPr>
+      </w:pPr>
+      <w:r>
+        <w:rPr>
+          <w:rFonts w:ascii="Courier New" w:hAnsi="Courier New" w:cs="Courier New"/>
+        </w:rPr>
+        <w:t>ssh -p 5010 username@adams204xx.hofstra.edu</w:t>
+      </w:r>
+    </w:p>
+    <w:p>
+      <w:pPr>
+        <w:ind w:left="-5" w:right="54"/>
+        <w:rPr>
+          <w:rFonts w:eastAsiaTheme="minorEastAsia"/>
+        </w:rPr>
+      </w:pPr>
+      <w:r>
+        <w:rPr>
+          <w:rFonts w:eastAsiaTheme="minorEastAsia"/>
+        </w:rPr>
+        <w:t>The username is your Hofstra Portal username (e.g. h702345678) and the xx is a number from 01 to 30. Type yes and press Enter. Type in your Linux account password and press Enter. If the machine number you try is unreachable, try a different number.</w:t>
+      </w:r>
+      <w:r>
+        <w:rPr>
+          <w:rFonts w:eastAsiaTheme="minorEastAsia"/>
+        </w:rPr>
+        <w:t xml:space="preserve"> </w:t>
+      </w:r>
+      <w:r>
+        <w:rPr>
+          <w:rFonts w:eastAsiaTheme="minorEastAsia"/>
+        </w:rPr>
+        <w:t>If this is the first time you are logging in to your Linux account, you need to login with the default password, which is your 700 number (e.g. 702345678) and it will require you to set a new password. After entering your 700 number as the password, it will ask you to enter the current password again (your 700#). Then you will need to provide your new password twice.</w:t>
+      </w:r>
+      <w:r>
+        <w:rPr>
+          <w:rFonts w:eastAsiaTheme="minorEastAsia"/>
+        </w:rPr>
+        <w:t>”</w:t>
+      </w:r>
+    </w:p>
+    <w:p>
+      <w:pPr>
+        <w:spacing w:before="240"/>
+        <w:ind w:left="-5" w:right="54"/>
+        <w:rPr>
+          <w:rFonts w:eastAsiaTheme="minorEastAsia"/>
+        </w:rPr>
+      </w:pPr>
+      <w:r>
+        <w:rPr>
+          <w:rFonts w:eastAsiaTheme="minorEastAsia"/>
+        </w:rPr>
+        <w:t xml:space="preserve">You can use simple text editors such as Nano, Emacs or VI on the SSH terminal, or if you want to use the VS Code IDE, refer to this link: </w:t>
+      </w:r>
+      <w:hyperlink r:id="rId11" w:history="1">
+        <w:r>
+          <w:rPr>
+            <w:rStyle w:val="Hyperlink"/>
+            <w:rFonts w:eastAsiaTheme="minorEastAsia"/>
+          </w:rPr>
+          <w:t>https://devblogs.microsoft.com/cppblog/integrated-terminal-in-visual-studio-new-ssh-integration-for-linux-targeting/</w:t>
+        </w:r>
+      </w:hyperlink>
+      <w:r>
+        <w:rPr>
+          <w:rFonts w:eastAsiaTheme="minorEastAsia"/>
+        </w:rPr>
+        <w:t xml:space="preserve"> </w:t>
+      </w:r>
+    </w:p>
+    <w:p>
+      <w:pPr>
+        <w:spacing w:before="240"/>
+        <w:ind w:left="-5" w:right="54"/>
+      </w:pPr>
+      <w:r>
+        <w:rPr>
+          <w:rFonts w:eastAsiaTheme="minorEastAsia"/>
+          <w:b/>
+          <w:bCs/>
+        </w:rPr>
+        <w:t>Option 2:</w:t>
+      </w:r>
+      <w:r>
+        <w:rPr>
+          <w:rFonts w:eastAsiaTheme="minorEastAsia"/>
+        </w:rPr>
+        <w:t xml:space="preserve"> </w:t>
+      </w:r>
+      <w:r>
+        <w:t>I</w:t>
+      </w:r>
+      <w:r>
+        <w:t>nstall t</w:t>
       </w:r>
       <w:r>
         <w:t>he Windows Subsystem for Linux (WSL)</w:t>
@@ -4263,7 +4527,7 @@
       <w:r>
         <w:t xml:space="preserve">: </w:t>
       </w:r>
-      <w:hyperlink r:id="rId11" w:history="1">
+      <w:hyperlink r:id="rId12" w:history="1">
         <w:r>
           <w:rPr>
             <w:rStyle w:val="Hyperlink"/>
@@ -4272,7 +4536,7 @@
         </w:r>
       </w:hyperlink>
       <w:r>
-        <w:t>. If you use VS Code, then please install VS</w:t>
+        <w:t>. If you use VS Code, please install VS</w:t>
       </w:r>
       <w:r>
         <w:t xml:space="preserve"> Code WSL extension</w:t>
@@ -4280,7 +4544,7 @@
       <w:r>
         <w:t xml:space="preserve"> </w:t>
       </w:r>
-      <w:hyperlink r:id="rId12" w:history="1">
+      <w:hyperlink r:id="rId13" w:history="1">
         <w:r>
           <w:rPr>
             <w:rStyle w:val="Hyperlink"/>
@@ -4515,9 +4779,9 @@
       </w:r>
     </w:p>
     <w:sectPr>
-      <w:headerReference w:type="even" r:id="rId13"/>
-      <w:headerReference w:type="default" r:id="rId14"/>
-      <w:headerReference w:type="first" r:id="rId15"/>
+      <w:headerReference w:type="even" r:id="rId14"/>
+      <w:headerReference w:type="default" r:id="rId15"/>
+      <w:headerReference w:type="first" r:id="rId16"/>
       <w:pgSz w:w="12240" w:h="15840"/>
       <w:pgMar w:top="1442" w:right="1738" w:bottom="1563" w:left="1800" w:header="720" w:footer="720" w:gutter="0"/>
       <w:cols w:space="720"/>

--- a/Labs/Lab1 Printing Vowels and Consonants.docx
+++ b/Labs/Lab1 Printing Vowels and Consonants.docx
@@ -2508,7 +2508,19 @@
         <w:rPr>
           <w:rFonts w:eastAsiaTheme="minorEastAsia"/>
         </w:rPr>
-        <w:t xml:space="preserve">. (You do not need mutex protection for each function, since </w:t>
+        <w:t xml:space="preserve">. (You do not need mutex protection </w:t>
+      </w:r>
+      <w:r>
+        <w:rPr>
+          <w:rFonts w:eastAsiaTheme="minorEastAsia"/>
+        </w:rPr>
+        <w:t>in</w:t>
+      </w:r>
+      <w:r>
+        <w:rPr>
+          <w:rFonts w:eastAsiaTheme="minorEastAsia"/>
+        </w:rPr>
+        <w:t xml:space="preserve"> each function, since </w:t>
       </w:r>
       <w:r>
         <w:rPr>
@@ -2906,7 +2918,7 @@
         <w:ind w:left="0" w:firstLine="0"/>
         <w:jc w:val="left"/>
         <w:rPr>
-          <w:rFonts w:eastAsiaTheme="minorEastAsia" w:hint="eastAsia"/>
+          <w:rFonts w:eastAsiaTheme="minorEastAsia"/>
         </w:rPr>
       </w:pPr>
       <w:r>
@@ -3559,7 +3571,19 @@
         <w:rPr>
           <w:rFonts w:eastAsiaTheme="minorEastAsia"/>
         </w:rPr>
-        <w:t xml:space="preserve"> (You do not need mutex protection for each function, since the two processes do not share memory, and they run sequentially.) </w:t>
+        <w:t xml:space="preserve"> (You do not need mutex protection </w:t>
+      </w:r>
+      <w:r>
+        <w:rPr>
+          <w:rFonts w:eastAsiaTheme="minorEastAsia"/>
+        </w:rPr>
+        <w:t>in</w:t>
+      </w:r>
+      <w:r>
+        <w:rPr>
+          <w:rFonts w:eastAsiaTheme="minorEastAsia"/>
+        </w:rPr>
+        <w:t xml:space="preserve"> each function, since the two processes do not share memory, and they run sequentially.) </w:t>
       </w:r>
       <w:r>
         <w:rPr>
@@ -3856,50 +3880,44 @@
         <w:ind w:left="0" w:firstLine="0"/>
         <w:jc w:val="left"/>
         <w:rPr>
+          <w:rFonts w:eastAsiaTheme="minorEastAsia"/>
+        </w:rPr>
+      </w:pPr>
+      <w:r>
+        <w:rPr>
+          <w:rFonts w:eastAsiaTheme="minorEastAsia"/>
+        </w:rPr>
+        <w:t>Try the following</w:t>
+      </w:r>
+      <w:r>
+        <w:rPr>
+          <w:rFonts w:eastAsiaTheme="minorEastAsia"/>
+        </w:rPr>
+        <w:t xml:space="preserve"> code</w:t>
+      </w:r>
+      <w:r>
+        <w:rPr>
+          <w:rFonts w:eastAsiaTheme="minorEastAsia"/>
+        </w:rPr>
+        <w:t xml:space="preserve">, </w:t>
+      </w:r>
+      <w:r>
+        <w:rPr>
+          <w:rFonts w:eastAsiaTheme="minorEastAsia"/>
+        </w:rPr>
+        <w:t>what do you observe</w:t>
+      </w:r>
+      <w:r>
+        <w:rPr>
+          <w:rFonts w:eastAsiaTheme="minorEastAsia"/>
+        </w:rPr>
+        <w:t>?</w:t>
+      </w:r>
+      <w:r>
+        <w:rPr>
           <w:rFonts w:eastAsiaTheme="minorEastAsia" w:hint="eastAsia"/>
         </w:rPr>
-      </w:pPr>
-      <w:r>
-        <w:rPr>
-          <w:rFonts w:eastAsiaTheme="minorEastAsia"/>
-        </w:rPr>
-        <w:t>Try the following</w:t>
-      </w:r>
-      <w:r>
-        <w:rPr>
-          <w:rFonts w:eastAsiaTheme="minorEastAsia"/>
-        </w:rPr>
-        <w:t xml:space="preserve"> code</w:t>
-      </w:r>
-      <w:r>
-        <w:rPr>
-          <w:rFonts w:eastAsiaTheme="minorEastAsia"/>
-        </w:rPr>
-        <w:t xml:space="preserve">, </w:t>
-      </w:r>
-      <w:r>
-        <w:rPr>
-          <w:rFonts w:eastAsiaTheme="minorEastAsia"/>
-        </w:rPr>
-        <w:t>what do you observe</w:t>
-      </w:r>
-      <w:r>
-        <w:rPr>
-          <w:rFonts w:eastAsiaTheme="minorEastAsia"/>
-        </w:rPr>
-        <w:t>?</w:t>
-      </w:r>
-      <w:r>
-        <w:rPr>
-          <w:rFonts w:eastAsiaTheme="minorEastAsia" w:hint="eastAsia"/>
-        </w:rPr>
-        <w:t xml:space="preserve"> </w:t>
-      </w:r>
-      <w:r>
-        <w:rPr>
-          <w:rFonts w:eastAsiaTheme="minorEastAsia" w:hint="eastAsia"/>
-        </w:rPr>
-        <w:t>Explain why.</w:t>
+        <w:t xml:space="preserve"> Explain why.</w:t>
       </w:r>
     </w:p>
     <w:p>
@@ -4256,13 +4274,22 @@
         <w:t xml:space="preserve">Note: Since Windows </w:t>
       </w:r>
       <w:r>
-        <w:t xml:space="preserve">and MacOS </w:t>
-      </w:r>
-      <w:r>
         <w:rPr>
           <w:rFonts w:eastAsiaTheme="minorEastAsia" w:hint="eastAsia"/>
         </w:rPr>
-        <w:t>do not support</w:t>
+        <w:t>do</w:t>
+      </w:r>
+      <w:r>
+        <w:rPr>
+          <w:rFonts w:eastAsiaTheme="minorEastAsia"/>
+        </w:rPr>
+        <w:t>es</w:t>
+      </w:r>
+      <w:r>
+        <w:rPr>
+          <w:rFonts w:eastAsiaTheme="minorEastAsia" w:hint="eastAsia"/>
+        </w:rPr>
+        <w:t xml:space="preserve"> not support</w:t>
       </w:r>
       <w:r>
         <w:t xml:space="preserve"> the process </w:t>
@@ -4300,7 +4327,6 @@
       <w:pPr>
         <w:ind w:left="-5" w:right="54"/>
         <w:rPr>
-          <w:rStyle w:val="Hyperlink"/>
           <w:rFonts w:eastAsiaTheme="minorEastAsia"/>
         </w:rPr>
       </w:pPr>
@@ -4330,9 +4356,40 @@
       </w:r>
       <w:r>
         <w:rPr>
+          <w:rFonts w:eastAsiaTheme="minorEastAsia"/>
+          <w:lang w:val="en-GB"/>
+        </w:rPr>
+        <w:t>Use Secure Shell (</w:t>
+      </w:r>
+      <w:r>
+        <w:rPr>
           <w:rFonts w:eastAsiaTheme="minorEastAsia" w:hint="eastAsia"/>
         </w:rPr>
-        <w:t>SSH to a terminal in Adams Hall</w:t>
+        <w:t>SSH</w:t>
+      </w:r>
+      <w:r>
+        <w:rPr>
+          <w:rFonts w:eastAsiaTheme="minorEastAsia"/>
+        </w:rPr>
+        <w:t>)</w:t>
+      </w:r>
+      <w:r>
+        <w:rPr>
+          <w:rFonts w:eastAsiaTheme="minorEastAsia" w:hint="eastAsia"/>
+        </w:rPr>
+        <w:t xml:space="preserve"> to</w:t>
+      </w:r>
+      <w:r>
+        <w:rPr>
+          <w:rFonts w:eastAsiaTheme="minorEastAsia"/>
+        </w:rPr>
+        <w:t xml:space="preserve"> connect to</w:t>
+      </w:r>
+      <w:r>
+        <w:rPr>
+          <w:rFonts w:eastAsiaTheme="minorEastAsia" w:hint="eastAsia"/>
+        </w:rPr>
+        <w:t xml:space="preserve"> a terminal in Adams Hall</w:t>
       </w:r>
       <w:r>
         <w:rPr>
@@ -4340,57 +4397,29 @@
         </w:rPr>
         <w:t xml:space="preserve">. Please refer to the document </w:t>
       </w:r>
-      <w:r>
-        <w:rPr>
-          <w:rFonts w:eastAsiaTheme="minorEastAsia"/>
-        </w:rPr>
-        <w:fldChar w:fldCharType="begin"/>
-      </w:r>
-      <w:r>
-        <w:rPr>
-          <w:rFonts w:eastAsiaTheme="minorEastAsia"/>
-        </w:rPr>
-        <w:instrText>HYPERLINK "csguide2024.pdf"</w:instrText>
-      </w:r>
-      <w:r>
-        <w:rPr>
-          <w:rFonts w:eastAsiaTheme="minorEastAsia"/>
-        </w:rPr>
-      </w:r>
-      <w:r>
-        <w:rPr>
-          <w:rFonts w:eastAsiaTheme="minorEastAsia"/>
-        </w:rPr>
-        <w:fldChar w:fldCharType="separate"/>
-      </w:r>
-      <w:r>
-        <w:rPr>
-          <w:rStyle w:val="Hyperlink"/>
-          <w:rFonts w:eastAsiaTheme="minorEastAsia"/>
-        </w:rPr>
-        <w:t>COMPUTER SCIENCE</w:t>
-      </w:r>
-    </w:p>
-    <w:p>
-      <w:pPr>
-        <w:ind w:left="-5" w:right="54"/>
-        <w:rPr>
-          <w:rFonts w:eastAsiaTheme="minorEastAsia" w:hint="eastAsia"/>
-        </w:rPr>
-      </w:pPr>
-      <w:r>
-        <w:rPr>
-          <w:rStyle w:val="Hyperlink"/>
-          <w:rFonts w:eastAsiaTheme="minorEastAsia"/>
-        </w:rPr>
-        <w:t>LAB TECHNOLOGY GUIDE</w:t>
-      </w:r>
-      <w:r>
-        <w:rPr>
-          <w:rFonts w:eastAsiaTheme="minorEastAsia"/>
-        </w:rPr>
-        <w:fldChar w:fldCharType="end"/>
-      </w:r>
+      <w:hyperlink r:id="rId11" w:history="1">
+        <w:r>
+          <w:rPr>
+            <w:rStyle w:val="Hyperlink"/>
+            <w:rFonts w:eastAsiaTheme="minorEastAsia"/>
+          </w:rPr>
+          <w:t>COMPUTER SCIENCE</w:t>
+        </w:r>
+        <w:r>
+          <w:rPr>
+            <w:rStyle w:val="Hyperlink"/>
+            <w:rFonts w:eastAsiaTheme="minorEastAsia"/>
+          </w:rPr>
+          <w:t xml:space="preserve"> </w:t>
+        </w:r>
+        <w:r>
+          <w:rPr>
+            <w:rStyle w:val="Hyperlink"/>
+            <w:rFonts w:eastAsiaTheme="minorEastAsia"/>
+          </w:rPr>
+          <w:t>LAB TECHNOLOGY GUIDE</w:t>
+        </w:r>
+      </w:hyperlink>
       <w:r>
         <w:rPr>
           <w:rFonts w:eastAsiaTheme="minorEastAsia"/>
@@ -4478,9 +4507,45 @@
         <w:rPr>
           <w:rFonts w:eastAsiaTheme="minorEastAsia"/>
         </w:rPr>
-        <w:t xml:space="preserve">You can use simple text editors such as Nano, Emacs or VI on the SSH terminal, or if you want to use the VS Code IDE, refer to this link: </w:t>
-      </w:r>
-      <w:hyperlink r:id="rId11" w:history="1">
+        <w:t>You can use text editors</w:t>
+      </w:r>
+      <w:r>
+        <w:rPr>
+          <w:rFonts w:eastAsiaTheme="minorEastAsia"/>
+        </w:rPr>
+        <w:t xml:space="preserve"> on Linux</w:t>
+      </w:r>
+      <w:r>
+        <w:rPr>
+          <w:rFonts w:eastAsiaTheme="minorEastAsia"/>
+        </w:rPr>
+        <w:t xml:space="preserve"> such as Nano, Emacs or </w:t>
+      </w:r>
+      <w:r>
+        <w:rPr>
+          <w:rFonts w:eastAsiaTheme="minorEastAsia"/>
+        </w:rPr>
+        <w:t>vi</w:t>
+      </w:r>
+      <w:r>
+        <w:rPr>
+          <w:rFonts w:eastAsiaTheme="minorEastAsia"/>
+        </w:rPr>
+        <w:t xml:space="preserve"> on the SSH terminal, or if you want to use the VS Code IDE</w:t>
+      </w:r>
+      <w:r>
+        <w:rPr>
+          <w:rFonts w:eastAsiaTheme="minorEastAsia"/>
+        </w:rPr>
+        <w:t xml:space="preserve"> on Windows</w:t>
+      </w:r>
+      <w:r>
+        <w:rPr>
+          <w:rFonts w:eastAsiaTheme="minorEastAsia"/>
+        </w:rPr>
+        <w:t xml:space="preserve">, refer to this link: </w:t>
+      </w:r>
+      <w:hyperlink r:id="rId12" w:history="1">
         <w:r>
           <w:rPr>
             <w:rStyle w:val="Hyperlink"/>
@@ -4527,7 +4592,7 @@
       <w:r>
         <w:t xml:space="preserve">: </w:t>
       </w:r>
-      <w:hyperlink r:id="rId12" w:history="1">
+      <w:hyperlink r:id="rId13" w:history="1">
         <w:r>
           <w:rPr>
             <w:rStyle w:val="Hyperlink"/>
@@ -4544,7 +4609,7 @@
       <w:r>
         <w:t xml:space="preserve"> </w:t>
       </w:r>
-      <w:hyperlink r:id="rId13" w:history="1">
+      <w:hyperlink r:id="rId14" w:history="1">
         <w:r>
           <w:rPr>
             <w:rStyle w:val="Hyperlink"/>
@@ -4779,9 +4844,9 @@
       </w:r>
     </w:p>
     <w:sectPr>
-      <w:headerReference w:type="even" r:id="rId14"/>
-      <w:headerReference w:type="default" r:id="rId15"/>
-      <w:headerReference w:type="first" r:id="rId16"/>
+      <w:headerReference w:type="even" r:id="rId15"/>
+      <w:headerReference w:type="default" r:id="rId16"/>
+      <w:headerReference w:type="first" r:id="rId17"/>
       <w:pgSz w:w="12240" w:h="15840"/>
       <w:pgMar w:top="1442" w:right="1738" w:bottom="1563" w:left="1800" w:header="720" w:footer="720" w:gutter="0"/>
       <w:cols w:space="720"/>

--- a/Labs/Lab1 Printing Vowels and Consonants.docx
+++ b/Labs/Lab1 Printing Vowels and Consonants.docx
@@ -1811,60 +1811,66 @@
     <w:p>
       <w:pPr>
         <w:spacing w:before="240" w:after="0" w:line="240" w:lineRule="auto"/>
-        <w:jc w:val="left"/>
       </w:pPr>
       <w:r>
         <w:t>Side note: M</w:t>
       </w:r>
       <w:r>
-        <w:t xml:space="preserve">utex locks are essential for thread synchronization when accessing shared </w:t>
-      </w:r>
-      <w:proofErr w:type="spellStart"/>
+        <w:t>utex locks are essential for thread synchronization when accessing shared resources.</w:t>
+      </w:r>
+      <w:r>
+        <w:t xml:space="preserve"> </w:t>
+      </w:r>
+      <w:r>
+        <w:t>After you get the program to work,</w:t>
+      </w:r>
+      <w:r>
+        <w:t xml:space="preserve"> i</w:t>
+      </w:r>
+      <w:r>
+        <w:t xml:space="preserve">f </w:t>
+      </w:r>
+      <w:r>
+        <w:t>you</w:t>
+      </w:r>
+      <w:r>
+        <w:t xml:space="preserve"> remove the mutex lock/unlock instructions</w:t>
+      </w:r>
+      <w:r>
+        <w:t xml:space="preserve"> (and also </w:t>
+      </w:r>
+      <w:proofErr w:type="spellStart"/>
+      <w:r>
+        <w:rPr>
+          <w:rFonts w:ascii="Courier New" w:hAnsi="Courier New" w:cs="Courier New"/>
+        </w:rPr>
+        <w:t>sched_</w:t>
+      </w:r>
       <w:proofErr w:type="gramStart"/>
       <w:r>
-        <w:t>resources.</w:t>
-      </w:r>
-      <w:r>
-        <w:t>After</w:t>
-      </w:r>
-      <w:proofErr w:type="spellEnd"/>
+        <w:rPr>
+          <w:rFonts w:ascii="Courier New" w:hAnsi="Courier New" w:cs="Courier New"/>
+        </w:rPr>
+        <w:t>yield</w:t>
+      </w:r>
+      <w:proofErr w:type="spellEnd"/>
+      <w:r>
+        <w:rPr>
+          <w:rFonts w:ascii="Courier New" w:hAnsi="Courier New" w:cs="Courier New"/>
+        </w:rPr>
+        <w:t>(</w:t>
+      </w:r>
       <w:proofErr w:type="gramEnd"/>
       <w:r>
-        <w:t xml:space="preserve"> you get the program to work,</w:t>
-      </w:r>
-      <w:r>
-        <w:t xml:space="preserve"> i</w:t>
-      </w:r>
-      <w:r>
-        <w:t xml:space="preserve">f </w:t>
-      </w:r>
-      <w:r>
-        <w:t>you</w:t>
-      </w:r>
-      <w:r>
-        <w:t xml:space="preserve"> remove the mutex lock/unlock instructions</w:t>
-      </w:r>
-      <w:r>
-        <w:t xml:space="preserve"> (and also </w:t>
-      </w:r>
-      <w:proofErr w:type="spellStart"/>
-      <w:r>
-        <w:rPr>
-          <w:rFonts w:ascii="Courier New" w:hAnsi="Courier New" w:cs="Courier New"/>
-        </w:rPr>
-        <w:t>sched_yield</w:t>
-      </w:r>
-      <w:proofErr w:type="spellEnd"/>
-      <w:r>
-        <w:rPr>
-          <w:rFonts w:ascii="Courier New" w:hAnsi="Courier New" w:cs="Courier New"/>
-        </w:rPr>
-        <w:t>()</w:t>
-      </w:r>
-      <w:r>
+        <w:rPr>
+          <w:rFonts w:ascii="Courier New" w:hAnsi="Courier New" w:cs="Courier New"/>
+        </w:rPr>
         <w:t>)</w:t>
       </w:r>
       <w:r>
+        <w:t>)</w:t>
+      </w:r>
+      <w:r>
         <w:t>, several problems can occur due to race conditions when multiple threads access shared variables (</w:t>
       </w:r>
       <w:proofErr w:type="spellStart"/>
@@ -1894,7 +1900,6 @@
     <w:p>
       <w:pPr>
         <w:spacing w:after="0" w:line="240" w:lineRule="auto"/>
-        <w:jc w:val="left"/>
       </w:pPr>
       <w:r>
         <w:t xml:space="preserve">1. Data Corruption: Both threads might try to modify </w:t>
@@ -1911,7 +1916,6 @@
     <w:p>
       <w:pPr>
         <w:spacing w:after="0" w:line="240" w:lineRule="auto"/>
-        <w:jc w:val="left"/>
       </w:pPr>
       <w:r>
         <w:t xml:space="preserve">Words being skipped; Words being printed twice; Incorrect increment of </w:t>
@@ -1928,7 +1932,6 @@
     <w:p>
       <w:pPr>
         <w:spacing w:after="0" w:line="240" w:lineRule="auto"/>
-        <w:jc w:val="left"/>
       </w:pPr>
       <w:r>
         <w:t xml:space="preserve">2. Race Condition on turn: Both threads might read </w:t>
@@ -1946,7 +1949,6 @@
     <w:p>
       <w:pPr>
         <w:spacing w:after="0" w:line="240" w:lineRule="auto"/>
-        <w:jc w:val="left"/>
       </w:pPr>
       <w:r>
         <w:t>Both threads might think it's their turn; Both threads might print at the same time; The turn-taking mechanism might break down.</w:t>
@@ -1955,7 +1957,6 @@
     <w:p>
       <w:pPr>
         <w:spacing w:after="0" w:line="240" w:lineRule="auto"/>
-        <w:jc w:val="left"/>
         <w:rPr>
           <w:rFonts w:ascii="Courier New" w:hAnsi="Courier New" w:cs="Courier New"/>
         </w:rPr>
@@ -2106,7 +2107,6 @@
       <w:pPr>
         <w:spacing w:after="0" w:line="240" w:lineRule="auto"/>
         <w:ind w:left="0" w:firstLine="0"/>
-        <w:jc w:val="left"/>
         <w:rPr>
           <w:rFonts w:eastAsiaTheme="minorEastAsia"/>
         </w:rPr>
@@ -2490,7 +2490,14 @@
         <w:rPr>
           <w:rFonts w:eastAsiaTheme="minorEastAsia"/>
         </w:rPr>
-        <w:t xml:space="preserve">() to wait for </w:t>
+        <w:t xml:space="preserve">() </w:t>
+      </w:r>
+      <w:r>
+        <w:rPr>
+          <w:rFonts w:eastAsiaTheme="minorEastAsia"/>
+        </w:rPr>
+        <w:lastRenderedPageBreak/>
+        <w:t xml:space="preserve">to wait for </w:t>
       </w:r>
       <w:r>
         <w:rPr>
@@ -2508,7 +2515,7 @@
         <w:rPr>
           <w:rFonts w:eastAsiaTheme="minorEastAsia"/>
         </w:rPr>
-        <w:t xml:space="preserve">. (You do not need mutex protection </w:t>
+        <w:t xml:space="preserve">. You do not need mutex protection </w:t>
       </w:r>
       <w:r>
         <w:rPr>
@@ -2520,14 +2527,7 @@
         <w:rPr>
           <w:rFonts w:eastAsiaTheme="minorEastAsia"/>
         </w:rPr>
-        <w:t xml:space="preserve"> each function, since </w:t>
-      </w:r>
-      <w:r>
-        <w:rPr>
-          <w:rFonts w:eastAsiaTheme="minorEastAsia"/>
-        </w:rPr>
-        <w:lastRenderedPageBreak/>
-        <w:t>the two threads run sequentially, not concurrently.)</w:t>
+        <w:t xml:space="preserve"> each function, since the two threads run sequentially, not concurrently.</w:t>
       </w:r>
       <w:r>
         <w:rPr>
@@ -3351,15 +3351,11 @@
       <w:r>
         <w:t>to print all vowels before all consonants</w:t>
       </w:r>
-      <w:r>
-        <w:t xml:space="preserve"> (only works on Linux)</w:t>
-      </w:r>
-    </w:p>
-    <w:p>
-      <w:pPr>
-        <w:spacing w:after="0" w:line="240" w:lineRule="auto"/>
-        <w:ind w:left="0" w:firstLine="0"/>
-        <w:jc w:val="left"/>
+    </w:p>
+    <w:p>
+      <w:pPr>
+        <w:spacing w:after="0" w:line="240" w:lineRule="auto"/>
+        <w:ind w:left="0" w:firstLine="0"/>
         <w:rPr>
           <w:rFonts w:eastAsiaTheme="minorEastAsia"/>
         </w:rPr>
@@ -3571,7 +3567,7 @@
         <w:rPr>
           <w:rFonts w:eastAsiaTheme="minorEastAsia"/>
         </w:rPr>
-        <w:t xml:space="preserve"> (You do not need mutex protection </w:t>
+        <w:t xml:space="preserve"> You do not need mutex protection </w:t>
       </w:r>
       <w:r>
         <w:rPr>
@@ -3583,8 +3579,40 @@
         <w:rPr>
           <w:rFonts w:eastAsiaTheme="minorEastAsia"/>
         </w:rPr>
-        <w:t xml:space="preserve"> each function, since the two processes do not share memory, and they run sequentially.) </w:t>
-      </w:r>
+        <w:t xml:space="preserve"> each function, since the two processes do not share memory, and they run sequentially.</w:t>
+      </w:r>
+      <w:r>
+        <w:rPr>
+          <w:rFonts w:eastAsiaTheme="minorEastAsia"/>
+        </w:rPr>
+        <w:t xml:space="preserve"> </w:t>
+      </w:r>
+      <w:r>
+        <w:t>(</w:t>
+      </w:r>
+      <w:proofErr w:type="spellStart"/>
+      <w:r>
+        <w:t>Thsi</w:t>
+      </w:r>
+      <w:proofErr w:type="spellEnd"/>
+      <w:r>
+        <w:t xml:space="preserve"> assignment only works on Linux. Please refer to “</w:t>
+      </w:r>
+      <w:r>
+        <w:t>Running Linux on Windows or MacOS</w:t>
+      </w:r>
+      <w:r>
+        <w:t>” on course homepage.)</w:t>
+      </w:r>
+    </w:p>
+    <w:p>
+      <w:pPr>
+        <w:spacing w:after="0" w:line="240" w:lineRule="auto"/>
+        <w:ind w:left="0" w:firstLine="0"/>
+        <w:rPr>
+          <w:rFonts w:eastAsiaTheme="minorEastAsia"/>
+        </w:rPr>
+      </w:pPr>
       <w:r>
         <w:rPr>
           <w:rFonts w:eastAsiaTheme="minorEastAsia"/>
@@ -4707,18 +4735,10 @@
         <w:t xml:space="preserve">while maintaining the original </w:t>
       </w:r>
       <w:r>
-        <w:t xml:space="preserve">order of input </w:t>
-      </w:r>
-      <w:proofErr w:type="gramStart"/>
-      <w:r>
-        <w:t xml:space="preserve">words </w:t>
-      </w:r>
-      <w:r>
-        <w:t>,</w:t>
-      </w:r>
-      <w:proofErr w:type="gramEnd"/>
-      <w:r>
-        <w:t xml:space="preserve"> and screenshots for running it against some inputs</w:t>
+        <w:t>order of input words</w:t>
+      </w:r>
+      <w:r>
+        <w:t>, and screenshots for running it against some inputs</w:t>
       </w:r>
       <w:r>
         <w:t xml:space="preserve">. </w:t>
@@ -4773,7 +4793,13 @@
         <w:t xml:space="preserve"> to print all vowels before all consonants</w:t>
       </w:r>
       <w:r>
-        <w:t>.</w:t>
+        <w:t>,</w:t>
+      </w:r>
+      <w:r>
+        <w:t xml:space="preserve"> </w:t>
+      </w:r>
+      <w:r>
+        <w:t>and screenshots for running it against some inputs.</w:t>
       </w:r>
     </w:p>
     <w:p>
@@ -4808,7 +4834,10 @@
         <w:t xml:space="preserve"> child processes to print all vowels before all consonants</w:t>
       </w:r>
       <w:r>
-        <w:t>.</w:t>
+        <w:t xml:space="preserve"> </w:t>
+      </w:r>
+      <w:r>
+        <w:t>and screenshots for running it against some inputs.</w:t>
       </w:r>
     </w:p>
     <w:p>
@@ -4837,7 +4866,13 @@
         <w:t xml:space="preserve"> the execution results</w:t>
       </w:r>
       <w:r>
-        <w:t>, and your observations of trying some alternatives mentioned in this document</w:t>
+        <w:t xml:space="preserve">, and your observations </w:t>
+      </w:r>
+      <w:r>
+        <w:t>your explanations</w:t>
+      </w:r>
+      <w:r>
+        <w:t xml:space="preserve"> of trying some alternatives mentioned in this document</w:t>
       </w:r>
       <w:r>
         <w:t>.</w:t>

--- a/Labs/Lab1 Printing Vowels and Consonants.docx
+++ b/Labs/Lab1 Printing Vowels and Consonants.docx
@@ -4294,9 +4294,6 @@
       <w:pPr>
         <w:spacing w:before="240"/>
         <w:ind w:left="-5" w:right="54"/>
-        <w:rPr>
-          <w:rFonts w:eastAsiaTheme="minorEastAsia"/>
-        </w:rPr>
       </w:pPr>
       <w:r>
         <w:t xml:space="preserve">Note: Since Windows </w:t>
@@ -4350,303 +4347,28 @@
         </w:rPr>
         <w:t>.</w:t>
       </w:r>
-    </w:p>
-    <w:p>
-      <w:pPr>
-        <w:ind w:left="-5" w:right="54"/>
-        <w:rPr>
-          <w:rFonts w:eastAsiaTheme="minorEastAsia"/>
-        </w:rPr>
-      </w:pPr>
       <w:r>
         <w:rPr>
           <w:rFonts w:eastAsiaTheme="minorEastAsia" w:hint="eastAsia"/>
-          <w:b/>
-          <w:bCs/>
-        </w:rPr>
-        <w:t>Option 1</w:t>
-      </w:r>
-      <w:r>
-        <w:rPr>
-          <w:rFonts w:eastAsiaTheme="minorEastAsia"/>
-          <w:b/>
-          <w:bCs/>
-          <w:lang w:val="en-GB"/>
-        </w:rPr>
-        <w:t>:</w:t>
-      </w:r>
-      <w:r>
-        <w:rPr>
-          <w:rFonts w:eastAsiaTheme="minorEastAsia"/>
-          <w:lang w:val="en-GB"/>
-        </w:rPr>
-        <w:t xml:space="preserve"> </w:t>
-      </w:r>
-      <w:r>
-        <w:rPr>
-          <w:rFonts w:eastAsiaTheme="minorEastAsia"/>
-          <w:lang w:val="en-GB"/>
-        </w:rPr>
-        <w:t>Use Secure Shell (</w:t>
-      </w:r>
-      <w:r>
-        <w:rPr>
-          <w:rFonts w:eastAsiaTheme="minorEastAsia" w:hint="eastAsia"/>
-        </w:rPr>
-        <w:t>SSH</w:t>
-      </w:r>
-      <w:r>
-        <w:rPr>
-          <w:rFonts w:eastAsiaTheme="minorEastAsia"/>
-        </w:rPr>
-        <w:t>)</w:t>
-      </w:r>
-      <w:r>
-        <w:rPr>
-          <w:rFonts w:eastAsiaTheme="minorEastAsia" w:hint="eastAsia"/>
-        </w:rPr>
-        <w:t xml:space="preserve"> to</w:t>
-      </w:r>
-      <w:r>
-        <w:rPr>
-          <w:rFonts w:eastAsiaTheme="minorEastAsia"/>
-        </w:rPr>
-        <w:t xml:space="preserve"> connect to</w:t>
-      </w:r>
-      <w:r>
-        <w:rPr>
-          <w:rFonts w:eastAsiaTheme="minorEastAsia" w:hint="eastAsia"/>
-        </w:rPr>
-        <w:t xml:space="preserve"> a terminal in Adams Hall</w:t>
-      </w:r>
-      <w:r>
-        <w:rPr>
-          <w:rFonts w:eastAsiaTheme="minorEastAsia"/>
-        </w:rPr>
-        <w:t xml:space="preserve">. Please refer to the document </w:t>
+        </w:rPr>
+        <w:t xml:space="preserve"> Refer to </w:t>
       </w:r>
       <w:hyperlink r:id="rId11" w:history="1">
         <w:r>
           <w:rPr>
             <w:rStyle w:val="Hyperlink"/>
             <w:rFonts w:eastAsiaTheme="minorEastAsia"/>
+            <w:lang w:val="en-GB"/>
           </w:rPr>
-          <w:t>COMPUTER SCIENCE</w:t>
-        </w:r>
-        <w:r>
-          <w:rPr>
-            <w:rStyle w:val="Hyperlink"/>
-            <w:rFonts w:eastAsiaTheme="minorEastAsia"/>
-          </w:rPr>
-          <w:t xml:space="preserve"> </w:t>
-        </w:r>
-        <w:r>
-          <w:rPr>
-            <w:rStyle w:val="Hyperlink"/>
-            <w:rFonts w:eastAsiaTheme="minorEastAsia"/>
-          </w:rPr>
-          <w:t>LAB TECHNOLOGY GUIDE</w:t>
+          <w:t>Running Linux on Windows or MacOS</w:t>
         </w:r>
       </w:hyperlink>
       <w:r>
         <w:rPr>
           <w:rFonts w:eastAsiaTheme="minorEastAsia"/>
-        </w:rPr>
-        <w:t xml:space="preserve"> for more details.</w:t>
-      </w:r>
-    </w:p>
-    <w:p>
-      <w:pPr>
-        <w:spacing w:after="0"/>
-        <w:ind w:left="-5" w:right="54"/>
-        <w:rPr>
-          <w:rFonts w:eastAsiaTheme="minorEastAsia"/>
-        </w:rPr>
-      </w:pPr>
-      <w:r>
-        <w:rPr>
-          <w:rFonts w:eastAsiaTheme="minorEastAsia"/>
-        </w:rPr>
-        <w:t>“</w:t>
-      </w:r>
-      <w:r>
-        <w:rPr>
-          <w:rFonts w:eastAsiaTheme="minorEastAsia"/>
-        </w:rPr>
-        <w:t>From a Terminal (e.g. WSL or Cygwin on Windows), enter the following command:</w:t>
-      </w:r>
-    </w:p>
-    <w:p>
-      <w:pPr>
-        <w:spacing w:after="0"/>
-        <w:ind w:left="-5" w:right="54"/>
-        <w:rPr>
-          <w:rFonts w:ascii="Courier New" w:hAnsi="Courier New" w:cs="Courier New"/>
-        </w:rPr>
-      </w:pPr>
-      <w:r>
-        <w:rPr>
-          <w:rFonts w:ascii="Courier New" w:hAnsi="Courier New" w:cs="Courier New"/>
-        </w:rPr>
-        <w:t>ssh -p 5010 username@adams204xx.hofstra.edu</w:t>
-      </w:r>
-    </w:p>
-    <w:p>
-      <w:pPr>
-        <w:ind w:left="-5" w:right="54"/>
-        <w:rPr>
-          <w:rFonts w:eastAsiaTheme="minorEastAsia"/>
-        </w:rPr>
-      </w:pPr>
-      <w:r>
-        <w:rPr>
-          <w:rFonts w:eastAsiaTheme="minorEastAsia"/>
-        </w:rPr>
-        <w:t>The username is your Hofstra Portal username (e.g. h702345678) and the xx is a number from 01 to 30. Type yes and press Enter. Type in your Linux account password and press Enter. If the machine number you try is unreachable, try a different number.</w:t>
-      </w:r>
-      <w:r>
-        <w:rPr>
-          <w:rFonts w:eastAsiaTheme="minorEastAsia"/>
-        </w:rPr>
-        <w:t xml:space="preserve"> </w:t>
-      </w:r>
-      <w:r>
-        <w:rPr>
-          <w:rFonts w:eastAsiaTheme="minorEastAsia"/>
-        </w:rPr>
-        <w:t>If this is the first time you are logging in to your Linux account, you need to login with the default password, which is your 700 number (e.g. 702345678) and it will require you to set a new password. After entering your 700 number as the password, it will ask you to enter the current password again (your 700#). Then you will need to provide your new password twice.</w:t>
-      </w:r>
-      <w:r>
-        <w:rPr>
-          <w:rFonts w:eastAsiaTheme="minorEastAsia"/>
-        </w:rPr>
-        <w:t>”</w:t>
-      </w:r>
-    </w:p>
-    <w:p>
-      <w:pPr>
-        <w:spacing w:before="240"/>
-        <w:ind w:left="-5" w:right="54"/>
-        <w:rPr>
-          <w:rFonts w:eastAsiaTheme="minorEastAsia"/>
-        </w:rPr>
-      </w:pPr>
-      <w:r>
-        <w:rPr>
-          <w:rFonts w:eastAsiaTheme="minorEastAsia"/>
-        </w:rPr>
-        <w:t>You can use text editors</w:t>
-      </w:r>
-      <w:r>
-        <w:rPr>
-          <w:rFonts w:eastAsiaTheme="minorEastAsia"/>
-        </w:rPr>
-        <w:t xml:space="preserve"> on Linux</w:t>
-      </w:r>
-      <w:r>
-        <w:rPr>
-          <w:rFonts w:eastAsiaTheme="minorEastAsia"/>
-        </w:rPr>
-        <w:t xml:space="preserve"> such as Nano, Emacs or </w:t>
-      </w:r>
-      <w:r>
-        <w:rPr>
-          <w:rFonts w:eastAsiaTheme="minorEastAsia"/>
-        </w:rPr>
-        <w:t>vi</w:t>
-      </w:r>
-      <w:r>
-        <w:rPr>
-          <w:rFonts w:eastAsiaTheme="minorEastAsia"/>
-        </w:rPr>
-        <w:t xml:space="preserve"> on the SSH terminal, or if you want to use the VS Code IDE</w:t>
-      </w:r>
-      <w:r>
-        <w:rPr>
-          <w:rFonts w:eastAsiaTheme="minorEastAsia"/>
-        </w:rPr>
-        <w:t xml:space="preserve"> on Windows</w:t>
-      </w:r>
-      <w:r>
-        <w:rPr>
-          <w:rFonts w:eastAsiaTheme="minorEastAsia"/>
-        </w:rPr>
-        <w:t xml:space="preserve">, refer to this link: </w:t>
-      </w:r>
-      <w:hyperlink r:id="rId12" w:history="1">
-        <w:r>
-          <w:rPr>
-            <w:rStyle w:val="Hyperlink"/>
-            <w:rFonts w:eastAsiaTheme="minorEastAsia"/>
-          </w:rPr>
-          <w:t>https://devblogs.microsoft.com/cppblog/integrated-terminal-in-visual-studio-new-ssh-integration-for-linux-targeting/</w:t>
-        </w:r>
-      </w:hyperlink>
-      <w:r>
-        <w:rPr>
-          <w:rFonts w:eastAsiaTheme="minorEastAsia"/>
-        </w:rPr>
-        <w:t xml:space="preserve"> </w:t>
-      </w:r>
-    </w:p>
-    <w:p>
-      <w:pPr>
-        <w:spacing w:before="240"/>
-        <w:ind w:left="-5" w:right="54"/>
-      </w:pPr>
-      <w:r>
-        <w:rPr>
-          <w:rFonts w:eastAsiaTheme="minorEastAsia"/>
-          <w:b/>
-          <w:bCs/>
-        </w:rPr>
-        <w:t>Option 2:</w:t>
-      </w:r>
-      <w:r>
-        <w:rPr>
-          <w:rFonts w:eastAsiaTheme="minorEastAsia"/>
-        </w:rPr>
-        <w:t xml:space="preserve"> </w:t>
-      </w:r>
-      <w:r>
-        <w:t>I</w:t>
-      </w:r>
-      <w:r>
-        <w:t>nstall t</w:t>
-      </w:r>
-      <w:r>
-        <w:t>he Windows Subsystem for Linux (WSL)</w:t>
-      </w:r>
-      <w:r>
-        <w:t xml:space="preserve">: </w:t>
-      </w:r>
-      <w:hyperlink r:id="rId13" w:history="1">
-        <w:r>
-          <w:rPr>
-            <w:rStyle w:val="Hyperlink"/>
-          </w:rPr>
-          <w:t>https://learn.microsoft.com/en-us/windows/wsl/install</w:t>
-        </w:r>
-      </w:hyperlink>
-      <w:r>
-        <w:t>. If you use VS Code, please install VS</w:t>
-      </w:r>
-      <w:r>
-        <w:t xml:space="preserve"> Code WSL extension</w:t>
-      </w:r>
-      <w:r>
-        <w:t xml:space="preserve"> </w:t>
-      </w:r>
-      <w:hyperlink r:id="rId14" w:history="1">
-        <w:r>
-          <w:rPr>
-            <w:rStyle w:val="Hyperlink"/>
-          </w:rPr>
-          <w:t>https://code.visualstudio.com/docs/remote/wsl</w:t>
-        </w:r>
-      </w:hyperlink>
-      <w:r>
-        <w:t>.</w:t>
+          <w:lang w:val="en-GB"/>
+        </w:rPr>
+        <w:t xml:space="preserve"> on the course page.</w:t>
       </w:r>
     </w:p>
     <w:p>
@@ -4879,9 +4601,9 @@
       </w:r>
     </w:p>
     <w:sectPr>
-      <w:headerReference w:type="even" r:id="rId15"/>
-      <w:headerReference w:type="default" r:id="rId16"/>
-      <w:headerReference w:type="first" r:id="rId17"/>
+      <w:headerReference w:type="even" r:id="rId12"/>
+      <w:headerReference w:type="default" r:id="rId13"/>
+      <w:headerReference w:type="first" r:id="rId14"/>
       <w:pgSz w:w="12240" w:h="15840"/>
       <w:pgMar w:top="1442" w:right="1738" w:bottom="1563" w:left="1800" w:header="720" w:footer="720" w:gutter="0"/>
       <w:cols w:space="720"/>

--- a/Labs/Lab1 Printing Vowels and Consonants.docx
+++ b/Labs/Lab1 Printing Vowels and Consonants.docx
@@ -85,7 +85,13 @@
         <w:t xml:space="preserve"> that </w:t>
       </w:r>
       <w:r>
-        <w:t xml:space="preserve">creates two threads (`vow` and `cons`) that print words starting with vowels and consonants, respectively, while maintaining the </w:t>
+        <w:t xml:space="preserve">creates two threads (`vow` and `cons`) that print words </w:t>
+      </w:r>
+      <w:r>
+        <w:t>starting with a vowel</w:t>
+      </w:r>
+      <w:r>
+        <w:t xml:space="preserve"> and consonants, respectively, while maintaining the </w:t>
       </w:r>
       <w:r>
         <w:t>input</w:t>
@@ -399,13 +405,25 @@
         <w:jc w:val="left"/>
       </w:pPr>
       <w:r>
-        <w:t>2. Thread Creation: The `vow` thread prints words starting with vowels.</w:t>
+        <w:t xml:space="preserve">2. Thread Creation: The `vow` thread prints words </w:t>
+      </w:r>
+      <w:r>
+        <w:t>starting with a vowel</w:t>
+      </w:r>
+      <w:r>
+        <w:t>.</w:t>
       </w:r>
       <w:r>
         <w:t xml:space="preserve"> </w:t>
       </w:r>
       <w:r>
-        <w:t>The `cons` thread prints words starting with consonants.</w:t>
+        <w:t xml:space="preserve">The `cons` thread prints words </w:t>
+      </w:r>
+      <w:r>
+        <w:t>starting with a consonant</w:t>
+      </w:r>
+      <w:r>
+        <w:t>.</w:t>
       </w:r>
     </w:p>
     <w:p>
@@ -893,7 +911,13 @@
         <w:t>ing</w:t>
       </w:r>
       <w:r>
-        <w:t xml:space="preserve"> words starting with vowels and consonants, respectively</w:t>
+        <w:t xml:space="preserve"> words </w:t>
+      </w:r>
+      <w:r>
+        <w:t>starting with a vowel</w:t>
+      </w:r>
+      <w:r>
+        <w:t xml:space="preserve"> and consonants, respectively</w:t>
       </w:r>
       <w:r>
         <w:t xml:space="preserve"> </w:t>
@@ -2094,13 +2118,28 @@
         <w:t xml:space="preserve">all </w:t>
       </w:r>
       <w:r>
-        <w:t>vowels before</w:t>
-      </w:r>
-      <w:r>
-        <w:t xml:space="preserve"> all</w:t>
-      </w:r>
-      <w:r>
-        <w:t xml:space="preserve"> consonants</w:t>
+        <w:t xml:space="preserve">words </w:t>
+      </w:r>
+      <w:r>
+        <w:t>starting with a vowel</w:t>
+      </w:r>
+      <w:r>
+        <w:t xml:space="preserve"> </w:t>
+      </w:r>
+      <w:r>
+        <w:t>before</w:t>
+      </w:r>
+      <w:r>
+        <w:t xml:space="preserve"> </w:t>
+      </w:r>
+      <w:r>
+        <w:t xml:space="preserve">all </w:t>
+      </w:r>
+      <w:r>
+        <w:t xml:space="preserve">words </w:t>
+      </w:r>
+      <w:r>
+        <w:t>starting with a consonant</w:t>
       </w:r>
     </w:p>
     <w:p>
@@ -2176,7 +2215,13 @@
         <w:rPr>
           <w:rFonts w:eastAsiaTheme="minorEastAsia"/>
         </w:rPr>
-        <w:t xml:space="preserve"> print</w:t>
+        <w:t xml:space="preserve"> </w:t>
+      </w:r>
+      <w:r>
+        <w:rPr>
+          <w:rFonts w:eastAsiaTheme="minorEastAsia"/>
+        </w:rPr>
+        <w:t>print</w:t>
       </w:r>
       <w:r>
         <w:rPr>
@@ -2188,7 +2233,25 @@
         <w:rPr>
           <w:rFonts w:eastAsiaTheme="minorEastAsia"/>
         </w:rPr>
-        <w:t xml:space="preserve"> out all vowels before all consonants</w:t>
+        <w:t xml:space="preserve"> all words </w:t>
+      </w:r>
+      <w:r>
+        <w:rPr>
+          <w:rFonts w:eastAsiaTheme="minorEastAsia"/>
+        </w:rPr>
+        <w:t>starting with a vowel</w:t>
+      </w:r>
+      <w:r>
+        <w:rPr>
+          <w:rFonts w:eastAsiaTheme="minorEastAsia"/>
+        </w:rPr>
+        <w:t xml:space="preserve"> before all words </w:t>
+      </w:r>
+      <w:r>
+        <w:rPr>
+          <w:rFonts w:eastAsiaTheme="minorEastAsia"/>
+        </w:rPr>
+        <w:t>starting with a consonant</w:t>
       </w:r>
       <w:r>
         <w:rPr>
@@ -2260,7 +2323,31 @@
         <w:rPr>
           <w:rFonts w:eastAsiaTheme="minorEastAsia"/>
         </w:rPr>
-        <w:t>to each iterate through all the input arguments and print out all vowels and consonants, respectively</w:t>
+        <w:t xml:space="preserve">to each iterate through all the input arguments and print out all </w:t>
+      </w:r>
+      <w:r>
+        <w:t xml:space="preserve">words </w:t>
+      </w:r>
+      <w:r>
+        <w:t>starting with a vowel</w:t>
+      </w:r>
+      <w:r>
+        <w:t xml:space="preserve"> </w:t>
+      </w:r>
+      <w:r>
+        <w:t xml:space="preserve">before all </w:t>
+      </w:r>
+      <w:r>
+        <w:t xml:space="preserve">words </w:t>
+      </w:r>
+      <w:r>
+        <w:t>starting with a consonant</w:t>
+      </w:r>
+      <w:r>
+        <w:rPr>
+          <w:rFonts w:eastAsiaTheme="minorEastAsia"/>
+        </w:rPr>
+        <w:t>, respectively</w:t>
       </w:r>
       <w:r>
         <w:rPr>
@@ -2450,7 +2537,14 @@
         <w:rPr>
           <w:rFonts w:eastAsiaTheme="minorEastAsia"/>
         </w:rPr>
-        <w:t xml:space="preserve">() to create the second thread that runs </w:t>
+        <w:t xml:space="preserve">() to create the second thread that </w:t>
+      </w:r>
+      <w:r>
+        <w:rPr>
+          <w:rFonts w:eastAsiaTheme="minorEastAsia"/>
+        </w:rPr>
+        <w:lastRenderedPageBreak/>
+        <w:t xml:space="preserve">runs </w:t>
       </w:r>
       <w:proofErr w:type="spellStart"/>
       <w:r>
@@ -2490,14 +2584,7 @@
         <w:rPr>
           <w:rFonts w:eastAsiaTheme="minorEastAsia"/>
         </w:rPr>
-        <w:t xml:space="preserve">() </w:t>
-      </w:r>
-      <w:r>
-        <w:rPr>
-          <w:rFonts w:eastAsiaTheme="minorEastAsia"/>
-        </w:rPr>
-        <w:lastRenderedPageBreak/>
-        <w:t xml:space="preserve">to wait for </w:t>
+        <w:t xml:space="preserve">() to wait for </w:t>
       </w:r>
       <w:r>
         <w:rPr>
@@ -3349,7 +3436,25 @@
         <w:t xml:space="preserve"> </w:t>
       </w:r>
       <w:r>
-        <w:t>to print all vowels before all consonants</w:t>
+        <w:t xml:space="preserve">to print all </w:t>
+      </w:r>
+      <w:r>
+        <w:t xml:space="preserve">words </w:t>
+      </w:r>
+      <w:r>
+        <w:t>starting with a vowel</w:t>
+      </w:r>
+      <w:r>
+        <w:t xml:space="preserve"> </w:t>
+      </w:r>
+      <w:r>
+        <w:t xml:space="preserve">before all </w:t>
+      </w:r>
+      <w:r>
+        <w:t xml:space="preserve">words </w:t>
+      </w:r>
+      <w:r>
+        <w:t>starting with a consonant</w:t>
       </w:r>
     </w:p>
     <w:p>
@@ -3413,7 +3518,43 @@
         <w:rPr>
           <w:rFonts w:eastAsiaTheme="minorEastAsia"/>
         </w:rPr>
-        <w:t xml:space="preserve"> of printing out all vowels before all consonants</w:t>
+        <w:t xml:space="preserve"> of </w:t>
+      </w:r>
+      <w:r>
+        <w:rPr>
+          <w:rFonts w:eastAsiaTheme="minorEastAsia"/>
+        </w:rPr>
+        <w:t>print</w:t>
+      </w:r>
+      <w:r>
+        <w:rPr>
+          <w:rFonts w:eastAsiaTheme="minorEastAsia"/>
+        </w:rPr>
+        <w:t>ing</w:t>
+      </w:r>
+      <w:r>
+        <w:rPr>
+          <w:rFonts w:eastAsiaTheme="minorEastAsia"/>
+        </w:rPr>
+        <w:t xml:space="preserve"> all words </w:t>
+      </w:r>
+      <w:r>
+        <w:rPr>
+          <w:rFonts w:eastAsiaTheme="minorEastAsia"/>
+        </w:rPr>
+        <w:t>starting with a vowel</w:t>
+      </w:r>
+      <w:r>
+        <w:rPr>
+          <w:rFonts w:eastAsiaTheme="minorEastAsia"/>
+        </w:rPr>
+        <w:t xml:space="preserve"> before all words </w:t>
+      </w:r>
+      <w:r>
+        <w:rPr>
+          <w:rFonts w:eastAsiaTheme="minorEastAsia"/>
+        </w:rPr>
+        <w:t>starting with a consonant</w:t>
       </w:r>
       <w:r>
         <w:rPr>
@@ -4254,7 +4395,6 @@
         <w:rPr>
           <w:rFonts w:eastAsiaTheme="minorEastAsia"/>
         </w:rPr>
-        <w:lastRenderedPageBreak/>
         <w:t>fork(</w:t>
       </w:r>
       <w:proofErr w:type="gramEnd"/>
@@ -4448,7 +4588,13 @@
         <w:t>s</w:t>
       </w:r>
       <w:r>
-        <w:t xml:space="preserve"> words starting with vowels and consonants, respectively</w:t>
+        <w:t xml:space="preserve"> words </w:t>
+      </w:r>
+      <w:r>
+        <w:t>starting with a vowel</w:t>
+      </w:r>
+      <w:r>
+        <w:t xml:space="preserve"> and consonants, respectively</w:t>
       </w:r>
       <w:r>
         <w:t xml:space="preserve"> </w:t>

--- a/Labs/Lab1 Printing Vowels and Consonants.docx
+++ b/Labs/Lab1 Printing Vowels and Consonants.docx
@@ -65,19 +65,9 @@
       <w:r>
         <w:t xml:space="preserve"> “</w:t>
       </w:r>
-      <w:proofErr w:type="spellStart"/>
-      <w:r>
-        <w:t>pthread</w:t>
-      </w:r>
-      <w:proofErr w:type="spellEnd"/>
-      <w:r>
-        <w:t xml:space="preserve"> vows </w:t>
-      </w:r>
-      <w:proofErr w:type="spellStart"/>
-      <w:r>
-        <w:t>cons.c</w:t>
-      </w:r>
-      <w:proofErr w:type="spellEnd"/>
+      <w:r>
+        <w:t>pthread vows cons.c</w:t>
+      </w:r>
       <w:r>
         <w:t>”</w:t>
       </w:r>
@@ -91,7 +81,13 @@
         <w:t>starting with a vowel</w:t>
       </w:r>
       <w:r>
-        <w:t xml:space="preserve"> and consonants, respectively, while maintaining the </w:t>
+        <w:t xml:space="preserve"> and</w:t>
+      </w:r>
+      <w:r>
+        <w:t xml:space="preserve"> with a</w:t>
+      </w:r>
+      <w:r>
+        <w:t xml:space="preserve"> consonant, respectively, while maintaining the </w:t>
       </w:r>
       <w:r>
         <w:t>input</w:t>
@@ -103,31 +99,7 @@
         <w:t>order of words</w:t>
       </w:r>
       <w:r>
-        <w:t xml:space="preserve">. It uses the </w:t>
-      </w:r>
-      <w:proofErr w:type="spellStart"/>
-      <w:r>
-        <w:t>syscall</w:t>
-      </w:r>
-      <w:proofErr w:type="spellEnd"/>
-      <w:r>
-        <w:t xml:space="preserve"> `</w:t>
-      </w:r>
-      <w:proofErr w:type="spellStart"/>
-      <w:r>
-        <w:t>sched_</w:t>
-      </w:r>
-      <w:proofErr w:type="gramStart"/>
-      <w:r>
-        <w:t>yield</w:t>
-      </w:r>
-      <w:proofErr w:type="spellEnd"/>
-      <w:r>
-        <w:t>(</w:t>
-      </w:r>
-      <w:proofErr w:type="gramEnd"/>
-      <w:r>
-        <w:t>)` to allow threads to take turns.</w:t>
+        <w:t>. It uses the syscall `sched_yield()` to allow threads to take turns.</w:t>
       </w:r>
       <w:r>
         <w:t xml:space="preserve"> </w:t>
@@ -161,72 +133,28 @@
         <w:ind w:left="0" w:firstLine="0"/>
         <w:jc w:val="left"/>
       </w:pPr>
-      <w:proofErr w:type="spellStart"/>
-      <w:r>
-        <w:rPr>
-          <w:rFonts w:ascii="Courier New" w:hAnsi="Courier New" w:cs="Courier New"/>
-        </w:rPr>
-        <w:t>gcc</w:t>
-      </w:r>
-      <w:proofErr w:type="spellEnd"/>
-      <w:r>
-        <w:rPr>
-          <w:rFonts w:ascii="Courier New" w:hAnsi="Courier New" w:cs="Courier New"/>
-        </w:rPr>
-        <w:t xml:space="preserve"> -</w:t>
-      </w:r>
-      <w:proofErr w:type="spellStart"/>
-      <w:r>
-        <w:rPr>
-          <w:rFonts w:ascii="Courier New" w:hAnsi="Courier New" w:cs="Courier New"/>
-        </w:rPr>
-        <w:t>pthread</w:t>
-      </w:r>
-      <w:proofErr w:type="spellEnd"/>
-      <w:r>
-        <w:rPr>
-          <w:rFonts w:ascii="Courier New" w:hAnsi="Courier New" w:cs="Courier New"/>
-        </w:rPr>
-        <w:t xml:space="preserve"> -o </w:t>
-      </w:r>
-      <w:proofErr w:type="spellStart"/>
-      <w:r>
-        <w:rPr>
-          <w:rFonts w:ascii="Courier New" w:hAnsi="Courier New" w:cs="Courier New"/>
-        </w:rPr>
-        <w:t>threadtest</w:t>
-      </w:r>
-      <w:proofErr w:type="spellEnd"/>
-      <w:r>
-        <w:rPr>
-          <w:rFonts w:ascii="Courier New" w:hAnsi="Courier New" w:cs="Courier New"/>
-        </w:rPr>
+      <w:r>
+        <w:rPr>
+          <w:rFonts w:ascii="Courier New" w:hAnsi="Courier New" w:cs="Courier New"/>
+        </w:rPr>
+        <w:t>gcc -pthread -o threadtest threadtest.c</w:t>
+      </w:r>
+    </w:p>
+    <w:p>
+      <w:pPr>
+        <w:spacing w:after="0" w:line="240" w:lineRule="auto"/>
+        <w:ind w:left="0" w:firstLine="0"/>
+        <w:jc w:val="left"/>
+      </w:pPr>
+      <w:r>
+        <w:t>Run the program by supplying a list of words as arguments</w:t>
+      </w:r>
+      <w:r>
+        <w:t>,</w:t>
+      </w:r>
+      <w:r>
         <w:t xml:space="preserve"> </w:t>
       </w:r>
-      <w:proofErr w:type="spellStart"/>
-      <w:r>
-        <w:rPr>
-          <w:rFonts w:ascii="Courier New" w:hAnsi="Courier New" w:cs="Courier New"/>
-        </w:rPr>
-        <w:t>threadtest.c</w:t>
-      </w:r>
-      <w:proofErr w:type="spellEnd"/>
-    </w:p>
-    <w:p>
-      <w:pPr>
-        <w:spacing w:after="0" w:line="240" w:lineRule="auto"/>
-        <w:ind w:left="0" w:firstLine="0"/>
-        <w:jc w:val="left"/>
-      </w:pPr>
-      <w:r>
-        <w:t>Run the program by supplying a list of words as arguments</w:t>
-      </w:r>
-      <w:r>
-        <w:t>,</w:t>
-      </w:r>
-      <w:r>
-        <w:t xml:space="preserve"> </w:t>
-      </w:r>
       <w:r>
         <w:t>for example</w:t>
       </w:r>
@@ -243,27 +171,11 @@
           <w:rFonts w:ascii="Courier New" w:hAnsi="Courier New" w:cs="Courier New"/>
         </w:rPr>
       </w:pPr>
-      <w:proofErr w:type="gramStart"/>
-      <w:r>
-        <w:rPr>
-          <w:rFonts w:ascii="Courier New" w:hAnsi="Courier New" w:cs="Courier New"/>
-        </w:rPr>
-        <w:t>./</w:t>
-      </w:r>
-      <w:proofErr w:type="spellStart"/>
-      <w:proofErr w:type="gramEnd"/>
-      <w:r>
-        <w:rPr>
-          <w:rFonts w:ascii="Courier New" w:hAnsi="Courier New" w:cs="Courier New"/>
-        </w:rPr>
-        <w:t>threadtest</w:t>
-      </w:r>
-      <w:proofErr w:type="spellEnd"/>
-      <w:r>
-        <w:rPr>
-          <w:rFonts w:ascii="Courier New" w:hAnsi="Courier New" w:cs="Courier New"/>
-        </w:rPr>
-        <w:t xml:space="preserve"> apple banana orange grape kiwi</w:t>
+      <w:r>
+        <w:rPr>
+          <w:rFonts w:ascii="Courier New" w:hAnsi="Courier New" w:cs="Courier New"/>
+        </w:rPr>
+        <w:t>./threadtest apple banana orange grape kiwi</w:t>
       </w:r>
       <w:r>
         <w:rPr>
@@ -520,33 +432,11 @@
       <w:r>
         <w:t xml:space="preserve"> </w:t>
       </w:r>
-      <w:proofErr w:type="spellStart"/>
-      <w:r>
-        <w:rPr>
-          <w:rFonts w:ascii="Courier New" w:hAnsi="Courier New" w:cs="Courier New"/>
-        </w:rPr>
-        <w:t>sched_</w:t>
-      </w:r>
-      <w:proofErr w:type="gramStart"/>
-      <w:r>
-        <w:rPr>
-          <w:rFonts w:ascii="Courier New" w:hAnsi="Courier New" w:cs="Courier New"/>
-        </w:rPr>
-        <w:t>yield</w:t>
-      </w:r>
-      <w:proofErr w:type="spellEnd"/>
-      <w:r>
-        <w:rPr>
-          <w:rFonts w:ascii="Courier New" w:hAnsi="Courier New" w:cs="Courier New"/>
-        </w:rPr>
-        <w:t>(</w:t>
-      </w:r>
-      <w:proofErr w:type="gramEnd"/>
-      <w:r>
-        <w:rPr>
-          <w:rFonts w:ascii="Courier New" w:hAnsi="Courier New" w:cs="Courier New"/>
-        </w:rPr>
-        <w:t>)</w:t>
+      <w:r>
+        <w:rPr>
+          <w:rFonts w:ascii="Courier New" w:hAnsi="Courier New" w:cs="Courier New"/>
+        </w:rPr>
+        <w:t>sched_yield()</w:t>
       </w:r>
       <w:r>
         <w:t>to yield control to the other thread.</w:t>
@@ -581,14 +471,12 @@
       <w:r>
         <w:t>- The `</w:t>
       </w:r>
-      <w:proofErr w:type="spellStart"/>
       <w:r>
         <w:rPr>
           <w:rFonts w:ascii="Courier New" w:hAnsi="Courier New" w:cs="Courier New"/>
         </w:rPr>
         <w:t>current_index</w:t>
       </w:r>
-      <w:proofErr w:type="spellEnd"/>
       <w:r>
         <w:t>` ensures that both threads process words in sequence.</w:t>
       </w:r>
@@ -612,33 +500,11 @@
         </w:rPr>
         <w:t xml:space="preserve">The system call </w:t>
       </w:r>
-      <w:proofErr w:type="spellStart"/>
-      <w:r>
-        <w:rPr>
-          <w:rFonts w:ascii="Courier New" w:hAnsi="Courier New" w:cs="Courier New"/>
-        </w:rPr>
-        <w:t>sched_</w:t>
-      </w:r>
-      <w:proofErr w:type="gramStart"/>
-      <w:r>
-        <w:rPr>
-          <w:rFonts w:ascii="Courier New" w:hAnsi="Courier New" w:cs="Courier New"/>
-        </w:rPr>
-        <w:t>yield</w:t>
-      </w:r>
-      <w:proofErr w:type="spellEnd"/>
-      <w:r>
-        <w:rPr>
-          <w:rFonts w:ascii="Courier New" w:hAnsi="Courier New" w:cs="Courier New"/>
-        </w:rPr>
-        <w:t>(</w:t>
-      </w:r>
-      <w:proofErr w:type="gramEnd"/>
-      <w:r>
-        <w:rPr>
-          <w:rFonts w:ascii="Courier New" w:hAnsi="Courier New" w:cs="Courier New"/>
-        </w:rPr>
-        <w:t>)</w:t>
+      <w:r>
+        <w:rPr>
+          <w:rFonts w:ascii="Courier New" w:hAnsi="Courier New" w:cs="Courier New"/>
+        </w:rPr>
+        <w:t>sched_yield()</w:t>
       </w:r>
       <w:r>
         <w:rPr>
@@ -661,19 +527,11 @@
         </w:rPr>
         <w:t xml:space="preserve"> give up control to the OS scheduler, in order to give other active threads a chance to run, The two threads use </w:t>
       </w:r>
-      <w:proofErr w:type="spellStart"/>
-      <w:r>
-        <w:rPr>
-          <w:rFonts w:ascii="Courier New" w:hAnsi="Courier New" w:cs="Courier New"/>
-        </w:rPr>
-        <w:t>sched_yield</w:t>
-      </w:r>
-      <w:proofErr w:type="spellEnd"/>
-      <w:r>
-        <w:rPr>
-          <w:rFonts w:ascii="Courier New" w:hAnsi="Courier New" w:cs="Courier New"/>
-        </w:rPr>
-        <w:t>()</w:t>
+      <w:r>
+        <w:rPr>
+          <w:rFonts w:ascii="Courier New" w:hAnsi="Courier New" w:cs="Courier New"/>
+        </w:rPr>
+        <w:t>sched_yield()</w:t>
       </w:r>
       <w:r>
         <w:rPr>
@@ -720,14 +578,12 @@
       <w:r>
         <w:t>because both threads operate on a shared index `</w:t>
       </w:r>
-      <w:proofErr w:type="spellStart"/>
       <w:r>
         <w:rPr>
           <w:rFonts w:ascii="Courier New" w:hAnsi="Courier New" w:cs="Courier New"/>
         </w:rPr>
         <w:t>current_index</w:t>
       </w:r>
-      <w:proofErr w:type="spellEnd"/>
       <w:r>
         <w:t>` and take turns based on the `</w:t>
       </w:r>
@@ -770,228 +626,174 @@
         <w:t>se</w:t>
       </w:r>
       <w:r>
+        <w:t xml:space="preserve"> pthreads and</w:t>
+      </w:r>
+      <w:r>
+        <w:t xml:space="preserve"> mutex </w:t>
+      </w:r>
+      <w:r>
+        <w:t>lock</w:t>
+      </w:r>
+      <w:r>
+        <w:t xml:space="preserve"> to print words in </w:t>
+      </w:r>
+      <w:r>
+        <w:t>input</w:t>
+      </w:r>
+      <w:r>
+        <w:t xml:space="preserve"> order</w:t>
+      </w:r>
+    </w:p>
+    <w:p>
+      <w:pPr>
+        <w:spacing w:after="0" w:line="240" w:lineRule="auto"/>
+        <w:ind w:left="0" w:firstLine="0"/>
+        <w:jc w:val="left"/>
+        <w:rPr>
+          <w:rFonts w:eastAsiaTheme="minorEastAsia"/>
+        </w:rPr>
+      </w:pPr>
+      <w:r>
+        <w:t>Your</w:t>
+      </w:r>
+      <w:r>
+        <w:rPr>
+          <w:rFonts w:eastAsiaTheme="minorEastAsia" w:hint="eastAsia"/>
+        </w:rPr>
         <w:t xml:space="preserve"> </w:t>
       </w:r>
-      <w:proofErr w:type="spellStart"/>
-      <w:r>
-        <w:t>pthreads</w:t>
-      </w:r>
-      <w:proofErr w:type="spellEnd"/>
-      <w:r>
-        <w:t xml:space="preserve"> and</w:t>
-      </w:r>
-      <w:r>
+      <w:r>
+        <w:rPr>
+          <w:rFonts w:eastAsiaTheme="minorEastAsia"/>
+        </w:rPr>
+        <w:t>first task</w:t>
+      </w:r>
+      <w:r>
+        <w:rPr>
+          <w:rFonts w:eastAsiaTheme="minorEastAsia" w:hint="eastAsia"/>
+        </w:rPr>
+        <w:t xml:space="preserve"> is to modify the program to use </w:t>
+      </w:r>
+      <w:r>
+        <w:rPr>
+          <w:rFonts w:eastAsiaTheme="minorEastAsia"/>
+        </w:rPr>
+        <w:t>a</w:t>
+      </w:r>
+      <w:r>
+        <w:rPr>
+          <w:rFonts w:eastAsiaTheme="minorEastAsia" w:hint="eastAsia"/>
+        </w:rPr>
         <w:t xml:space="preserve"> mutex </w:t>
       </w:r>
       <w:r>
+        <w:rPr>
+          <w:rFonts w:eastAsiaTheme="minorEastAsia"/>
+        </w:rPr>
         <w:t>lock</w:t>
       </w:r>
       <w:r>
-        <w:t xml:space="preserve"> to print words in </w:t>
+        <w:rPr>
+          <w:rFonts w:eastAsiaTheme="minorEastAsia"/>
+        </w:rPr>
+        <w:t xml:space="preserve"> instead of </w:t>
+      </w:r>
+      <w:r>
+        <w:rPr>
+          <w:rFonts w:ascii="Courier New" w:hAnsi="Courier New" w:cs="Courier New"/>
+        </w:rPr>
+        <w:t>sched_yield()</w:t>
+      </w:r>
+      <w:r>
+        <w:rPr>
+          <w:rFonts w:ascii="Courier New" w:hAnsi="Courier New" w:cs="Courier New"/>
+        </w:rPr>
+        <w:t xml:space="preserve"> </w:t>
+      </w:r>
+      <w:r>
+        <w:rPr>
+          <w:rFonts w:eastAsiaTheme="minorEastAsia"/>
+        </w:rPr>
+        <w:t>while keeping the same program behavior</w:t>
+      </w:r>
+      <w:r>
+        <w:rPr>
+          <w:rFonts w:eastAsiaTheme="minorEastAsia"/>
+        </w:rPr>
+        <w:t xml:space="preserve"> (of </w:t>
+      </w:r>
+      <w:r>
+        <w:t>print</w:t>
+      </w:r>
+      <w:r>
+        <w:t>ing</w:t>
+      </w:r>
+      <w:r>
+        <w:t xml:space="preserve"> words </w:t>
+      </w:r>
+      <w:r>
+        <w:t>starting with a vowel</w:t>
+      </w:r>
+      <w:r>
+        <w:t xml:space="preserve"> and </w:t>
+      </w:r>
+      <w:r>
+        <w:t xml:space="preserve">with a </w:t>
+      </w:r>
+      <w:r>
+        <w:t>consonant, respectively</w:t>
+      </w:r>
+      <w:r>
+        <w:t xml:space="preserve"> </w:t>
+      </w:r>
+      <w:r>
+        <w:t xml:space="preserve">while maintaining the </w:t>
       </w:r>
       <w:r>
         <w:t>input</w:t>
       </w:r>
       <w:r>
-        <w:t xml:space="preserve"> order</w:t>
-      </w:r>
-    </w:p>
-    <w:p>
-      <w:pPr>
-        <w:spacing w:after="0" w:line="240" w:lineRule="auto"/>
-        <w:ind w:left="0" w:firstLine="0"/>
-        <w:jc w:val="left"/>
-        <w:rPr>
-          <w:rFonts w:eastAsiaTheme="minorEastAsia"/>
-        </w:rPr>
-      </w:pPr>
-      <w:r>
-        <w:t>Your</w:t>
+        <w:t xml:space="preserve"> </w:t>
+      </w:r>
+      <w:r>
+        <w:t>order of words)</w:t>
+      </w:r>
+      <w:r>
+        <w:rPr>
+          <w:rFonts w:eastAsiaTheme="minorEastAsia"/>
+        </w:rPr>
+        <w:t xml:space="preserve">. Remove the calls to </w:t>
+      </w:r>
+      <w:r>
+        <w:rPr>
+          <w:rFonts w:ascii="Courier New" w:hAnsi="Courier New" w:cs="Courier New"/>
+        </w:rPr>
+        <w:t>sched_yield()</w:t>
+      </w:r>
+      <w:r>
+        <w:rPr>
+          <w:rFonts w:eastAsiaTheme="minorEastAsia"/>
+        </w:rPr>
+        <w:t>. D</w:t>
       </w:r>
       <w:r>
         <w:rPr>
           <w:rFonts w:eastAsiaTheme="minorEastAsia" w:hint="eastAsia"/>
         </w:rPr>
+        <w:t>eclare</w:t>
+      </w:r>
+      <w:r>
+        <w:rPr>
+          <w:rFonts w:eastAsiaTheme="minorEastAsia"/>
+        </w:rPr>
+        <w:t xml:space="preserve"> a global mutex lock:</w:t>
+      </w:r>
+      <w:r>
+        <w:rPr>
+          <w:rFonts w:eastAsiaTheme="minorEastAsia" w:hint="eastAsia"/>
+        </w:rPr>
         <w:t xml:space="preserve"> </w:t>
       </w:r>
-      <w:r>
-        <w:rPr>
-          <w:rFonts w:eastAsiaTheme="minorEastAsia"/>
-        </w:rPr>
-        <w:t>first task</w:t>
-      </w:r>
-      <w:r>
-        <w:rPr>
-          <w:rFonts w:eastAsiaTheme="minorEastAsia" w:hint="eastAsia"/>
-        </w:rPr>
-        <w:t xml:space="preserve"> is to modify the program to use </w:t>
-      </w:r>
-      <w:r>
-        <w:rPr>
-          <w:rFonts w:eastAsiaTheme="minorEastAsia"/>
-        </w:rPr>
-        <w:t>a</w:t>
-      </w:r>
-      <w:r>
-        <w:rPr>
-          <w:rFonts w:eastAsiaTheme="minorEastAsia" w:hint="eastAsia"/>
-        </w:rPr>
-        <w:t xml:space="preserve"> mutex </w:t>
-      </w:r>
-      <w:r>
-        <w:rPr>
-          <w:rFonts w:eastAsiaTheme="minorEastAsia"/>
-        </w:rPr>
-        <w:t>lock</w:t>
-      </w:r>
-      <w:r>
-        <w:rPr>
-          <w:rFonts w:eastAsiaTheme="minorEastAsia"/>
-        </w:rPr>
-        <w:t xml:space="preserve"> instead of </w:t>
-      </w:r>
-      <w:proofErr w:type="spellStart"/>
-      <w:r>
-        <w:rPr>
-          <w:rFonts w:ascii="Courier New" w:hAnsi="Courier New" w:cs="Courier New"/>
-        </w:rPr>
-        <w:t>sched_</w:t>
-      </w:r>
-      <w:proofErr w:type="gramStart"/>
-      <w:r>
-        <w:rPr>
-          <w:rFonts w:ascii="Courier New" w:hAnsi="Courier New" w:cs="Courier New"/>
-        </w:rPr>
-        <w:t>yield</w:t>
-      </w:r>
-      <w:proofErr w:type="spellEnd"/>
-      <w:r>
-        <w:rPr>
-          <w:rFonts w:ascii="Courier New" w:hAnsi="Courier New" w:cs="Courier New"/>
-        </w:rPr>
-        <w:t>(</w:t>
-      </w:r>
-      <w:proofErr w:type="gramEnd"/>
-      <w:r>
-        <w:rPr>
-          <w:rFonts w:ascii="Courier New" w:hAnsi="Courier New" w:cs="Courier New"/>
-        </w:rPr>
-        <w:t>)</w:t>
-      </w:r>
-      <w:r>
-        <w:rPr>
-          <w:rFonts w:ascii="Courier New" w:hAnsi="Courier New" w:cs="Courier New"/>
-        </w:rPr>
-        <w:t xml:space="preserve"> </w:t>
-      </w:r>
-      <w:r>
-        <w:rPr>
-          <w:rFonts w:eastAsiaTheme="minorEastAsia"/>
-        </w:rPr>
-        <w:t xml:space="preserve">while keeping the same program </w:t>
-      </w:r>
-      <w:proofErr w:type="spellStart"/>
-      <w:r>
-        <w:rPr>
-          <w:rFonts w:eastAsiaTheme="minorEastAsia"/>
-        </w:rPr>
-        <w:t>behavior</w:t>
-      </w:r>
-      <w:proofErr w:type="spellEnd"/>
-      <w:r>
-        <w:rPr>
-          <w:rFonts w:eastAsiaTheme="minorEastAsia"/>
-        </w:rPr>
-        <w:t xml:space="preserve"> (of </w:t>
-      </w:r>
-      <w:r>
-        <w:t>print</w:t>
-      </w:r>
-      <w:r>
-        <w:t>ing</w:t>
-      </w:r>
-      <w:r>
-        <w:t xml:space="preserve"> words </w:t>
-      </w:r>
-      <w:r>
-        <w:t>starting with a vowel</w:t>
-      </w:r>
-      <w:r>
-        <w:t xml:space="preserve"> and consonants, respectively</w:t>
-      </w:r>
-      <w:r>
-        <w:t xml:space="preserve"> </w:t>
-      </w:r>
-      <w:r>
-        <w:t xml:space="preserve">while maintaining the </w:t>
-      </w:r>
-      <w:r>
-        <w:t>input</w:t>
-      </w:r>
-      <w:r>
-        <w:t xml:space="preserve"> </w:t>
-      </w:r>
-      <w:r>
-        <w:t>order of words)</w:t>
-      </w:r>
-      <w:r>
-        <w:rPr>
-          <w:rFonts w:eastAsiaTheme="minorEastAsia"/>
-        </w:rPr>
-        <w:t xml:space="preserve">. Remove the calls to </w:t>
-      </w:r>
-      <w:proofErr w:type="spellStart"/>
-      <w:r>
-        <w:rPr>
-          <w:rFonts w:ascii="Courier New" w:hAnsi="Courier New" w:cs="Courier New"/>
-        </w:rPr>
-        <w:t>sched_</w:t>
-      </w:r>
-      <w:proofErr w:type="gramStart"/>
-      <w:r>
-        <w:rPr>
-          <w:rFonts w:ascii="Courier New" w:hAnsi="Courier New" w:cs="Courier New"/>
-        </w:rPr>
-        <w:t>yield</w:t>
-      </w:r>
-      <w:proofErr w:type="spellEnd"/>
-      <w:r>
-        <w:rPr>
-          <w:rFonts w:ascii="Courier New" w:hAnsi="Courier New" w:cs="Courier New"/>
-        </w:rPr>
-        <w:t>(</w:t>
-      </w:r>
-      <w:proofErr w:type="gramEnd"/>
-      <w:r>
-        <w:rPr>
-          <w:rFonts w:ascii="Courier New" w:hAnsi="Courier New" w:cs="Courier New"/>
-        </w:rPr>
-        <w:t>)</w:t>
-      </w:r>
-      <w:r>
-        <w:rPr>
-          <w:rFonts w:eastAsiaTheme="minorEastAsia"/>
-        </w:rPr>
-        <w:t>. D</w:t>
-      </w:r>
-      <w:r>
-        <w:rPr>
-          <w:rFonts w:eastAsiaTheme="minorEastAsia" w:hint="eastAsia"/>
-        </w:rPr>
-        <w:t>eclare</w:t>
-      </w:r>
-      <w:r>
-        <w:rPr>
-          <w:rFonts w:eastAsiaTheme="minorEastAsia"/>
-        </w:rPr>
-        <w:t xml:space="preserve"> a global mutex lock:</w:t>
-      </w:r>
-      <w:r>
-        <w:rPr>
-          <w:rFonts w:eastAsiaTheme="minorEastAsia" w:hint="eastAsia"/>
-        </w:rPr>
-        <w:t xml:space="preserve"> </w:t>
-      </w:r>
     </w:p>
     <w:p>
       <w:pPr>
@@ -1002,28 +804,12 @@
           <w:rFonts w:ascii="Courier New" w:eastAsiaTheme="minorEastAsia" w:hAnsi="Courier New" w:cs="Courier New"/>
         </w:rPr>
       </w:pPr>
-      <w:proofErr w:type="spellStart"/>
       <w:r>
         <w:rPr>
           <w:rFonts w:ascii="Courier New" w:eastAsiaTheme="minorEastAsia" w:hAnsi="Courier New" w:cs="Courier New"/>
         </w:rPr>
-        <w:t>pthread_mutex_t</w:t>
-      </w:r>
-      <w:proofErr w:type="spellEnd"/>
-      <w:r>
-        <w:rPr>
-          <w:rFonts w:ascii="Courier New" w:eastAsiaTheme="minorEastAsia" w:hAnsi="Courier New" w:cs="Courier New"/>
-        </w:rPr>
-        <w:t xml:space="preserve"> mutex = PTHREAD_MUTEX_</w:t>
-      </w:r>
-      <w:proofErr w:type="gramStart"/>
-      <w:r>
-        <w:rPr>
-          <w:rFonts w:ascii="Courier New" w:eastAsiaTheme="minorEastAsia" w:hAnsi="Courier New" w:cs="Courier New"/>
-        </w:rPr>
-        <w:t>INITIALIZER;</w:t>
-      </w:r>
-      <w:proofErr w:type="gramEnd"/>
+        <w:t>pthread_mutex_t mutex = PTHREAD_MUTEX_INITIALIZER;</w:t>
+      </w:r>
     </w:p>
     <w:p>
       <w:pPr>
@@ -1062,21 +848,12 @@
       <w:r>
         <w:t xml:space="preserve"> </w:t>
       </w:r>
-      <w:proofErr w:type="spellStart"/>
-      <w:r>
-        <w:rPr>
-          <w:rFonts w:ascii="Courier New" w:hAnsi="Courier New" w:cs="Courier New"/>
-        </w:rPr>
-        <w:t>pthread_mutex_lock</w:t>
-      </w:r>
-      <w:proofErr w:type="spellEnd"/>
-      <w:r>
-        <w:rPr>
-          <w:rFonts w:ascii="Courier New" w:hAnsi="Courier New" w:cs="Courier New"/>
-        </w:rPr>
-        <w:t>(&amp;</w:t>
-      </w:r>
-      <w:proofErr w:type="gramStart"/>
+      <w:r>
+        <w:rPr>
+          <w:rFonts w:ascii="Courier New" w:hAnsi="Courier New" w:cs="Courier New"/>
+        </w:rPr>
+        <w:t>pthread_mutex_lock(&amp;</w:t>
+      </w:r>
       <w:r>
         <w:rPr>
           <w:rFonts w:ascii="Courier New" w:eastAsiaTheme="minorEastAsia" w:hAnsi="Courier New" w:cs="Courier New"/>
@@ -1092,23 +869,14 @@
       <w:r>
         <w:t>and</w:t>
       </w:r>
-      <w:proofErr w:type="gramEnd"/>
       <w:r>
         <w:t xml:space="preserve"> </w:t>
       </w:r>
-      <w:proofErr w:type="spellStart"/>
-      <w:r>
-        <w:rPr>
-          <w:rFonts w:ascii="Courier New" w:hAnsi="Courier New" w:cs="Courier New"/>
-        </w:rPr>
-        <w:t>pthread_mutex_unlock</w:t>
-      </w:r>
-      <w:proofErr w:type="spellEnd"/>
-      <w:r>
-        <w:rPr>
-          <w:rFonts w:ascii="Courier New" w:hAnsi="Courier New" w:cs="Courier New"/>
-        </w:rPr>
-        <w:t>(&amp;</w:t>
+      <w:r>
+        <w:rPr>
+          <w:rFonts w:ascii="Courier New" w:hAnsi="Courier New" w:cs="Courier New"/>
+        </w:rPr>
+        <w:t>pthread_mutex_unlock(&amp;</w:t>
       </w:r>
       <w:r>
         <w:rPr>
@@ -1131,33 +899,11 @@
       <w:r>
         <w:t xml:space="preserve"> functions </w:t>
       </w:r>
-      <w:proofErr w:type="spellStart"/>
-      <w:r>
-        <w:rPr>
-          <w:rFonts w:ascii="Courier New" w:hAnsi="Courier New" w:cs="Courier New"/>
-        </w:rPr>
-        <w:t>print_vowels</w:t>
-      </w:r>
-      <w:proofErr w:type="spellEnd"/>
-      <w:r>
-        <w:rPr>
-          <w:rFonts w:ascii="Courier New" w:hAnsi="Courier New" w:cs="Courier New"/>
-        </w:rPr>
-        <w:t xml:space="preserve">() and </w:t>
-      </w:r>
-      <w:proofErr w:type="spellStart"/>
-      <w:r>
-        <w:rPr>
-          <w:rFonts w:ascii="Courier New" w:hAnsi="Courier New" w:cs="Courier New"/>
-        </w:rPr>
-        <w:t>print_consonants</w:t>
-      </w:r>
-      <w:proofErr w:type="spellEnd"/>
-      <w:r>
-        <w:rPr>
-          <w:rFonts w:ascii="Courier New" w:hAnsi="Courier New" w:cs="Courier New"/>
-        </w:rPr>
-        <w:t>()</w:t>
+      <w:r>
+        <w:rPr>
+          <w:rFonts w:ascii="Courier New" w:hAnsi="Courier New" w:cs="Courier New"/>
+        </w:rPr>
+        <w:t>print_vowels() and print_consonants()</w:t>
       </w:r>
       <w:r>
         <w:t>to ensure mutual exclusion between them</w:t>
@@ -1172,57 +918,29 @@
         <w:rPr>
           <w:rFonts w:eastAsiaTheme="minorEastAsia"/>
         </w:rPr>
-        <w:t xml:space="preserve">Please refer to the following code snippet in </w:t>
-      </w:r>
-      <w:proofErr w:type="gramStart"/>
-      <w:r>
-        <w:rPr>
-          <w:rFonts w:eastAsiaTheme="minorEastAsia"/>
-        </w:rPr>
-        <w:t>main(</w:t>
-      </w:r>
-      <w:proofErr w:type="gramEnd"/>
-      <w:r>
-        <w:rPr>
-          <w:rFonts w:eastAsiaTheme="minorEastAsia"/>
-        </w:rPr>
-        <w:t>):</w:t>
-      </w:r>
-    </w:p>
-    <w:p>
-      <w:pPr>
-        <w:spacing w:after="0" w:line="240" w:lineRule="auto"/>
-        <w:jc w:val="left"/>
-      </w:pPr>
-    </w:p>
-    <w:p>
-      <w:pPr>
-        <w:spacing w:after="0" w:line="240" w:lineRule="auto"/>
-        <w:ind w:left="0" w:firstLine="0"/>
-        <w:jc w:val="left"/>
-        <w:rPr>
-          <w:rFonts w:ascii="Courier New" w:hAnsi="Courier New" w:cs="Courier New"/>
-        </w:rPr>
-      </w:pPr>
-      <w:r>
-        <w:rPr>
-          <w:rFonts w:ascii="Courier New" w:hAnsi="Courier New" w:cs="Courier New"/>
-        </w:rPr>
-        <w:t>#include &lt;</w:t>
-      </w:r>
-      <w:proofErr w:type="spellStart"/>
-      <w:r>
-        <w:rPr>
-          <w:rFonts w:ascii="Courier New" w:hAnsi="Courier New" w:cs="Courier New"/>
-        </w:rPr>
-        <w:t>pthread.h</w:t>
-      </w:r>
-      <w:proofErr w:type="spellEnd"/>
-      <w:r>
-        <w:rPr>
-          <w:rFonts w:ascii="Courier New" w:hAnsi="Courier New" w:cs="Courier New"/>
-        </w:rPr>
-        <w:t>&gt;</w:t>
+        <w:t>Please refer to the following code snippet in main():</w:t>
+      </w:r>
+    </w:p>
+    <w:p>
+      <w:pPr>
+        <w:spacing w:after="0" w:line="240" w:lineRule="auto"/>
+        <w:jc w:val="left"/>
+      </w:pPr>
+    </w:p>
+    <w:p>
+      <w:pPr>
+        <w:spacing w:after="0" w:line="240" w:lineRule="auto"/>
+        <w:ind w:left="0" w:firstLine="0"/>
+        <w:jc w:val="left"/>
+        <w:rPr>
+          <w:rFonts w:ascii="Courier New" w:hAnsi="Courier New" w:cs="Courier New"/>
+        </w:rPr>
+      </w:pPr>
+      <w:r>
+        <w:rPr>
+          <w:rFonts w:ascii="Courier New" w:hAnsi="Courier New" w:cs="Courier New"/>
+        </w:rPr>
+        <w:t>#include &lt;pthread.h&gt;</w:t>
       </w:r>
     </w:p>
     <w:p>
@@ -1250,601 +968,215 @@
           <w:rFonts w:ascii="Courier New" w:eastAsiaTheme="minorEastAsia" w:hAnsi="Courier New" w:cs="Courier New"/>
         </w:rPr>
       </w:pPr>
-      <w:proofErr w:type="spellStart"/>
       <w:r>
         <w:rPr>
           <w:rFonts w:ascii="Courier New" w:eastAsiaTheme="minorEastAsia" w:hAnsi="Courier New" w:cs="Courier New"/>
         </w:rPr>
-        <w:t>pthread_t</w:t>
-      </w:r>
-      <w:proofErr w:type="spellEnd"/>
-      <w:r>
-        <w:rPr>
-          <w:rFonts w:ascii="Courier New" w:eastAsiaTheme="minorEastAsia" w:hAnsi="Courier New" w:cs="Courier New"/>
-        </w:rPr>
+        <w:t>pthread_t vow_thread, cons_thread;</w:t>
+      </w:r>
+    </w:p>
+    <w:p>
+      <w:pPr>
+        <w:spacing w:after="0" w:line="240" w:lineRule="auto"/>
+        <w:ind w:left="0" w:firstLine="0"/>
+        <w:jc w:val="left"/>
+        <w:rPr>
+          <w:rFonts w:ascii="Courier New" w:hAnsi="Courier New" w:cs="Courier New"/>
+        </w:rPr>
+      </w:pPr>
+      <w:r>
+        <w:rPr>
+          <w:rFonts w:ascii="Courier New" w:hAnsi="Courier New" w:cs="Courier New"/>
+        </w:rPr>
+        <w:t>pthread_create(&amp;vow_thread, NULL, print_vowels, NULL);</w:t>
+      </w:r>
+    </w:p>
+    <w:p>
+      <w:pPr>
+        <w:spacing w:after="0" w:line="240" w:lineRule="auto"/>
+        <w:ind w:left="0" w:firstLine="0"/>
+        <w:jc w:val="left"/>
+        <w:rPr>
+          <w:rFonts w:ascii="Courier New" w:hAnsi="Courier New" w:cs="Courier New"/>
+        </w:rPr>
+      </w:pPr>
+      <w:r>
+        <w:rPr>
+          <w:rFonts w:ascii="Courier New" w:hAnsi="Courier New" w:cs="Courier New"/>
+        </w:rPr>
+        <w:t>pthread_create(&amp;cons_thread, NULL, print_consonants, NULL);</w:t>
+      </w:r>
+    </w:p>
+    <w:p>
+      <w:pPr>
+        <w:spacing w:after="0" w:line="240" w:lineRule="auto"/>
+        <w:ind w:left="0" w:firstLine="0"/>
+        <w:jc w:val="left"/>
+        <w:rPr>
+          <w:rFonts w:ascii="Courier New" w:hAnsi="Courier New" w:cs="Courier New"/>
+        </w:rPr>
+      </w:pPr>
+      <w:r>
+        <w:rPr>
+          <w:rFonts w:ascii="Courier New" w:hAnsi="Courier New" w:cs="Courier New"/>
+        </w:rPr>
+        <w:t>pthread_join(vow_thread, NULL);</w:t>
+      </w:r>
+    </w:p>
+    <w:p>
+      <w:pPr>
+        <w:spacing w:after="0" w:line="240" w:lineRule="auto"/>
+        <w:ind w:left="0" w:firstLine="0"/>
+        <w:jc w:val="left"/>
+        <w:rPr>
+          <w:rFonts w:ascii="Courier New" w:hAnsi="Courier New" w:cs="Courier New"/>
+        </w:rPr>
+      </w:pPr>
+      <w:r>
+        <w:rPr>
+          <w:rFonts w:ascii="Courier New" w:hAnsi="Courier New" w:cs="Courier New"/>
+        </w:rPr>
+        <w:t>pthread_join(cons_thread, NULL);</w:t>
+      </w:r>
+    </w:p>
+    <w:p>
+      <w:pPr>
+        <w:spacing w:after="0" w:line="240" w:lineRule="auto"/>
+        <w:jc w:val="left"/>
+        <w:rPr>
+          <w:rFonts w:ascii="Courier New" w:hAnsi="Courier New" w:cs="Courier New"/>
+        </w:rPr>
+      </w:pPr>
+      <w:r>
+        <w:rPr>
+          <w:rFonts w:ascii="Courier New" w:hAnsi="Courier New" w:cs="Courier New"/>
+        </w:rPr>
+        <w:t>pthread_mutex_destroy(&amp;mutex);    // Cleanup mutex</w:t>
+      </w:r>
+    </w:p>
+    <w:p>
+      <w:pPr>
+        <w:spacing w:after="0" w:line="240" w:lineRule="auto"/>
+        <w:jc w:val="left"/>
+      </w:pPr>
+    </w:p>
+    <w:p>
+      <w:pPr>
+        <w:spacing w:after="0" w:line="240" w:lineRule="auto"/>
+        <w:ind w:left="0" w:firstLine="0"/>
+        <w:jc w:val="left"/>
+        <w:rPr>
+          <w:rFonts w:eastAsiaTheme="minorEastAsia"/>
+        </w:rPr>
+      </w:pPr>
+      <w:r>
+        <w:rPr>
+          <w:rFonts w:eastAsiaTheme="minorEastAsia"/>
+        </w:rPr>
+        <w:t>Try the following</w:t>
+      </w:r>
+      <w:r>
+        <w:rPr>
+          <w:rFonts w:eastAsiaTheme="minorEastAsia"/>
+        </w:rPr>
+        <w:t xml:space="preserve"> code</w:t>
+      </w:r>
+      <w:r>
+        <w:rPr>
+          <w:rFonts w:eastAsiaTheme="minorEastAsia"/>
+        </w:rPr>
+        <w:t xml:space="preserve">, </w:t>
+      </w:r>
+      <w:r>
+        <w:rPr>
+          <w:rFonts w:eastAsiaTheme="minorEastAsia"/>
+        </w:rPr>
+        <w:t>what do you observe</w:t>
+      </w:r>
+      <w:r>
+        <w:rPr>
+          <w:rFonts w:eastAsiaTheme="minorEastAsia"/>
+        </w:rPr>
+        <w:t>?</w:t>
+      </w:r>
+    </w:p>
+    <w:p>
+      <w:pPr>
+        <w:spacing w:after="0" w:line="240" w:lineRule="auto"/>
+        <w:ind w:left="0" w:firstLine="0"/>
+        <w:jc w:val="left"/>
+        <w:rPr>
+          <w:rFonts w:ascii="Courier New" w:hAnsi="Courier New" w:cs="Courier New"/>
+        </w:rPr>
+      </w:pPr>
+      <w:r>
+        <w:rPr>
+          <w:rFonts w:ascii="Courier New" w:hAnsi="Courier New" w:cs="Courier New"/>
+        </w:rPr>
+        <w:t>pthread_create(&amp;vow_thread, NULL, print_vowels, NULL);</w:t>
+      </w:r>
+    </w:p>
+    <w:p>
+      <w:pPr>
+        <w:spacing w:after="0" w:line="240" w:lineRule="auto"/>
+        <w:ind w:left="0" w:firstLine="0"/>
+        <w:jc w:val="left"/>
+        <w:rPr>
+          <w:rFonts w:ascii="Courier New" w:hAnsi="Courier New" w:cs="Courier New"/>
+        </w:rPr>
+      </w:pPr>
+      <w:r>
+        <w:rPr>
+          <w:rFonts w:ascii="Courier New" w:hAnsi="Courier New" w:cs="Courier New"/>
+        </w:rPr>
+        <w:t>pthread_join(vow_thread, NULL);</w:t>
+      </w:r>
+    </w:p>
+    <w:p>
+      <w:pPr>
+        <w:spacing w:after="0" w:line="240" w:lineRule="auto"/>
+        <w:ind w:left="0" w:firstLine="0"/>
+        <w:jc w:val="left"/>
+        <w:rPr>
+          <w:rFonts w:ascii="Courier New" w:hAnsi="Courier New" w:cs="Courier New"/>
+        </w:rPr>
+      </w:pPr>
+      <w:r>
+        <w:rPr>
+          <w:rFonts w:ascii="Courier New" w:hAnsi="Courier New" w:cs="Courier New"/>
+        </w:rPr>
+        <w:t>pthread_create(&amp;cons_thread, NULL, print_consonants, NULL);</w:t>
+      </w:r>
+    </w:p>
+    <w:p>
+      <w:pPr>
+        <w:spacing w:after="0" w:line="240" w:lineRule="auto"/>
+        <w:ind w:left="0" w:firstLine="0"/>
+        <w:jc w:val="left"/>
+        <w:rPr>
+          <w:rFonts w:ascii="Courier New" w:hAnsi="Courier New" w:cs="Courier New"/>
+        </w:rPr>
+      </w:pPr>
+      <w:r>
+        <w:rPr>
+          <w:rFonts w:ascii="Courier New" w:hAnsi="Courier New" w:cs="Courier New"/>
+        </w:rPr>
+        <w:t>pthread_join(cons_thread, NULL);</w:t>
+      </w:r>
+    </w:p>
+    <w:p>
+      <w:pPr>
+        <w:spacing w:before="240" w:after="0" w:line="240" w:lineRule="auto"/>
+      </w:pPr>
+      <w:r>
+        <w:t>Side note: M</w:t>
+      </w:r>
+      <w:r>
+        <w:t>utex locks are essential for thread synchronization when accessing shared resources.</w:t>
+      </w:r>
+      <w:r>
         <w:t xml:space="preserve"> </w:t>
       </w:r>
-      <w:proofErr w:type="spellStart"/>
-      <w:r>
-        <w:rPr>
-          <w:rFonts w:ascii="Courier New" w:eastAsiaTheme="minorEastAsia" w:hAnsi="Courier New" w:cs="Courier New"/>
-        </w:rPr>
-        <w:t>vow_thread</w:t>
-      </w:r>
-      <w:proofErr w:type="spellEnd"/>
-      <w:r>
-        <w:rPr>
-          <w:rFonts w:ascii="Courier New" w:eastAsiaTheme="minorEastAsia" w:hAnsi="Courier New" w:cs="Courier New"/>
-        </w:rPr>
-        <w:t xml:space="preserve">, </w:t>
-      </w:r>
-      <w:proofErr w:type="spellStart"/>
-      <w:r>
-        <w:rPr>
-          <w:rFonts w:ascii="Courier New" w:eastAsiaTheme="minorEastAsia" w:hAnsi="Courier New" w:cs="Courier New"/>
-        </w:rPr>
-        <w:t>cons_</w:t>
-      </w:r>
-      <w:proofErr w:type="gramStart"/>
-      <w:r>
-        <w:rPr>
-          <w:rFonts w:ascii="Courier New" w:eastAsiaTheme="minorEastAsia" w:hAnsi="Courier New" w:cs="Courier New"/>
-        </w:rPr>
-        <w:t>thread</w:t>
-      </w:r>
-      <w:proofErr w:type="spellEnd"/>
-      <w:r>
-        <w:rPr>
-          <w:rFonts w:ascii="Courier New" w:eastAsiaTheme="minorEastAsia" w:hAnsi="Courier New" w:cs="Courier New"/>
-        </w:rPr>
-        <w:t>;</w:t>
-      </w:r>
-      <w:proofErr w:type="gramEnd"/>
-    </w:p>
-    <w:p>
-      <w:pPr>
-        <w:spacing w:after="0" w:line="240" w:lineRule="auto"/>
-        <w:ind w:left="0" w:firstLine="0"/>
-        <w:jc w:val="left"/>
-        <w:rPr>
-          <w:rFonts w:ascii="Courier New" w:hAnsi="Courier New" w:cs="Courier New"/>
-        </w:rPr>
-      </w:pPr>
-      <w:proofErr w:type="spellStart"/>
-      <w:r>
-        <w:rPr>
-          <w:rFonts w:ascii="Courier New" w:hAnsi="Courier New" w:cs="Courier New"/>
-        </w:rPr>
-        <w:t>pthread_</w:t>
-      </w:r>
-      <w:proofErr w:type="gramStart"/>
-      <w:r>
-        <w:rPr>
-          <w:rFonts w:ascii="Courier New" w:hAnsi="Courier New" w:cs="Courier New"/>
-        </w:rPr>
-        <w:t>create</w:t>
-      </w:r>
-      <w:proofErr w:type="spellEnd"/>
-      <w:r>
-        <w:rPr>
-          <w:rFonts w:ascii="Courier New" w:hAnsi="Courier New" w:cs="Courier New"/>
-        </w:rPr>
-        <w:t>(</w:t>
-      </w:r>
-      <w:proofErr w:type="gramEnd"/>
-      <w:r>
-        <w:rPr>
-          <w:rFonts w:ascii="Courier New" w:hAnsi="Courier New" w:cs="Courier New"/>
-        </w:rPr>
-        <w:t>&amp;</w:t>
-      </w:r>
-      <w:proofErr w:type="spellStart"/>
-      <w:r>
-        <w:rPr>
-          <w:rFonts w:ascii="Courier New" w:hAnsi="Courier New" w:cs="Courier New"/>
-        </w:rPr>
-        <w:t>vow_thread</w:t>
-      </w:r>
-      <w:proofErr w:type="spellEnd"/>
-      <w:r>
-        <w:rPr>
-          <w:rFonts w:ascii="Courier New" w:hAnsi="Courier New" w:cs="Courier New"/>
-        </w:rPr>
-        <w:t xml:space="preserve">, NULL, </w:t>
-      </w:r>
-      <w:proofErr w:type="spellStart"/>
-      <w:r>
-        <w:rPr>
-          <w:rFonts w:ascii="Courier New" w:hAnsi="Courier New" w:cs="Courier New"/>
-        </w:rPr>
-        <w:t>print_vowels</w:t>
-      </w:r>
-      <w:proofErr w:type="spellEnd"/>
-      <w:r>
-        <w:rPr>
-          <w:rFonts w:ascii="Courier New" w:hAnsi="Courier New" w:cs="Courier New"/>
-        </w:rPr>
-        <w:t>, NULL);</w:t>
-      </w:r>
-    </w:p>
-    <w:p>
-      <w:pPr>
-        <w:spacing w:after="0" w:line="240" w:lineRule="auto"/>
-        <w:ind w:left="0" w:firstLine="0"/>
-        <w:jc w:val="left"/>
-        <w:rPr>
-          <w:rFonts w:ascii="Courier New" w:hAnsi="Courier New" w:cs="Courier New"/>
-        </w:rPr>
-      </w:pPr>
-      <w:proofErr w:type="spellStart"/>
-      <w:r>
-        <w:rPr>
-          <w:rFonts w:ascii="Courier New" w:hAnsi="Courier New" w:cs="Courier New"/>
-        </w:rPr>
-        <w:t>pthread_</w:t>
-      </w:r>
-      <w:proofErr w:type="gramStart"/>
-      <w:r>
-        <w:rPr>
-          <w:rFonts w:ascii="Courier New" w:hAnsi="Courier New" w:cs="Courier New"/>
-        </w:rPr>
-        <w:t>create</w:t>
-      </w:r>
-      <w:proofErr w:type="spellEnd"/>
-      <w:r>
-        <w:rPr>
-          <w:rFonts w:ascii="Courier New" w:hAnsi="Courier New" w:cs="Courier New"/>
-        </w:rPr>
-        <w:t>(</w:t>
-      </w:r>
-      <w:proofErr w:type="gramEnd"/>
-      <w:r>
-        <w:rPr>
-          <w:rFonts w:ascii="Courier New" w:hAnsi="Courier New" w:cs="Courier New"/>
-        </w:rPr>
-        <w:t>&amp;</w:t>
-      </w:r>
-      <w:proofErr w:type="spellStart"/>
-      <w:r>
-        <w:rPr>
-          <w:rFonts w:ascii="Courier New" w:hAnsi="Courier New" w:cs="Courier New"/>
-        </w:rPr>
-        <w:t>cons_thread</w:t>
-      </w:r>
-      <w:proofErr w:type="spellEnd"/>
-      <w:r>
-        <w:rPr>
-          <w:rFonts w:ascii="Courier New" w:hAnsi="Courier New" w:cs="Courier New"/>
-        </w:rPr>
-        <w:t xml:space="preserve">, NULL, </w:t>
-      </w:r>
-      <w:proofErr w:type="spellStart"/>
-      <w:r>
-        <w:rPr>
-          <w:rFonts w:ascii="Courier New" w:hAnsi="Courier New" w:cs="Courier New"/>
-        </w:rPr>
-        <w:t>print_consonants</w:t>
-      </w:r>
-      <w:proofErr w:type="spellEnd"/>
-      <w:r>
-        <w:rPr>
-          <w:rFonts w:ascii="Courier New" w:hAnsi="Courier New" w:cs="Courier New"/>
-        </w:rPr>
-        <w:t>, NULL);</w:t>
-      </w:r>
-    </w:p>
-    <w:p>
-      <w:pPr>
-        <w:spacing w:after="0" w:line="240" w:lineRule="auto"/>
-        <w:ind w:left="0" w:firstLine="0"/>
-        <w:jc w:val="left"/>
-        <w:rPr>
-          <w:rFonts w:ascii="Courier New" w:hAnsi="Courier New" w:cs="Courier New"/>
-        </w:rPr>
-      </w:pPr>
-      <w:proofErr w:type="spellStart"/>
-      <w:r>
-        <w:rPr>
-          <w:rFonts w:ascii="Courier New" w:hAnsi="Courier New" w:cs="Courier New"/>
-        </w:rPr>
-        <w:t>pthread_</w:t>
-      </w:r>
-      <w:proofErr w:type="gramStart"/>
-      <w:r>
-        <w:rPr>
-          <w:rFonts w:ascii="Courier New" w:hAnsi="Courier New" w:cs="Courier New"/>
-        </w:rPr>
-        <w:t>join</w:t>
-      </w:r>
-      <w:proofErr w:type="spellEnd"/>
-      <w:r>
-        <w:rPr>
-          <w:rFonts w:ascii="Courier New" w:hAnsi="Courier New" w:cs="Courier New"/>
-        </w:rPr>
-        <w:t>(</w:t>
-      </w:r>
-      <w:proofErr w:type="spellStart"/>
-      <w:proofErr w:type="gramEnd"/>
-      <w:r>
-        <w:rPr>
-          <w:rFonts w:ascii="Courier New" w:hAnsi="Courier New" w:cs="Courier New"/>
-        </w:rPr>
-        <w:t>vow_thread</w:t>
-      </w:r>
-      <w:proofErr w:type="spellEnd"/>
-      <w:r>
-        <w:rPr>
-          <w:rFonts w:ascii="Courier New" w:hAnsi="Courier New" w:cs="Courier New"/>
-        </w:rPr>
-        <w:t>, NULL);</w:t>
-      </w:r>
-    </w:p>
-    <w:p>
-      <w:pPr>
-        <w:spacing w:after="0" w:line="240" w:lineRule="auto"/>
-        <w:ind w:left="0" w:firstLine="0"/>
-        <w:jc w:val="left"/>
-        <w:rPr>
-          <w:rFonts w:ascii="Courier New" w:hAnsi="Courier New" w:cs="Courier New"/>
-        </w:rPr>
-      </w:pPr>
-      <w:proofErr w:type="spellStart"/>
-      <w:r>
-        <w:rPr>
-          <w:rFonts w:ascii="Courier New" w:hAnsi="Courier New" w:cs="Courier New"/>
-        </w:rPr>
-        <w:t>pthread_</w:t>
-      </w:r>
-      <w:proofErr w:type="gramStart"/>
-      <w:r>
-        <w:rPr>
-          <w:rFonts w:ascii="Courier New" w:hAnsi="Courier New" w:cs="Courier New"/>
-        </w:rPr>
-        <w:t>join</w:t>
-      </w:r>
-      <w:proofErr w:type="spellEnd"/>
-      <w:r>
-        <w:rPr>
-          <w:rFonts w:ascii="Courier New" w:hAnsi="Courier New" w:cs="Courier New"/>
-        </w:rPr>
-        <w:t>(</w:t>
-      </w:r>
-      <w:proofErr w:type="spellStart"/>
-      <w:proofErr w:type="gramEnd"/>
-      <w:r>
-        <w:rPr>
-          <w:rFonts w:ascii="Courier New" w:hAnsi="Courier New" w:cs="Courier New"/>
-        </w:rPr>
-        <w:t>cons_thread</w:t>
-      </w:r>
-      <w:proofErr w:type="spellEnd"/>
-      <w:r>
-        <w:rPr>
-          <w:rFonts w:ascii="Courier New" w:hAnsi="Courier New" w:cs="Courier New"/>
-        </w:rPr>
-        <w:t>, NULL);</w:t>
-      </w:r>
-    </w:p>
-    <w:p>
-      <w:pPr>
-        <w:spacing w:after="0" w:line="240" w:lineRule="auto"/>
-        <w:jc w:val="left"/>
-        <w:rPr>
-          <w:rFonts w:ascii="Courier New" w:hAnsi="Courier New" w:cs="Courier New"/>
-        </w:rPr>
-      </w:pPr>
-      <w:proofErr w:type="spellStart"/>
-      <w:r>
-        <w:rPr>
-          <w:rFonts w:ascii="Courier New" w:hAnsi="Courier New" w:cs="Courier New"/>
-        </w:rPr>
-        <w:t>pthread_mutex_destroy</w:t>
-      </w:r>
-      <w:proofErr w:type="spellEnd"/>
-      <w:r>
-        <w:rPr>
-          <w:rFonts w:ascii="Courier New" w:hAnsi="Courier New" w:cs="Courier New"/>
-        </w:rPr>
-        <w:t>(&amp;mutex</w:t>
-      </w:r>
-      <w:proofErr w:type="gramStart"/>
-      <w:r>
-        <w:rPr>
-          <w:rFonts w:ascii="Courier New" w:hAnsi="Courier New" w:cs="Courier New"/>
-        </w:rPr>
-        <w:t xml:space="preserve">);   </w:t>
-      </w:r>
-      <w:proofErr w:type="gramEnd"/>
-      <w:r>
-        <w:rPr>
-          <w:rFonts w:ascii="Courier New" w:hAnsi="Courier New" w:cs="Courier New"/>
-        </w:rPr>
-        <w:t xml:space="preserve"> // Cleanup mutex</w:t>
-      </w:r>
-    </w:p>
-    <w:p>
-      <w:pPr>
-        <w:spacing w:after="0" w:line="240" w:lineRule="auto"/>
-        <w:jc w:val="left"/>
-      </w:pPr>
-    </w:p>
-    <w:p>
-      <w:pPr>
-        <w:spacing w:after="0" w:line="240" w:lineRule="auto"/>
-        <w:ind w:left="0" w:firstLine="0"/>
-        <w:jc w:val="left"/>
-        <w:rPr>
-          <w:rFonts w:eastAsiaTheme="minorEastAsia"/>
-        </w:rPr>
-      </w:pPr>
-      <w:r>
-        <w:rPr>
-          <w:rFonts w:eastAsiaTheme="minorEastAsia"/>
-        </w:rPr>
-        <w:t>Try the following</w:t>
-      </w:r>
-      <w:r>
-        <w:rPr>
-          <w:rFonts w:eastAsiaTheme="minorEastAsia"/>
-        </w:rPr>
-        <w:t xml:space="preserve"> code</w:t>
-      </w:r>
-      <w:r>
-        <w:rPr>
-          <w:rFonts w:eastAsiaTheme="minorEastAsia"/>
-        </w:rPr>
-        <w:t xml:space="preserve">, </w:t>
-      </w:r>
-      <w:r>
-        <w:rPr>
-          <w:rFonts w:eastAsiaTheme="minorEastAsia"/>
-        </w:rPr>
-        <w:t>what do you observe</w:t>
-      </w:r>
-      <w:r>
-        <w:rPr>
-          <w:rFonts w:eastAsiaTheme="minorEastAsia"/>
-        </w:rPr>
-        <w:t>?</w:t>
-      </w:r>
-    </w:p>
-    <w:p>
-      <w:pPr>
-        <w:spacing w:after="0" w:line="240" w:lineRule="auto"/>
-        <w:ind w:left="0" w:firstLine="0"/>
-        <w:jc w:val="left"/>
-        <w:rPr>
-          <w:rFonts w:ascii="Courier New" w:hAnsi="Courier New" w:cs="Courier New"/>
-        </w:rPr>
-      </w:pPr>
-      <w:proofErr w:type="spellStart"/>
-      <w:r>
-        <w:rPr>
-          <w:rFonts w:ascii="Courier New" w:hAnsi="Courier New" w:cs="Courier New"/>
-        </w:rPr>
-        <w:t>pthread_</w:t>
-      </w:r>
-      <w:proofErr w:type="gramStart"/>
-      <w:r>
-        <w:rPr>
-          <w:rFonts w:ascii="Courier New" w:hAnsi="Courier New" w:cs="Courier New"/>
-        </w:rPr>
-        <w:t>create</w:t>
-      </w:r>
-      <w:proofErr w:type="spellEnd"/>
-      <w:r>
-        <w:rPr>
-          <w:rFonts w:ascii="Courier New" w:hAnsi="Courier New" w:cs="Courier New"/>
-        </w:rPr>
-        <w:t>(</w:t>
-      </w:r>
-      <w:proofErr w:type="gramEnd"/>
-      <w:r>
-        <w:rPr>
-          <w:rFonts w:ascii="Courier New" w:hAnsi="Courier New" w:cs="Courier New"/>
-        </w:rPr>
-        <w:t>&amp;</w:t>
-      </w:r>
-      <w:proofErr w:type="spellStart"/>
-      <w:r>
-        <w:rPr>
-          <w:rFonts w:ascii="Courier New" w:hAnsi="Courier New" w:cs="Courier New"/>
-        </w:rPr>
-        <w:t>vow_thread</w:t>
-      </w:r>
-      <w:proofErr w:type="spellEnd"/>
-      <w:r>
-        <w:rPr>
-          <w:rFonts w:ascii="Courier New" w:hAnsi="Courier New" w:cs="Courier New"/>
-        </w:rPr>
-        <w:t xml:space="preserve">, NULL, </w:t>
-      </w:r>
-      <w:proofErr w:type="spellStart"/>
-      <w:r>
-        <w:rPr>
-          <w:rFonts w:ascii="Courier New" w:hAnsi="Courier New" w:cs="Courier New"/>
-        </w:rPr>
-        <w:t>print_vowels</w:t>
-      </w:r>
-      <w:proofErr w:type="spellEnd"/>
-      <w:r>
-        <w:rPr>
-          <w:rFonts w:ascii="Courier New" w:hAnsi="Courier New" w:cs="Courier New"/>
-        </w:rPr>
-        <w:t>, NULL);</w:t>
-      </w:r>
-    </w:p>
-    <w:p>
-      <w:pPr>
-        <w:spacing w:after="0" w:line="240" w:lineRule="auto"/>
-        <w:ind w:left="0" w:firstLine="0"/>
-        <w:jc w:val="left"/>
-        <w:rPr>
-          <w:rFonts w:ascii="Courier New" w:hAnsi="Courier New" w:cs="Courier New"/>
-        </w:rPr>
-      </w:pPr>
-      <w:proofErr w:type="spellStart"/>
-      <w:r>
-        <w:rPr>
-          <w:rFonts w:ascii="Courier New" w:hAnsi="Courier New" w:cs="Courier New"/>
-        </w:rPr>
-        <w:t>pthread_</w:t>
-      </w:r>
-      <w:proofErr w:type="gramStart"/>
-      <w:r>
-        <w:rPr>
-          <w:rFonts w:ascii="Courier New" w:hAnsi="Courier New" w:cs="Courier New"/>
-        </w:rPr>
-        <w:t>join</w:t>
-      </w:r>
-      <w:proofErr w:type="spellEnd"/>
-      <w:r>
-        <w:rPr>
-          <w:rFonts w:ascii="Courier New" w:hAnsi="Courier New" w:cs="Courier New"/>
-        </w:rPr>
-        <w:t>(</w:t>
-      </w:r>
-      <w:proofErr w:type="spellStart"/>
-      <w:proofErr w:type="gramEnd"/>
-      <w:r>
-        <w:rPr>
-          <w:rFonts w:ascii="Courier New" w:hAnsi="Courier New" w:cs="Courier New"/>
-        </w:rPr>
-        <w:t>vow_thread</w:t>
-      </w:r>
-      <w:proofErr w:type="spellEnd"/>
-      <w:r>
-        <w:rPr>
-          <w:rFonts w:ascii="Courier New" w:hAnsi="Courier New" w:cs="Courier New"/>
-        </w:rPr>
-        <w:t>, NULL);</w:t>
-      </w:r>
-    </w:p>
-    <w:p>
-      <w:pPr>
-        <w:spacing w:after="0" w:line="240" w:lineRule="auto"/>
-        <w:ind w:left="0" w:firstLine="0"/>
-        <w:jc w:val="left"/>
-        <w:rPr>
-          <w:rFonts w:ascii="Courier New" w:hAnsi="Courier New" w:cs="Courier New"/>
-        </w:rPr>
-      </w:pPr>
-      <w:proofErr w:type="spellStart"/>
-      <w:r>
-        <w:rPr>
-          <w:rFonts w:ascii="Courier New" w:hAnsi="Courier New" w:cs="Courier New"/>
-        </w:rPr>
-        <w:t>pthread_</w:t>
-      </w:r>
-      <w:proofErr w:type="gramStart"/>
-      <w:r>
-        <w:rPr>
-          <w:rFonts w:ascii="Courier New" w:hAnsi="Courier New" w:cs="Courier New"/>
-        </w:rPr>
-        <w:t>create</w:t>
-      </w:r>
-      <w:proofErr w:type="spellEnd"/>
-      <w:r>
-        <w:rPr>
-          <w:rFonts w:ascii="Courier New" w:hAnsi="Courier New" w:cs="Courier New"/>
-        </w:rPr>
-        <w:t>(</w:t>
-      </w:r>
-      <w:proofErr w:type="gramEnd"/>
-      <w:r>
-        <w:rPr>
-          <w:rFonts w:ascii="Courier New" w:hAnsi="Courier New" w:cs="Courier New"/>
-        </w:rPr>
-        <w:t>&amp;</w:t>
-      </w:r>
-      <w:proofErr w:type="spellStart"/>
-      <w:r>
-        <w:rPr>
-          <w:rFonts w:ascii="Courier New" w:hAnsi="Courier New" w:cs="Courier New"/>
-        </w:rPr>
-        <w:t>cons_thread</w:t>
-      </w:r>
-      <w:proofErr w:type="spellEnd"/>
-      <w:r>
-        <w:rPr>
-          <w:rFonts w:ascii="Courier New" w:hAnsi="Courier New" w:cs="Courier New"/>
-        </w:rPr>
-        <w:t xml:space="preserve">, NULL, </w:t>
-      </w:r>
-      <w:proofErr w:type="spellStart"/>
-      <w:r>
-        <w:rPr>
-          <w:rFonts w:ascii="Courier New" w:hAnsi="Courier New" w:cs="Courier New"/>
-        </w:rPr>
-        <w:t>print_consonants</w:t>
-      </w:r>
-      <w:proofErr w:type="spellEnd"/>
-      <w:r>
-        <w:rPr>
-          <w:rFonts w:ascii="Courier New" w:hAnsi="Courier New" w:cs="Courier New"/>
-        </w:rPr>
-        <w:t>, NULL);</w:t>
-      </w:r>
-    </w:p>
-    <w:p>
-      <w:pPr>
-        <w:spacing w:after="0" w:line="240" w:lineRule="auto"/>
-        <w:ind w:left="0" w:firstLine="0"/>
-        <w:jc w:val="left"/>
-        <w:rPr>
-          <w:rFonts w:ascii="Courier New" w:hAnsi="Courier New" w:cs="Courier New"/>
-        </w:rPr>
-      </w:pPr>
-      <w:proofErr w:type="spellStart"/>
-      <w:r>
-        <w:rPr>
-          <w:rFonts w:ascii="Courier New" w:hAnsi="Courier New" w:cs="Courier New"/>
-        </w:rPr>
-        <w:t>pthread_</w:t>
-      </w:r>
-      <w:proofErr w:type="gramStart"/>
-      <w:r>
-        <w:rPr>
-          <w:rFonts w:ascii="Courier New" w:hAnsi="Courier New" w:cs="Courier New"/>
-        </w:rPr>
-        <w:t>join</w:t>
-      </w:r>
-      <w:proofErr w:type="spellEnd"/>
-      <w:r>
-        <w:rPr>
-          <w:rFonts w:ascii="Courier New" w:hAnsi="Courier New" w:cs="Courier New"/>
-        </w:rPr>
-        <w:t>(</w:t>
-      </w:r>
-      <w:proofErr w:type="spellStart"/>
-      <w:proofErr w:type="gramEnd"/>
-      <w:r>
-        <w:rPr>
-          <w:rFonts w:ascii="Courier New" w:hAnsi="Courier New" w:cs="Courier New"/>
-        </w:rPr>
-        <w:t>cons_thread</w:t>
-      </w:r>
-      <w:proofErr w:type="spellEnd"/>
-      <w:r>
-        <w:rPr>
-          <w:rFonts w:ascii="Courier New" w:hAnsi="Courier New" w:cs="Courier New"/>
-        </w:rPr>
-        <w:t>, NULL);</w:t>
-      </w:r>
-    </w:p>
-    <w:p>
-      <w:pPr>
-        <w:spacing w:before="240" w:after="0" w:line="240" w:lineRule="auto"/>
-      </w:pPr>
-      <w:r>
-        <w:t>Side note: M</w:t>
-      </w:r>
-      <w:r>
-        <w:t>utex locks are essential for thread synchronization when accessing shared resources.</w:t>
-      </w:r>
-      <w:r>
-        <w:t xml:space="preserve"> </w:t>
-      </w:r>
       <w:r>
         <w:t>After you get the program to work,</w:t>
       </w:r>
@@ -1863,48 +1195,24 @@
       <w:r>
         <w:t xml:space="preserve"> (and also </w:t>
       </w:r>
-      <w:proofErr w:type="spellStart"/>
-      <w:r>
-        <w:rPr>
-          <w:rFonts w:ascii="Courier New" w:hAnsi="Courier New" w:cs="Courier New"/>
-        </w:rPr>
-        <w:t>sched_</w:t>
-      </w:r>
-      <w:proofErr w:type="gramStart"/>
-      <w:r>
-        <w:rPr>
-          <w:rFonts w:ascii="Courier New" w:hAnsi="Courier New" w:cs="Courier New"/>
-        </w:rPr>
-        <w:t>yield</w:t>
-      </w:r>
-      <w:proofErr w:type="spellEnd"/>
-      <w:r>
-        <w:rPr>
-          <w:rFonts w:ascii="Courier New" w:hAnsi="Courier New" w:cs="Courier New"/>
-        </w:rPr>
-        <w:t>(</w:t>
-      </w:r>
-      <w:proofErr w:type="gramEnd"/>
-      <w:r>
-        <w:rPr>
-          <w:rFonts w:ascii="Courier New" w:hAnsi="Courier New" w:cs="Courier New"/>
-        </w:rPr>
+      <w:r>
+        <w:rPr>
+          <w:rFonts w:ascii="Courier New" w:hAnsi="Courier New" w:cs="Courier New"/>
+        </w:rPr>
+        <w:t>sched_yield()</w:t>
+      </w:r>
+      <w:r>
         <w:t>)</w:t>
       </w:r>
       <w:r>
-        <w:t>)</w:t>
-      </w:r>
-      <w:r>
         <w:t>, several problems can occur due to race conditions when multiple threads access shared variables (</w:t>
       </w:r>
-      <w:proofErr w:type="spellStart"/>
       <w:r>
         <w:rPr>
           <w:rFonts w:ascii="Courier New" w:hAnsi="Courier New" w:cs="Courier New"/>
         </w:rPr>
         <w:t>current_index</w:t>
       </w:r>
-      <w:proofErr w:type="spellEnd"/>
       <w:r>
         <w:t xml:space="preserve"> and </w:t>
       </w:r>
@@ -1926,32 +1234,22 @@
         <w:spacing w:after="0" w:line="240" w:lineRule="auto"/>
       </w:pPr>
       <w:r>
-        <w:t xml:space="preserve">1. Data Corruption: Both threads might try to modify </w:t>
-      </w:r>
-      <w:proofErr w:type="spellStart"/>
-      <w:r>
+        <w:t>1. Data Corruption: Both threads might try to modify current_index at the same time, leading to:</w:t>
+      </w:r>
+    </w:p>
+    <w:p>
+      <w:pPr>
+        <w:spacing w:after="0" w:line="240" w:lineRule="auto"/>
+      </w:pPr>
+      <w:r>
+        <w:t xml:space="preserve">Words being skipped; Words being printed twice; Incorrect increment of </w:t>
+      </w:r>
+      <w:r>
+        <w:rPr>
+          <w:rFonts w:ascii="Courier New" w:hAnsi="Courier New" w:cs="Courier New"/>
+        </w:rPr>
         <w:t>current_index</w:t>
       </w:r>
-      <w:proofErr w:type="spellEnd"/>
-      <w:r>
-        <w:t xml:space="preserve"> at the same time, leading to:</w:t>
-      </w:r>
-    </w:p>
-    <w:p>
-      <w:pPr>
-        <w:spacing w:after="0" w:line="240" w:lineRule="auto"/>
-      </w:pPr>
-      <w:r>
-        <w:t xml:space="preserve">Words being skipped; Words being printed twice; Incorrect increment of </w:t>
-      </w:r>
-      <w:proofErr w:type="spellStart"/>
-      <w:r>
-        <w:rPr>
-          <w:rFonts w:ascii="Courier New" w:hAnsi="Courier New" w:cs="Courier New"/>
-        </w:rPr>
-        <w:t>current_index</w:t>
-      </w:r>
-      <w:proofErr w:type="spellEnd"/>
     </w:p>
     <w:p>
       <w:pPr>
@@ -2003,33 +1301,11 @@
           <w:rFonts w:ascii="Courier New" w:hAnsi="Courier New" w:cs="Courier New"/>
         </w:rPr>
       </w:pPr>
-      <w:proofErr w:type="spellStart"/>
-      <w:r>
-        <w:rPr>
-          <w:rFonts w:ascii="Courier New" w:hAnsi="Courier New" w:cs="Courier New"/>
-        </w:rPr>
-        <w:t>VowConsonant</w:t>
-      </w:r>
-      <w:proofErr w:type="spellEnd"/>
-      <w:r>
-        <w:rPr>
-          <w:rFonts w:ascii="Courier New" w:hAnsi="Courier New" w:cs="Courier New"/>
-        </w:rPr>
-        <w:t xml:space="preserve">: </w:t>
-      </w:r>
-      <w:proofErr w:type="spellStart"/>
-      <w:r>
-        <w:rPr>
-          <w:rFonts w:ascii="Courier New" w:hAnsi="Courier New" w:cs="Courier New"/>
-        </w:rPr>
-        <w:t>el</w:t>
-      </w:r>
-      <w:proofErr w:type="spellEnd"/>
-      <w:r>
-        <w:rPr>
-          <w:rFonts w:ascii="Courier New" w:hAnsi="Courier New" w:cs="Courier New"/>
-        </w:rPr>
-        <w:t>: apple</w:t>
+      <w:r>
+        <w:rPr>
+          <w:rFonts w:ascii="Courier New" w:hAnsi="Courier New" w:cs="Courier New"/>
+        </w:rPr>
+        <w:t>VowConsonant: el: apple</w:t>
       </w:r>
     </w:p>
     <w:p>
@@ -2103,19 +1379,176 @@
       <w:r>
         <w:t xml:space="preserve">se </w:t>
       </w:r>
-      <w:proofErr w:type="spellStart"/>
-      <w:r>
+      <w:r>
+        <w:t xml:space="preserve">pthreads </w:t>
+      </w:r>
+      <w:r>
+        <w:t xml:space="preserve">to print </w:t>
+      </w:r>
+      <w:r>
+        <w:t xml:space="preserve">all </w:t>
+      </w:r>
+      <w:r>
+        <w:t xml:space="preserve">words </w:t>
+      </w:r>
+      <w:r>
+        <w:t>starting with a vowel</w:t>
+      </w:r>
+      <w:r>
+        <w:t xml:space="preserve"> </w:t>
+      </w:r>
+      <w:r>
+        <w:t>before</w:t>
+      </w:r>
+      <w:r>
+        <w:t xml:space="preserve"> </w:t>
+      </w:r>
+      <w:r>
+        <w:t xml:space="preserve">all </w:t>
+      </w:r>
+      <w:r>
+        <w:t xml:space="preserve">words </w:t>
+      </w:r>
+      <w:r>
+        <w:t>starting with a consonant</w:t>
+      </w:r>
+    </w:p>
+    <w:p>
+      <w:pPr>
+        <w:spacing w:after="0" w:line="240" w:lineRule="auto"/>
+        <w:ind w:left="0" w:firstLine="0"/>
+        <w:rPr>
+          <w:rFonts w:eastAsiaTheme="minorEastAsia"/>
+        </w:rPr>
+      </w:pPr>
+      <w:r>
+        <w:t>Your</w:t>
+      </w:r>
+      <w:r>
+        <w:rPr>
+          <w:rFonts w:eastAsiaTheme="minorEastAsia" w:hint="eastAsia"/>
+        </w:rPr>
+        <w:t xml:space="preserve"> </w:t>
+      </w:r>
+      <w:r>
+        <w:rPr>
+          <w:rFonts w:eastAsiaTheme="minorEastAsia"/>
+        </w:rPr>
+        <w:t>second task</w:t>
+      </w:r>
+      <w:r>
+        <w:rPr>
+          <w:rFonts w:eastAsiaTheme="minorEastAsia" w:hint="eastAsia"/>
+        </w:rPr>
+        <w:t xml:space="preserve"> is to modify the program to use </w:t>
+      </w:r>
+      <w:r>
+        <w:rPr>
+          <w:rFonts w:eastAsiaTheme="minorEastAsia"/>
+        </w:rPr>
         <w:t>pthreads</w:t>
       </w:r>
-      <w:proofErr w:type="spellEnd"/>
-      <w:r>
+      <w:r>
+        <w:rPr>
+          <w:rFonts w:eastAsiaTheme="minorEastAsia"/>
+        </w:rPr>
+        <w:t xml:space="preserve"> to achieve </w:t>
+      </w:r>
+      <w:r>
+        <w:rPr>
+          <w:rFonts w:eastAsiaTheme="minorEastAsia"/>
+        </w:rPr>
+        <w:t xml:space="preserve">the program behavior </w:t>
+      </w:r>
+      <w:r>
+        <w:rPr>
+          <w:rFonts w:eastAsiaTheme="minorEastAsia"/>
+        </w:rPr>
+        <w:t>of</w:t>
+      </w:r>
+      <w:r>
+        <w:rPr>
+          <w:rFonts w:eastAsiaTheme="minorEastAsia"/>
+        </w:rPr>
         <w:t xml:space="preserve"> </w:t>
       </w:r>
       <w:r>
-        <w:t xml:space="preserve">to print </w:t>
-      </w:r>
-      <w:r>
-        <w:t xml:space="preserve">all </w:t>
+        <w:rPr>
+          <w:rFonts w:eastAsiaTheme="minorEastAsia"/>
+        </w:rPr>
+        <w:t>print</w:t>
+      </w:r>
+      <w:r>
+        <w:rPr>
+          <w:rFonts w:eastAsiaTheme="minorEastAsia"/>
+        </w:rPr>
+        <w:t>ing</w:t>
+      </w:r>
+      <w:r>
+        <w:rPr>
+          <w:rFonts w:eastAsiaTheme="minorEastAsia"/>
+        </w:rPr>
+        <w:t xml:space="preserve"> all words </w:t>
+      </w:r>
+      <w:r>
+        <w:rPr>
+          <w:rFonts w:eastAsiaTheme="minorEastAsia"/>
+        </w:rPr>
+        <w:t>starting with a vowel</w:t>
+      </w:r>
+      <w:r>
+        <w:rPr>
+          <w:rFonts w:eastAsiaTheme="minorEastAsia"/>
+        </w:rPr>
+        <w:t xml:space="preserve"> before all words </w:t>
+      </w:r>
+      <w:r>
+        <w:rPr>
+          <w:rFonts w:eastAsiaTheme="minorEastAsia"/>
+        </w:rPr>
+        <w:t>starting with a consonant</w:t>
+      </w:r>
+      <w:r>
+        <w:rPr>
+          <w:rFonts w:eastAsiaTheme="minorEastAsia"/>
+        </w:rPr>
+        <w:t>. First</w:t>
+      </w:r>
+      <w:r>
+        <w:rPr>
+          <w:rFonts w:eastAsiaTheme="minorEastAsia"/>
+        </w:rPr>
+        <w:t>,</w:t>
+      </w:r>
+      <w:r>
+        <w:rPr>
+          <w:rFonts w:eastAsiaTheme="minorEastAsia"/>
+        </w:rPr>
+        <w:t xml:space="preserve"> you need to modify the functions </w:t>
+      </w:r>
+      <w:r>
+        <w:rPr>
+          <w:rFonts w:ascii="Courier New" w:hAnsi="Courier New" w:cs="Courier New"/>
+        </w:rPr>
+        <w:t>print_vowels()</w:t>
+      </w:r>
+      <w:r>
+        <w:rPr>
+          <w:rFonts w:eastAsiaTheme="minorEastAsia"/>
+        </w:rPr>
+        <w:t xml:space="preserve">and </w:t>
+      </w:r>
+      <w:r>
+        <w:rPr>
+          <w:rFonts w:ascii="Courier New" w:hAnsi="Courier New" w:cs="Courier New"/>
+        </w:rPr>
+        <w:t>print_consonants()</w:t>
+      </w:r>
+      <w:r>
+        <w:rPr>
+          <w:rFonts w:eastAsiaTheme="minorEastAsia"/>
+        </w:rPr>
+        <w:t xml:space="preserve">to each iterate through all the input arguments and print out all </w:t>
       </w:r>
       <w:r>
         <w:t xml:space="preserve">words </w:t>
@@ -2127,35 +1560,95 @@
         <w:t xml:space="preserve"> </w:t>
       </w:r>
       <w:r>
-        <w:t>before</w:t>
-      </w:r>
-      <w:r>
+        <w:t xml:space="preserve">before all </w:t>
+      </w:r>
+      <w:r>
+        <w:t xml:space="preserve">words </w:t>
+      </w:r>
+      <w:r>
+        <w:t>starting with a consonant</w:t>
+      </w:r>
+      <w:r>
+        <w:rPr>
+          <w:rFonts w:eastAsiaTheme="minorEastAsia"/>
+        </w:rPr>
+        <w:t>, respectively</w:t>
+      </w:r>
+      <w:r>
+        <w:rPr>
+          <w:rFonts w:eastAsiaTheme="minorEastAsia"/>
+        </w:rPr>
+        <w:t xml:space="preserve">. </w:t>
+      </w:r>
+      <w:r>
+        <w:rPr>
+          <w:rFonts w:eastAsiaTheme="minorEastAsia"/>
+        </w:rPr>
+        <w:t xml:space="preserve">Second, you need to make sure that the thread that runs </w:t>
+      </w:r>
+      <w:r>
+        <w:rPr>
+          <w:rFonts w:ascii="Courier New" w:hAnsi="Courier New" w:cs="Courier New"/>
+        </w:rPr>
+        <w:t>print_vowels()</w:t>
+      </w:r>
+      <w:r>
+        <w:rPr>
+          <w:rFonts w:eastAsiaTheme="minorEastAsia"/>
+        </w:rPr>
+        <w:t xml:space="preserve"> runs and finishes before the thread that runs </w:t>
+      </w:r>
+      <w:r>
+        <w:rPr>
+          <w:rFonts w:ascii="Courier New" w:hAnsi="Courier New" w:cs="Courier New"/>
+        </w:rPr>
+        <w:t>print_consonants()</w:t>
+      </w:r>
+      <w:r>
+        <w:rPr>
+          <w:rFonts w:eastAsiaTheme="minorEastAsia"/>
+        </w:rPr>
+        <w:t>.</w:t>
+      </w:r>
+      <w:r>
+        <w:rPr>
+          <w:rFonts w:eastAsiaTheme="minorEastAsia"/>
+        </w:rPr>
         <w:t xml:space="preserve"> </w:t>
       </w:r>
       <w:r>
-        <w:t xml:space="preserve">all </w:t>
-      </w:r>
-      <w:r>
-        <w:t xml:space="preserve">words </w:t>
-      </w:r>
-      <w:r>
-        <w:t>starting with a consonant</w:t>
-      </w:r>
-    </w:p>
-    <w:p>
-      <w:pPr>
-        <w:spacing w:after="0" w:line="240" w:lineRule="auto"/>
-        <w:ind w:left="0" w:firstLine="0"/>
-        <w:rPr>
-          <w:rFonts w:eastAsiaTheme="minorEastAsia"/>
-        </w:rPr>
-      </w:pPr>
-      <w:r>
-        <w:t>Your</w:t>
-      </w:r>
-      <w:r>
-        <w:rPr>
-          <w:rFonts w:eastAsiaTheme="minorEastAsia" w:hint="eastAsia"/>
+        <w:rPr>
+          <w:rFonts w:eastAsiaTheme="minorEastAsia"/>
+        </w:rPr>
+        <w:t xml:space="preserve">This can be done by calling </w:t>
+      </w:r>
+      <w:r>
+        <w:rPr>
+          <w:rFonts w:eastAsiaTheme="minorEastAsia"/>
+        </w:rPr>
+        <w:t>pthread_create</w:t>
+      </w:r>
+      <w:r>
+        <w:rPr>
+          <w:rFonts w:eastAsiaTheme="minorEastAsia"/>
+        </w:rPr>
+        <w:t xml:space="preserve">() to create the first thread that runs </w:t>
+      </w:r>
+      <w:r>
+        <w:rPr>
+          <w:rFonts w:ascii="Courier New" w:hAnsi="Courier New" w:cs="Courier New"/>
+        </w:rPr>
+        <w:t>print_vowels</w:t>
+      </w:r>
+      <w:r>
+        <w:rPr>
+          <w:rFonts w:eastAsiaTheme="minorEastAsia"/>
+        </w:rPr>
+        <w:t>(),</w:t>
+      </w:r>
+      <w:r>
+        <w:rPr>
+          <w:rFonts w:eastAsiaTheme="minorEastAsia"/>
         </w:rPr>
         <w:t xml:space="preserve"> </w:t>
       </w:r>
@@ -2163,42 +1656,20 @@
         <w:rPr>
           <w:rFonts w:eastAsiaTheme="minorEastAsia"/>
         </w:rPr>
-        <w:t>second task</w:t>
-      </w:r>
-      <w:r>
-        <w:rPr>
-          <w:rFonts w:eastAsiaTheme="minorEastAsia" w:hint="eastAsia"/>
-        </w:rPr>
-        <w:t xml:space="preserve"> is to modify the program to use </w:t>
-      </w:r>
-      <w:proofErr w:type="spellStart"/>
-      <w:r>
-        <w:rPr>
-          <w:rFonts w:eastAsiaTheme="minorEastAsia"/>
-        </w:rPr>
-        <w:t>pthreads</w:t>
-      </w:r>
-      <w:proofErr w:type="spellEnd"/>
-      <w:r>
-        <w:rPr>
-          <w:rFonts w:eastAsiaTheme="minorEastAsia"/>
-        </w:rPr>
-        <w:t xml:space="preserve"> to achieve </w:t>
-      </w:r>
-      <w:r>
-        <w:rPr>
-          <w:rFonts w:eastAsiaTheme="minorEastAsia"/>
-        </w:rPr>
-        <w:t xml:space="preserve">the program </w:t>
-      </w:r>
-      <w:proofErr w:type="spellStart"/>
-      <w:r>
-        <w:rPr>
-          <w:rFonts w:eastAsiaTheme="minorEastAsia"/>
-        </w:rPr>
-        <w:t>behavior</w:t>
-      </w:r>
-      <w:proofErr w:type="spellEnd"/>
+        <w:t xml:space="preserve">and pthread_join() to wait for </w:t>
+      </w:r>
+      <w:r>
+        <w:rPr>
+          <w:rFonts w:eastAsiaTheme="minorEastAsia"/>
+        </w:rPr>
+        <w:t>it</w:t>
+      </w:r>
+      <w:r>
+        <w:rPr>
+          <w:rFonts w:eastAsiaTheme="minorEastAsia"/>
+        </w:rPr>
+        <w:t xml:space="preserve"> to finish,</w:t>
+      </w:r>
       <w:r>
         <w:rPr>
           <w:rFonts w:eastAsiaTheme="minorEastAsia"/>
@@ -2209,314 +1680,6 @@
         <w:rPr>
           <w:rFonts w:eastAsiaTheme="minorEastAsia"/>
         </w:rPr>
-        <w:t>of</w:t>
-      </w:r>
-      <w:r>
-        <w:rPr>
-          <w:rFonts w:eastAsiaTheme="minorEastAsia"/>
-        </w:rPr>
-        <w:t xml:space="preserve"> </w:t>
-      </w:r>
-      <w:r>
-        <w:rPr>
-          <w:rFonts w:eastAsiaTheme="minorEastAsia"/>
-        </w:rPr>
-        <w:t>print</w:t>
-      </w:r>
-      <w:r>
-        <w:rPr>
-          <w:rFonts w:eastAsiaTheme="minorEastAsia"/>
-        </w:rPr>
-        <w:t>ing</w:t>
-      </w:r>
-      <w:r>
-        <w:rPr>
-          <w:rFonts w:eastAsiaTheme="minorEastAsia"/>
-        </w:rPr>
-        <w:t xml:space="preserve"> all words </w:t>
-      </w:r>
-      <w:r>
-        <w:rPr>
-          <w:rFonts w:eastAsiaTheme="minorEastAsia"/>
-        </w:rPr>
-        <w:t>starting with a vowel</w:t>
-      </w:r>
-      <w:r>
-        <w:rPr>
-          <w:rFonts w:eastAsiaTheme="minorEastAsia"/>
-        </w:rPr>
-        <w:t xml:space="preserve"> before all words </w:t>
-      </w:r>
-      <w:r>
-        <w:rPr>
-          <w:rFonts w:eastAsiaTheme="minorEastAsia"/>
-        </w:rPr>
-        <w:t>starting with a consonant</w:t>
-      </w:r>
-      <w:r>
-        <w:rPr>
-          <w:rFonts w:eastAsiaTheme="minorEastAsia"/>
-        </w:rPr>
-        <w:t>. First</w:t>
-      </w:r>
-      <w:r>
-        <w:rPr>
-          <w:rFonts w:eastAsiaTheme="minorEastAsia"/>
-        </w:rPr>
-        <w:t>,</w:t>
-      </w:r>
-      <w:r>
-        <w:rPr>
-          <w:rFonts w:eastAsiaTheme="minorEastAsia"/>
-        </w:rPr>
-        <w:t xml:space="preserve"> you need to modify the functions </w:t>
-      </w:r>
-      <w:proofErr w:type="spellStart"/>
-      <w:r>
-        <w:rPr>
-          <w:rFonts w:ascii="Courier New" w:hAnsi="Courier New" w:cs="Courier New"/>
-        </w:rPr>
-        <w:t>print_</w:t>
-      </w:r>
-      <w:proofErr w:type="gramStart"/>
-      <w:r>
-        <w:rPr>
-          <w:rFonts w:ascii="Courier New" w:hAnsi="Courier New" w:cs="Courier New"/>
-        </w:rPr>
-        <w:t>vowels</w:t>
-      </w:r>
-      <w:proofErr w:type="spellEnd"/>
-      <w:r>
-        <w:rPr>
-          <w:rFonts w:ascii="Courier New" w:hAnsi="Courier New" w:cs="Courier New"/>
-        </w:rPr>
-        <w:t>(</w:t>
-      </w:r>
-      <w:proofErr w:type="gramEnd"/>
-      <w:r>
-        <w:rPr>
-          <w:rFonts w:ascii="Courier New" w:hAnsi="Courier New" w:cs="Courier New"/>
-        </w:rPr>
-        <w:t>)</w:t>
-      </w:r>
-      <w:r>
-        <w:rPr>
-          <w:rFonts w:eastAsiaTheme="minorEastAsia"/>
-        </w:rPr>
-        <w:t xml:space="preserve">and </w:t>
-      </w:r>
-      <w:proofErr w:type="spellStart"/>
-      <w:r>
-        <w:rPr>
-          <w:rFonts w:ascii="Courier New" w:hAnsi="Courier New" w:cs="Courier New"/>
-        </w:rPr>
-        <w:t>print_consonants</w:t>
-      </w:r>
-      <w:proofErr w:type="spellEnd"/>
-      <w:r>
-        <w:rPr>
-          <w:rFonts w:ascii="Courier New" w:hAnsi="Courier New" w:cs="Courier New"/>
-        </w:rPr>
-        <w:t>()</w:t>
-      </w:r>
-      <w:r>
-        <w:rPr>
-          <w:rFonts w:eastAsiaTheme="minorEastAsia"/>
-        </w:rPr>
-        <w:t xml:space="preserve">to each iterate through all the input arguments and print out all </w:t>
-      </w:r>
-      <w:r>
-        <w:t xml:space="preserve">words </w:t>
-      </w:r>
-      <w:r>
-        <w:t>starting with a vowel</w:t>
-      </w:r>
-      <w:r>
-        <w:t xml:space="preserve"> </w:t>
-      </w:r>
-      <w:r>
-        <w:t xml:space="preserve">before all </w:t>
-      </w:r>
-      <w:r>
-        <w:t xml:space="preserve">words </w:t>
-      </w:r>
-      <w:r>
-        <w:t>starting with a consonant</w:t>
-      </w:r>
-      <w:r>
-        <w:rPr>
-          <w:rFonts w:eastAsiaTheme="minorEastAsia"/>
-        </w:rPr>
-        <w:t>, respectively</w:t>
-      </w:r>
-      <w:r>
-        <w:rPr>
-          <w:rFonts w:eastAsiaTheme="minorEastAsia"/>
-        </w:rPr>
-        <w:t xml:space="preserve">. </w:t>
-      </w:r>
-      <w:r>
-        <w:rPr>
-          <w:rFonts w:eastAsiaTheme="minorEastAsia"/>
-        </w:rPr>
-        <w:t xml:space="preserve">Second, you need to make sure that the thread that runs </w:t>
-      </w:r>
-      <w:proofErr w:type="spellStart"/>
-      <w:r>
-        <w:rPr>
-          <w:rFonts w:ascii="Courier New" w:hAnsi="Courier New" w:cs="Courier New"/>
-        </w:rPr>
-        <w:t>print_</w:t>
-      </w:r>
-      <w:proofErr w:type="gramStart"/>
-      <w:r>
-        <w:rPr>
-          <w:rFonts w:ascii="Courier New" w:hAnsi="Courier New" w:cs="Courier New"/>
-        </w:rPr>
-        <w:t>vowels</w:t>
-      </w:r>
-      <w:proofErr w:type="spellEnd"/>
-      <w:r>
-        <w:rPr>
-          <w:rFonts w:ascii="Courier New" w:hAnsi="Courier New" w:cs="Courier New"/>
-        </w:rPr>
-        <w:t>(</w:t>
-      </w:r>
-      <w:proofErr w:type="gramEnd"/>
-      <w:r>
-        <w:rPr>
-          <w:rFonts w:ascii="Courier New" w:hAnsi="Courier New" w:cs="Courier New"/>
-        </w:rPr>
-        <w:t>)</w:t>
-      </w:r>
-      <w:r>
-        <w:rPr>
-          <w:rFonts w:eastAsiaTheme="minorEastAsia"/>
-        </w:rPr>
-        <w:t xml:space="preserve"> runs and finishes before the thread that runs </w:t>
-      </w:r>
-      <w:proofErr w:type="spellStart"/>
-      <w:r>
-        <w:rPr>
-          <w:rFonts w:ascii="Courier New" w:hAnsi="Courier New" w:cs="Courier New"/>
-        </w:rPr>
-        <w:t>print_consonants</w:t>
-      </w:r>
-      <w:proofErr w:type="spellEnd"/>
-      <w:r>
-        <w:rPr>
-          <w:rFonts w:ascii="Courier New" w:hAnsi="Courier New" w:cs="Courier New"/>
-        </w:rPr>
-        <w:t>()</w:t>
-      </w:r>
-      <w:r>
-        <w:rPr>
-          <w:rFonts w:eastAsiaTheme="minorEastAsia"/>
-        </w:rPr>
-        <w:t>.</w:t>
-      </w:r>
-      <w:r>
-        <w:rPr>
-          <w:rFonts w:eastAsiaTheme="minorEastAsia"/>
-        </w:rPr>
-        <w:t xml:space="preserve"> </w:t>
-      </w:r>
-      <w:r>
-        <w:rPr>
-          <w:rFonts w:eastAsiaTheme="minorEastAsia"/>
-        </w:rPr>
-        <w:t xml:space="preserve">This can be done by calling </w:t>
-      </w:r>
-      <w:proofErr w:type="spellStart"/>
-      <w:r>
-        <w:rPr>
-          <w:rFonts w:eastAsiaTheme="minorEastAsia"/>
-        </w:rPr>
-        <w:t>pthread_</w:t>
-      </w:r>
-      <w:proofErr w:type="gramStart"/>
-      <w:r>
-        <w:rPr>
-          <w:rFonts w:eastAsiaTheme="minorEastAsia"/>
-        </w:rPr>
-        <w:t>create</w:t>
-      </w:r>
-      <w:proofErr w:type="spellEnd"/>
-      <w:r>
-        <w:rPr>
-          <w:rFonts w:eastAsiaTheme="minorEastAsia"/>
-        </w:rPr>
-        <w:t>(</w:t>
-      </w:r>
-      <w:proofErr w:type="gramEnd"/>
-      <w:r>
-        <w:rPr>
-          <w:rFonts w:eastAsiaTheme="minorEastAsia"/>
-        </w:rPr>
-        <w:t xml:space="preserve">) to create the first thread that runs </w:t>
-      </w:r>
-      <w:proofErr w:type="spellStart"/>
-      <w:r>
-        <w:rPr>
-          <w:rFonts w:ascii="Courier New" w:hAnsi="Courier New" w:cs="Courier New"/>
-        </w:rPr>
-        <w:t>print_vowels</w:t>
-      </w:r>
-      <w:proofErr w:type="spellEnd"/>
-      <w:r>
-        <w:rPr>
-          <w:rFonts w:eastAsiaTheme="minorEastAsia"/>
-        </w:rPr>
-        <w:t>(),</w:t>
-      </w:r>
-      <w:r>
-        <w:rPr>
-          <w:rFonts w:eastAsiaTheme="minorEastAsia"/>
-        </w:rPr>
-        <w:t xml:space="preserve"> </w:t>
-      </w:r>
-      <w:r>
-        <w:rPr>
-          <w:rFonts w:eastAsiaTheme="minorEastAsia"/>
-        </w:rPr>
-        <w:t xml:space="preserve">and </w:t>
-      </w:r>
-      <w:proofErr w:type="spellStart"/>
-      <w:r>
-        <w:rPr>
-          <w:rFonts w:eastAsiaTheme="minorEastAsia"/>
-        </w:rPr>
-        <w:t>pthread_join</w:t>
-      </w:r>
-      <w:proofErr w:type="spellEnd"/>
-      <w:r>
-        <w:rPr>
-          <w:rFonts w:eastAsiaTheme="minorEastAsia"/>
-        </w:rPr>
-        <w:t xml:space="preserve">() to wait for </w:t>
-      </w:r>
-      <w:r>
-        <w:rPr>
-          <w:rFonts w:eastAsiaTheme="minorEastAsia"/>
-        </w:rPr>
-        <w:t>it</w:t>
-      </w:r>
-      <w:r>
-        <w:rPr>
-          <w:rFonts w:eastAsiaTheme="minorEastAsia"/>
-        </w:rPr>
-        <w:t xml:space="preserve"> to finish,</w:t>
-      </w:r>
-      <w:r>
-        <w:rPr>
-          <w:rFonts w:eastAsiaTheme="minorEastAsia"/>
-        </w:rPr>
-        <w:t xml:space="preserve"> </w:t>
-      </w:r>
-      <w:r>
-        <w:rPr>
-          <w:rFonts w:eastAsiaTheme="minorEastAsia"/>
-        </w:rPr>
         <w:t xml:space="preserve">before </w:t>
       </w:r>
       <w:r>
@@ -2525,14 +1688,12 @@
         </w:rPr>
         <w:t xml:space="preserve">calling </w:t>
       </w:r>
-      <w:proofErr w:type="spellStart"/>
       <w:r>
         <w:rPr>
           <w:rFonts w:eastAsiaTheme="minorEastAsia"/>
         </w:rPr>
         <w:t>pthread_create</w:t>
       </w:r>
-      <w:proofErr w:type="spellEnd"/>
       <w:r>
         <w:rPr>
           <w:rFonts w:eastAsiaTheme="minorEastAsia"/>
@@ -2546,14 +1707,12 @@
         <w:lastRenderedPageBreak/>
         <w:t xml:space="preserve">runs </w:t>
       </w:r>
-      <w:proofErr w:type="spellStart"/>
       <w:r>
         <w:rPr>
           <w:rFonts w:ascii="Courier New" w:hAnsi="Courier New" w:cs="Courier New"/>
         </w:rPr>
         <w:t>print_consonants</w:t>
       </w:r>
-      <w:proofErr w:type="spellEnd"/>
       <w:r>
         <w:rPr>
           <w:rFonts w:eastAsiaTheme="minorEastAsia"/>
@@ -2570,21 +1729,7 @@
         <w:rPr>
           <w:rFonts w:eastAsiaTheme="minorEastAsia"/>
         </w:rPr>
-        <w:t xml:space="preserve">and </w:t>
-      </w:r>
-      <w:proofErr w:type="spellStart"/>
-      <w:r>
-        <w:rPr>
-          <w:rFonts w:eastAsiaTheme="minorEastAsia"/>
-        </w:rPr>
-        <w:t>pthread_join</w:t>
-      </w:r>
-      <w:proofErr w:type="spellEnd"/>
-      <w:r>
-        <w:rPr>
-          <w:rFonts w:eastAsiaTheme="minorEastAsia"/>
-        </w:rPr>
-        <w:t xml:space="preserve">() to wait for </w:t>
+        <w:t xml:space="preserve">and pthread_join() to wait for </w:t>
       </w:r>
       <w:r>
         <w:rPr>
@@ -2626,21 +1771,7 @@
         <w:rPr>
           <w:rFonts w:eastAsiaTheme="minorEastAsia"/>
         </w:rPr>
-        <w:t xml:space="preserve"> in </w:t>
-      </w:r>
-      <w:proofErr w:type="gramStart"/>
-      <w:r>
-        <w:rPr>
-          <w:rFonts w:eastAsiaTheme="minorEastAsia"/>
-        </w:rPr>
-        <w:t>main(</w:t>
-      </w:r>
-      <w:proofErr w:type="gramEnd"/>
-      <w:r>
-        <w:rPr>
-          <w:rFonts w:eastAsiaTheme="minorEastAsia"/>
-        </w:rPr>
-        <w:t>)</w:t>
+        <w:t xml:space="preserve"> in main()</w:t>
       </w:r>
       <w:r>
         <w:rPr>
@@ -2672,21 +1803,7 @@
         <w:rPr>
           <w:rFonts w:ascii="Courier New" w:hAnsi="Courier New" w:cs="Courier New"/>
         </w:rPr>
-        <w:t>#include &lt;</w:t>
-      </w:r>
-      <w:proofErr w:type="spellStart"/>
-      <w:r>
-        <w:rPr>
-          <w:rFonts w:ascii="Courier New" w:hAnsi="Courier New" w:cs="Courier New"/>
-        </w:rPr>
-        <w:t>pthread.h</w:t>
-      </w:r>
-      <w:proofErr w:type="spellEnd"/>
-      <w:r>
-        <w:rPr>
-          <w:rFonts w:ascii="Courier New" w:hAnsi="Courier New" w:cs="Courier New"/>
-        </w:rPr>
-        <w:t>&gt;</w:t>
+        <w:t>#include &lt;pthread.h&gt;</w:t>
       </w:r>
     </w:p>
     <w:p>
@@ -2714,318 +1831,114 @@
           <w:rFonts w:ascii="Courier New" w:eastAsiaTheme="minorEastAsia" w:hAnsi="Courier New" w:cs="Courier New"/>
         </w:rPr>
       </w:pPr>
-      <w:proofErr w:type="spellStart"/>
       <w:r>
         <w:rPr>
           <w:rFonts w:ascii="Courier New" w:eastAsiaTheme="minorEastAsia" w:hAnsi="Courier New" w:cs="Courier New"/>
         </w:rPr>
-        <w:t>pthread_t</w:t>
-      </w:r>
-      <w:proofErr w:type="spellEnd"/>
-      <w:r>
-        <w:rPr>
-          <w:rFonts w:ascii="Courier New" w:eastAsiaTheme="minorEastAsia" w:hAnsi="Courier New" w:cs="Courier New"/>
-        </w:rPr>
-        <w:t xml:space="preserve"> </w:t>
-      </w:r>
-      <w:proofErr w:type="spellStart"/>
-      <w:r>
-        <w:rPr>
-          <w:rFonts w:ascii="Courier New" w:eastAsiaTheme="minorEastAsia" w:hAnsi="Courier New" w:cs="Courier New"/>
-        </w:rPr>
-        <w:t>vow_thread</w:t>
-      </w:r>
-      <w:proofErr w:type="spellEnd"/>
-      <w:r>
-        <w:rPr>
-          <w:rFonts w:ascii="Courier New" w:eastAsiaTheme="minorEastAsia" w:hAnsi="Courier New" w:cs="Courier New"/>
+        <w:t>pthread_t vow_thread, cons_thread;</w:t>
+      </w:r>
+    </w:p>
+    <w:p>
+      <w:pPr>
+        <w:spacing w:after="0" w:line="240" w:lineRule="auto"/>
+        <w:ind w:left="0" w:firstLine="0"/>
+        <w:jc w:val="left"/>
+        <w:rPr>
+          <w:rFonts w:ascii="Courier New" w:hAnsi="Courier New" w:cs="Courier New"/>
+        </w:rPr>
+      </w:pPr>
+      <w:r>
+        <w:rPr>
+          <w:rFonts w:ascii="Courier New" w:hAnsi="Courier New" w:cs="Courier New"/>
+        </w:rPr>
+        <w:t>pthread_create(&amp;vow_thread, NULL, print_vowels, NULL);</w:t>
+      </w:r>
+    </w:p>
+    <w:p>
+      <w:pPr>
+        <w:spacing w:after="0" w:line="240" w:lineRule="auto"/>
+        <w:ind w:left="0" w:firstLine="0"/>
+        <w:jc w:val="left"/>
+        <w:rPr>
+          <w:rFonts w:ascii="Courier New" w:hAnsi="Courier New" w:cs="Courier New"/>
+        </w:rPr>
+      </w:pPr>
+      <w:r>
+        <w:rPr>
+          <w:rFonts w:ascii="Courier New" w:hAnsi="Courier New" w:cs="Courier New"/>
+        </w:rPr>
+        <w:t>pthread_join(vow_thread, NULL);</w:t>
+      </w:r>
+    </w:p>
+    <w:p>
+      <w:pPr>
+        <w:spacing w:after="0" w:line="240" w:lineRule="auto"/>
+        <w:ind w:left="0" w:firstLine="0"/>
+        <w:jc w:val="left"/>
+        <w:rPr>
+          <w:rFonts w:ascii="Courier New" w:hAnsi="Courier New" w:cs="Courier New"/>
+        </w:rPr>
+      </w:pPr>
+      <w:r>
+        <w:rPr>
+          <w:rFonts w:ascii="Courier New" w:hAnsi="Courier New" w:cs="Courier New"/>
+        </w:rPr>
+        <w:t>pthread_create(&amp;cons_thread, NULL, print_consonants, NULL);</w:t>
+      </w:r>
+    </w:p>
+    <w:p>
+      <w:pPr>
+        <w:spacing w:after="0" w:line="240" w:lineRule="auto"/>
+        <w:ind w:left="0" w:firstLine="0"/>
+        <w:jc w:val="left"/>
+        <w:rPr>
+          <w:rFonts w:ascii="Courier New" w:hAnsi="Courier New" w:cs="Courier New"/>
+        </w:rPr>
+      </w:pPr>
+      <w:r>
+        <w:rPr>
+          <w:rFonts w:ascii="Courier New" w:hAnsi="Courier New" w:cs="Courier New"/>
+        </w:rPr>
+        <w:t>pthread_join(cons_thread, NULL);</w:t>
+      </w:r>
+    </w:p>
+    <w:p>
+      <w:pPr>
+        <w:spacing w:after="0" w:line="240" w:lineRule="auto"/>
+        <w:ind w:left="0" w:firstLine="0"/>
+        <w:jc w:val="left"/>
+        <w:rPr>
+          <w:rFonts w:eastAsiaTheme="minorEastAsia"/>
+        </w:rPr>
+      </w:pPr>
+    </w:p>
+    <w:p>
+      <w:pPr>
+        <w:spacing w:after="0" w:line="240" w:lineRule="auto"/>
+        <w:ind w:left="0" w:firstLine="0"/>
+        <w:jc w:val="left"/>
+        <w:rPr>
+          <w:rFonts w:eastAsiaTheme="minorEastAsia"/>
+        </w:rPr>
+      </w:pPr>
+      <w:r>
+        <w:rPr>
+          <w:rFonts w:eastAsiaTheme="minorEastAsia"/>
+        </w:rPr>
+        <w:t>Try the following</w:t>
+      </w:r>
+      <w:r>
+        <w:rPr>
+          <w:rFonts w:eastAsiaTheme="minorEastAsia"/>
+        </w:rPr>
+        <w:t xml:space="preserve"> code</w:t>
+      </w:r>
+      <w:r>
+        <w:rPr>
+          <w:rFonts w:eastAsiaTheme="minorEastAsia"/>
         </w:rPr>
         <w:t xml:space="preserve">, </w:t>
       </w:r>
-      <w:proofErr w:type="spellStart"/>
-      <w:r>
-        <w:rPr>
-          <w:rFonts w:ascii="Courier New" w:eastAsiaTheme="minorEastAsia" w:hAnsi="Courier New" w:cs="Courier New"/>
-        </w:rPr>
-        <w:t>cons_</w:t>
-      </w:r>
-      <w:proofErr w:type="gramStart"/>
-      <w:r>
-        <w:rPr>
-          <w:rFonts w:ascii="Courier New" w:eastAsiaTheme="minorEastAsia" w:hAnsi="Courier New" w:cs="Courier New"/>
-        </w:rPr>
-        <w:t>thread</w:t>
-      </w:r>
-      <w:proofErr w:type="spellEnd"/>
-      <w:r>
-        <w:rPr>
-          <w:rFonts w:ascii="Courier New" w:eastAsiaTheme="minorEastAsia" w:hAnsi="Courier New" w:cs="Courier New"/>
-        </w:rPr>
-        <w:t>;</w:t>
-      </w:r>
-      <w:proofErr w:type="gramEnd"/>
-    </w:p>
-    <w:p>
-      <w:pPr>
-        <w:spacing w:after="0" w:line="240" w:lineRule="auto"/>
-        <w:ind w:left="0" w:firstLine="0"/>
-        <w:jc w:val="left"/>
-        <w:rPr>
-          <w:rFonts w:ascii="Courier New" w:hAnsi="Courier New" w:cs="Courier New"/>
-        </w:rPr>
-      </w:pPr>
-      <w:proofErr w:type="spellStart"/>
-      <w:r>
-        <w:rPr>
-          <w:rFonts w:ascii="Courier New" w:hAnsi="Courier New" w:cs="Courier New"/>
-        </w:rPr>
-        <w:t>pthread_</w:t>
-      </w:r>
-      <w:proofErr w:type="gramStart"/>
-      <w:r>
-        <w:rPr>
-          <w:rFonts w:ascii="Courier New" w:hAnsi="Courier New" w:cs="Courier New"/>
-        </w:rPr>
-        <w:t>create</w:t>
-      </w:r>
-      <w:proofErr w:type="spellEnd"/>
-      <w:r>
-        <w:rPr>
-          <w:rFonts w:ascii="Courier New" w:hAnsi="Courier New" w:cs="Courier New"/>
-        </w:rPr>
-        <w:t>(</w:t>
-      </w:r>
-      <w:proofErr w:type="gramEnd"/>
-      <w:r>
-        <w:rPr>
-          <w:rFonts w:ascii="Courier New" w:hAnsi="Courier New" w:cs="Courier New"/>
-        </w:rPr>
-        <w:t>&amp;</w:t>
-      </w:r>
-      <w:proofErr w:type="spellStart"/>
-      <w:r>
-        <w:rPr>
-          <w:rFonts w:ascii="Courier New" w:hAnsi="Courier New" w:cs="Courier New"/>
-        </w:rPr>
-        <w:t>vow_thread</w:t>
-      </w:r>
-      <w:proofErr w:type="spellEnd"/>
-      <w:r>
-        <w:rPr>
-          <w:rFonts w:ascii="Courier New" w:hAnsi="Courier New" w:cs="Courier New"/>
-        </w:rPr>
-        <w:t xml:space="preserve">, NULL, </w:t>
-      </w:r>
-      <w:proofErr w:type="spellStart"/>
-      <w:r>
-        <w:rPr>
-          <w:rFonts w:ascii="Courier New" w:hAnsi="Courier New" w:cs="Courier New"/>
-        </w:rPr>
-        <w:t>print_vowels</w:t>
-      </w:r>
-      <w:proofErr w:type="spellEnd"/>
-      <w:r>
-        <w:rPr>
-          <w:rFonts w:ascii="Courier New" w:hAnsi="Courier New" w:cs="Courier New"/>
-        </w:rPr>
-        <w:t>, NULL);</w:t>
-      </w:r>
-    </w:p>
-    <w:p>
-      <w:pPr>
-        <w:spacing w:after="0" w:line="240" w:lineRule="auto"/>
-        <w:ind w:left="0" w:firstLine="0"/>
-        <w:jc w:val="left"/>
-        <w:rPr>
-          <w:rFonts w:ascii="Courier New" w:hAnsi="Courier New" w:cs="Courier New"/>
-        </w:rPr>
-      </w:pPr>
-      <w:proofErr w:type="spellStart"/>
-      <w:r>
-        <w:rPr>
-          <w:rFonts w:ascii="Courier New" w:hAnsi="Courier New" w:cs="Courier New"/>
-        </w:rPr>
-        <w:t>pthread_</w:t>
-      </w:r>
-      <w:proofErr w:type="gramStart"/>
-      <w:r>
-        <w:rPr>
-          <w:rFonts w:ascii="Courier New" w:hAnsi="Courier New" w:cs="Courier New"/>
-        </w:rPr>
-        <w:t>join</w:t>
-      </w:r>
-      <w:proofErr w:type="spellEnd"/>
-      <w:r>
-        <w:rPr>
-          <w:rFonts w:ascii="Courier New" w:hAnsi="Courier New" w:cs="Courier New"/>
-        </w:rPr>
-        <w:t>(</w:t>
-      </w:r>
-      <w:proofErr w:type="spellStart"/>
-      <w:proofErr w:type="gramEnd"/>
-      <w:r>
-        <w:rPr>
-          <w:rFonts w:ascii="Courier New" w:hAnsi="Courier New" w:cs="Courier New"/>
-        </w:rPr>
-        <w:t>vow_thread</w:t>
-      </w:r>
-      <w:proofErr w:type="spellEnd"/>
-      <w:r>
-        <w:rPr>
-          <w:rFonts w:ascii="Courier New" w:hAnsi="Courier New" w:cs="Courier New"/>
-        </w:rPr>
-        <w:t>, NULL);</w:t>
-      </w:r>
-    </w:p>
-    <w:p>
-      <w:pPr>
-        <w:spacing w:after="0" w:line="240" w:lineRule="auto"/>
-        <w:ind w:left="0" w:firstLine="0"/>
-        <w:jc w:val="left"/>
-        <w:rPr>
-          <w:rFonts w:ascii="Courier New" w:hAnsi="Courier New" w:cs="Courier New"/>
-        </w:rPr>
-      </w:pPr>
-      <w:proofErr w:type="spellStart"/>
-      <w:r>
-        <w:rPr>
-          <w:rFonts w:ascii="Courier New" w:hAnsi="Courier New" w:cs="Courier New"/>
-        </w:rPr>
-        <w:t>pthread_</w:t>
-      </w:r>
-      <w:proofErr w:type="gramStart"/>
-      <w:r>
-        <w:rPr>
-          <w:rFonts w:ascii="Courier New" w:hAnsi="Courier New" w:cs="Courier New"/>
-        </w:rPr>
-        <w:t>create</w:t>
-      </w:r>
-      <w:proofErr w:type="spellEnd"/>
-      <w:r>
-        <w:rPr>
-          <w:rFonts w:ascii="Courier New" w:hAnsi="Courier New" w:cs="Courier New"/>
-        </w:rPr>
-        <w:t>(</w:t>
-      </w:r>
-      <w:proofErr w:type="gramEnd"/>
-      <w:r>
-        <w:rPr>
-          <w:rFonts w:ascii="Courier New" w:hAnsi="Courier New" w:cs="Courier New"/>
-        </w:rPr>
-        <w:t>&amp;</w:t>
-      </w:r>
-      <w:proofErr w:type="spellStart"/>
-      <w:r>
-        <w:rPr>
-          <w:rFonts w:ascii="Courier New" w:hAnsi="Courier New" w:cs="Courier New"/>
-        </w:rPr>
-        <w:t>cons_thread</w:t>
-      </w:r>
-      <w:proofErr w:type="spellEnd"/>
-      <w:r>
-        <w:rPr>
-          <w:rFonts w:ascii="Courier New" w:hAnsi="Courier New" w:cs="Courier New"/>
-        </w:rPr>
-        <w:t xml:space="preserve">, NULL, </w:t>
-      </w:r>
-      <w:proofErr w:type="spellStart"/>
-      <w:r>
-        <w:rPr>
-          <w:rFonts w:ascii="Courier New" w:hAnsi="Courier New" w:cs="Courier New"/>
-        </w:rPr>
-        <w:t>print_consonants</w:t>
-      </w:r>
-      <w:proofErr w:type="spellEnd"/>
-      <w:r>
-        <w:rPr>
-          <w:rFonts w:ascii="Courier New" w:hAnsi="Courier New" w:cs="Courier New"/>
-        </w:rPr>
-        <w:t>, NULL);</w:t>
-      </w:r>
-    </w:p>
-    <w:p>
-      <w:pPr>
-        <w:spacing w:after="0" w:line="240" w:lineRule="auto"/>
-        <w:ind w:left="0" w:firstLine="0"/>
-        <w:jc w:val="left"/>
-        <w:rPr>
-          <w:rFonts w:ascii="Courier New" w:hAnsi="Courier New" w:cs="Courier New"/>
-        </w:rPr>
-      </w:pPr>
-      <w:proofErr w:type="spellStart"/>
-      <w:r>
-        <w:rPr>
-          <w:rFonts w:ascii="Courier New" w:hAnsi="Courier New" w:cs="Courier New"/>
-        </w:rPr>
-        <w:t>pthread_</w:t>
-      </w:r>
-      <w:proofErr w:type="gramStart"/>
-      <w:r>
-        <w:rPr>
-          <w:rFonts w:ascii="Courier New" w:hAnsi="Courier New" w:cs="Courier New"/>
-        </w:rPr>
-        <w:t>join</w:t>
-      </w:r>
-      <w:proofErr w:type="spellEnd"/>
-      <w:r>
-        <w:rPr>
-          <w:rFonts w:ascii="Courier New" w:hAnsi="Courier New" w:cs="Courier New"/>
-        </w:rPr>
-        <w:t>(</w:t>
-      </w:r>
-      <w:proofErr w:type="spellStart"/>
-      <w:proofErr w:type="gramEnd"/>
-      <w:r>
-        <w:rPr>
-          <w:rFonts w:ascii="Courier New" w:hAnsi="Courier New" w:cs="Courier New"/>
-        </w:rPr>
-        <w:t>cons_thread</w:t>
-      </w:r>
-      <w:proofErr w:type="spellEnd"/>
-      <w:r>
-        <w:rPr>
-          <w:rFonts w:ascii="Courier New" w:hAnsi="Courier New" w:cs="Courier New"/>
-        </w:rPr>
-        <w:t>, NULL);</w:t>
-      </w:r>
-    </w:p>
-    <w:p>
-      <w:pPr>
-        <w:spacing w:after="0" w:line="240" w:lineRule="auto"/>
-        <w:ind w:left="0" w:firstLine="0"/>
-        <w:jc w:val="left"/>
-        <w:rPr>
-          <w:rFonts w:eastAsiaTheme="minorEastAsia"/>
-        </w:rPr>
-      </w:pPr>
-    </w:p>
-    <w:p>
-      <w:pPr>
-        <w:spacing w:after="0" w:line="240" w:lineRule="auto"/>
-        <w:ind w:left="0" w:firstLine="0"/>
-        <w:jc w:val="left"/>
-        <w:rPr>
-          <w:rFonts w:eastAsiaTheme="minorEastAsia"/>
-        </w:rPr>
-      </w:pPr>
-      <w:r>
-        <w:rPr>
-          <w:rFonts w:eastAsiaTheme="minorEastAsia"/>
-        </w:rPr>
-        <w:t>Try the following</w:t>
-      </w:r>
-      <w:r>
-        <w:rPr>
-          <w:rFonts w:eastAsiaTheme="minorEastAsia"/>
-        </w:rPr>
-        <w:t xml:space="preserve"> code</w:t>
-      </w:r>
-      <w:r>
-        <w:rPr>
-          <w:rFonts w:eastAsiaTheme="minorEastAsia"/>
-        </w:rPr>
-        <w:t xml:space="preserve">, </w:t>
-      </w:r>
       <w:r>
         <w:rPr>
           <w:rFonts w:eastAsiaTheme="minorEastAsia"/>
@@ -3064,219 +1977,59 @@
           <w:rFonts w:ascii="Courier New" w:hAnsi="Courier New" w:cs="Courier New"/>
         </w:rPr>
       </w:pPr>
-      <w:proofErr w:type="spellStart"/>
-      <w:r>
-        <w:rPr>
-          <w:rFonts w:ascii="Courier New" w:hAnsi="Courier New" w:cs="Courier New"/>
-        </w:rPr>
-        <w:t>pthread_</w:t>
-      </w:r>
-      <w:proofErr w:type="gramStart"/>
-      <w:r>
-        <w:rPr>
-          <w:rFonts w:ascii="Courier New" w:hAnsi="Courier New" w:cs="Courier New"/>
-        </w:rPr>
-        <w:t>create</w:t>
-      </w:r>
-      <w:proofErr w:type="spellEnd"/>
-      <w:r>
-        <w:rPr>
-          <w:rFonts w:ascii="Courier New" w:hAnsi="Courier New" w:cs="Courier New"/>
-        </w:rPr>
-        <w:t>(</w:t>
-      </w:r>
-      <w:proofErr w:type="gramEnd"/>
-      <w:r>
-        <w:rPr>
-          <w:rFonts w:ascii="Courier New" w:hAnsi="Courier New" w:cs="Courier New"/>
-        </w:rPr>
-        <w:t>&amp;</w:t>
-      </w:r>
-      <w:proofErr w:type="spellStart"/>
-      <w:r>
-        <w:rPr>
-          <w:rFonts w:ascii="Courier New" w:hAnsi="Courier New" w:cs="Courier New"/>
-        </w:rPr>
-        <w:t>vow_thread</w:t>
-      </w:r>
-      <w:proofErr w:type="spellEnd"/>
-      <w:r>
-        <w:rPr>
-          <w:rFonts w:ascii="Courier New" w:hAnsi="Courier New" w:cs="Courier New"/>
-        </w:rPr>
-        <w:t xml:space="preserve">, NULL, </w:t>
-      </w:r>
-      <w:proofErr w:type="spellStart"/>
-      <w:r>
-        <w:rPr>
-          <w:rFonts w:ascii="Courier New" w:hAnsi="Courier New" w:cs="Courier New"/>
-        </w:rPr>
-        <w:t>print_vowels</w:t>
-      </w:r>
-      <w:proofErr w:type="spellEnd"/>
-      <w:r>
-        <w:rPr>
-          <w:rFonts w:ascii="Courier New" w:hAnsi="Courier New" w:cs="Courier New"/>
-        </w:rPr>
-        <w:t>, NULL);</w:t>
-      </w:r>
-    </w:p>
-    <w:p>
-      <w:pPr>
-        <w:spacing w:after="0" w:line="240" w:lineRule="auto"/>
-        <w:ind w:left="0" w:firstLine="0"/>
-        <w:jc w:val="left"/>
-        <w:rPr>
-          <w:rFonts w:ascii="Courier New" w:hAnsi="Courier New" w:cs="Courier New"/>
-        </w:rPr>
-      </w:pPr>
-      <w:proofErr w:type="spellStart"/>
-      <w:r>
-        <w:rPr>
-          <w:rFonts w:ascii="Courier New" w:hAnsi="Courier New" w:cs="Courier New"/>
-        </w:rPr>
-        <w:t>pthread_</w:t>
-      </w:r>
-      <w:proofErr w:type="gramStart"/>
-      <w:r>
-        <w:rPr>
-          <w:rFonts w:ascii="Courier New" w:hAnsi="Courier New" w:cs="Courier New"/>
-        </w:rPr>
-        <w:t>create</w:t>
-      </w:r>
-      <w:proofErr w:type="spellEnd"/>
-      <w:r>
-        <w:rPr>
-          <w:rFonts w:ascii="Courier New" w:hAnsi="Courier New" w:cs="Courier New"/>
-        </w:rPr>
-        <w:t>(</w:t>
-      </w:r>
-      <w:proofErr w:type="gramEnd"/>
-      <w:r>
-        <w:rPr>
-          <w:rFonts w:ascii="Courier New" w:hAnsi="Courier New" w:cs="Courier New"/>
-        </w:rPr>
-        <w:t>&amp;</w:t>
-      </w:r>
-      <w:proofErr w:type="spellStart"/>
-      <w:r>
-        <w:rPr>
-          <w:rFonts w:ascii="Courier New" w:hAnsi="Courier New" w:cs="Courier New"/>
-        </w:rPr>
-        <w:t>cons_thread</w:t>
-      </w:r>
-      <w:proofErr w:type="spellEnd"/>
-      <w:r>
-        <w:rPr>
-          <w:rFonts w:ascii="Courier New" w:hAnsi="Courier New" w:cs="Courier New"/>
-        </w:rPr>
-        <w:t xml:space="preserve">, NULL, </w:t>
-      </w:r>
-      <w:proofErr w:type="spellStart"/>
-      <w:r>
-        <w:rPr>
-          <w:rFonts w:ascii="Courier New" w:hAnsi="Courier New" w:cs="Courier New"/>
-        </w:rPr>
-        <w:t>print_consonants</w:t>
-      </w:r>
-      <w:proofErr w:type="spellEnd"/>
-      <w:r>
-        <w:rPr>
-          <w:rFonts w:ascii="Courier New" w:hAnsi="Courier New" w:cs="Courier New"/>
-        </w:rPr>
-        <w:t>, NULL);</w:t>
-      </w:r>
-    </w:p>
-    <w:p>
-      <w:pPr>
-        <w:spacing w:after="0" w:line="240" w:lineRule="auto"/>
-        <w:ind w:left="0" w:firstLine="0"/>
-        <w:jc w:val="left"/>
-        <w:rPr>
-          <w:rFonts w:ascii="Courier New" w:hAnsi="Courier New" w:cs="Courier New"/>
-        </w:rPr>
-      </w:pPr>
-      <w:proofErr w:type="spellStart"/>
-      <w:r>
-        <w:rPr>
-          <w:rFonts w:ascii="Courier New" w:hAnsi="Courier New" w:cs="Courier New"/>
-        </w:rPr>
-        <w:t>pthread_</w:t>
-      </w:r>
-      <w:proofErr w:type="gramStart"/>
-      <w:r>
-        <w:rPr>
-          <w:rFonts w:ascii="Courier New" w:hAnsi="Courier New" w:cs="Courier New"/>
-        </w:rPr>
-        <w:t>join</w:t>
-      </w:r>
-      <w:proofErr w:type="spellEnd"/>
-      <w:r>
-        <w:rPr>
-          <w:rFonts w:ascii="Courier New" w:hAnsi="Courier New" w:cs="Courier New"/>
-        </w:rPr>
-        <w:t>(</w:t>
-      </w:r>
-      <w:proofErr w:type="spellStart"/>
-      <w:proofErr w:type="gramEnd"/>
-      <w:r>
-        <w:rPr>
-          <w:rFonts w:ascii="Courier New" w:hAnsi="Courier New" w:cs="Courier New"/>
-        </w:rPr>
-        <w:t>vow_thread</w:t>
-      </w:r>
-      <w:proofErr w:type="spellEnd"/>
-      <w:r>
-        <w:rPr>
-          <w:rFonts w:ascii="Courier New" w:hAnsi="Courier New" w:cs="Courier New"/>
-        </w:rPr>
-        <w:t>, NULL);</w:t>
-      </w:r>
-    </w:p>
-    <w:p>
-      <w:pPr>
-        <w:spacing w:after="0" w:line="240" w:lineRule="auto"/>
-        <w:ind w:left="0" w:firstLine="0"/>
-        <w:jc w:val="left"/>
-        <w:rPr>
-          <w:rFonts w:ascii="Courier New" w:hAnsi="Courier New" w:cs="Courier New"/>
-        </w:rPr>
-      </w:pPr>
-      <w:proofErr w:type="spellStart"/>
-      <w:r>
-        <w:rPr>
-          <w:rFonts w:ascii="Courier New" w:hAnsi="Courier New" w:cs="Courier New"/>
-        </w:rPr>
-        <w:t>pthread_</w:t>
-      </w:r>
-      <w:proofErr w:type="gramStart"/>
-      <w:r>
-        <w:rPr>
-          <w:rFonts w:ascii="Courier New" w:hAnsi="Courier New" w:cs="Courier New"/>
-        </w:rPr>
-        <w:t>join</w:t>
-      </w:r>
-      <w:proofErr w:type="spellEnd"/>
-      <w:r>
-        <w:rPr>
-          <w:rFonts w:ascii="Courier New" w:hAnsi="Courier New" w:cs="Courier New"/>
-        </w:rPr>
-        <w:t>(</w:t>
-      </w:r>
-      <w:proofErr w:type="spellStart"/>
-      <w:proofErr w:type="gramEnd"/>
-      <w:r>
-        <w:rPr>
-          <w:rFonts w:ascii="Courier New" w:hAnsi="Courier New" w:cs="Courier New"/>
-        </w:rPr>
-        <w:t>cons_thread</w:t>
-      </w:r>
-      <w:proofErr w:type="spellEnd"/>
-      <w:r>
-        <w:rPr>
-          <w:rFonts w:ascii="Courier New" w:hAnsi="Courier New" w:cs="Courier New"/>
-        </w:rPr>
-        <w:t>, NULL);</w:t>
+      <w:r>
+        <w:rPr>
+          <w:rFonts w:ascii="Courier New" w:hAnsi="Courier New" w:cs="Courier New"/>
+        </w:rPr>
+        <w:t>pthread_create(&amp;vow_thread, NULL, print_vowels, NULL);</w:t>
+      </w:r>
+    </w:p>
+    <w:p>
+      <w:pPr>
+        <w:spacing w:after="0" w:line="240" w:lineRule="auto"/>
+        <w:ind w:left="0" w:firstLine="0"/>
+        <w:jc w:val="left"/>
+        <w:rPr>
+          <w:rFonts w:ascii="Courier New" w:hAnsi="Courier New" w:cs="Courier New"/>
+        </w:rPr>
+      </w:pPr>
+      <w:r>
+        <w:rPr>
+          <w:rFonts w:ascii="Courier New" w:hAnsi="Courier New" w:cs="Courier New"/>
+        </w:rPr>
+        <w:t>pthread_create(&amp;cons_thread, NULL, print_consonants, NULL);</w:t>
+      </w:r>
+    </w:p>
+    <w:p>
+      <w:pPr>
+        <w:spacing w:after="0" w:line="240" w:lineRule="auto"/>
+        <w:ind w:left="0" w:firstLine="0"/>
+        <w:jc w:val="left"/>
+        <w:rPr>
+          <w:rFonts w:ascii="Courier New" w:hAnsi="Courier New" w:cs="Courier New"/>
+        </w:rPr>
+      </w:pPr>
+      <w:r>
+        <w:rPr>
+          <w:rFonts w:ascii="Courier New" w:hAnsi="Courier New" w:cs="Courier New"/>
+        </w:rPr>
+        <w:t>pthread_join(vow_thread, NULL);</w:t>
+      </w:r>
+    </w:p>
+    <w:p>
+      <w:pPr>
+        <w:spacing w:after="0" w:line="240" w:lineRule="auto"/>
+        <w:ind w:left="0" w:firstLine="0"/>
+        <w:jc w:val="left"/>
+        <w:rPr>
+          <w:rFonts w:ascii="Courier New" w:hAnsi="Courier New" w:cs="Courier New"/>
+        </w:rPr>
+      </w:pPr>
+      <w:r>
+        <w:rPr>
+          <w:rFonts w:ascii="Courier New" w:hAnsi="Courier New" w:cs="Courier New"/>
+        </w:rPr>
+        <w:t>pthread_join(cons_thread, NULL);</w:t>
       </w:r>
     </w:p>
     <w:p>
@@ -3353,21 +2106,7 @@
         <w:rPr>
           <w:rFonts w:eastAsiaTheme="minorEastAsia"/>
         </w:rPr>
-        <w:t>How to create and join threads in C (</w:t>
-      </w:r>
-      <w:proofErr w:type="spellStart"/>
-      <w:r>
-        <w:rPr>
-          <w:rFonts w:eastAsiaTheme="minorEastAsia"/>
-        </w:rPr>
-        <w:t>pthreads</w:t>
-      </w:r>
-      <w:proofErr w:type="spellEnd"/>
-      <w:r>
-        <w:rPr>
-          <w:rFonts w:eastAsiaTheme="minorEastAsia"/>
-        </w:rPr>
-        <w:t>).</w:t>
+        <w:t>How to create and join threads in C (pthreads).</w:t>
       </w:r>
     </w:p>
     <w:p>
@@ -3490,35 +2229,7 @@
         <w:rPr>
           <w:rFonts w:eastAsiaTheme="minorEastAsia"/>
         </w:rPr>
-        <w:t xml:space="preserve">process </w:t>
-      </w:r>
-      <w:proofErr w:type="gramStart"/>
-      <w:r>
-        <w:rPr>
-          <w:rFonts w:eastAsiaTheme="minorEastAsia"/>
-        </w:rPr>
-        <w:t>fork(</w:t>
-      </w:r>
-      <w:proofErr w:type="gramEnd"/>
-      <w:r>
-        <w:rPr>
-          <w:rFonts w:eastAsiaTheme="minorEastAsia"/>
-        </w:rPr>
-        <w:t xml:space="preserve">) and join() to achieve the program </w:t>
-      </w:r>
-      <w:proofErr w:type="spellStart"/>
-      <w:r>
-        <w:rPr>
-          <w:rFonts w:eastAsiaTheme="minorEastAsia"/>
-        </w:rPr>
-        <w:t>behavior</w:t>
-      </w:r>
-      <w:proofErr w:type="spellEnd"/>
-      <w:r>
-        <w:rPr>
-          <w:rFonts w:eastAsiaTheme="minorEastAsia"/>
-        </w:rPr>
-        <w:t xml:space="preserve"> of </w:t>
+        <w:t xml:space="preserve">process fork() and join() to achieve the program behavior of </w:t>
       </w:r>
       <w:r>
         <w:rPr>
@@ -3560,30 +2271,14 @@
         <w:rPr>
           <w:rFonts w:eastAsiaTheme="minorEastAsia"/>
         </w:rPr>
-        <w:t xml:space="preserve">. This can be done by calling </w:t>
-      </w:r>
-      <w:proofErr w:type="gramStart"/>
-      <w:r>
-        <w:rPr>
-          <w:rFonts w:eastAsiaTheme="minorEastAsia"/>
-        </w:rPr>
-        <w:t>fork(</w:t>
-      </w:r>
-      <w:proofErr w:type="gramEnd"/>
-      <w:r>
-        <w:rPr>
-          <w:rFonts w:eastAsiaTheme="minorEastAsia"/>
-        </w:rPr>
-        <w:t xml:space="preserve">) to create the first child process that runs </w:t>
-      </w:r>
-      <w:proofErr w:type="spellStart"/>
+        <w:t xml:space="preserve">. This can be done by calling fork() to create the first child process that runs </w:t>
+      </w:r>
       <w:r>
         <w:rPr>
           <w:rFonts w:ascii="Courier New" w:hAnsi="Courier New" w:cs="Courier New"/>
         </w:rPr>
         <w:t>print_vowels</w:t>
       </w:r>
-      <w:proofErr w:type="spellEnd"/>
       <w:r>
         <w:rPr>
           <w:rFonts w:eastAsiaTheme="minorEastAsia"/>
@@ -3602,14 +2297,12 @@
         </w:rPr>
         <w:t xml:space="preserve">and </w:t>
       </w:r>
-      <w:proofErr w:type="spellStart"/>
       <w:r>
         <w:rPr>
           <w:rFonts w:eastAsiaTheme="minorEastAsia"/>
         </w:rPr>
         <w:t>waitpid</w:t>
       </w:r>
-      <w:proofErr w:type="spellEnd"/>
       <w:r>
         <w:rPr>
           <w:rFonts w:eastAsiaTheme="minorEastAsia"/>
@@ -3646,14 +2339,12 @@
         </w:rPr>
         <w:t xml:space="preserve">calling fork() to create the second child process that runs </w:t>
       </w:r>
-      <w:proofErr w:type="spellStart"/>
       <w:r>
         <w:rPr>
           <w:rFonts w:ascii="Courier New" w:hAnsi="Courier New" w:cs="Courier New"/>
         </w:rPr>
         <w:t>print_consonants</w:t>
       </w:r>
-      <w:proofErr w:type="spellEnd"/>
       <w:r>
         <w:rPr>
           <w:rFonts w:eastAsiaTheme="minorEastAsia"/>
@@ -3672,14 +2363,12 @@
         </w:rPr>
         <w:t xml:space="preserve">and </w:t>
       </w:r>
-      <w:proofErr w:type="spellStart"/>
       <w:r>
         <w:rPr>
           <w:rFonts w:eastAsiaTheme="minorEastAsia"/>
         </w:rPr>
         <w:t>waitpid</w:t>
       </w:r>
-      <w:proofErr w:type="spellEnd"/>
       <w:r>
         <w:rPr>
           <w:rFonts w:eastAsiaTheme="minorEastAsia"/>
@@ -3729,15 +2418,7 @@
         <w:t xml:space="preserve"> </w:t>
       </w:r>
       <w:r>
-        <w:t>(</w:t>
-      </w:r>
-      <w:proofErr w:type="spellStart"/>
-      <w:r>
-        <w:t>Thsi</w:t>
-      </w:r>
-      <w:proofErr w:type="spellEnd"/>
-      <w:r>
-        <w:t xml:space="preserve"> assignment only works on Linux. Please refer to “</w:t>
+        <w:t>(Thsi assignment only works on Linux. Please refer to “</w:t>
       </w:r>
       <w:r>
         <w:t>Running Linux on Windows or MacOS</w:t>
@@ -3764,21 +2445,7 @@
         <w:rPr>
           <w:rFonts w:eastAsiaTheme="minorEastAsia"/>
         </w:rPr>
-        <w:t xml:space="preserve"> in </w:t>
-      </w:r>
-      <w:proofErr w:type="gramStart"/>
-      <w:r>
-        <w:rPr>
-          <w:rFonts w:eastAsiaTheme="minorEastAsia"/>
-        </w:rPr>
-        <w:t>main(</w:t>
-      </w:r>
-      <w:proofErr w:type="gramEnd"/>
-      <w:r>
-        <w:rPr>
-          <w:rFonts w:eastAsiaTheme="minorEastAsia"/>
-        </w:rPr>
-        <w:t>)</w:t>
+        <w:t xml:space="preserve"> in main()</w:t>
       </w:r>
       <w:r>
         <w:rPr>
@@ -3810,21 +2477,7 @@
         <w:rPr>
           <w:rFonts w:ascii="Courier New" w:hAnsi="Courier New" w:cs="Courier New"/>
         </w:rPr>
-        <w:t>#include &lt;sys/</w:t>
-      </w:r>
-      <w:proofErr w:type="spellStart"/>
-      <w:r>
-        <w:rPr>
-          <w:rFonts w:ascii="Courier New" w:hAnsi="Courier New" w:cs="Courier New"/>
-        </w:rPr>
-        <w:t>wait.h</w:t>
-      </w:r>
-      <w:proofErr w:type="spellEnd"/>
-      <w:r>
-        <w:rPr>
-          <w:rFonts w:ascii="Courier New" w:hAnsi="Courier New" w:cs="Courier New"/>
-        </w:rPr>
-        <w:t>&gt;</w:t>
+        <w:t>#include &lt;sys/wait.h&gt;</w:t>
       </w:r>
       <w:r>
         <w:rPr>
@@ -3858,516 +2511,268 @@
           <w:rFonts w:ascii="Courier New" w:hAnsi="Courier New" w:cs="Courier New"/>
         </w:rPr>
       </w:pPr>
-      <w:proofErr w:type="spellStart"/>
-      <w:r>
-        <w:rPr>
-          <w:rFonts w:ascii="Courier New" w:hAnsi="Courier New" w:cs="Courier New"/>
-        </w:rPr>
-        <w:t>pid_t</w:t>
-      </w:r>
-      <w:proofErr w:type="spellEnd"/>
-      <w:r>
-        <w:rPr>
-          <w:rFonts w:ascii="Courier New" w:hAnsi="Courier New" w:cs="Courier New"/>
+      <w:r>
+        <w:rPr>
+          <w:rFonts w:ascii="Courier New" w:hAnsi="Courier New" w:cs="Courier New"/>
+        </w:rPr>
+        <w:t>pid_t vowel_pid = fork();</w:t>
+      </w:r>
+    </w:p>
+    <w:p>
+      <w:pPr>
+        <w:spacing w:after="0" w:line="240" w:lineRule="auto"/>
+        <w:ind w:left="0" w:firstLine="0"/>
+        <w:jc w:val="left"/>
+        <w:rPr>
+          <w:rFonts w:ascii="Courier New" w:hAnsi="Courier New" w:cs="Courier New"/>
+        </w:rPr>
+      </w:pPr>
+      <w:r>
+        <w:rPr>
+          <w:rFonts w:ascii="Courier New" w:hAnsi="Courier New" w:cs="Courier New"/>
+        </w:rPr>
+        <w:t>waitpid(vowel_pid, NULL, 0);</w:t>
+      </w:r>
+    </w:p>
+    <w:p>
+      <w:pPr>
+        <w:spacing w:after="0" w:line="240" w:lineRule="auto"/>
+        <w:ind w:left="0" w:firstLine="0"/>
+        <w:jc w:val="left"/>
+        <w:rPr>
+          <w:rFonts w:ascii="Courier New" w:hAnsi="Courier New" w:cs="Courier New"/>
+        </w:rPr>
+      </w:pPr>
+      <w:r>
+        <w:rPr>
+          <w:rFonts w:ascii="Courier New" w:hAnsi="Courier New" w:cs="Courier New"/>
+        </w:rPr>
+        <w:t>pid_t cons_pid = fork();</w:t>
+      </w:r>
+    </w:p>
+    <w:p>
+      <w:pPr>
+        <w:spacing w:after="0" w:line="240" w:lineRule="auto"/>
+        <w:ind w:left="0" w:firstLine="0"/>
+        <w:jc w:val="left"/>
+        <w:rPr>
+          <w:rFonts w:ascii="Courier New" w:hAnsi="Courier New" w:cs="Courier New"/>
+        </w:rPr>
+      </w:pPr>
+      <w:r>
+        <w:rPr>
+          <w:rFonts w:ascii="Courier New" w:hAnsi="Courier New" w:cs="Courier New"/>
+        </w:rPr>
+        <w:t>waitpid(cons_pid, NULL, 0);</w:t>
+      </w:r>
+    </w:p>
+    <w:p>
+      <w:pPr>
+        <w:spacing w:after="0" w:line="240" w:lineRule="auto"/>
+        <w:ind w:left="0" w:firstLine="0"/>
+        <w:jc w:val="left"/>
+        <w:rPr>
+          <w:rFonts w:ascii="Courier New" w:hAnsi="Courier New" w:cs="Courier New"/>
+        </w:rPr>
+      </w:pPr>
+    </w:p>
+    <w:p>
+      <w:pPr>
+        <w:spacing w:after="0" w:line="240" w:lineRule="auto"/>
+        <w:ind w:left="0" w:firstLine="0"/>
+        <w:jc w:val="left"/>
+        <w:rPr>
+          <w:rFonts w:eastAsiaTheme="minorEastAsia"/>
+        </w:rPr>
+      </w:pPr>
+      <w:r>
+        <w:rPr>
+          <w:rFonts w:eastAsiaTheme="minorEastAsia"/>
+        </w:rPr>
+        <w:t>Try the following</w:t>
+      </w:r>
+      <w:r>
+        <w:rPr>
+          <w:rFonts w:eastAsiaTheme="minorEastAsia"/>
+        </w:rPr>
+        <w:t xml:space="preserve"> code</w:t>
+      </w:r>
+      <w:r>
+        <w:rPr>
+          <w:rFonts w:eastAsiaTheme="minorEastAsia"/>
+        </w:rPr>
+        <w:t xml:space="preserve">, </w:t>
+      </w:r>
+      <w:r>
+        <w:rPr>
+          <w:rFonts w:eastAsiaTheme="minorEastAsia"/>
+        </w:rPr>
+        <w:t>what do you observe</w:t>
+      </w:r>
+      <w:r>
+        <w:rPr>
+          <w:rFonts w:eastAsiaTheme="minorEastAsia"/>
+        </w:rPr>
+        <w:t>?</w:t>
+      </w:r>
+      <w:r>
+        <w:rPr>
+          <w:rFonts w:eastAsiaTheme="minorEastAsia" w:hint="eastAsia"/>
+        </w:rPr>
+        <w:t xml:space="preserve"> Explain why.</w:t>
+      </w:r>
+    </w:p>
+    <w:p>
+      <w:pPr>
+        <w:spacing w:after="0" w:line="240" w:lineRule="auto"/>
+        <w:ind w:left="0" w:firstLine="0"/>
+        <w:jc w:val="left"/>
+        <w:rPr>
+          <w:rFonts w:ascii="Courier New" w:hAnsi="Courier New" w:cs="Courier New"/>
+        </w:rPr>
+      </w:pPr>
+    </w:p>
+    <w:p>
+      <w:pPr>
+        <w:spacing w:after="0" w:line="240" w:lineRule="auto"/>
+        <w:ind w:left="0" w:firstLine="0"/>
+        <w:jc w:val="left"/>
+        <w:rPr>
+          <w:rFonts w:ascii="Courier New" w:hAnsi="Courier New" w:cs="Courier New"/>
+        </w:rPr>
+      </w:pPr>
+      <w:r>
+        <w:rPr>
+          <w:rFonts w:ascii="Courier New" w:hAnsi="Courier New" w:cs="Courier New"/>
+        </w:rPr>
+        <w:t>pid_t vowel_pid = fork();</w:t>
+      </w:r>
+    </w:p>
+    <w:p>
+      <w:pPr>
+        <w:spacing w:after="0" w:line="240" w:lineRule="auto"/>
+        <w:ind w:left="0" w:firstLine="0"/>
+        <w:jc w:val="left"/>
+        <w:rPr>
+          <w:rFonts w:ascii="Courier New" w:hAnsi="Courier New" w:cs="Courier New"/>
+        </w:rPr>
+      </w:pPr>
+      <w:r>
+        <w:rPr>
+          <w:rFonts w:ascii="Courier New" w:hAnsi="Courier New" w:cs="Courier New"/>
+        </w:rPr>
+        <w:t>pid_t cons_pid = fork();</w:t>
+      </w:r>
+    </w:p>
+    <w:p>
+      <w:pPr>
+        <w:spacing w:after="0" w:line="240" w:lineRule="auto"/>
+        <w:ind w:left="0" w:firstLine="0"/>
+        <w:jc w:val="left"/>
+        <w:rPr>
+          <w:rFonts w:ascii="Courier New" w:hAnsi="Courier New" w:cs="Courier New"/>
+        </w:rPr>
+      </w:pPr>
+      <w:r>
+        <w:rPr>
+          <w:rFonts w:ascii="Courier New" w:hAnsi="Courier New" w:cs="Courier New"/>
+        </w:rPr>
+        <w:t>waitpid(vowel_pid, NULL, 0);</w:t>
+      </w:r>
+    </w:p>
+    <w:p>
+      <w:pPr>
+        <w:spacing w:after="0" w:line="240" w:lineRule="auto"/>
+        <w:ind w:left="0" w:firstLine="0"/>
+        <w:jc w:val="left"/>
+        <w:rPr>
+          <w:rFonts w:ascii="Courier New" w:hAnsi="Courier New" w:cs="Courier New"/>
+        </w:rPr>
+      </w:pPr>
+      <w:r>
+        <w:rPr>
+          <w:rFonts w:ascii="Courier New" w:hAnsi="Courier New" w:cs="Courier New"/>
+        </w:rPr>
+        <w:t>waitpid(cons_pid, NULL, 0);</w:t>
+      </w:r>
+    </w:p>
+    <w:p>
+      <w:pPr>
+        <w:spacing w:after="0" w:line="240" w:lineRule="auto"/>
+        <w:ind w:left="0" w:firstLine="0"/>
+        <w:jc w:val="left"/>
+        <w:rPr>
+          <w:rFonts w:ascii="Courier New" w:hAnsi="Courier New" w:cs="Courier New"/>
+        </w:rPr>
+      </w:pPr>
+    </w:p>
+    <w:p>
+      <w:pPr>
+        <w:spacing w:after="0" w:line="240" w:lineRule="auto"/>
+        <w:ind w:left="0" w:firstLine="0"/>
+        <w:jc w:val="left"/>
+        <w:rPr>
+          <w:rFonts w:eastAsiaTheme="minorEastAsia"/>
+        </w:rPr>
+      </w:pPr>
+      <w:r>
+        <w:rPr>
+          <w:rFonts w:eastAsiaTheme="minorEastAsia"/>
+        </w:rPr>
+        <w:t>References:</w:t>
+      </w:r>
+    </w:p>
+    <w:p>
+      <w:pPr>
+        <w:spacing w:after="0" w:line="240" w:lineRule="auto"/>
+        <w:ind w:left="0" w:firstLine="0"/>
+        <w:jc w:val="left"/>
+        <w:rPr>
+          <w:rFonts w:eastAsiaTheme="minorEastAsia"/>
+        </w:rPr>
+      </w:pPr>
+      <w:r>
+        <w:rPr>
+          <w:rFonts w:eastAsiaTheme="minorEastAsia"/>
+        </w:rPr>
+        <w:t xml:space="preserve">Slide </w:t>
+      </w:r>
+      <w:r>
+        <w:rPr>
+          <w:rFonts w:eastAsiaTheme="minorEastAsia"/>
+        </w:rPr>
+        <w:t>13</w:t>
+      </w:r>
+      <w:r>
+        <w:rPr>
+          <w:rFonts w:eastAsiaTheme="minorEastAsia"/>
+        </w:rPr>
+        <w:t xml:space="preserve"> “</w:t>
+      </w:r>
+      <w:r>
+        <w:rPr>
+          <w:rFonts w:eastAsiaTheme="minorEastAsia"/>
+        </w:rPr>
+        <w:t>wait()</w:t>
+      </w:r>
+      <w:r>
+        <w:rPr>
+          <w:rFonts w:eastAsiaTheme="minorEastAsia"/>
+        </w:rPr>
+        <w:t>” in “</w:t>
+      </w:r>
+      <w:r>
+        <w:rPr>
+          <w:rFonts w:eastAsiaTheme="minorEastAsia"/>
+        </w:rPr>
+        <w:t>Lecture 2</w:t>
+      </w:r>
+      <w:r>
+        <w:rPr>
+          <w:rFonts w:eastAsiaTheme="minorEastAsia"/>
         </w:rPr>
         <w:t xml:space="preserve"> </w:t>
       </w:r>
-      <w:proofErr w:type="spellStart"/>
-      <w:r>
-        <w:rPr>
-          <w:rFonts w:ascii="Courier New" w:hAnsi="Courier New" w:cs="Courier New"/>
-        </w:rPr>
-        <w:t>vowel_pid</w:t>
-      </w:r>
-      <w:proofErr w:type="spellEnd"/>
-      <w:r>
-        <w:rPr>
-          <w:rFonts w:ascii="Courier New" w:hAnsi="Courier New" w:cs="Courier New"/>
-        </w:rPr>
-        <w:t xml:space="preserve"> = </w:t>
-      </w:r>
-      <w:proofErr w:type="gramStart"/>
-      <w:r>
-        <w:rPr>
-          <w:rFonts w:ascii="Courier New" w:hAnsi="Courier New" w:cs="Courier New"/>
-        </w:rPr>
-        <w:t>fork(</w:t>
-      </w:r>
-      <w:proofErr w:type="gramEnd"/>
-      <w:r>
-        <w:rPr>
-          <w:rFonts w:ascii="Courier New" w:hAnsi="Courier New" w:cs="Courier New"/>
-        </w:rPr>
-        <w:t>);</w:t>
-      </w:r>
-    </w:p>
-    <w:p>
-      <w:pPr>
-        <w:spacing w:after="0" w:line="240" w:lineRule="auto"/>
-        <w:ind w:left="0" w:firstLine="0"/>
-        <w:jc w:val="left"/>
-        <w:rPr>
-          <w:rFonts w:ascii="Courier New" w:hAnsi="Courier New" w:cs="Courier New"/>
-        </w:rPr>
-      </w:pPr>
-      <w:proofErr w:type="spellStart"/>
-      <w:proofErr w:type="gramStart"/>
-      <w:r>
-        <w:rPr>
-          <w:rFonts w:ascii="Courier New" w:hAnsi="Courier New" w:cs="Courier New"/>
-        </w:rPr>
-        <w:t>waitpid</w:t>
-      </w:r>
-      <w:proofErr w:type="spellEnd"/>
-      <w:r>
-        <w:rPr>
-          <w:rFonts w:ascii="Courier New" w:hAnsi="Courier New" w:cs="Courier New"/>
-        </w:rPr>
-        <w:t>(</w:t>
-      </w:r>
-      <w:proofErr w:type="spellStart"/>
-      <w:proofErr w:type="gramEnd"/>
-      <w:r>
-        <w:rPr>
-          <w:rFonts w:ascii="Courier New" w:hAnsi="Courier New" w:cs="Courier New"/>
-        </w:rPr>
-        <w:t>vowel_pid</w:t>
-      </w:r>
-      <w:proofErr w:type="spellEnd"/>
-      <w:r>
-        <w:rPr>
-          <w:rFonts w:ascii="Courier New" w:hAnsi="Courier New" w:cs="Courier New"/>
-        </w:rPr>
-        <w:t>, NULL, 0);</w:t>
-      </w:r>
-    </w:p>
-    <w:p>
-      <w:pPr>
-        <w:spacing w:after="0" w:line="240" w:lineRule="auto"/>
-        <w:ind w:left="0" w:firstLine="0"/>
-        <w:jc w:val="left"/>
-        <w:rPr>
-          <w:rFonts w:ascii="Courier New" w:hAnsi="Courier New" w:cs="Courier New"/>
-        </w:rPr>
-      </w:pPr>
-      <w:proofErr w:type="spellStart"/>
-      <w:r>
-        <w:rPr>
-          <w:rFonts w:ascii="Courier New" w:hAnsi="Courier New" w:cs="Courier New"/>
-        </w:rPr>
-        <w:t>pid_t</w:t>
-      </w:r>
-      <w:proofErr w:type="spellEnd"/>
-      <w:r>
-        <w:rPr>
-          <w:rFonts w:ascii="Courier New" w:hAnsi="Courier New" w:cs="Courier New"/>
-        </w:rPr>
-        <w:t xml:space="preserve"> </w:t>
-      </w:r>
-      <w:proofErr w:type="spellStart"/>
-      <w:r>
-        <w:rPr>
-          <w:rFonts w:ascii="Courier New" w:hAnsi="Courier New" w:cs="Courier New"/>
-        </w:rPr>
-        <w:t>cons_pid</w:t>
-      </w:r>
-      <w:proofErr w:type="spellEnd"/>
-      <w:r>
-        <w:rPr>
-          <w:rFonts w:ascii="Courier New" w:hAnsi="Courier New" w:cs="Courier New"/>
-        </w:rPr>
-        <w:t xml:space="preserve"> = </w:t>
-      </w:r>
-      <w:proofErr w:type="gramStart"/>
-      <w:r>
-        <w:rPr>
-          <w:rFonts w:ascii="Courier New" w:hAnsi="Courier New" w:cs="Courier New"/>
-        </w:rPr>
-        <w:t>fork(</w:t>
-      </w:r>
-      <w:proofErr w:type="gramEnd"/>
-      <w:r>
-        <w:rPr>
-          <w:rFonts w:ascii="Courier New" w:hAnsi="Courier New" w:cs="Courier New"/>
-        </w:rPr>
-        <w:t>);</w:t>
-      </w:r>
-    </w:p>
-    <w:p>
-      <w:pPr>
-        <w:spacing w:after="0" w:line="240" w:lineRule="auto"/>
-        <w:ind w:left="0" w:firstLine="0"/>
-        <w:jc w:val="left"/>
-        <w:rPr>
-          <w:rFonts w:ascii="Courier New" w:hAnsi="Courier New" w:cs="Courier New"/>
-        </w:rPr>
-      </w:pPr>
-      <w:proofErr w:type="spellStart"/>
-      <w:proofErr w:type="gramStart"/>
-      <w:r>
-        <w:rPr>
-          <w:rFonts w:ascii="Courier New" w:hAnsi="Courier New" w:cs="Courier New"/>
-        </w:rPr>
-        <w:t>waitpid</w:t>
-      </w:r>
-      <w:proofErr w:type="spellEnd"/>
-      <w:r>
-        <w:rPr>
-          <w:rFonts w:ascii="Courier New" w:hAnsi="Courier New" w:cs="Courier New"/>
-        </w:rPr>
-        <w:t>(</w:t>
-      </w:r>
-      <w:proofErr w:type="spellStart"/>
-      <w:proofErr w:type="gramEnd"/>
-      <w:r>
-        <w:rPr>
-          <w:rFonts w:ascii="Courier New" w:hAnsi="Courier New" w:cs="Courier New"/>
-        </w:rPr>
-        <w:t>cons_pid</w:t>
-      </w:r>
-      <w:proofErr w:type="spellEnd"/>
-      <w:r>
-        <w:rPr>
-          <w:rFonts w:ascii="Courier New" w:hAnsi="Courier New" w:cs="Courier New"/>
-        </w:rPr>
-        <w:t>, NULL, 0);</w:t>
-      </w:r>
-    </w:p>
-    <w:p>
-      <w:pPr>
-        <w:spacing w:after="0" w:line="240" w:lineRule="auto"/>
-        <w:ind w:left="0" w:firstLine="0"/>
-        <w:jc w:val="left"/>
-        <w:rPr>
-          <w:rFonts w:ascii="Courier New" w:hAnsi="Courier New" w:cs="Courier New"/>
-        </w:rPr>
-      </w:pPr>
-    </w:p>
-    <w:p>
-      <w:pPr>
-        <w:spacing w:after="0" w:line="240" w:lineRule="auto"/>
-        <w:ind w:left="0" w:firstLine="0"/>
-        <w:jc w:val="left"/>
-        <w:rPr>
-          <w:rFonts w:eastAsiaTheme="minorEastAsia"/>
-        </w:rPr>
-      </w:pPr>
-      <w:r>
-        <w:rPr>
-          <w:rFonts w:eastAsiaTheme="minorEastAsia"/>
-        </w:rPr>
-        <w:t>Try the following</w:t>
-      </w:r>
-      <w:r>
-        <w:rPr>
-          <w:rFonts w:eastAsiaTheme="minorEastAsia"/>
-        </w:rPr>
-        <w:t xml:space="preserve"> code</w:t>
-      </w:r>
-      <w:r>
-        <w:rPr>
-          <w:rFonts w:eastAsiaTheme="minorEastAsia"/>
-        </w:rPr>
-        <w:t xml:space="preserve">, </w:t>
-      </w:r>
-      <w:r>
-        <w:rPr>
-          <w:rFonts w:eastAsiaTheme="minorEastAsia"/>
-        </w:rPr>
-        <w:t>what do you observe</w:t>
-      </w:r>
-      <w:r>
-        <w:rPr>
-          <w:rFonts w:eastAsiaTheme="minorEastAsia"/>
-        </w:rPr>
-        <w:t>?</w:t>
-      </w:r>
-      <w:r>
-        <w:rPr>
-          <w:rFonts w:eastAsiaTheme="minorEastAsia" w:hint="eastAsia"/>
-        </w:rPr>
-        <w:t xml:space="preserve"> Explain why.</w:t>
-      </w:r>
-    </w:p>
-    <w:p>
-      <w:pPr>
-        <w:spacing w:after="0" w:line="240" w:lineRule="auto"/>
-        <w:ind w:left="0" w:firstLine="0"/>
-        <w:jc w:val="left"/>
-        <w:rPr>
-          <w:rFonts w:ascii="Courier New" w:hAnsi="Courier New" w:cs="Courier New"/>
-        </w:rPr>
-      </w:pPr>
-    </w:p>
-    <w:p>
-      <w:pPr>
-        <w:spacing w:after="0" w:line="240" w:lineRule="auto"/>
-        <w:ind w:left="0" w:firstLine="0"/>
-        <w:jc w:val="left"/>
-        <w:rPr>
-          <w:rFonts w:ascii="Courier New" w:hAnsi="Courier New" w:cs="Courier New"/>
-        </w:rPr>
-      </w:pPr>
-      <w:proofErr w:type="spellStart"/>
-      <w:r>
-        <w:rPr>
-          <w:rFonts w:ascii="Courier New" w:hAnsi="Courier New" w:cs="Courier New"/>
-        </w:rPr>
-        <w:t>pid_t</w:t>
-      </w:r>
-      <w:proofErr w:type="spellEnd"/>
-      <w:r>
-        <w:rPr>
-          <w:rFonts w:ascii="Courier New" w:hAnsi="Courier New" w:cs="Courier New"/>
-        </w:rPr>
-        <w:t xml:space="preserve"> </w:t>
-      </w:r>
-      <w:proofErr w:type="spellStart"/>
-      <w:r>
-        <w:rPr>
-          <w:rFonts w:ascii="Courier New" w:hAnsi="Courier New" w:cs="Courier New"/>
-        </w:rPr>
-        <w:t>vowel_pid</w:t>
-      </w:r>
-      <w:proofErr w:type="spellEnd"/>
-      <w:r>
-        <w:rPr>
-          <w:rFonts w:ascii="Courier New" w:hAnsi="Courier New" w:cs="Courier New"/>
-        </w:rPr>
-        <w:t xml:space="preserve"> = </w:t>
-      </w:r>
-      <w:proofErr w:type="gramStart"/>
-      <w:r>
-        <w:rPr>
-          <w:rFonts w:ascii="Courier New" w:hAnsi="Courier New" w:cs="Courier New"/>
-        </w:rPr>
-        <w:t>fork(</w:t>
-      </w:r>
-      <w:proofErr w:type="gramEnd"/>
-      <w:r>
-        <w:rPr>
-          <w:rFonts w:ascii="Courier New" w:hAnsi="Courier New" w:cs="Courier New"/>
-        </w:rPr>
-        <w:t>);</w:t>
-      </w:r>
-    </w:p>
-    <w:p>
-      <w:pPr>
-        <w:spacing w:after="0" w:line="240" w:lineRule="auto"/>
-        <w:ind w:left="0" w:firstLine="0"/>
-        <w:jc w:val="left"/>
-        <w:rPr>
-          <w:rFonts w:ascii="Courier New" w:hAnsi="Courier New" w:cs="Courier New"/>
-        </w:rPr>
-      </w:pPr>
-      <w:proofErr w:type="spellStart"/>
-      <w:r>
-        <w:rPr>
-          <w:rFonts w:ascii="Courier New" w:hAnsi="Courier New" w:cs="Courier New"/>
-        </w:rPr>
-        <w:t>pid_t</w:t>
-      </w:r>
-      <w:proofErr w:type="spellEnd"/>
-      <w:r>
-        <w:rPr>
-          <w:rFonts w:ascii="Courier New" w:hAnsi="Courier New" w:cs="Courier New"/>
-        </w:rPr>
-        <w:t xml:space="preserve"> </w:t>
-      </w:r>
-      <w:proofErr w:type="spellStart"/>
-      <w:r>
-        <w:rPr>
-          <w:rFonts w:ascii="Courier New" w:hAnsi="Courier New" w:cs="Courier New"/>
-        </w:rPr>
-        <w:t>cons_pid</w:t>
-      </w:r>
-      <w:proofErr w:type="spellEnd"/>
-      <w:r>
-        <w:rPr>
-          <w:rFonts w:ascii="Courier New" w:hAnsi="Courier New" w:cs="Courier New"/>
-        </w:rPr>
-        <w:t xml:space="preserve"> = </w:t>
-      </w:r>
-      <w:proofErr w:type="gramStart"/>
-      <w:r>
-        <w:rPr>
-          <w:rFonts w:ascii="Courier New" w:hAnsi="Courier New" w:cs="Courier New"/>
-        </w:rPr>
-        <w:t>fork(</w:t>
-      </w:r>
-      <w:proofErr w:type="gramEnd"/>
-      <w:r>
-        <w:rPr>
-          <w:rFonts w:ascii="Courier New" w:hAnsi="Courier New" w:cs="Courier New"/>
-        </w:rPr>
-        <w:t>);</w:t>
-      </w:r>
-    </w:p>
-    <w:p>
-      <w:pPr>
-        <w:spacing w:after="0" w:line="240" w:lineRule="auto"/>
-        <w:ind w:left="0" w:firstLine="0"/>
-        <w:jc w:val="left"/>
-        <w:rPr>
-          <w:rFonts w:ascii="Courier New" w:hAnsi="Courier New" w:cs="Courier New"/>
-        </w:rPr>
-      </w:pPr>
-      <w:proofErr w:type="spellStart"/>
-      <w:proofErr w:type="gramStart"/>
-      <w:r>
-        <w:rPr>
-          <w:rFonts w:ascii="Courier New" w:hAnsi="Courier New" w:cs="Courier New"/>
-        </w:rPr>
-        <w:t>waitpid</w:t>
-      </w:r>
-      <w:proofErr w:type="spellEnd"/>
-      <w:r>
-        <w:rPr>
-          <w:rFonts w:ascii="Courier New" w:hAnsi="Courier New" w:cs="Courier New"/>
-        </w:rPr>
-        <w:t>(</w:t>
-      </w:r>
-      <w:proofErr w:type="spellStart"/>
-      <w:proofErr w:type="gramEnd"/>
-      <w:r>
-        <w:rPr>
-          <w:rFonts w:ascii="Courier New" w:hAnsi="Courier New" w:cs="Courier New"/>
-        </w:rPr>
-        <w:t>vowel_pid</w:t>
-      </w:r>
-      <w:proofErr w:type="spellEnd"/>
-      <w:r>
-        <w:rPr>
-          <w:rFonts w:ascii="Courier New" w:hAnsi="Courier New" w:cs="Courier New"/>
-        </w:rPr>
-        <w:t>, NULL, 0);</w:t>
-      </w:r>
-    </w:p>
-    <w:p>
-      <w:pPr>
-        <w:spacing w:after="0" w:line="240" w:lineRule="auto"/>
-        <w:ind w:left="0" w:firstLine="0"/>
-        <w:jc w:val="left"/>
-        <w:rPr>
-          <w:rFonts w:ascii="Courier New" w:hAnsi="Courier New" w:cs="Courier New"/>
-        </w:rPr>
-      </w:pPr>
-      <w:proofErr w:type="spellStart"/>
-      <w:proofErr w:type="gramStart"/>
-      <w:r>
-        <w:rPr>
-          <w:rFonts w:ascii="Courier New" w:hAnsi="Courier New" w:cs="Courier New"/>
-        </w:rPr>
-        <w:t>waitpid</w:t>
-      </w:r>
-      <w:proofErr w:type="spellEnd"/>
-      <w:r>
-        <w:rPr>
-          <w:rFonts w:ascii="Courier New" w:hAnsi="Courier New" w:cs="Courier New"/>
-        </w:rPr>
-        <w:t>(</w:t>
-      </w:r>
-      <w:proofErr w:type="spellStart"/>
-      <w:proofErr w:type="gramEnd"/>
-      <w:r>
-        <w:rPr>
-          <w:rFonts w:ascii="Courier New" w:hAnsi="Courier New" w:cs="Courier New"/>
-        </w:rPr>
-        <w:t>cons_pid</w:t>
-      </w:r>
-      <w:proofErr w:type="spellEnd"/>
-      <w:r>
-        <w:rPr>
-          <w:rFonts w:ascii="Courier New" w:hAnsi="Courier New" w:cs="Courier New"/>
-        </w:rPr>
-        <w:t>, NULL, 0);</w:t>
-      </w:r>
-    </w:p>
-    <w:p>
-      <w:pPr>
-        <w:spacing w:after="0" w:line="240" w:lineRule="auto"/>
-        <w:ind w:left="0" w:firstLine="0"/>
-        <w:jc w:val="left"/>
-        <w:rPr>
-          <w:rFonts w:ascii="Courier New" w:hAnsi="Courier New" w:cs="Courier New"/>
-        </w:rPr>
-      </w:pPr>
-    </w:p>
-    <w:p>
-      <w:pPr>
-        <w:spacing w:after="0" w:line="240" w:lineRule="auto"/>
-        <w:ind w:left="0" w:firstLine="0"/>
-        <w:jc w:val="left"/>
-        <w:rPr>
-          <w:rFonts w:eastAsiaTheme="minorEastAsia"/>
-        </w:rPr>
-      </w:pPr>
-      <w:r>
-        <w:rPr>
-          <w:rFonts w:eastAsiaTheme="minorEastAsia"/>
-        </w:rPr>
-        <w:t>References:</w:t>
-      </w:r>
-    </w:p>
-    <w:p>
-      <w:pPr>
-        <w:spacing w:after="0" w:line="240" w:lineRule="auto"/>
-        <w:ind w:left="0" w:firstLine="0"/>
-        <w:jc w:val="left"/>
-        <w:rPr>
-          <w:rFonts w:eastAsiaTheme="minorEastAsia"/>
-        </w:rPr>
-      </w:pPr>
-      <w:r>
-        <w:rPr>
-          <w:rFonts w:eastAsiaTheme="minorEastAsia"/>
-        </w:rPr>
-        <w:t xml:space="preserve">Slide </w:t>
-      </w:r>
-      <w:r>
-        <w:rPr>
-          <w:rFonts w:eastAsiaTheme="minorEastAsia"/>
-        </w:rPr>
-        <w:t>13</w:t>
-      </w:r>
-      <w:r>
-        <w:rPr>
-          <w:rFonts w:eastAsiaTheme="minorEastAsia"/>
-        </w:rPr>
-        <w:t xml:space="preserve"> “</w:t>
-      </w:r>
-      <w:proofErr w:type="gramStart"/>
-      <w:r>
-        <w:rPr>
-          <w:rFonts w:eastAsiaTheme="minorEastAsia"/>
-        </w:rPr>
-        <w:t>wait(</w:t>
-      </w:r>
-      <w:proofErr w:type="gramEnd"/>
-      <w:r>
-        <w:rPr>
-          <w:rFonts w:eastAsiaTheme="minorEastAsia"/>
-        </w:rPr>
-        <w:t>)</w:t>
-      </w:r>
-      <w:r>
-        <w:rPr>
-          <w:rFonts w:eastAsiaTheme="minorEastAsia"/>
-        </w:rPr>
-        <w:t>” in “</w:t>
-      </w:r>
-      <w:r>
-        <w:rPr>
-          <w:rFonts w:eastAsiaTheme="minorEastAsia"/>
-        </w:rPr>
-        <w:t>Lecture 2</w:t>
-      </w:r>
-      <w:r>
-        <w:rPr>
-          <w:rFonts w:eastAsiaTheme="minorEastAsia"/>
-        </w:rPr>
-        <w:t xml:space="preserve"> </w:t>
-      </w:r>
       <w:r>
         <w:rPr>
           <w:rFonts w:eastAsiaTheme="minorEastAsia"/>
@@ -4390,19 +2795,11 @@
           <w:rFonts w:eastAsiaTheme="minorEastAsia"/>
         </w:rPr>
       </w:pPr>
-      <w:proofErr w:type="gramStart"/>
-      <w:r>
-        <w:rPr>
-          <w:rFonts w:eastAsiaTheme="minorEastAsia"/>
-        </w:rPr>
-        <w:t>fork(</w:t>
-      </w:r>
-      <w:proofErr w:type="gramEnd"/>
-      <w:r>
-        <w:rPr>
-          <w:rFonts w:eastAsiaTheme="minorEastAsia"/>
-        </w:rPr>
-        <w:t>) in C</w:t>
+      <w:r>
+        <w:rPr>
+          <w:rFonts w:eastAsiaTheme="minorEastAsia"/>
+        </w:rPr>
+        <w:t>fork() in C</w:t>
       </w:r>
     </w:p>
     <w:p>
@@ -4457,17 +2854,8 @@
         <w:t xml:space="preserve"> not support</w:t>
       </w:r>
       <w:r>
-        <w:t xml:space="preserve"> the process </w:t>
-      </w:r>
-      <w:proofErr w:type="gramStart"/>
-      <w:r>
-        <w:t>fork(</w:t>
-      </w:r>
-      <w:proofErr w:type="gramEnd"/>
-      <w:r>
-        <w:t xml:space="preserve">) </w:t>
-      </w:r>
-      <w:proofErr w:type="spellStart"/>
+        <w:t xml:space="preserve"> the process fork() </w:t>
+      </w:r>
       <w:r>
         <w:rPr>
           <w:rFonts w:eastAsiaTheme="minorEastAsia" w:hint="eastAsia"/>
@@ -4475,11 +2863,7 @@
         <w:t>sys</w:t>
       </w:r>
       <w:r>
-        <w:t>call</w:t>
-      </w:r>
-      <w:proofErr w:type="spellEnd"/>
-      <w:r>
-        <w:t>, please work on a Linux machine</w:t>
+        <w:t>call, please work on a Linux machine</w:t>
       </w:r>
       <w:r>
         <w:rPr>
@@ -4650,15 +3034,7 @@
         <w:t>s</w:t>
       </w:r>
       <w:r>
-        <w:t xml:space="preserve"> </w:t>
-      </w:r>
-      <w:proofErr w:type="spellStart"/>
-      <w:r>
-        <w:t>pthreads</w:t>
-      </w:r>
-      <w:proofErr w:type="spellEnd"/>
-      <w:r>
-        <w:t xml:space="preserve"> to print all vowels before all consonants</w:t>
+        <w:t xml:space="preserve"> pthreads to print all vowels before all consonants</w:t>
       </w:r>
       <w:r>
         <w:t>,</w:t>

--- a/Labs/Lab1 Printing Vowels and Consonants.docx
+++ b/Labs/Lab1 Printing Vowels and Consonants.docx
@@ -65,9 +65,19 @@
       <w:r>
         <w:t xml:space="preserve"> “</w:t>
       </w:r>
-      <w:r>
-        <w:t>pthread vows cons.c</w:t>
-      </w:r>
+      <w:proofErr w:type="spellStart"/>
+      <w:r>
+        <w:t>pthread</w:t>
+      </w:r>
+      <w:proofErr w:type="spellEnd"/>
+      <w:r>
+        <w:t xml:space="preserve"> vows </w:t>
+      </w:r>
+      <w:proofErr w:type="spellStart"/>
+      <w:r>
+        <w:t>cons.c</w:t>
+      </w:r>
+      <w:proofErr w:type="spellEnd"/>
       <w:r>
         <w:t>”</w:t>
       </w:r>
@@ -99,7 +109,31 @@
         <w:t>order of words</w:t>
       </w:r>
       <w:r>
-        <w:t>. It uses the syscall `sched_yield()` to allow threads to take turns.</w:t>
+        <w:t xml:space="preserve">. It uses the </w:t>
+      </w:r>
+      <w:proofErr w:type="spellStart"/>
+      <w:r>
+        <w:t>syscall</w:t>
+      </w:r>
+      <w:proofErr w:type="spellEnd"/>
+      <w:r>
+        <w:t xml:space="preserve"> `</w:t>
+      </w:r>
+      <w:proofErr w:type="spellStart"/>
+      <w:r>
+        <w:t>sched_</w:t>
+      </w:r>
+      <w:proofErr w:type="gramStart"/>
+      <w:r>
+        <w:t>yield</w:t>
+      </w:r>
+      <w:proofErr w:type="spellEnd"/>
+      <w:r>
+        <w:t>(</w:t>
+      </w:r>
+      <w:proofErr w:type="gramEnd"/>
+      <w:r>
+        <w:t>)` to allow threads to take turns.</w:t>
       </w:r>
       <w:r>
         <w:t xml:space="preserve"> </w:t>
@@ -133,12 +167,56 @@
         <w:ind w:left="0" w:firstLine="0"/>
         <w:jc w:val="left"/>
       </w:pPr>
-      <w:r>
-        <w:rPr>
-          <w:rFonts w:ascii="Courier New" w:hAnsi="Courier New" w:cs="Courier New"/>
-        </w:rPr>
-        <w:t>gcc -pthread -o threadtest threadtest.c</w:t>
-      </w:r>
+      <w:proofErr w:type="spellStart"/>
+      <w:r>
+        <w:rPr>
+          <w:rFonts w:ascii="Courier New" w:hAnsi="Courier New" w:cs="Courier New"/>
+        </w:rPr>
+        <w:t>gcc</w:t>
+      </w:r>
+      <w:proofErr w:type="spellEnd"/>
+      <w:r>
+        <w:rPr>
+          <w:rFonts w:ascii="Courier New" w:hAnsi="Courier New" w:cs="Courier New"/>
+        </w:rPr>
+        <w:t xml:space="preserve"> -</w:t>
+      </w:r>
+      <w:proofErr w:type="spellStart"/>
+      <w:r>
+        <w:rPr>
+          <w:rFonts w:ascii="Courier New" w:hAnsi="Courier New" w:cs="Courier New"/>
+        </w:rPr>
+        <w:t>pthread</w:t>
+      </w:r>
+      <w:proofErr w:type="spellEnd"/>
+      <w:r>
+        <w:rPr>
+          <w:rFonts w:ascii="Courier New" w:hAnsi="Courier New" w:cs="Courier New"/>
+        </w:rPr>
+        <w:t xml:space="preserve"> -o </w:t>
+      </w:r>
+      <w:proofErr w:type="spellStart"/>
+      <w:r>
+        <w:rPr>
+          <w:rFonts w:ascii="Courier New" w:hAnsi="Courier New" w:cs="Courier New"/>
+        </w:rPr>
+        <w:t>threadtest</w:t>
+      </w:r>
+      <w:proofErr w:type="spellEnd"/>
+      <w:r>
+        <w:rPr>
+          <w:rFonts w:ascii="Courier New" w:hAnsi="Courier New" w:cs="Courier New"/>
+        </w:rPr>
+        <w:t xml:space="preserve"> </w:t>
+      </w:r>
+      <w:proofErr w:type="spellStart"/>
+      <w:r>
+        <w:rPr>
+          <w:rFonts w:ascii="Courier New" w:hAnsi="Courier New" w:cs="Courier New"/>
+        </w:rPr>
+        <w:t>threadtest.c</w:t>
+      </w:r>
+      <w:proofErr w:type="spellEnd"/>
     </w:p>
     <w:p>
       <w:pPr>
@@ -171,11 +249,27 @@
           <w:rFonts w:ascii="Courier New" w:hAnsi="Courier New" w:cs="Courier New"/>
         </w:rPr>
       </w:pPr>
-      <w:r>
-        <w:rPr>
-          <w:rFonts w:ascii="Courier New" w:hAnsi="Courier New" w:cs="Courier New"/>
-        </w:rPr>
-        <w:t>./threadtest apple banana orange grape kiwi</w:t>
+      <w:proofErr w:type="gramStart"/>
+      <w:r>
+        <w:rPr>
+          <w:rFonts w:ascii="Courier New" w:hAnsi="Courier New" w:cs="Courier New"/>
+        </w:rPr>
+        <w:t>./</w:t>
+      </w:r>
+      <w:proofErr w:type="spellStart"/>
+      <w:proofErr w:type="gramEnd"/>
+      <w:r>
+        <w:rPr>
+          <w:rFonts w:ascii="Courier New" w:hAnsi="Courier New" w:cs="Courier New"/>
+        </w:rPr>
+        <w:t>threadtest</w:t>
+      </w:r>
+      <w:proofErr w:type="spellEnd"/>
+      <w:r>
+        <w:rPr>
+          <w:rFonts w:ascii="Courier New" w:hAnsi="Courier New" w:cs="Courier New"/>
+        </w:rPr>
+        <w:t xml:space="preserve"> apple banana orange grape kiwi</w:t>
       </w:r>
       <w:r>
         <w:rPr>
@@ -432,11 +526,33 @@
       <w:r>
         <w:t xml:space="preserve"> </w:t>
       </w:r>
-      <w:r>
-        <w:rPr>
-          <w:rFonts w:ascii="Courier New" w:hAnsi="Courier New" w:cs="Courier New"/>
-        </w:rPr>
-        <w:t>sched_yield()</w:t>
+      <w:proofErr w:type="spellStart"/>
+      <w:r>
+        <w:rPr>
+          <w:rFonts w:ascii="Courier New" w:hAnsi="Courier New" w:cs="Courier New"/>
+        </w:rPr>
+        <w:t>sched_</w:t>
+      </w:r>
+      <w:proofErr w:type="gramStart"/>
+      <w:r>
+        <w:rPr>
+          <w:rFonts w:ascii="Courier New" w:hAnsi="Courier New" w:cs="Courier New"/>
+        </w:rPr>
+        <w:t>yield</w:t>
+      </w:r>
+      <w:proofErr w:type="spellEnd"/>
+      <w:r>
+        <w:rPr>
+          <w:rFonts w:ascii="Courier New" w:hAnsi="Courier New" w:cs="Courier New"/>
+        </w:rPr>
+        <w:t>(</w:t>
+      </w:r>
+      <w:proofErr w:type="gramEnd"/>
+      <w:r>
+        <w:rPr>
+          <w:rFonts w:ascii="Courier New" w:hAnsi="Courier New" w:cs="Courier New"/>
+        </w:rPr>
+        <w:t>)</w:t>
       </w:r>
       <w:r>
         <w:t>to yield control to the other thread.</w:t>
@@ -471,12 +587,14 @@
       <w:r>
         <w:t>- The `</w:t>
       </w:r>
+      <w:proofErr w:type="spellStart"/>
       <w:r>
         <w:rPr>
           <w:rFonts w:ascii="Courier New" w:hAnsi="Courier New" w:cs="Courier New"/>
         </w:rPr>
         <w:t>current_index</w:t>
       </w:r>
+      <w:proofErr w:type="spellEnd"/>
       <w:r>
         <w:t>` ensures that both threads process words in sequence.</w:t>
       </w:r>
@@ -500,11 +618,33 @@
         </w:rPr>
         <w:t xml:space="preserve">The system call </w:t>
       </w:r>
-      <w:r>
-        <w:rPr>
-          <w:rFonts w:ascii="Courier New" w:hAnsi="Courier New" w:cs="Courier New"/>
-        </w:rPr>
-        <w:t>sched_yield()</w:t>
+      <w:proofErr w:type="spellStart"/>
+      <w:r>
+        <w:rPr>
+          <w:rFonts w:ascii="Courier New" w:hAnsi="Courier New" w:cs="Courier New"/>
+        </w:rPr>
+        <w:t>sched_</w:t>
+      </w:r>
+      <w:proofErr w:type="gramStart"/>
+      <w:r>
+        <w:rPr>
+          <w:rFonts w:ascii="Courier New" w:hAnsi="Courier New" w:cs="Courier New"/>
+        </w:rPr>
+        <w:t>yield</w:t>
+      </w:r>
+      <w:proofErr w:type="spellEnd"/>
+      <w:r>
+        <w:rPr>
+          <w:rFonts w:ascii="Courier New" w:hAnsi="Courier New" w:cs="Courier New"/>
+        </w:rPr>
+        <w:t>(</w:t>
+      </w:r>
+      <w:proofErr w:type="gramEnd"/>
+      <w:r>
+        <w:rPr>
+          <w:rFonts w:ascii="Courier New" w:hAnsi="Courier New" w:cs="Courier New"/>
+        </w:rPr>
+        <w:t>)</w:t>
       </w:r>
       <w:r>
         <w:rPr>
@@ -527,11 +667,19 @@
         </w:rPr>
         <w:t xml:space="preserve"> give up control to the OS scheduler, in order to give other active threads a chance to run, The two threads use </w:t>
       </w:r>
-      <w:r>
-        <w:rPr>
-          <w:rFonts w:ascii="Courier New" w:hAnsi="Courier New" w:cs="Courier New"/>
-        </w:rPr>
-        <w:t>sched_yield()</w:t>
+      <w:proofErr w:type="spellStart"/>
+      <w:r>
+        <w:rPr>
+          <w:rFonts w:ascii="Courier New" w:hAnsi="Courier New" w:cs="Courier New"/>
+        </w:rPr>
+        <w:t>sched_yield</w:t>
+      </w:r>
+      <w:proofErr w:type="spellEnd"/>
+      <w:r>
+        <w:rPr>
+          <w:rFonts w:ascii="Courier New" w:hAnsi="Courier New" w:cs="Courier New"/>
+        </w:rPr>
+        <w:t>()</w:t>
       </w:r>
       <w:r>
         <w:rPr>
@@ -578,12 +726,14 @@
       <w:r>
         <w:t>because both threads operate on a shared index `</w:t>
       </w:r>
+      <w:proofErr w:type="spellStart"/>
       <w:r>
         <w:rPr>
           <w:rFonts w:ascii="Courier New" w:hAnsi="Courier New" w:cs="Courier New"/>
         </w:rPr>
         <w:t>current_index</w:t>
       </w:r>
+      <w:proofErr w:type="spellEnd"/>
       <w:r>
         <w:t>` and take turns based on the `</w:t>
       </w:r>
@@ -626,7 +776,15 @@
         <w:t>se</w:t>
       </w:r>
       <w:r>
-        <w:t xml:space="preserve"> pthreads and</w:t>
+        <w:t xml:space="preserve"> </w:t>
+      </w:r>
+      <w:proofErr w:type="spellStart"/>
+      <w:r>
+        <w:t>pthreads</w:t>
+      </w:r>
+      <w:proofErr w:type="spellEnd"/>
+      <w:r>
+        <w:t xml:space="preserve"> and</w:t>
       </w:r>
       <w:r>
         <w:t xml:space="preserve"> mutex </w:t>
@@ -698,11 +856,33 @@
         </w:rPr>
         <w:t xml:space="preserve"> instead of </w:t>
       </w:r>
-      <w:r>
-        <w:rPr>
-          <w:rFonts w:ascii="Courier New" w:hAnsi="Courier New" w:cs="Courier New"/>
-        </w:rPr>
-        <w:t>sched_yield()</w:t>
+      <w:proofErr w:type="spellStart"/>
+      <w:r>
+        <w:rPr>
+          <w:rFonts w:ascii="Courier New" w:hAnsi="Courier New" w:cs="Courier New"/>
+        </w:rPr>
+        <w:t>sched_</w:t>
+      </w:r>
+      <w:proofErr w:type="gramStart"/>
+      <w:r>
+        <w:rPr>
+          <w:rFonts w:ascii="Courier New" w:hAnsi="Courier New" w:cs="Courier New"/>
+        </w:rPr>
+        <w:t>yield</w:t>
+      </w:r>
+      <w:proofErr w:type="spellEnd"/>
+      <w:r>
+        <w:rPr>
+          <w:rFonts w:ascii="Courier New" w:hAnsi="Courier New" w:cs="Courier New"/>
+        </w:rPr>
+        <w:t>(</w:t>
+      </w:r>
+      <w:proofErr w:type="gramEnd"/>
+      <w:r>
+        <w:rPr>
+          <w:rFonts w:ascii="Courier New" w:hAnsi="Courier New" w:cs="Courier New"/>
+        </w:rPr>
+        <w:t>)</w:t>
       </w:r>
       <w:r>
         <w:rPr>
@@ -714,8 +894,16 @@
         <w:rPr>
           <w:rFonts w:eastAsiaTheme="minorEastAsia"/>
         </w:rPr>
-        <w:t>while keeping the same program behavior</w:t>
-      </w:r>
+        <w:t xml:space="preserve">while keeping the same program </w:t>
+      </w:r>
+      <w:proofErr w:type="spellStart"/>
+      <w:r>
+        <w:rPr>
+          <w:rFonts w:eastAsiaTheme="minorEastAsia"/>
+        </w:rPr>
+        <w:t>behavior</w:t>
+      </w:r>
+      <w:proofErr w:type="spellEnd"/>
       <w:r>
         <w:rPr>
           <w:rFonts w:eastAsiaTheme="minorEastAsia"/>
@@ -764,11 +952,33 @@
         </w:rPr>
         <w:t xml:space="preserve">. Remove the calls to </w:t>
       </w:r>
-      <w:r>
-        <w:rPr>
-          <w:rFonts w:ascii="Courier New" w:hAnsi="Courier New" w:cs="Courier New"/>
-        </w:rPr>
-        <w:t>sched_yield()</w:t>
+      <w:proofErr w:type="spellStart"/>
+      <w:r>
+        <w:rPr>
+          <w:rFonts w:ascii="Courier New" w:hAnsi="Courier New" w:cs="Courier New"/>
+        </w:rPr>
+        <w:t>sched_</w:t>
+      </w:r>
+      <w:proofErr w:type="gramStart"/>
+      <w:r>
+        <w:rPr>
+          <w:rFonts w:ascii="Courier New" w:hAnsi="Courier New" w:cs="Courier New"/>
+        </w:rPr>
+        <w:t>yield</w:t>
+      </w:r>
+      <w:proofErr w:type="spellEnd"/>
+      <w:r>
+        <w:rPr>
+          <w:rFonts w:ascii="Courier New" w:hAnsi="Courier New" w:cs="Courier New"/>
+        </w:rPr>
+        <w:t>(</w:t>
+      </w:r>
+      <w:proofErr w:type="gramEnd"/>
+      <w:r>
+        <w:rPr>
+          <w:rFonts w:ascii="Courier New" w:hAnsi="Courier New" w:cs="Courier New"/>
+        </w:rPr>
+        <w:t>)</w:t>
       </w:r>
       <w:r>
         <w:rPr>
@@ -804,12 +1014,28 @@
           <w:rFonts w:ascii="Courier New" w:eastAsiaTheme="minorEastAsia" w:hAnsi="Courier New" w:cs="Courier New"/>
         </w:rPr>
       </w:pPr>
+      <w:proofErr w:type="spellStart"/>
       <w:r>
         <w:rPr>
           <w:rFonts w:ascii="Courier New" w:eastAsiaTheme="minorEastAsia" w:hAnsi="Courier New" w:cs="Courier New"/>
         </w:rPr>
-        <w:t>pthread_mutex_t mutex = PTHREAD_MUTEX_INITIALIZER;</w:t>
-      </w:r>
+        <w:t>pthread_mutex_t</w:t>
+      </w:r>
+      <w:proofErr w:type="spellEnd"/>
+      <w:r>
+        <w:rPr>
+          <w:rFonts w:ascii="Courier New" w:eastAsiaTheme="minorEastAsia" w:hAnsi="Courier New" w:cs="Courier New"/>
+        </w:rPr>
+        <w:t xml:space="preserve"> mutex = PTHREAD_MUTEX_</w:t>
+      </w:r>
+      <w:proofErr w:type="gramStart"/>
+      <w:r>
+        <w:rPr>
+          <w:rFonts w:ascii="Courier New" w:eastAsiaTheme="minorEastAsia" w:hAnsi="Courier New" w:cs="Courier New"/>
+        </w:rPr>
+        <w:t>INITIALIZER;</w:t>
+      </w:r>
+      <w:proofErr w:type="gramEnd"/>
     </w:p>
     <w:p>
       <w:pPr>
@@ -848,12 +1074,21 @@
       <w:r>
         <w:t xml:space="preserve"> </w:t>
       </w:r>
-      <w:r>
-        <w:rPr>
-          <w:rFonts w:ascii="Courier New" w:hAnsi="Courier New" w:cs="Courier New"/>
-        </w:rPr>
-        <w:t>pthread_mutex_lock(&amp;</w:t>
-      </w:r>
+      <w:proofErr w:type="spellStart"/>
+      <w:r>
+        <w:rPr>
+          <w:rFonts w:ascii="Courier New" w:hAnsi="Courier New" w:cs="Courier New"/>
+        </w:rPr>
+        <w:t>pthread_mutex_lock</w:t>
+      </w:r>
+      <w:proofErr w:type="spellEnd"/>
+      <w:r>
+        <w:rPr>
+          <w:rFonts w:ascii="Courier New" w:hAnsi="Courier New" w:cs="Courier New"/>
+        </w:rPr>
+        <w:t>(&amp;</w:t>
+      </w:r>
+      <w:proofErr w:type="gramStart"/>
       <w:r>
         <w:rPr>
           <w:rFonts w:ascii="Courier New" w:eastAsiaTheme="minorEastAsia" w:hAnsi="Courier New" w:cs="Courier New"/>
@@ -869,14 +1104,23 @@
       <w:r>
         <w:t>and</w:t>
       </w:r>
+      <w:proofErr w:type="gramEnd"/>
       <w:r>
         <w:t xml:space="preserve"> </w:t>
       </w:r>
-      <w:r>
-        <w:rPr>
-          <w:rFonts w:ascii="Courier New" w:hAnsi="Courier New" w:cs="Courier New"/>
-        </w:rPr>
-        <w:t>pthread_mutex_unlock(&amp;</w:t>
+      <w:proofErr w:type="spellStart"/>
+      <w:r>
+        <w:rPr>
+          <w:rFonts w:ascii="Courier New" w:hAnsi="Courier New" w:cs="Courier New"/>
+        </w:rPr>
+        <w:t>pthread_mutex_unlock</w:t>
+      </w:r>
+      <w:proofErr w:type="spellEnd"/>
+      <w:r>
+        <w:rPr>
+          <w:rFonts w:ascii="Courier New" w:hAnsi="Courier New" w:cs="Courier New"/>
+        </w:rPr>
+        <w:t>(&amp;</w:t>
       </w:r>
       <w:r>
         <w:rPr>
@@ -899,11 +1143,33 @@
       <w:r>
         <w:t xml:space="preserve"> functions </w:t>
       </w:r>
-      <w:r>
-        <w:rPr>
-          <w:rFonts w:ascii="Courier New" w:hAnsi="Courier New" w:cs="Courier New"/>
-        </w:rPr>
-        <w:t>print_vowels() and print_consonants()</w:t>
+      <w:proofErr w:type="spellStart"/>
+      <w:r>
+        <w:rPr>
+          <w:rFonts w:ascii="Courier New" w:hAnsi="Courier New" w:cs="Courier New"/>
+        </w:rPr>
+        <w:t>print_vowels</w:t>
+      </w:r>
+      <w:proofErr w:type="spellEnd"/>
+      <w:r>
+        <w:rPr>
+          <w:rFonts w:ascii="Courier New" w:hAnsi="Courier New" w:cs="Courier New"/>
+        </w:rPr>
+        <w:t xml:space="preserve">() and </w:t>
+      </w:r>
+      <w:proofErr w:type="spellStart"/>
+      <w:r>
+        <w:rPr>
+          <w:rFonts w:ascii="Courier New" w:hAnsi="Courier New" w:cs="Courier New"/>
+        </w:rPr>
+        <w:t>print_consonants</w:t>
+      </w:r>
+      <w:proofErr w:type="spellEnd"/>
+      <w:r>
+        <w:rPr>
+          <w:rFonts w:ascii="Courier New" w:hAnsi="Courier New" w:cs="Courier New"/>
+        </w:rPr>
+        <w:t>()</w:t>
       </w:r>
       <w:r>
         <w:t>to ensure mutual exclusion between them</w:t>
@@ -918,29 +1184,57 @@
         <w:rPr>
           <w:rFonts w:eastAsiaTheme="minorEastAsia"/>
         </w:rPr>
-        <w:t>Please refer to the following code snippet in main():</w:t>
-      </w:r>
-    </w:p>
-    <w:p>
-      <w:pPr>
-        <w:spacing w:after="0" w:line="240" w:lineRule="auto"/>
-        <w:jc w:val="left"/>
-      </w:pPr>
-    </w:p>
-    <w:p>
-      <w:pPr>
-        <w:spacing w:after="0" w:line="240" w:lineRule="auto"/>
-        <w:ind w:left="0" w:firstLine="0"/>
-        <w:jc w:val="left"/>
-        <w:rPr>
-          <w:rFonts w:ascii="Courier New" w:hAnsi="Courier New" w:cs="Courier New"/>
-        </w:rPr>
-      </w:pPr>
-      <w:r>
-        <w:rPr>
-          <w:rFonts w:ascii="Courier New" w:hAnsi="Courier New" w:cs="Courier New"/>
-        </w:rPr>
-        <w:t>#include &lt;pthread.h&gt;</w:t>
+        <w:t xml:space="preserve">Please refer to the following code snippet in </w:t>
+      </w:r>
+      <w:proofErr w:type="gramStart"/>
+      <w:r>
+        <w:rPr>
+          <w:rFonts w:eastAsiaTheme="minorEastAsia"/>
+        </w:rPr>
+        <w:t>main(</w:t>
+      </w:r>
+      <w:proofErr w:type="gramEnd"/>
+      <w:r>
+        <w:rPr>
+          <w:rFonts w:eastAsiaTheme="minorEastAsia"/>
+        </w:rPr>
+        <w:t>):</w:t>
+      </w:r>
+    </w:p>
+    <w:p>
+      <w:pPr>
+        <w:spacing w:after="0" w:line="240" w:lineRule="auto"/>
+        <w:jc w:val="left"/>
+      </w:pPr>
+    </w:p>
+    <w:p>
+      <w:pPr>
+        <w:spacing w:after="0" w:line="240" w:lineRule="auto"/>
+        <w:ind w:left="0" w:firstLine="0"/>
+        <w:jc w:val="left"/>
+        <w:rPr>
+          <w:rFonts w:ascii="Courier New" w:hAnsi="Courier New" w:cs="Courier New"/>
+        </w:rPr>
+      </w:pPr>
+      <w:r>
+        <w:rPr>
+          <w:rFonts w:ascii="Courier New" w:hAnsi="Courier New" w:cs="Courier New"/>
+        </w:rPr>
+        <w:t>#include &lt;</w:t>
+      </w:r>
+      <w:proofErr w:type="spellStart"/>
+      <w:r>
+        <w:rPr>
+          <w:rFonts w:ascii="Courier New" w:hAnsi="Courier New" w:cs="Courier New"/>
+        </w:rPr>
+        <w:t>pthread.h</w:t>
+      </w:r>
+      <w:proofErr w:type="spellEnd"/>
+      <w:r>
+        <w:rPr>
+          <w:rFonts w:ascii="Courier New" w:hAnsi="Courier New" w:cs="Courier New"/>
+        </w:rPr>
+        <w:t>&gt;</w:t>
       </w:r>
     </w:p>
     <w:p>
@@ -968,90 +1262,316 @@
           <w:rFonts w:ascii="Courier New" w:eastAsiaTheme="minorEastAsia" w:hAnsi="Courier New" w:cs="Courier New"/>
         </w:rPr>
       </w:pPr>
+      <w:proofErr w:type="spellStart"/>
       <w:r>
         <w:rPr>
           <w:rFonts w:ascii="Courier New" w:eastAsiaTheme="minorEastAsia" w:hAnsi="Courier New" w:cs="Courier New"/>
         </w:rPr>
-        <w:t>pthread_t vow_thread, cons_thread;</w:t>
-      </w:r>
-    </w:p>
-    <w:p>
-      <w:pPr>
-        <w:spacing w:after="0" w:line="240" w:lineRule="auto"/>
-        <w:ind w:left="0" w:firstLine="0"/>
-        <w:jc w:val="left"/>
-        <w:rPr>
-          <w:rFonts w:ascii="Courier New" w:hAnsi="Courier New" w:cs="Courier New"/>
-        </w:rPr>
-      </w:pPr>
-      <w:r>
-        <w:rPr>
-          <w:rFonts w:ascii="Courier New" w:hAnsi="Courier New" w:cs="Courier New"/>
-        </w:rPr>
-        <w:t>pthread_create(&amp;vow_thread, NULL, print_vowels, NULL);</w:t>
-      </w:r>
-    </w:p>
-    <w:p>
-      <w:pPr>
-        <w:spacing w:after="0" w:line="240" w:lineRule="auto"/>
-        <w:ind w:left="0" w:firstLine="0"/>
-        <w:jc w:val="left"/>
-        <w:rPr>
-          <w:rFonts w:ascii="Courier New" w:hAnsi="Courier New" w:cs="Courier New"/>
-        </w:rPr>
-      </w:pPr>
-      <w:r>
-        <w:rPr>
-          <w:rFonts w:ascii="Courier New" w:hAnsi="Courier New" w:cs="Courier New"/>
-        </w:rPr>
-        <w:t>pthread_create(&amp;cons_thread, NULL, print_consonants, NULL);</w:t>
-      </w:r>
-    </w:p>
-    <w:p>
-      <w:pPr>
-        <w:spacing w:after="0" w:line="240" w:lineRule="auto"/>
-        <w:ind w:left="0" w:firstLine="0"/>
-        <w:jc w:val="left"/>
-        <w:rPr>
-          <w:rFonts w:ascii="Courier New" w:hAnsi="Courier New" w:cs="Courier New"/>
-        </w:rPr>
-      </w:pPr>
-      <w:r>
-        <w:rPr>
-          <w:rFonts w:ascii="Courier New" w:hAnsi="Courier New" w:cs="Courier New"/>
-        </w:rPr>
-        <w:t>pthread_join(vow_thread, NULL);</w:t>
-      </w:r>
-    </w:p>
-    <w:p>
-      <w:pPr>
-        <w:spacing w:after="0" w:line="240" w:lineRule="auto"/>
-        <w:ind w:left="0" w:firstLine="0"/>
-        <w:jc w:val="left"/>
-        <w:rPr>
-          <w:rFonts w:ascii="Courier New" w:hAnsi="Courier New" w:cs="Courier New"/>
-        </w:rPr>
-      </w:pPr>
-      <w:r>
-        <w:rPr>
-          <w:rFonts w:ascii="Courier New" w:hAnsi="Courier New" w:cs="Courier New"/>
-        </w:rPr>
-        <w:t>pthread_join(cons_thread, NULL);</w:t>
-      </w:r>
-    </w:p>
-    <w:p>
-      <w:pPr>
-        <w:spacing w:after="0" w:line="240" w:lineRule="auto"/>
-        <w:jc w:val="left"/>
-        <w:rPr>
-          <w:rFonts w:ascii="Courier New" w:hAnsi="Courier New" w:cs="Courier New"/>
-        </w:rPr>
-      </w:pPr>
-      <w:r>
-        <w:rPr>
-          <w:rFonts w:ascii="Courier New" w:hAnsi="Courier New" w:cs="Courier New"/>
-        </w:rPr>
-        <w:t>pthread_mutex_destroy(&amp;mutex);    // Cleanup mutex</w:t>
+        <w:t>pthread_t</w:t>
+      </w:r>
+      <w:proofErr w:type="spellEnd"/>
+      <w:r>
+        <w:rPr>
+          <w:rFonts w:ascii="Courier New" w:eastAsiaTheme="minorEastAsia" w:hAnsi="Courier New" w:cs="Courier New"/>
+        </w:rPr>
+        <w:t xml:space="preserve"> </w:t>
+      </w:r>
+      <w:proofErr w:type="spellStart"/>
+      <w:r>
+        <w:rPr>
+          <w:rFonts w:ascii="Courier New" w:eastAsiaTheme="minorEastAsia" w:hAnsi="Courier New" w:cs="Courier New"/>
+        </w:rPr>
+        <w:t>vow_thread</w:t>
+      </w:r>
+      <w:proofErr w:type="spellEnd"/>
+      <w:r>
+        <w:rPr>
+          <w:rFonts w:ascii="Courier New" w:eastAsiaTheme="minorEastAsia" w:hAnsi="Courier New" w:cs="Courier New"/>
+        </w:rPr>
+        <w:t xml:space="preserve">, </w:t>
+      </w:r>
+      <w:proofErr w:type="spellStart"/>
+      <w:r>
+        <w:rPr>
+          <w:rFonts w:ascii="Courier New" w:eastAsiaTheme="minorEastAsia" w:hAnsi="Courier New" w:cs="Courier New"/>
+        </w:rPr>
+        <w:t>cons_</w:t>
+      </w:r>
+      <w:proofErr w:type="gramStart"/>
+      <w:r>
+        <w:rPr>
+          <w:rFonts w:ascii="Courier New" w:eastAsiaTheme="minorEastAsia" w:hAnsi="Courier New" w:cs="Courier New"/>
+        </w:rPr>
+        <w:t>thread</w:t>
+      </w:r>
+      <w:proofErr w:type="spellEnd"/>
+      <w:r>
+        <w:rPr>
+          <w:rFonts w:ascii="Courier New" w:eastAsiaTheme="minorEastAsia" w:hAnsi="Courier New" w:cs="Courier New"/>
+        </w:rPr>
+        <w:t>;</w:t>
+      </w:r>
+      <w:proofErr w:type="gramEnd"/>
+    </w:p>
+    <w:p>
+      <w:pPr>
+        <w:spacing w:after="0" w:line="240" w:lineRule="auto"/>
+        <w:ind w:left="0" w:firstLine="0"/>
+        <w:jc w:val="left"/>
+        <w:rPr>
+          <w:rFonts w:ascii="Courier New" w:hAnsi="Courier New" w:cs="Courier New"/>
+        </w:rPr>
+      </w:pPr>
+      <w:proofErr w:type="spellStart"/>
+      <w:r>
+        <w:rPr>
+          <w:rFonts w:ascii="Courier New" w:hAnsi="Courier New" w:cs="Courier New"/>
+        </w:rPr>
+        <w:t>pthread_</w:t>
+      </w:r>
+      <w:proofErr w:type="gramStart"/>
+      <w:r>
+        <w:rPr>
+          <w:rFonts w:ascii="Courier New" w:hAnsi="Courier New" w:cs="Courier New"/>
+        </w:rPr>
+        <w:t>create</w:t>
+      </w:r>
+      <w:proofErr w:type="spellEnd"/>
+      <w:r>
+        <w:rPr>
+          <w:rFonts w:ascii="Courier New" w:hAnsi="Courier New" w:cs="Courier New"/>
+        </w:rPr>
+        <w:t>(</w:t>
+      </w:r>
+      <w:proofErr w:type="gramEnd"/>
+      <w:r>
+        <w:rPr>
+          <w:rFonts w:ascii="Courier New" w:hAnsi="Courier New" w:cs="Courier New"/>
+        </w:rPr>
+        <w:t>&amp;</w:t>
+      </w:r>
+      <w:proofErr w:type="spellStart"/>
+      <w:r>
+        <w:rPr>
+          <w:rFonts w:ascii="Courier New" w:hAnsi="Courier New" w:cs="Courier New"/>
+        </w:rPr>
+        <w:t>vow_thread</w:t>
+      </w:r>
+      <w:proofErr w:type="spellEnd"/>
+      <w:r>
+        <w:rPr>
+          <w:rFonts w:ascii="Courier New" w:hAnsi="Courier New" w:cs="Courier New"/>
+        </w:rPr>
+        <w:t xml:space="preserve">, NULL, </w:t>
+      </w:r>
+      <w:proofErr w:type="spellStart"/>
+      <w:r>
+        <w:rPr>
+          <w:rFonts w:ascii="Courier New" w:hAnsi="Courier New" w:cs="Courier New"/>
+        </w:rPr>
+        <w:t>print_vowels</w:t>
+      </w:r>
+      <w:proofErr w:type="spellEnd"/>
+      <w:r>
+        <w:rPr>
+          <w:rFonts w:ascii="Courier New" w:hAnsi="Courier New" w:cs="Courier New"/>
+        </w:rPr>
+        <w:t>, NULL);</w:t>
+      </w:r>
+    </w:p>
+    <w:p>
+      <w:pPr>
+        <w:spacing w:after="0" w:line="240" w:lineRule="auto"/>
+        <w:ind w:left="0" w:firstLine="0"/>
+        <w:jc w:val="left"/>
+        <w:rPr>
+          <w:rFonts w:ascii="Courier New" w:hAnsi="Courier New" w:cs="Courier New"/>
+        </w:rPr>
+      </w:pPr>
+      <w:proofErr w:type="spellStart"/>
+      <w:r>
+        <w:rPr>
+          <w:rFonts w:ascii="Courier New" w:hAnsi="Courier New" w:cs="Courier New"/>
+        </w:rPr>
+        <w:t>pthread_</w:t>
+      </w:r>
+      <w:proofErr w:type="gramStart"/>
+      <w:r>
+        <w:rPr>
+          <w:rFonts w:ascii="Courier New" w:hAnsi="Courier New" w:cs="Courier New"/>
+        </w:rPr>
+        <w:t>create</w:t>
+      </w:r>
+      <w:proofErr w:type="spellEnd"/>
+      <w:r>
+        <w:rPr>
+          <w:rFonts w:ascii="Courier New" w:hAnsi="Courier New" w:cs="Courier New"/>
+        </w:rPr>
+        <w:t>(</w:t>
+      </w:r>
+      <w:proofErr w:type="gramEnd"/>
+      <w:r>
+        <w:rPr>
+          <w:rFonts w:ascii="Courier New" w:hAnsi="Courier New" w:cs="Courier New"/>
+        </w:rPr>
+        <w:t>&amp;</w:t>
+      </w:r>
+      <w:proofErr w:type="spellStart"/>
+      <w:r>
+        <w:rPr>
+          <w:rFonts w:ascii="Courier New" w:hAnsi="Courier New" w:cs="Courier New"/>
+        </w:rPr>
+        <w:t>cons_thread</w:t>
+      </w:r>
+      <w:proofErr w:type="spellEnd"/>
+      <w:r>
+        <w:rPr>
+          <w:rFonts w:ascii="Courier New" w:hAnsi="Courier New" w:cs="Courier New"/>
+        </w:rPr>
+        <w:t xml:space="preserve">, NULL, </w:t>
+      </w:r>
+      <w:proofErr w:type="spellStart"/>
+      <w:r>
+        <w:rPr>
+          <w:rFonts w:ascii="Courier New" w:hAnsi="Courier New" w:cs="Courier New"/>
+        </w:rPr>
+        <w:t>print_consonants</w:t>
+      </w:r>
+      <w:proofErr w:type="spellEnd"/>
+      <w:r>
+        <w:rPr>
+          <w:rFonts w:ascii="Courier New" w:hAnsi="Courier New" w:cs="Courier New"/>
+        </w:rPr>
+        <w:t>, NULL);</w:t>
+      </w:r>
+    </w:p>
+    <w:p>
+      <w:pPr>
+        <w:spacing w:after="0" w:line="240" w:lineRule="auto"/>
+        <w:ind w:left="0" w:firstLine="0"/>
+        <w:jc w:val="left"/>
+        <w:rPr>
+          <w:rFonts w:ascii="Courier New" w:hAnsi="Courier New" w:cs="Courier New"/>
+        </w:rPr>
+      </w:pPr>
+      <w:proofErr w:type="spellStart"/>
+      <w:r>
+        <w:rPr>
+          <w:rFonts w:ascii="Courier New" w:hAnsi="Courier New" w:cs="Courier New"/>
+        </w:rPr>
+        <w:t>pthread_</w:t>
+      </w:r>
+      <w:proofErr w:type="gramStart"/>
+      <w:r>
+        <w:rPr>
+          <w:rFonts w:ascii="Courier New" w:hAnsi="Courier New" w:cs="Courier New"/>
+        </w:rPr>
+        <w:t>join</w:t>
+      </w:r>
+      <w:proofErr w:type="spellEnd"/>
+      <w:r>
+        <w:rPr>
+          <w:rFonts w:ascii="Courier New" w:hAnsi="Courier New" w:cs="Courier New"/>
+        </w:rPr>
+        <w:t>(</w:t>
+      </w:r>
+      <w:proofErr w:type="spellStart"/>
+      <w:proofErr w:type="gramEnd"/>
+      <w:r>
+        <w:rPr>
+          <w:rFonts w:ascii="Courier New" w:hAnsi="Courier New" w:cs="Courier New"/>
+        </w:rPr>
+        <w:t>vow_thread</w:t>
+      </w:r>
+      <w:proofErr w:type="spellEnd"/>
+      <w:r>
+        <w:rPr>
+          <w:rFonts w:ascii="Courier New" w:hAnsi="Courier New" w:cs="Courier New"/>
+        </w:rPr>
+        <w:t>, NULL);</w:t>
+      </w:r>
+    </w:p>
+    <w:p>
+      <w:pPr>
+        <w:spacing w:after="0" w:line="240" w:lineRule="auto"/>
+        <w:ind w:left="0" w:firstLine="0"/>
+        <w:jc w:val="left"/>
+        <w:rPr>
+          <w:rFonts w:ascii="Courier New" w:hAnsi="Courier New" w:cs="Courier New"/>
+        </w:rPr>
+      </w:pPr>
+      <w:proofErr w:type="spellStart"/>
+      <w:r>
+        <w:rPr>
+          <w:rFonts w:ascii="Courier New" w:hAnsi="Courier New" w:cs="Courier New"/>
+        </w:rPr>
+        <w:t>pthread_</w:t>
+      </w:r>
+      <w:proofErr w:type="gramStart"/>
+      <w:r>
+        <w:rPr>
+          <w:rFonts w:ascii="Courier New" w:hAnsi="Courier New" w:cs="Courier New"/>
+        </w:rPr>
+        <w:t>join</w:t>
+      </w:r>
+      <w:proofErr w:type="spellEnd"/>
+      <w:r>
+        <w:rPr>
+          <w:rFonts w:ascii="Courier New" w:hAnsi="Courier New" w:cs="Courier New"/>
+        </w:rPr>
+        <w:t>(</w:t>
+      </w:r>
+      <w:proofErr w:type="spellStart"/>
+      <w:proofErr w:type="gramEnd"/>
+      <w:r>
+        <w:rPr>
+          <w:rFonts w:ascii="Courier New" w:hAnsi="Courier New" w:cs="Courier New"/>
+        </w:rPr>
+        <w:t>cons_thread</w:t>
+      </w:r>
+      <w:proofErr w:type="spellEnd"/>
+      <w:r>
+        <w:rPr>
+          <w:rFonts w:ascii="Courier New" w:hAnsi="Courier New" w:cs="Courier New"/>
+        </w:rPr>
+        <w:t>, NULL);</w:t>
+      </w:r>
+    </w:p>
+    <w:p>
+      <w:pPr>
+        <w:spacing w:after="0" w:line="240" w:lineRule="auto"/>
+        <w:jc w:val="left"/>
+        <w:rPr>
+          <w:rFonts w:ascii="Courier New" w:hAnsi="Courier New" w:cs="Courier New"/>
+        </w:rPr>
+      </w:pPr>
+      <w:proofErr w:type="spellStart"/>
+      <w:r>
+        <w:rPr>
+          <w:rFonts w:ascii="Courier New" w:hAnsi="Courier New" w:cs="Courier New"/>
+        </w:rPr>
+        <w:t>pthread_mutex_destroy</w:t>
+      </w:r>
+      <w:proofErr w:type="spellEnd"/>
+      <w:r>
+        <w:rPr>
+          <w:rFonts w:ascii="Courier New" w:hAnsi="Courier New" w:cs="Courier New"/>
+        </w:rPr>
+        <w:t>(&amp;mutex</w:t>
+      </w:r>
+      <w:proofErr w:type="gramStart"/>
+      <w:r>
+        <w:rPr>
+          <w:rFonts w:ascii="Courier New" w:hAnsi="Courier New" w:cs="Courier New"/>
+        </w:rPr>
+        <w:t xml:space="preserve">);   </w:t>
+      </w:r>
+      <w:proofErr w:type="gramEnd"/>
+      <w:r>
+        <w:rPr>
+          <w:rFonts w:ascii="Courier New" w:hAnsi="Courier New" w:cs="Courier New"/>
+        </w:rPr>
+        <w:t xml:space="preserve"> // Cleanup mutex</w:t>
       </w:r>
     </w:p>
     <w:p>
@@ -1109,59 +1629,219 @@
           <w:rFonts w:ascii="Courier New" w:hAnsi="Courier New" w:cs="Courier New"/>
         </w:rPr>
       </w:pPr>
-      <w:r>
-        <w:rPr>
-          <w:rFonts w:ascii="Courier New" w:hAnsi="Courier New" w:cs="Courier New"/>
-        </w:rPr>
-        <w:t>pthread_create(&amp;vow_thread, NULL, print_vowels, NULL);</w:t>
-      </w:r>
-    </w:p>
-    <w:p>
-      <w:pPr>
-        <w:spacing w:after="0" w:line="240" w:lineRule="auto"/>
-        <w:ind w:left="0" w:firstLine="0"/>
-        <w:jc w:val="left"/>
-        <w:rPr>
-          <w:rFonts w:ascii="Courier New" w:hAnsi="Courier New" w:cs="Courier New"/>
-        </w:rPr>
-      </w:pPr>
-      <w:r>
-        <w:rPr>
-          <w:rFonts w:ascii="Courier New" w:hAnsi="Courier New" w:cs="Courier New"/>
-        </w:rPr>
-        <w:t>pthread_join(vow_thread, NULL);</w:t>
-      </w:r>
-    </w:p>
-    <w:p>
-      <w:pPr>
-        <w:spacing w:after="0" w:line="240" w:lineRule="auto"/>
-        <w:ind w:left="0" w:firstLine="0"/>
-        <w:jc w:val="left"/>
-        <w:rPr>
-          <w:rFonts w:ascii="Courier New" w:hAnsi="Courier New" w:cs="Courier New"/>
-        </w:rPr>
-      </w:pPr>
-      <w:r>
-        <w:rPr>
-          <w:rFonts w:ascii="Courier New" w:hAnsi="Courier New" w:cs="Courier New"/>
-        </w:rPr>
-        <w:t>pthread_create(&amp;cons_thread, NULL, print_consonants, NULL);</w:t>
-      </w:r>
-    </w:p>
-    <w:p>
-      <w:pPr>
-        <w:spacing w:after="0" w:line="240" w:lineRule="auto"/>
-        <w:ind w:left="0" w:firstLine="0"/>
-        <w:jc w:val="left"/>
-        <w:rPr>
-          <w:rFonts w:ascii="Courier New" w:hAnsi="Courier New" w:cs="Courier New"/>
-        </w:rPr>
-      </w:pPr>
-      <w:r>
-        <w:rPr>
-          <w:rFonts w:ascii="Courier New" w:hAnsi="Courier New" w:cs="Courier New"/>
-        </w:rPr>
-        <w:t>pthread_join(cons_thread, NULL);</w:t>
+      <w:proofErr w:type="spellStart"/>
+      <w:r>
+        <w:rPr>
+          <w:rFonts w:ascii="Courier New" w:hAnsi="Courier New" w:cs="Courier New"/>
+        </w:rPr>
+        <w:t>pthread_</w:t>
+      </w:r>
+      <w:proofErr w:type="gramStart"/>
+      <w:r>
+        <w:rPr>
+          <w:rFonts w:ascii="Courier New" w:hAnsi="Courier New" w:cs="Courier New"/>
+        </w:rPr>
+        <w:t>create</w:t>
+      </w:r>
+      <w:proofErr w:type="spellEnd"/>
+      <w:r>
+        <w:rPr>
+          <w:rFonts w:ascii="Courier New" w:hAnsi="Courier New" w:cs="Courier New"/>
+        </w:rPr>
+        <w:t>(</w:t>
+      </w:r>
+      <w:proofErr w:type="gramEnd"/>
+      <w:r>
+        <w:rPr>
+          <w:rFonts w:ascii="Courier New" w:hAnsi="Courier New" w:cs="Courier New"/>
+        </w:rPr>
+        <w:t>&amp;</w:t>
+      </w:r>
+      <w:proofErr w:type="spellStart"/>
+      <w:r>
+        <w:rPr>
+          <w:rFonts w:ascii="Courier New" w:hAnsi="Courier New" w:cs="Courier New"/>
+        </w:rPr>
+        <w:t>vow_thread</w:t>
+      </w:r>
+      <w:proofErr w:type="spellEnd"/>
+      <w:r>
+        <w:rPr>
+          <w:rFonts w:ascii="Courier New" w:hAnsi="Courier New" w:cs="Courier New"/>
+        </w:rPr>
+        <w:t xml:space="preserve">, NULL, </w:t>
+      </w:r>
+      <w:proofErr w:type="spellStart"/>
+      <w:r>
+        <w:rPr>
+          <w:rFonts w:ascii="Courier New" w:hAnsi="Courier New" w:cs="Courier New"/>
+        </w:rPr>
+        <w:t>print_vowels</w:t>
+      </w:r>
+      <w:proofErr w:type="spellEnd"/>
+      <w:r>
+        <w:rPr>
+          <w:rFonts w:ascii="Courier New" w:hAnsi="Courier New" w:cs="Courier New"/>
+        </w:rPr>
+        <w:t>, NULL);</w:t>
+      </w:r>
+    </w:p>
+    <w:p>
+      <w:pPr>
+        <w:spacing w:after="0" w:line="240" w:lineRule="auto"/>
+        <w:ind w:left="0" w:firstLine="0"/>
+        <w:jc w:val="left"/>
+        <w:rPr>
+          <w:rFonts w:ascii="Courier New" w:hAnsi="Courier New" w:cs="Courier New"/>
+        </w:rPr>
+      </w:pPr>
+      <w:proofErr w:type="spellStart"/>
+      <w:r>
+        <w:rPr>
+          <w:rFonts w:ascii="Courier New" w:hAnsi="Courier New" w:cs="Courier New"/>
+        </w:rPr>
+        <w:t>pthread_</w:t>
+      </w:r>
+      <w:proofErr w:type="gramStart"/>
+      <w:r>
+        <w:rPr>
+          <w:rFonts w:ascii="Courier New" w:hAnsi="Courier New" w:cs="Courier New"/>
+        </w:rPr>
+        <w:t>join</w:t>
+      </w:r>
+      <w:proofErr w:type="spellEnd"/>
+      <w:r>
+        <w:rPr>
+          <w:rFonts w:ascii="Courier New" w:hAnsi="Courier New" w:cs="Courier New"/>
+        </w:rPr>
+        <w:t>(</w:t>
+      </w:r>
+      <w:proofErr w:type="spellStart"/>
+      <w:proofErr w:type="gramEnd"/>
+      <w:r>
+        <w:rPr>
+          <w:rFonts w:ascii="Courier New" w:hAnsi="Courier New" w:cs="Courier New"/>
+        </w:rPr>
+        <w:t>vow_thread</w:t>
+      </w:r>
+      <w:proofErr w:type="spellEnd"/>
+      <w:r>
+        <w:rPr>
+          <w:rFonts w:ascii="Courier New" w:hAnsi="Courier New" w:cs="Courier New"/>
+        </w:rPr>
+        <w:t>, NULL);</w:t>
+      </w:r>
+    </w:p>
+    <w:p>
+      <w:pPr>
+        <w:spacing w:after="0" w:line="240" w:lineRule="auto"/>
+        <w:ind w:left="0" w:firstLine="0"/>
+        <w:jc w:val="left"/>
+        <w:rPr>
+          <w:rFonts w:ascii="Courier New" w:hAnsi="Courier New" w:cs="Courier New"/>
+        </w:rPr>
+      </w:pPr>
+      <w:proofErr w:type="spellStart"/>
+      <w:r>
+        <w:rPr>
+          <w:rFonts w:ascii="Courier New" w:hAnsi="Courier New" w:cs="Courier New"/>
+        </w:rPr>
+        <w:t>pthread_</w:t>
+      </w:r>
+      <w:proofErr w:type="gramStart"/>
+      <w:r>
+        <w:rPr>
+          <w:rFonts w:ascii="Courier New" w:hAnsi="Courier New" w:cs="Courier New"/>
+        </w:rPr>
+        <w:t>create</w:t>
+      </w:r>
+      <w:proofErr w:type="spellEnd"/>
+      <w:r>
+        <w:rPr>
+          <w:rFonts w:ascii="Courier New" w:hAnsi="Courier New" w:cs="Courier New"/>
+        </w:rPr>
+        <w:t>(</w:t>
+      </w:r>
+      <w:proofErr w:type="gramEnd"/>
+      <w:r>
+        <w:rPr>
+          <w:rFonts w:ascii="Courier New" w:hAnsi="Courier New" w:cs="Courier New"/>
+        </w:rPr>
+        <w:t>&amp;</w:t>
+      </w:r>
+      <w:proofErr w:type="spellStart"/>
+      <w:r>
+        <w:rPr>
+          <w:rFonts w:ascii="Courier New" w:hAnsi="Courier New" w:cs="Courier New"/>
+        </w:rPr>
+        <w:t>cons_thread</w:t>
+      </w:r>
+      <w:proofErr w:type="spellEnd"/>
+      <w:r>
+        <w:rPr>
+          <w:rFonts w:ascii="Courier New" w:hAnsi="Courier New" w:cs="Courier New"/>
+        </w:rPr>
+        <w:t xml:space="preserve">, NULL, </w:t>
+      </w:r>
+      <w:proofErr w:type="spellStart"/>
+      <w:r>
+        <w:rPr>
+          <w:rFonts w:ascii="Courier New" w:hAnsi="Courier New" w:cs="Courier New"/>
+        </w:rPr>
+        <w:t>print_consonants</w:t>
+      </w:r>
+      <w:proofErr w:type="spellEnd"/>
+      <w:r>
+        <w:rPr>
+          <w:rFonts w:ascii="Courier New" w:hAnsi="Courier New" w:cs="Courier New"/>
+        </w:rPr>
+        <w:t>, NULL);</w:t>
+      </w:r>
+    </w:p>
+    <w:p>
+      <w:pPr>
+        <w:spacing w:after="0" w:line="240" w:lineRule="auto"/>
+        <w:ind w:left="0" w:firstLine="0"/>
+        <w:jc w:val="left"/>
+        <w:rPr>
+          <w:rFonts w:ascii="Courier New" w:hAnsi="Courier New" w:cs="Courier New"/>
+        </w:rPr>
+      </w:pPr>
+      <w:proofErr w:type="spellStart"/>
+      <w:r>
+        <w:rPr>
+          <w:rFonts w:ascii="Courier New" w:hAnsi="Courier New" w:cs="Courier New"/>
+        </w:rPr>
+        <w:t>pthread_</w:t>
+      </w:r>
+      <w:proofErr w:type="gramStart"/>
+      <w:r>
+        <w:rPr>
+          <w:rFonts w:ascii="Courier New" w:hAnsi="Courier New" w:cs="Courier New"/>
+        </w:rPr>
+        <w:t>join</w:t>
+      </w:r>
+      <w:proofErr w:type="spellEnd"/>
+      <w:r>
+        <w:rPr>
+          <w:rFonts w:ascii="Courier New" w:hAnsi="Courier New" w:cs="Courier New"/>
+        </w:rPr>
+        <w:t>(</w:t>
+      </w:r>
+      <w:proofErr w:type="spellStart"/>
+      <w:proofErr w:type="gramEnd"/>
+      <w:r>
+        <w:rPr>
+          <w:rFonts w:ascii="Courier New" w:hAnsi="Courier New" w:cs="Courier New"/>
+        </w:rPr>
+        <w:t>cons_thread</w:t>
+      </w:r>
+      <w:proofErr w:type="spellEnd"/>
+      <w:r>
+        <w:rPr>
+          <w:rFonts w:ascii="Courier New" w:hAnsi="Courier New" w:cs="Courier New"/>
+        </w:rPr>
+        <w:t>, NULL);</w:t>
       </w:r>
     </w:p>
     <w:p>
@@ -1195,24 +1875,48 @@
       <w:r>
         <w:t xml:space="preserve"> (and also </w:t>
       </w:r>
-      <w:r>
-        <w:rPr>
-          <w:rFonts w:ascii="Courier New" w:hAnsi="Courier New" w:cs="Courier New"/>
-        </w:rPr>
-        <w:t>sched_yield()</w:t>
-      </w:r>
-      <w:r>
+      <w:proofErr w:type="spellStart"/>
+      <w:r>
+        <w:rPr>
+          <w:rFonts w:ascii="Courier New" w:hAnsi="Courier New" w:cs="Courier New"/>
+        </w:rPr>
+        <w:t>sched_</w:t>
+      </w:r>
+      <w:proofErr w:type="gramStart"/>
+      <w:r>
+        <w:rPr>
+          <w:rFonts w:ascii="Courier New" w:hAnsi="Courier New" w:cs="Courier New"/>
+        </w:rPr>
+        <w:t>yield</w:t>
+      </w:r>
+      <w:proofErr w:type="spellEnd"/>
+      <w:r>
+        <w:rPr>
+          <w:rFonts w:ascii="Courier New" w:hAnsi="Courier New" w:cs="Courier New"/>
+        </w:rPr>
+        <w:t>(</w:t>
+      </w:r>
+      <w:proofErr w:type="gramEnd"/>
+      <w:r>
+        <w:rPr>
+          <w:rFonts w:ascii="Courier New" w:hAnsi="Courier New" w:cs="Courier New"/>
+        </w:rPr>
         <w:t>)</w:t>
       </w:r>
       <w:r>
+        <w:t>)</w:t>
+      </w:r>
+      <w:r>
         <w:t>, several problems can occur due to race conditions when multiple threads access shared variables (</w:t>
       </w:r>
+      <w:proofErr w:type="spellStart"/>
       <w:r>
         <w:rPr>
           <w:rFonts w:ascii="Courier New" w:hAnsi="Courier New" w:cs="Courier New"/>
         </w:rPr>
         <w:t>current_index</w:t>
       </w:r>
+      <w:proofErr w:type="spellEnd"/>
       <w:r>
         <w:t xml:space="preserve"> and </w:t>
       </w:r>
@@ -1234,7 +1938,15 @@
         <w:spacing w:after="0" w:line="240" w:lineRule="auto"/>
       </w:pPr>
       <w:r>
-        <w:t>1. Data Corruption: Both threads might try to modify current_index at the same time, leading to:</w:t>
+        <w:t xml:space="preserve">1. Data Corruption: Both threads might try to modify </w:t>
+      </w:r>
+      <w:proofErr w:type="spellStart"/>
+      <w:r>
+        <w:t>current_index</w:t>
+      </w:r>
+      <w:proofErr w:type="spellEnd"/>
+      <w:r>
+        <w:t xml:space="preserve"> at the same time, leading to:</w:t>
       </w:r>
     </w:p>
     <w:p>
@@ -1244,12 +1956,14 @@
       <w:r>
         <w:t xml:space="preserve">Words being skipped; Words being printed twice; Incorrect increment of </w:t>
       </w:r>
+      <w:proofErr w:type="spellStart"/>
       <w:r>
         <w:rPr>
           <w:rFonts w:ascii="Courier New" w:hAnsi="Courier New" w:cs="Courier New"/>
         </w:rPr>
         <w:t>current_index</w:t>
       </w:r>
+      <w:proofErr w:type="spellEnd"/>
     </w:p>
     <w:p>
       <w:pPr>
@@ -1301,11 +2015,33 @@
           <w:rFonts w:ascii="Courier New" w:hAnsi="Courier New" w:cs="Courier New"/>
         </w:rPr>
       </w:pPr>
-      <w:r>
-        <w:rPr>
-          <w:rFonts w:ascii="Courier New" w:hAnsi="Courier New" w:cs="Courier New"/>
-        </w:rPr>
-        <w:t>VowConsonant: el: apple</w:t>
+      <w:proofErr w:type="spellStart"/>
+      <w:r>
+        <w:rPr>
+          <w:rFonts w:ascii="Courier New" w:hAnsi="Courier New" w:cs="Courier New"/>
+        </w:rPr>
+        <w:t>VowConsonant</w:t>
+      </w:r>
+      <w:proofErr w:type="spellEnd"/>
+      <w:r>
+        <w:rPr>
+          <w:rFonts w:ascii="Courier New" w:hAnsi="Courier New" w:cs="Courier New"/>
+        </w:rPr>
+        <w:t xml:space="preserve">: </w:t>
+      </w:r>
+      <w:proofErr w:type="spellStart"/>
+      <w:r>
+        <w:rPr>
+          <w:rFonts w:ascii="Courier New" w:hAnsi="Courier New" w:cs="Courier New"/>
+        </w:rPr>
+        <w:t>el</w:t>
+      </w:r>
+      <w:proofErr w:type="spellEnd"/>
+      <w:r>
+        <w:rPr>
+          <w:rFonts w:ascii="Courier New" w:hAnsi="Courier New" w:cs="Courier New"/>
+        </w:rPr>
+        <w:t>: apple</w:t>
       </w:r>
     </w:p>
     <w:p>
@@ -1379,8 +2115,13 @@
       <w:r>
         <w:t xml:space="preserve">se </w:t>
       </w:r>
-      <w:r>
-        <w:t xml:space="preserve">pthreads </w:t>
+      <w:proofErr w:type="spellStart"/>
+      <w:r>
+        <w:t>pthreads</w:t>
+      </w:r>
+      <w:proofErr w:type="spellEnd"/>
+      <w:r>
+        <w:t xml:space="preserve"> </w:t>
       </w:r>
       <w:r>
         <w:t xml:space="preserve">to print </w:t>
@@ -1442,12 +2183,14 @@
         </w:rPr>
         <w:t xml:space="preserve"> is to modify the program to use </w:t>
       </w:r>
+      <w:proofErr w:type="spellStart"/>
       <w:r>
         <w:rPr>
           <w:rFonts w:eastAsiaTheme="minorEastAsia"/>
         </w:rPr>
         <w:t>pthreads</w:t>
       </w:r>
+      <w:proofErr w:type="spellEnd"/>
       <w:r>
         <w:rPr>
           <w:rFonts w:eastAsiaTheme="minorEastAsia"/>
@@ -1458,7 +2201,21 @@
         <w:rPr>
           <w:rFonts w:eastAsiaTheme="minorEastAsia"/>
         </w:rPr>
-        <w:t xml:space="preserve">the program behavior </w:t>
+        <w:t xml:space="preserve">the program </w:t>
+      </w:r>
+      <w:proofErr w:type="spellStart"/>
+      <w:r>
+        <w:rPr>
+          <w:rFonts w:eastAsiaTheme="minorEastAsia"/>
+        </w:rPr>
+        <w:t>behavior</w:t>
+      </w:r>
+      <w:proofErr w:type="spellEnd"/>
+      <w:r>
+        <w:rPr>
+          <w:rFonts w:eastAsiaTheme="minorEastAsia"/>
+        </w:rPr>
+        <w:t xml:space="preserve"> </w:t>
       </w:r>
       <w:r>
         <w:rPr>
@@ -1526,11 +2283,33 @@
         </w:rPr>
         <w:t xml:space="preserve"> you need to modify the functions </w:t>
       </w:r>
-      <w:r>
-        <w:rPr>
-          <w:rFonts w:ascii="Courier New" w:hAnsi="Courier New" w:cs="Courier New"/>
-        </w:rPr>
-        <w:t>print_vowels()</w:t>
+      <w:proofErr w:type="spellStart"/>
+      <w:r>
+        <w:rPr>
+          <w:rFonts w:ascii="Courier New" w:hAnsi="Courier New" w:cs="Courier New"/>
+        </w:rPr>
+        <w:t>print_</w:t>
+      </w:r>
+      <w:proofErr w:type="gramStart"/>
+      <w:r>
+        <w:rPr>
+          <w:rFonts w:ascii="Courier New" w:hAnsi="Courier New" w:cs="Courier New"/>
+        </w:rPr>
+        <w:t>vowels</w:t>
+      </w:r>
+      <w:proofErr w:type="spellEnd"/>
+      <w:r>
+        <w:rPr>
+          <w:rFonts w:ascii="Courier New" w:hAnsi="Courier New" w:cs="Courier New"/>
+        </w:rPr>
+        <w:t>(</w:t>
+      </w:r>
+      <w:proofErr w:type="gramEnd"/>
+      <w:r>
+        <w:rPr>
+          <w:rFonts w:ascii="Courier New" w:hAnsi="Courier New" w:cs="Courier New"/>
+        </w:rPr>
+        <w:t>)</w:t>
       </w:r>
       <w:r>
         <w:rPr>
@@ -1538,11 +2317,19 @@
         </w:rPr>
         <w:t xml:space="preserve">and </w:t>
       </w:r>
-      <w:r>
-        <w:rPr>
-          <w:rFonts w:ascii="Courier New" w:hAnsi="Courier New" w:cs="Courier New"/>
-        </w:rPr>
-        <w:t>print_consonants()</w:t>
+      <w:proofErr w:type="spellStart"/>
+      <w:r>
+        <w:rPr>
+          <w:rFonts w:ascii="Courier New" w:hAnsi="Courier New" w:cs="Courier New"/>
+        </w:rPr>
+        <w:t>print_consonants</w:t>
+      </w:r>
+      <w:proofErr w:type="spellEnd"/>
+      <w:r>
+        <w:rPr>
+          <w:rFonts w:ascii="Courier New" w:hAnsi="Courier New" w:cs="Courier New"/>
+        </w:rPr>
+        <w:t>()</w:t>
       </w:r>
       <w:r>
         <w:rPr>
@@ -1586,11 +2373,33 @@
         </w:rPr>
         <w:t xml:space="preserve">Second, you need to make sure that the thread that runs </w:t>
       </w:r>
-      <w:r>
-        <w:rPr>
-          <w:rFonts w:ascii="Courier New" w:hAnsi="Courier New" w:cs="Courier New"/>
-        </w:rPr>
-        <w:t>print_vowels()</w:t>
+      <w:proofErr w:type="spellStart"/>
+      <w:r>
+        <w:rPr>
+          <w:rFonts w:ascii="Courier New" w:hAnsi="Courier New" w:cs="Courier New"/>
+        </w:rPr>
+        <w:t>print_</w:t>
+      </w:r>
+      <w:proofErr w:type="gramStart"/>
+      <w:r>
+        <w:rPr>
+          <w:rFonts w:ascii="Courier New" w:hAnsi="Courier New" w:cs="Courier New"/>
+        </w:rPr>
+        <w:t>vowels</w:t>
+      </w:r>
+      <w:proofErr w:type="spellEnd"/>
+      <w:r>
+        <w:rPr>
+          <w:rFonts w:ascii="Courier New" w:hAnsi="Courier New" w:cs="Courier New"/>
+        </w:rPr>
+        <w:t>(</w:t>
+      </w:r>
+      <w:proofErr w:type="gramEnd"/>
+      <w:r>
+        <w:rPr>
+          <w:rFonts w:ascii="Courier New" w:hAnsi="Courier New" w:cs="Courier New"/>
+        </w:rPr>
+        <w:t>)</w:t>
       </w:r>
       <w:r>
         <w:rPr>
@@ -1598,11 +2407,19 @@
         </w:rPr>
         <w:t xml:space="preserve"> runs and finishes before the thread that runs </w:t>
       </w:r>
-      <w:r>
-        <w:rPr>
-          <w:rFonts w:ascii="Courier New" w:hAnsi="Courier New" w:cs="Courier New"/>
-        </w:rPr>
-        <w:t>print_consonants()</w:t>
+      <w:proofErr w:type="spellStart"/>
+      <w:r>
+        <w:rPr>
+          <w:rFonts w:ascii="Courier New" w:hAnsi="Courier New" w:cs="Courier New"/>
+        </w:rPr>
+        <w:t>print_consonants</w:t>
+      </w:r>
+      <w:proofErr w:type="spellEnd"/>
+      <w:r>
+        <w:rPr>
+          <w:rFonts w:ascii="Courier New" w:hAnsi="Courier New" w:cs="Courier New"/>
+        </w:rPr>
+        <w:t>()</w:t>
       </w:r>
       <w:r>
         <w:rPr>
@@ -1622,78 +2439,112 @@
         </w:rPr>
         <w:t xml:space="preserve">This can be done by calling </w:t>
       </w:r>
+      <w:proofErr w:type="spellStart"/>
+      <w:r>
+        <w:rPr>
+          <w:rFonts w:eastAsiaTheme="minorEastAsia"/>
+        </w:rPr>
+        <w:t>pthread_</w:t>
+      </w:r>
+      <w:proofErr w:type="gramStart"/>
+      <w:r>
+        <w:rPr>
+          <w:rFonts w:eastAsiaTheme="minorEastAsia"/>
+        </w:rPr>
+        <w:t>create</w:t>
+      </w:r>
+      <w:proofErr w:type="spellEnd"/>
+      <w:r>
+        <w:rPr>
+          <w:rFonts w:eastAsiaTheme="minorEastAsia"/>
+        </w:rPr>
+        <w:t>(</w:t>
+      </w:r>
+      <w:proofErr w:type="gramEnd"/>
+      <w:r>
+        <w:rPr>
+          <w:rFonts w:eastAsiaTheme="minorEastAsia"/>
+        </w:rPr>
+        <w:t xml:space="preserve">) to create the first thread that runs </w:t>
+      </w:r>
+      <w:proofErr w:type="spellStart"/>
+      <w:r>
+        <w:rPr>
+          <w:rFonts w:ascii="Courier New" w:hAnsi="Courier New" w:cs="Courier New"/>
+        </w:rPr>
+        <w:t>print_vowels</w:t>
+      </w:r>
+      <w:proofErr w:type="spellEnd"/>
+      <w:r>
+        <w:rPr>
+          <w:rFonts w:eastAsiaTheme="minorEastAsia"/>
+        </w:rPr>
+        <w:t>(),</w:t>
+      </w:r>
+      <w:r>
+        <w:rPr>
+          <w:rFonts w:eastAsiaTheme="minorEastAsia"/>
+        </w:rPr>
+        <w:t xml:space="preserve"> </w:t>
+      </w:r>
+      <w:r>
+        <w:rPr>
+          <w:rFonts w:eastAsiaTheme="minorEastAsia"/>
+        </w:rPr>
+        <w:t xml:space="preserve">and </w:t>
+      </w:r>
+      <w:proofErr w:type="spellStart"/>
+      <w:r>
+        <w:rPr>
+          <w:rFonts w:eastAsiaTheme="minorEastAsia"/>
+        </w:rPr>
+        <w:t>pthread_join</w:t>
+      </w:r>
+      <w:proofErr w:type="spellEnd"/>
+      <w:r>
+        <w:rPr>
+          <w:rFonts w:eastAsiaTheme="minorEastAsia"/>
+        </w:rPr>
+        <w:t xml:space="preserve">() to wait for </w:t>
+      </w:r>
+      <w:r>
+        <w:rPr>
+          <w:rFonts w:eastAsiaTheme="minorEastAsia"/>
+        </w:rPr>
+        <w:t>it</w:t>
+      </w:r>
+      <w:r>
+        <w:rPr>
+          <w:rFonts w:eastAsiaTheme="minorEastAsia"/>
+        </w:rPr>
+        <w:t xml:space="preserve"> to finish,</w:t>
+      </w:r>
+      <w:r>
+        <w:rPr>
+          <w:rFonts w:eastAsiaTheme="minorEastAsia"/>
+        </w:rPr>
+        <w:t xml:space="preserve"> </w:t>
+      </w:r>
+      <w:r>
+        <w:rPr>
+          <w:rFonts w:eastAsiaTheme="minorEastAsia"/>
+        </w:rPr>
+        <w:t xml:space="preserve">before </w:t>
+      </w:r>
+      <w:r>
+        <w:rPr>
+          <w:rFonts w:eastAsiaTheme="minorEastAsia"/>
+        </w:rPr>
+        <w:t xml:space="preserve">calling </w:t>
+      </w:r>
+      <w:proofErr w:type="spellStart"/>
       <w:r>
         <w:rPr>
           <w:rFonts w:eastAsiaTheme="minorEastAsia"/>
         </w:rPr>
         <w:t>pthread_create</w:t>
       </w:r>
-      <w:r>
-        <w:rPr>
-          <w:rFonts w:eastAsiaTheme="minorEastAsia"/>
-        </w:rPr>
-        <w:t xml:space="preserve">() to create the first thread that runs </w:t>
-      </w:r>
-      <w:r>
-        <w:rPr>
-          <w:rFonts w:ascii="Courier New" w:hAnsi="Courier New" w:cs="Courier New"/>
-        </w:rPr>
-        <w:t>print_vowels</w:t>
-      </w:r>
-      <w:r>
-        <w:rPr>
-          <w:rFonts w:eastAsiaTheme="minorEastAsia"/>
-        </w:rPr>
-        <w:t>(),</w:t>
-      </w:r>
-      <w:r>
-        <w:rPr>
-          <w:rFonts w:eastAsiaTheme="minorEastAsia"/>
-        </w:rPr>
-        <w:t xml:space="preserve"> </w:t>
-      </w:r>
-      <w:r>
-        <w:rPr>
-          <w:rFonts w:eastAsiaTheme="minorEastAsia"/>
-        </w:rPr>
-        <w:t xml:space="preserve">and pthread_join() to wait for </w:t>
-      </w:r>
-      <w:r>
-        <w:rPr>
-          <w:rFonts w:eastAsiaTheme="minorEastAsia"/>
-        </w:rPr>
-        <w:t>it</w:t>
-      </w:r>
-      <w:r>
-        <w:rPr>
-          <w:rFonts w:eastAsiaTheme="minorEastAsia"/>
-        </w:rPr>
-        <w:t xml:space="preserve"> to finish,</w:t>
-      </w:r>
-      <w:r>
-        <w:rPr>
-          <w:rFonts w:eastAsiaTheme="minorEastAsia"/>
-        </w:rPr>
-        <w:t xml:space="preserve"> </w:t>
-      </w:r>
-      <w:r>
-        <w:rPr>
-          <w:rFonts w:eastAsiaTheme="minorEastAsia"/>
-        </w:rPr>
-        <w:t xml:space="preserve">before </w:t>
-      </w:r>
-      <w:r>
-        <w:rPr>
-          <w:rFonts w:eastAsiaTheme="minorEastAsia"/>
-        </w:rPr>
-        <w:t xml:space="preserve">calling </w:t>
-      </w:r>
-      <w:r>
-        <w:rPr>
-          <w:rFonts w:eastAsiaTheme="minorEastAsia"/>
-        </w:rPr>
-        <w:t>pthread_create</w:t>
-      </w:r>
+      <w:proofErr w:type="spellEnd"/>
       <w:r>
         <w:rPr>
           <w:rFonts w:eastAsiaTheme="minorEastAsia"/>
@@ -1707,12 +2558,14 @@
         <w:lastRenderedPageBreak/>
         <w:t xml:space="preserve">runs </w:t>
       </w:r>
+      <w:proofErr w:type="spellStart"/>
       <w:r>
         <w:rPr>
           <w:rFonts w:ascii="Courier New" w:hAnsi="Courier New" w:cs="Courier New"/>
         </w:rPr>
         <w:t>print_consonants</w:t>
       </w:r>
+      <w:proofErr w:type="spellEnd"/>
       <w:r>
         <w:rPr>
           <w:rFonts w:eastAsiaTheme="minorEastAsia"/>
@@ -1729,7 +2582,21 @@
         <w:rPr>
           <w:rFonts w:eastAsiaTheme="minorEastAsia"/>
         </w:rPr>
-        <w:t xml:space="preserve">and pthread_join() to wait for </w:t>
+        <w:t xml:space="preserve">and </w:t>
+      </w:r>
+      <w:proofErr w:type="spellStart"/>
+      <w:r>
+        <w:rPr>
+          <w:rFonts w:eastAsiaTheme="minorEastAsia"/>
+        </w:rPr>
+        <w:t>pthread_join</w:t>
+      </w:r>
+      <w:proofErr w:type="spellEnd"/>
+      <w:r>
+        <w:rPr>
+          <w:rFonts w:eastAsiaTheme="minorEastAsia"/>
+        </w:rPr>
+        <w:t xml:space="preserve">() to wait for </w:t>
       </w:r>
       <w:r>
         <w:rPr>
@@ -1771,7 +2638,21 @@
         <w:rPr>
           <w:rFonts w:eastAsiaTheme="minorEastAsia"/>
         </w:rPr>
-        <w:t xml:space="preserve"> in main()</w:t>
+        <w:t xml:space="preserve"> in </w:t>
+      </w:r>
+      <w:proofErr w:type="gramStart"/>
+      <w:r>
+        <w:rPr>
+          <w:rFonts w:eastAsiaTheme="minorEastAsia"/>
+        </w:rPr>
+        <w:t>main(</w:t>
+      </w:r>
+      <w:proofErr w:type="gramEnd"/>
+      <w:r>
+        <w:rPr>
+          <w:rFonts w:eastAsiaTheme="minorEastAsia"/>
+        </w:rPr>
+        <w:t>)</w:t>
       </w:r>
       <w:r>
         <w:rPr>
@@ -1803,7 +2684,21 @@
         <w:rPr>
           <w:rFonts w:ascii="Courier New" w:hAnsi="Courier New" w:cs="Courier New"/>
         </w:rPr>
-        <w:t>#include &lt;pthread.h&gt;</w:t>
+        <w:t>#include &lt;</w:t>
+      </w:r>
+      <w:proofErr w:type="spellStart"/>
+      <w:r>
+        <w:rPr>
+          <w:rFonts w:ascii="Courier New" w:hAnsi="Courier New" w:cs="Courier New"/>
+        </w:rPr>
+        <w:t>pthread.h</w:t>
+      </w:r>
+      <w:proofErr w:type="spellEnd"/>
+      <w:r>
+        <w:rPr>
+          <w:rFonts w:ascii="Courier New" w:hAnsi="Courier New" w:cs="Courier New"/>
+        </w:rPr>
+        <w:t>&gt;</w:t>
       </w:r>
     </w:p>
     <w:p>
@@ -1831,75 +2726,279 @@
           <w:rFonts w:ascii="Courier New" w:eastAsiaTheme="minorEastAsia" w:hAnsi="Courier New" w:cs="Courier New"/>
         </w:rPr>
       </w:pPr>
+      <w:proofErr w:type="spellStart"/>
       <w:r>
         <w:rPr>
           <w:rFonts w:ascii="Courier New" w:eastAsiaTheme="minorEastAsia" w:hAnsi="Courier New" w:cs="Courier New"/>
         </w:rPr>
-        <w:t>pthread_t vow_thread, cons_thread;</w:t>
-      </w:r>
-    </w:p>
-    <w:p>
-      <w:pPr>
-        <w:spacing w:after="0" w:line="240" w:lineRule="auto"/>
-        <w:ind w:left="0" w:firstLine="0"/>
-        <w:jc w:val="left"/>
-        <w:rPr>
-          <w:rFonts w:ascii="Courier New" w:hAnsi="Courier New" w:cs="Courier New"/>
-        </w:rPr>
-      </w:pPr>
-      <w:r>
-        <w:rPr>
-          <w:rFonts w:ascii="Courier New" w:hAnsi="Courier New" w:cs="Courier New"/>
-        </w:rPr>
-        <w:t>pthread_create(&amp;vow_thread, NULL, print_vowels, NULL);</w:t>
-      </w:r>
-    </w:p>
-    <w:p>
-      <w:pPr>
-        <w:spacing w:after="0" w:line="240" w:lineRule="auto"/>
-        <w:ind w:left="0" w:firstLine="0"/>
-        <w:jc w:val="left"/>
-        <w:rPr>
-          <w:rFonts w:ascii="Courier New" w:hAnsi="Courier New" w:cs="Courier New"/>
-        </w:rPr>
-      </w:pPr>
-      <w:r>
-        <w:rPr>
-          <w:rFonts w:ascii="Courier New" w:hAnsi="Courier New" w:cs="Courier New"/>
-        </w:rPr>
-        <w:t>pthread_join(vow_thread, NULL);</w:t>
-      </w:r>
-    </w:p>
-    <w:p>
-      <w:pPr>
-        <w:spacing w:after="0" w:line="240" w:lineRule="auto"/>
-        <w:ind w:left="0" w:firstLine="0"/>
-        <w:jc w:val="left"/>
-        <w:rPr>
-          <w:rFonts w:ascii="Courier New" w:hAnsi="Courier New" w:cs="Courier New"/>
-        </w:rPr>
-      </w:pPr>
-      <w:r>
-        <w:rPr>
-          <w:rFonts w:ascii="Courier New" w:hAnsi="Courier New" w:cs="Courier New"/>
-        </w:rPr>
-        <w:t>pthread_create(&amp;cons_thread, NULL, print_consonants, NULL);</w:t>
-      </w:r>
-    </w:p>
-    <w:p>
-      <w:pPr>
-        <w:spacing w:after="0" w:line="240" w:lineRule="auto"/>
-        <w:ind w:left="0" w:firstLine="0"/>
-        <w:jc w:val="left"/>
-        <w:rPr>
-          <w:rFonts w:ascii="Courier New" w:hAnsi="Courier New" w:cs="Courier New"/>
-        </w:rPr>
-      </w:pPr>
-      <w:r>
-        <w:rPr>
-          <w:rFonts w:ascii="Courier New" w:hAnsi="Courier New" w:cs="Courier New"/>
-        </w:rPr>
-        <w:t>pthread_join(cons_thread, NULL);</w:t>
+        <w:t>pthread_t</w:t>
+      </w:r>
+      <w:proofErr w:type="spellEnd"/>
+      <w:r>
+        <w:rPr>
+          <w:rFonts w:ascii="Courier New" w:eastAsiaTheme="minorEastAsia" w:hAnsi="Courier New" w:cs="Courier New"/>
+        </w:rPr>
+        <w:t xml:space="preserve"> </w:t>
+      </w:r>
+      <w:proofErr w:type="spellStart"/>
+      <w:r>
+        <w:rPr>
+          <w:rFonts w:ascii="Courier New" w:eastAsiaTheme="minorEastAsia" w:hAnsi="Courier New" w:cs="Courier New"/>
+        </w:rPr>
+        <w:t>vow_thread</w:t>
+      </w:r>
+      <w:proofErr w:type="spellEnd"/>
+      <w:r>
+        <w:rPr>
+          <w:rFonts w:ascii="Courier New" w:eastAsiaTheme="minorEastAsia" w:hAnsi="Courier New" w:cs="Courier New"/>
+        </w:rPr>
+        <w:t xml:space="preserve">, </w:t>
+      </w:r>
+      <w:proofErr w:type="spellStart"/>
+      <w:r>
+        <w:rPr>
+          <w:rFonts w:ascii="Courier New" w:eastAsiaTheme="minorEastAsia" w:hAnsi="Courier New" w:cs="Courier New"/>
+        </w:rPr>
+        <w:t>cons_</w:t>
+      </w:r>
+      <w:proofErr w:type="gramStart"/>
+      <w:r>
+        <w:rPr>
+          <w:rFonts w:ascii="Courier New" w:eastAsiaTheme="minorEastAsia" w:hAnsi="Courier New" w:cs="Courier New"/>
+        </w:rPr>
+        <w:t>thread</w:t>
+      </w:r>
+      <w:proofErr w:type="spellEnd"/>
+      <w:r>
+        <w:rPr>
+          <w:rFonts w:ascii="Courier New" w:eastAsiaTheme="minorEastAsia" w:hAnsi="Courier New" w:cs="Courier New"/>
+        </w:rPr>
+        <w:t>;</w:t>
+      </w:r>
+      <w:proofErr w:type="gramEnd"/>
+    </w:p>
+    <w:p>
+      <w:pPr>
+        <w:spacing w:after="0" w:line="240" w:lineRule="auto"/>
+        <w:ind w:left="0" w:firstLine="0"/>
+        <w:jc w:val="left"/>
+        <w:rPr>
+          <w:rFonts w:ascii="Courier New" w:hAnsi="Courier New" w:cs="Courier New"/>
+        </w:rPr>
+      </w:pPr>
+      <w:proofErr w:type="spellStart"/>
+      <w:r>
+        <w:rPr>
+          <w:rFonts w:ascii="Courier New" w:hAnsi="Courier New" w:cs="Courier New"/>
+        </w:rPr>
+        <w:t>pthread_</w:t>
+      </w:r>
+      <w:proofErr w:type="gramStart"/>
+      <w:r>
+        <w:rPr>
+          <w:rFonts w:ascii="Courier New" w:hAnsi="Courier New" w:cs="Courier New"/>
+        </w:rPr>
+        <w:t>create</w:t>
+      </w:r>
+      <w:proofErr w:type="spellEnd"/>
+      <w:r>
+        <w:rPr>
+          <w:rFonts w:ascii="Courier New" w:hAnsi="Courier New" w:cs="Courier New"/>
+        </w:rPr>
+        <w:t>(</w:t>
+      </w:r>
+      <w:proofErr w:type="gramEnd"/>
+      <w:r>
+        <w:rPr>
+          <w:rFonts w:ascii="Courier New" w:hAnsi="Courier New" w:cs="Courier New"/>
+        </w:rPr>
+        <w:t>&amp;</w:t>
+      </w:r>
+      <w:proofErr w:type="spellStart"/>
+      <w:r>
+        <w:rPr>
+          <w:rFonts w:ascii="Courier New" w:hAnsi="Courier New" w:cs="Courier New"/>
+        </w:rPr>
+        <w:t>vow_thread</w:t>
+      </w:r>
+      <w:proofErr w:type="spellEnd"/>
+      <w:r>
+        <w:rPr>
+          <w:rFonts w:ascii="Courier New" w:hAnsi="Courier New" w:cs="Courier New"/>
+        </w:rPr>
+        <w:t xml:space="preserve">, NULL, </w:t>
+      </w:r>
+      <w:proofErr w:type="spellStart"/>
+      <w:r>
+        <w:rPr>
+          <w:rFonts w:ascii="Courier New" w:hAnsi="Courier New" w:cs="Courier New"/>
+        </w:rPr>
+        <w:t>print_vowels</w:t>
+      </w:r>
+      <w:proofErr w:type="spellEnd"/>
+      <w:r>
+        <w:rPr>
+          <w:rFonts w:ascii="Courier New" w:hAnsi="Courier New" w:cs="Courier New"/>
+        </w:rPr>
+        <w:t>, NULL);</w:t>
+      </w:r>
+    </w:p>
+    <w:p>
+      <w:pPr>
+        <w:spacing w:after="0" w:line="240" w:lineRule="auto"/>
+        <w:ind w:left="0" w:firstLine="0"/>
+        <w:jc w:val="left"/>
+        <w:rPr>
+          <w:rFonts w:ascii="Courier New" w:hAnsi="Courier New" w:cs="Courier New"/>
+        </w:rPr>
+      </w:pPr>
+      <w:proofErr w:type="spellStart"/>
+      <w:r>
+        <w:rPr>
+          <w:rFonts w:ascii="Courier New" w:hAnsi="Courier New" w:cs="Courier New"/>
+        </w:rPr>
+        <w:t>pthread_</w:t>
+      </w:r>
+      <w:proofErr w:type="gramStart"/>
+      <w:r>
+        <w:rPr>
+          <w:rFonts w:ascii="Courier New" w:hAnsi="Courier New" w:cs="Courier New"/>
+        </w:rPr>
+        <w:t>join</w:t>
+      </w:r>
+      <w:proofErr w:type="spellEnd"/>
+      <w:r>
+        <w:rPr>
+          <w:rFonts w:ascii="Courier New" w:hAnsi="Courier New" w:cs="Courier New"/>
+        </w:rPr>
+        <w:t>(</w:t>
+      </w:r>
+      <w:proofErr w:type="spellStart"/>
+      <w:proofErr w:type="gramEnd"/>
+      <w:r>
+        <w:rPr>
+          <w:rFonts w:ascii="Courier New" w:hAnsi="Courier New" w:cs="Courier New"/>
+        </w:rPr>
+        <w:t>vow_thread</w:t>
+      </w:r>
+      <w:proofErr w:type="spellEnd"/>
+      <w:r>
+        <w:rPr>
+          <w:rFonts w:ascii="Courier New" w:hAnsi="Courier New" w:cs="Courier New"/>
+        </w:rPr>
+        <w:t>, NULL);</w:t>
+      </w:r>
+    </w:p>
+    <w:p>
+      <w:pPr>
+        <w:spacing w:after="0" w:line="240" w:lineRule="auto"/>
+        <w:ind w:left="0" w:firstLine="0"/>
+        <w:jc w:val="left"/>
+        <w:rPr>
+          <w:rFonts w:ascii="Courier New" w:hAnsi="Courier New" w:cs="Courier New"/>
+        </w:rPr>
+      </w:pPr>
+      <w:proofErr w:type="spellStart"/>
+      <w:r>
+        <w:rPr>
+          <w:rFonts w:ascii="Courier New" w:hAnsi="Courier New" w:cs="Courier New"/>
+        </w:rPr>
+        <w:t>pthread_</w:t>
+      </w:r>
+      <w:proofErr w:type="gramStart"/>
+      <w:r>
+        <w:rPr>
+          <w:rFonts w:ascii="Courier New" w:hAnsi="Courier New" w:cs="Courier New"/>
+        </w:rPr>
+        <w:t>create</w:t>
+      </w:r>
+      <w:proofErr w:type="spellEnd"/>
+      <w:r>
+        <w:rPr>
+          <w:rFonts w:ascii="Courier New" w:hAnsi="Courier New" w:cs="Courier New"/>
+        </w:rPr>
+        <w:t>(</w:t>
+      </w:r>
+      <w:proofErr w:type="gramEnd"/>
+      <w:r>
+        <w:rPr>
+          <w:rFonts w:ascii="Courier New" w:hAnsi="Courier New" w:cs="Courier New"/>
+        </w:rPr>
+        <w:t>&amp;</w:t>
+      </w:r>
+      <w:proofErr w:type="spellStart"/>
+      <w:r>
+        <w:rPr>
+          <w:rFonts w:ascii="Courier New" w:hAnsi="Courier New" w:cs="Courier New"/>
+        </w:rPr>
+        <w:t>cons_thread</w:t>
+      </w:r>
+      <w:proofErr w:type="spellEnd"/>
+      <w:r>
+        <w:rPr>
+          <w:rFonts w:ascii="Courier New" w:hAnsi="Courier New" w:cs="Courier New"/>
+        </w:rPr>
+        <w:t xml:space="preserve">, NULL, </w:t>
+      </w:r>
+      <w:proofErr w:type="spellStart"/>
+      <w:r>
+        <w:rPr>
+          <w:rFonts w:ascii="Courier New" w:hAnsi="Courier New" w:cs="Courier New"/>
+        </w:rPr>
+        <w:t>print_consonants</w:t>
+      </w:r>
+      <w:proofErr w:type="spellEnd"/>
+      <w:r>
+        <w:rPr>
+          <w:rFonts w:ascii="Courier New" w:hAnsi="Courier New" w:cs="Courier New"/>
+        </w:rPr>
+        <w:t>, NULL);</w:t>
+      </w:r>
+    </w:p>
+    <w:p>
+      <w:pPr>
+        <w:spacing w:after="0" w:line="240" w:lineRule="auto"/>
+        <w:ind w:left="0" w:firstLine="0"/>
+        <w:jc w:val="left"/>
+        <w:rPr>
+          <w:rFonts w:ascii="Courier New" w:hAnsi="Courier New" w:cs="Courier New"/>
+        </w:rPr>
+      </w:pPr>
+      <w:proofErr w:type="spellStart"/>
+      <w:r>
+        <w:rPr>
+          <w:rFonts w:ascii="Courier New" w:hAnsi="Courier New" w:cs="Courier New"/>
+        </w:rPr>
+        <w:t>pthread_</w:t>
+      </w:r>
+      <w:proofErr w:type="gramStart"/>
+      <w:r>
+        <w:rPr>
+          <w:rFonts w:ascii="Courier New" w:hAnsi="Courier New" w:cs="Courier New"/>
+        </w:rPr>
+        <w:t>join</w:t>
+      </w:r>
+      <w:proofErr w:type="spellEnd"/>
+      <w:r>
+        <w:rPr>
+          <w:rFonts w:ascii="Courier New" w:hAnsi="Courier New" w:cs="Courier New"/>
+        </w:rPr>
+        <w:t>(</w:t>
+      </w:r>
+      <w:proofErr w:type="spellStart"/>
+      <w:proofErr w:type="gramEnd"/>
+      <w:r>
+        <w:rPr>
+          <w:rFonts w:ascii="Courier New" w:hAnsi="Courier New" w:cs="Courier New"/>
+        </w:rPr>
+        <w:t>cons_thread</w:t>
+      </w:r>
+      <w:proofErr w:type="spellEnd"/>
+      <w:r>
+        <w:rPr>
+          <w:rFonts w:ascii="Courier New" w:hAnsi="Courier New" w:cs="Courier New"/>
+        </w:rPr>
+        <w:t>, NULL);</w:t>
       </w:r>
     </w:p>
     <w:p>
@@ -1977,59 +3076,219 @@
           <w:rFonts w:ascii="Courier New" w:hAnsi="Courier New" w:cs="Courier New"/>
         </w:rPr>
       </w:pPr>
-      <w:r>
-        <w:rPr>
-          <w:rFonts w:ascii="Courier New" w:hAnsi="Courier New" w:cs="Courier New"/>
-        </w:rPr>
-        <w:t>pthread_create(&amp;vow_thread, NULL, print_vowels, NULL);</w:t>
-      </w:r>
-    </w:p>
-    <w:p>
-      <w:pPr>
-        <w:spacing w:after="0" w:line="240" w:lineRule="auto"/>
-        <w:ind w:left="0" w:firstLine="0"/>
-        <w:jc w:val="left"/>
-        <w:rPr>
-          <w:rFonts w:ascii="Courier New" w:hAnsi="Courier New" w:cs="Courier New"/>
-        </w:rPr>
-      </w:pPr>
-      <w:r>
-        <w:rPr>
-          <w:rFonts w:ascii="Courier New" w:hAnsi="Courier New" w:cs="Courier New"/>
-        </w:rPr>
-        <w:t>pthread_create(&amp;cons_thread, NULL, print_consonants, NULL);</w:t>
-      </w:r>
-    </w:p>
-    <w:p>
-      <w:pPr>
-        <w:spacing w:after="0" w:line="240" w:lineRule="auto"/>
-        <w:ind w:left="0" w:firstLine="0"/>
-        <w:jc w:val="left"/>
-        <w:rPr>
-          <w:rFonts w:ascii="Courier New" w:hAnsi="Courier New" w:cs="Courier New"/>
-        </w:rPr>
-      </w:pPr>
-      <w:r>
-        <w:rPr>
-          <w:rFonts w:ascii="Courier New" w:hAnsi="Courier New" w:cs="Courier New"/>
-        </w:rPr>
-        <w:t>pthread_join(vow_thread, NULL);</w:t>
-      </w:r>
-    </w:p>
-    <w:p>
-      <w:pPr>
-        <w:spacing w:after="0" w:line="240" w:lineRule="auto"/>
-        <w:ind w:left="0" w:firstLine="0"/>
-        <w:jc w:val="left"/>
-        <w:rPr>
-          <w:rFonts w:ascii="Courier New" w:hAnsi="Courier New" w:cs="Courier New"/>
-        </w:rPr>
-      </w:pPr>
-      <w:r>
-        <w:rPr>
-          <w:rFonts w:ascii="Courier New" w:hAnsi="Courier New" w:cs="Courier New"/>
-        </w:rPr>
-        <w:t>pthread_join(cons_thread, NULL);</w:t>
+      <w:proofErr w:type="spellStart"/>
+      <w:r>
+        <w:rPr>
+          <w:rFonts w:ascii="Courier New" w:hAnsi="Courier New" w:cs="Courier New"/>
+        </w:rPr>
+        <w:t>pthread_</w:t>
+      </w:r>
+      <w:proofErr w:type="gramStart"/>
+      <w:r>
+        <w:rPr>
+          <w:rFonts w:ascii="Courier New" w:hAnsi="Courier New" w:cs="Courier New"/>
+        </w:rPr>
+        <w:t>create</w:t>
+      </w:r>
+      <w:proofErr w:type="spellEnd"/>
+      <w:r>
+        <w:rPr>
+          <w:rFonts w:ascii="Courier New" w:hAnsi="Courier New" w:cs="Courier New"/>
+        </w:rPr>
+        <w:t>(</w:t>
+      </w:r>
+      <w:proofErr w:type="gramEnd"/>
+      <w:r>
+        <w:rPr>
+          <w:rFonts w:ascii="Courier New" w:hAnsi="Courier New" w:cs="Courier New"/>
+        </w:rPr>
+        <w:t>&amp;</w:t>
+      </w:r>
+      <w:proofErr w:type="spellStart"/>
+      <w:r>
+        <w:rPr>
+          <w:rFonts w:ascii="Courier New" w:hAnsi="Courier New" w:cs="Courier New"/>
+        </w:rPr>
+        <w:t>vow_thread</w:t>
+      </w:r>
+      <w:proofErr w:type="spellEnd"/>
+      <w:r>
+        <w:rPr>
+          <w:rFonts w:ascii="Courier New" w:hAnsi="Courier New" w:cs="Courier New"/>
+        </w:rPr>
+        <w:t xml:space="preserve">, NULL, </w:t>
+      </w:r>
+      <w:proofErr w:type="spellStart"/>
+      <w:r>
+        <w:rPr>
+          <w:rFonts w:ascii="Courier New" w:hAnsi="Courier New" w:cs="Courier New"/>
+        </w:rPr>
+        <w:t>print_vowels</w:t>
+      </w:r>
+      <w:proofErr w:type="spellEnd"/>
+      <w:r>
+        <w:rPr>
+          <w:rFonts w:ascii="Courier New" w:hAnsi="Courier New" w:cs="Courier New"/>
+        </w:rPr>
+        <w:t>, NULL);</w:t>
+      </w:r>
+    </w:p>
+    <w:p>
+      <w:pPr>
+        <w:spacing w:after="0" w:line="240" w:lineRule="auto"/>
+        <w:ind w:left="0" w:firstLine="0"/>
+        <w:jc w:val="left"/>
+        <w:rPr>
+          <w:rFonts w:ascii="Courier New" w:hAnsi="Courier New" w:cs="Courier New"/>
+        </w:rPr>
+      </w:pPr>
+      <w:proofErr w:type="spellStart"/>
+      <w:r>
+        <w:rPr>
+          <w:rFonts w:ascii="Courier New" w:hAnsi="Courier New" w:cs="Courier New"/>
+        </w:rPr>
+        <w:t>pthread_</w:t>
+      </w:r>
+      <w:proofErr w:type="gramStart"/>
+      <w:r>
+        <w:rPr>
+          <w:rFonts w:ascii="Courier New" w:hAnsi="Courier New" w:cs="Courier New"/>
+        </w:rPr>
+        <w:t>create</w:t>
+      </w:r>
+      <w:proofErr w:type="spellEnd"/>
+      <w:r>
+        <w:rPr>
+          <w:rFonts w:ascii="Courier New" w:hAnsi="Courier New" w:cs="Courier New"/>
+        </w:rPr>
+        <w:t>(</w:t>
+      </w:r>
+      <w:proofErr w:type="gramEnd"/>
+      <w:r>
+        <w:rPr>
+          <w:rFonts w:ascii="Courier New" w:hAnsi="Courier New" w:cs="Courier New"/>
+        </w:rPr>
+        <w:t>&amp;</w:t>
+      </w:r>
+      <w:proofErr w:type="spellStart"/>
+      <w:r>
+        <w:rPr>
+          <w:rFonts w:ascii="Courier New" w:hAnsi="Courier New" w:cs="Courier New"/>
+        </w:rPr>
+        <w:t>cons_thread</w:t>
+      </w:r>
+      <w:proofErr w:type="spellEnd"/>
+      <w:r>
+        <w:rPr>
+          <w:rFonts w:ascii="Courier New" w:hAnsi="Courier New" w:cs="Courier New"/>
+        </w:rPr>
+        <w:t xml:space="preserve">, NULL, </w:t>
+      </w:r>
+      <w:proofErr w:type="spellStart"/>
+      <w:r>
+        <w:rPr>
+          <w:rFonts w:ascii="Courier New" w:hAnsi="Courier New" w:cs="Courier New"/>
+        </w:rPr>
+        <w:t>print_consonants</w:t>
+      </w:r>
+      <w:proofErr w:type="spellEnd"/>
+      <w:r>
+        <w:rPr>
+          <w:rFonts w:ascii="Courier New" w:hAnsi="Courier New" w:cs="Courier New"/>
+        </w:rPr>
+        <w:t>, NULL);</w:t>
+      </w:r>
+    </w:p>
+    <w:p>
+      <w:pPr>
+        <w:spacing w:after="0" w:line="240" w:lineRule="auto"/>
+        <w:ind w:left="0" w:firstLine="0"/>
+        <w:jc w:val="left"/>
+        <w:rPr>
+          <w:rFonts w:ascii="Courier New" w:hAnsi="Courier New" w:cs="Courier New"/>
+        </w:rPr>
+      </w:pPr>
+      <w:proofErr w:type="spellStart"/>
+      <w:r>
+        <w:rPr>
+          <w:rFonts w:ascii="Courier New" w:hAnsi="Courier New" w:cs="Courier New"/>
+        </w:rPr>
+        <w:t>pthread_</w:t>
+      </w:r>
+      <w:proofErr w:type="gramStart"/>
+      <w:r>
+        <w:rPr>
+          <w:rFonts w:ascii="Courier New" w:hAnsi="Courier New" w:cs="Courier New"/>
+        </w:rPr>
+        <w:t>join</w:t>
+      </w:r>
+      <w:proofErr w:type="spellEnd"/>
+      <w:r>
+        <w:rPr>
+          <w:rFonts w:ascii="Courier New" w:hAnsi="Courier New" w:cs="Courier New"/>
+        </w:rPr>
+        <w:t>(</w:t>
+      </w:r>
+      <w:proofErr w:type="spellStart"/>
+      <w:proofErr w:type="gramEnd"/>
+      <w:r>
+        <w:rPr>
+          <w:rFonts w:ascii="Courier New" w:hAnsi="Courier New" w:cs="Courier New"/>
+        </w:rPr>
+        <w:t>vow_thread</w:t>
+      </w:r>
+      <w:proofErr w:type="spellEnd"/>
+      <w:r>
+        <w:rPr>
+          <w:rFonts w:ascii="Courier New" w:hAnsi="Courier New" w:cs="Courier New"/>
+        </w:rPr>
+        <w:t>, NULL);</w:t>
+      </w:r>
+    </w:p>
+    <w:p>
+      <w:pPr>
+        <w:spacing w:after="0" w:line="240" w:lineRule="auto"/>
+        <w:ind w:left="0" w:firstLine="0"/>
+        <w:jc w:val="left"/>
+        <w:rPr>
+          <w:rFonts w:ascii="Courier New" w:hAnsi="Courier New" w:cs="Courier New"/>
+        </w:rPr>
+      </w:pPr>
+      <w:proofErr w:type="spellStart"/>
+      <w:r>
+        <w:rPr>
+          <w:rFonts w:ascii="Courier New" w:hAnsi="Courier New" w:cs="Courier New"/>
+        </w:rPr>
+        <w:t>pthread_</w:t>
+      </w:r>
+      <w:proofErr w:type="gramStart"/>
+      <w:r>
+        <w:rPr>
+          <w:rFonts w:ascii="Courier New" w:hAnsi="Courier New" w:cs="Courier New"/>
+        </w:rPr>
+        <w:t>join</w:t>
+      </w:r>
+      <w:proofErr w:type="spellEnd"/>
+      <w:r>
+        <w:rPr>
+          <w:rFonts w:ascii="Courier New" w:hAnsi="Courier New" w:cs="Courier New"/>
+        </w:rPr>
+        <w:t>(</w:t>
+      </w:r>
+      <w:proofErr w:type="spellStart"/>
+      <w:proofErr w:type="gramEnd"/>
+      <w:r>
+        <w:rPr>
+          <w:rFonts w:ascii="Courier New" w:hAnsi="Courier New" w:cs="Courier New"/>
+        </w:rPr>
+        <w:t>cons_thread</w:t>
+      </w:r>
+      <w:proofErr w:type="spellEnd"/>
+      <w:r>
+        <w:rPr>
+          <w:rFonts w:ascii="Courier New" w:hAnsi="Courier New" w:cs="Courier New"/>
+        </w:rPr>
+        <w:t>, NULL);</w:t>
       </w:r>
     </w:p>
     <w:p>
@@ -2106,7 +3365,21 @@
         <w:rPr>
           <w:rFonts w:eastAsiaTheme="minorEastAsia"/>
         </w:rPr>
-        <w:t>How to create and join threads in C (pthreads).</w:t>
+        <w:t>How to create and join threads in C (</w:t>
+      </w:r>
+      <w:proofErr w:type="spellStart"/>
+      <w:r>
+        <w:rPr>
+          <w:rFonts w:eastAsiaTheme="minorEastAsia"/>
+        </w:rPr>
+        <w:t>pthreads</w:t>
+      </w:r>
+      <w:proofErr w:type="spellEnd"/>
+      <w:r>
+        <w:rPr>
+          <w:rFonts w:eastAsiaTheme="minorEastAsia"/>
+        </w:rPr>
+        <w:t>).</w:t>
       </w:r>
     </w:p>
     <w:p>
@@ -2229,7 +3502,35 @@
         <w:rPr>
           <w:rFonts w:eastAsiaTheme="minorEastAsia"/>
         </w:rPr>
-        <w:t xml:space="preserve">process fork() and join() to achieve the program behavior of </w:t>
+        <w:t xml:space="preserve">process </w:t>
+      </w:r>
+      <w:proofErr w:type="gramStart"/>
+      <w:r>
+        <w:rPr>
+          <w:rFonts w:eastAsiaTheme="minorEastAsia"/>
+        </w:rPr>
+        <w:t>fork(</w:t>
+      </w:r>
+      <w:proofErr w:type="gramEnd"/>
+      <w:r>
+        <w:rPr>
+          <w:rFonts w:eastAsiaTheme="minorEastAsia"/>
+        </w:rPr>
+        <w:t xml:space="preserve">) and join() to achieve the program </w:t>
+      </w:r>
+      <w:proofErr w:type="spellStart"/>
+      <w:r>
+        <w:rPr>
+          <w:rFonts w:eastAsiaTheme="minorEastAsia"/>
+        </w:rPr>
+        <w:t>behavior</w:t>
+      </w:r>
+      <w:proofErr w:type="spellEnd"/>
+      <w:r>
+        <w:rPr>
+          <w:rFonts w:eastAsiaTheme="minorEastAsia"/>
+        </w:rPr>
+        <w:t xml:space="preserve"> of </w:t>
       </w:r>
       <w:r>
         <w:rPr>
@@ -2271,14 +3572,30 @@
         <w:rPr>
           <w:rFonts w:eastAsiaTheme="minorEastAsia"/>
         </w:rPr>
-        <w:t xml:space="preserve">. This can be done by calling fork() to create the first child process that runs </w:t>
-      </w:r>
+        <w:t xml:space="preserve">. This can be done by calling </w:t>
+      </w:r>
+      <w:proofErr w:type="gramStart"/>
+      <w:r>
+        <w:rPr>
+          <w:rFonts w:eastAsiaTheme="minorEastAsia"/>
+        </w:rPr>
+        <w:t>fork(</w:t>
+      </w:r>
+      <w:proofErr w:type="gramEnd"/>
+      <w:r>
+        <w:rPr>
+          <w:rFonts w:eastAsiaTheme="minorEastAsia"/>
+        </w:rPr>
+        <w:t xml:space="preserve">) to create the first child process that runs </w:t>
+      </w:r>
+      <w:proofErr w:type="spellStart"/>
       <w:r>
         <w:rPr>
           <w:rFonts w:ascii="Courier New" w:hAnsi="Courier New" w:cs="Courier New"/>
         </w:rPr>
         <w:t>print_vowels</w:t>
       </w:r>
+      <w:proofErr w:type="spellEnd"/>
       <w:r>
         <w:rPr>
           <w:rFonts w:eastAsiaTheme="minorEastAsia"/>
@@ -2297,12 +3614,14 @@
         </w:rPr>
         <w:t xml:space="preserve">and </w:t>
       </w:r>
+      <w:proofErr w:type="spellStart"/>
       <w:r>
         <w:rPr>
           <w:rFonts w:eastAsiaTheme="minorEastAsia"/>
         </w:rPr>
         <w:t>waitpid</w:t>
       </w:r>
+      <w:proofErr w:type="spellEnd"/>
       <w:r>
         <w:rPr>
           <w:rFonts w:eastAsiaTheme="minorEastAsia"/>
@@ -2339,12 +3658,14 @@
         </w:rPr>
         <w:t xml:space="preserve">calling fork() to create the second child process that runs </w:t>
       </w:r>
+      <w:proofErr w:type="spellStart"/>
       <w:r>
         <w:rPr>
           <w:rFonts w:ascii="Courier New" w:hAnsi="Courier New" w:cs="Courier New"/>
         </w:rPr>
         <w:t>print_consonants</w:t>
       </w:r>
+      <w:proofErr w:type="spellEnd"/>
       <w:r>
         <w:rPr>
           <w:rFonts w:eastAsiaTheme="minorEastAsia"/>
@@ -2363,12 +3684,14 @@
         </w:rPr>
         <w:t xml:space="preserve">and </w:t>
       </w:r>
+      <w:proofErr w:type="spellStart"/>
       <w:r>
         <w:rPr>
           <w:rFonts w:eastAsiaTheme="minorEastAsia"/>
         </w:rPr>
         <w:t>waitpid</w:t>
       </w:r>
+      <w:proofErr w:type="spellEnd"/>
       <w:r>
         <w:rPr>
           <w:rFonts w:eastAsiaTheme="minorEastAsia"/>
@@ -2418,7 +3741,15 @@
         <w:t xml:space="preserve"> </w:t>
       </w:r>
       <w:r>
-        <w:t>(Thsi assignment only works on Linux. Please refer to “</w:t>
+        <w:t>(</w:t>
+      </w:r>
+      <w:proofErr w:type="spellStart"/>
+      <w:r>
+        <w:t>Thsi</w:t>
+      </w:r>
+      <w:proofErr w:type="spellEnd"/>
+      <w:r>
+        <w:t xml:space="preserve"> assignment only works on Linux. Please refer to “</w:t>
       </w:r>
       <w:r>
         <w:t>Running Linux on Windows or MacOS</w:t>
@@ -2445,7 +3776,21 @@
         <w:rPr>
           <w:rFonts w:eastAsiaTheme="minorEastAsia"/>
         </w:rPr>
-        <w:t xml:space="preserve"> in main()</w:t>
+        <w:t xml:space="preserve"> in </w:t>
+      </w:r>
+      <w:proofErr w:type="gramStart"/>
+      <w:r>
+        <w:rPr>
+          <w:rFonts w:eastAsiaTheme="minorEastAsia"/>
+        </w:rPr>
+        <w:t>main(</w:t>
+      </w:r>
+      <w:proofErr w:type="gramEnd"/>
+      <w:r>
+        <w:rPr>
+          <w:rFonts w:eastAsiaTheme="minorEastAsia"/>
+        </w:rPr>
+        <w:t>)</w:t>
       </w:r>
       <w:r>
         <w:rPr>
@@ -2477,7 +3822,21 @@
         <w:rPr>
           <w:rFonts w:ascii="Courier New" w:hAnsi="Courier New" w:cs="Courier New"/>
         </w:rPr>
-        <w:t>#include &lt;sys/wait.h&gt;</w:t>
+        <w:t>#include &lt;sys/</w:t>
+      </w:r>
+      <w:proofErr w:type="spellStart"/>
+      <w:r>
+        <w:rPr>
+          <w:rFonts w:ascii="Courier New" w:hAnsi="Courier New" w:cs="Courier New"/>
+        </w:rPr>
+        <w:t>wait.h</w:t>
+      </w:r>
+      <w:proofErr w:type="spellEnd"/>
+      <w:r>
+        <w:rPr>
+          <w:rFonts w:ascii="Courier New" w:hAnsi="Courier New" w:cs="Courier New"/>
+        </w:rPr>
+        <w:t>&gt;</w:t>
       </w:r>
       <w:r>
         <w:rPr>
@@ -2511,59 +3870,179 @@
           <w:rFonts w:ascii="Courier New" w:hAnsi="Courier New" w:cs="Courier New"/>
         </w:rPr>
       </w:pPr>
-      <w:r>
-        <w:rPr>
-          <w:rFonts w:ascii="Courier New" w:hAnsi="Courier New" w:cs="Courier New"/>
-        </w:rPr>
-        <w:t>pid_t vowel_pid = fork();</w:t>
-      </w:r>
-    </w:p>
-    <w:p>
-      <w:pPr>
-        <w:spacing w:after="0" w:line="240" w:lineRule="auto"/>
-        <w:ind w:left="0" w:firstLine="0"/>
-        <w:jc w:val="left"/>
-        <w:rPr>
-          <w:rFonts w:ascii="Courier New" w:hAnsi="Courier New" w:cs="Courier New"/>
-        </w:rPr>
-      </w:pPr>
-      <w:r>
-        <w:rPr>
-          <w:rFonts w:ascii="Courier New" w:hAnsi="Courier New" w:cs="Courier New"/>
-        </w:rPr>
-        <w:t>waitpid(vowel_pid, NULL, 0);</w:t>
-      </w:r>
-    </w:p>
-    <w:p>
-      <w:pPr>
-        <w:spacing w:after="0" w:line="240" w:lineRule="auto"/>
-        <w:ind w:left="0" w:firstLine="0"/>
-        <w:jc w:val="left"/>
-        <w:rPr>
-          <w:rFonts w:ascii="Courier New" w:hAnsi="Courier New" w:cs="Courier New"/>
-        </w:rPr>
-      </w:pPr>
-      <w:r>
-        <w:rPr>
-          <w:rFonts w:ascii="Courier New" w:hAnsi="Courier New" w:cs="Courier New"/>
-        </w:rPr>
-        <w:t>pid_t cons_pid = fork();</w:t>
-      </w:r>
-    </w:p>
-    <w:p>
-      <w:pPr>
-        <w:spacing w:after="0" w:line="240" w:lineRule="auto"/>
-        <w:ind w:left="0" w:firstLine="0"/>
-        <w:jc w:val="left"/>
-        <w:rPr>
-          <w:rFonts w:ascii="Courier New" w:hAnsi="Courier New" w:cs="Courier New"/>
-        </w:rPr>
-      </w:pPr>
-      <w:r>
-        <w:rPr>
-          <w:rFonts w:ascii="Courier New" w:hAnsi="Courier New" w:cs="Courier New"/>
-        </w:rPr>
-        <w:t>waitpid(cons_pid, NULL, 0);</w:t>
+      <w:proofErr w:type="spellStart"/>
+      <w:r>
+        <w:rPr>
+          <w:rFonts w:ascii="Courier New" w:hAnsi="Courier New" w:cs="Courier New"/>
+        </w:rPr>
+        <w:t>pid_t</w:t>
+      </w:r>
+      <w:proofErr w:type="spellEnd"/>
+      <w:r>
+        <w:rPr>
+          <w:rFonts w:ascii="Courier New" w:hAnsi="Courier New" w:cs="Courier New"/>
+        </w:rPr>
+        <w:t xml:space="preserve"> </w:t>
+      </w:r>
+      <w:proofErr w:type="spellStart"/>
+      <w:r>
+        <w:rPr>
+          <w:rFonts w:ascii="Courier New" w:hAnsi="Courier New" w:cs="Courier New"/>
+        </w:rPr>
+        <w:t>vowel_pid</w:t>
+      </w:r>
+      <w:proofErr w:type="spellEnd"/>
+      <w:r>
+        <w:rPr>
+          <w:rFonts w:ascii="Courier New" w:hAnsi="Courier New" w:cs="Courier New"/>
+        </w:rPr>
+        <w:t xml:space="preserve"> = </w:t>
+      </w:r>
+      <w:proofErr w:type="gramStart"/>
+      <w:r>
+        <w:rPr>
+          <w:rFonts w:ascii="Courier New" w:hAnsi="Courier New" w:cs="Courier New"/>
+        </w:rPr>
+        <w:t>fork(</w:t>
+      </w:r>
+      <w:proofErr w:type="gramEnd"/>
+      <w:r>
+        <w:rPr>
+          <w:rFonts w:ascii="Courier New" w:hAnsi="Courier New" w:cs="Courier New"/>
+        </w:rPr>
+        <w:t>);</w:t>
+      </w:r>
+    </w:p>
+    <w:p>
+      <w:pPr>
+        <w:spacing w:after="0" w:line="240" w:lineRule="auto"/>
+        <w:ind w:left="0" w:firstLine="0"/>
+        <w:jc w:val="left"/>
+        <w:rPr>
+          <w:rFonts w:ascii="Courier New" w:hAnsi="Courier New" w:cs="Courier New"/>
+        </w:rPr>
+      </w:pPr>
+      <w:proofErr w:type="spellStart"/>
+      <w:proofErr w:type="gramStart"/>
+      <w:r>
+        <w:rPr>
+          <w:rFonts w:ascii="Courier New" w:hAnsi="Courier New" w:cs="Courier New"/>
+        </w:rPr>
+        <w:t>waitpid</w:t>
+      </w:r>
+      <w:proofErr w:type="spellEnd"/>
+      <w:r>
+        <w:rPr>
+          <w:rFonts w:ascii="Courier New" w:hAnsi="Courier New" w:cs="Courier New"/>
+        </w:rPr>
+        <w:t>(</w:t>
+      </w:r>
+      <w:proofErr w:type="spellStart"/>
+      <w:proofErr w:type="gramEnd"/>
+      <w:r>
+        <w:rPr>
+          <w:rFonts w:ascii="Courier New" w:hAnsi="Courier New" w:cs="Courier New"/>
+        </w:rPr>
+        <w:t>vowel_pid</w:t>
+      </w:r>
+      <w:proofErr w:type="spellEnd"/>
+      <w:r>
+        <w:rPr>
+          <w:rFonts w:ascii="Courier New" w:hAnsi="Courier New" w:cs="Courier New"/>
+        </w:rPr>
+        <w:t>, NULL, 0);</w:t>
+      </w:r>
+    </w:p>
+    <w:p>
+      <w:pPr>
+        <w:spacing w:after="0" w:line="240" w:lineRule="auto"/>
+        <w:ind w:left="0" w:firstLine="0"/>
+        <w:jc w:val="left"/>
+        <w:rPr>
+          <w:rFonts w:ascii="Courier New" w:hAnsi="Courier New" w:cs="Courier New"/>
+        </w:rPr>
+      </w:pPr>
+      <w:proofErr w:type="spellStart"/>
+      <w:r>
+        <w:rPr>
+          <w:rFonts w:ascii="Courier New" w:hAnsi="Courier New" w:cs="Courier New"/>
+        </w:rPr>
+        <w:t>pid_t</w:t>
+      </w:r>
+      <w:proofErr w:type="spellEnd"/>
+      <w:r>
+        <w:rPr>
+          <w:rFonts w:ascii="Courier New" w:hAnsi="Courier New" w:cs="Courier New"/>
+        </w:rPr>
+        <w:t xml:space="preserve"> </w:t>
+      </w:r>
+      <w:proofErr w:type="spellStart"/>
+      <w:r>
+        <w:rPr>
+          <w:rFonts w:ascii="Courier New" w:hAnsi="Courier New" w:cs="Courier New"/>
+        </w:rPr>
+        <w:t>cons_pid</w:t>
+      </w:r>
+      <w:proofErr w:type="spellEnd"/>
+      <w:r>
+        <w:rPr>
+          <w:rFonts w:ascii="Courier New" w:hAnsi="Courier New" w:cs="Courier New"/>
+        </w:rPr>
+        <w:t xml:space="preserve"> = </w:t>
+      </w:r>
+      <w:proofErr w:type="gramStart"/>
+      <w:r>
+        <w:rPr>
+          <w:rFonts w:ascii="Courier New" w:hAnsi="Courier New" w:cs="Courier New"/>
+        </w:rPr>
+        <w:t>fork(</w:t>
+      </w:r>
+      <w:proofErr w:type="gramEnd"/>
+      <w:r>
+        <w:rPr>
+          <w:rFonts w:ascii="Courier New" w:hAnsi="Courier New" w:cs="Courier New"/>
+        </w:rPr>
+        <w:t>);</w:t>
+      </w:r>
+    </w:p>
+    <w:p>
+      <w:pPr>
+        <w:spacing w:after="0" w:line="240" w:lineRule="auto"/>
+        <w:ind w:left="0" w:firstLine="0"/>
+        <w:jc w:val="left"/>
+        <w:rPr>
+          <w:rFonts w:ascii="Courier New" w:hAnsi="Courier New" w:cs="Courier New"/>
+        </w:rPr>
+      </w:pPr>
+      <w:proofErr w:type="spellStart"/>
+      <w:proofErr w:type="gramStart"/>
+      <w:r>
+        <w:rPr>
+          <w:rFonts w:ascii="Courier New" w:hAnsi="Courier New" w:cs="Courier New"/>
+        </w:rPr>
+        <w:t>waitpid</w:t>
+      </w:r>
+      <w:proofErr w:type="spellEnd"/>
+      <w:r>
+        <w:rPr>
+          <w:rFonts w:ascii="Courier New" w:hAnsi="Courier New" w:cs="Courier New"/>
+        </w:rPr>
+        <w:t>(</w:t>
+      </w:r>
+      <w:proofErr w:type="spellStart"/>
+      <w:proofErr w:type="gramEnd"/>
+      <w:r>
+        <w:rPr>
+          <w:rFonts w:ascii="Courier New" w:hAnsi="Courier New" w:cs="Courier New"/>
+        </w:rPr>
+        <w:t>cons_pid</w:t>
+      </w:r>
+      <w:proofErr w:type="spellEnd"/>
+      <w:r>
+        <w:rPr>
+          <w:rFonts w:ascii="Courier New" w:hAnsi="Courier New" w:cs="Courier New"/>
+        </w:rPr>
+        <w:t>, NULL, 0);</w:t>
       </w:r>
     </w:p>
     <w:p>
@@ -2641,59 +4120,179 @@
           <w:rFonts w:ascii="Courier New" w:hAnsi="Courier New" w:cs="Courier New"/>
         </w:rPr>
       </w:pPr>
-      <w:r>
-        <w:rPr>
-          <w:rFonts w:ascii="Courier New" w:hAnsi="Courier New" w:cs="Courier New"/>
-        </w:rPr>
-        <w:t>pid_t vowel_pid = fork();</w:t>
-      </w:r>
-    </w:p>
-    <w:p>
-      <w:pPr>
-        <w:spacing w:after="0" w:line="240" w:lineRule="auto"/>
-        <w:ind w:left="0" w:firstLine="0"/>
-        <w:jc w:val="left"/>
-        <w:rPr>
-          <w:rFonts w:ascii="Courier New" w:hAnsi="Courier New" w:cs="Courier New"/>
-        </w:rPr>
-      </w:pPr>
-      <w:r>
-        <w:rPr>
-          <w:rFonts w:ascii="Courier New" w:hAnsi="Courier New" w:cs="Courier New"/>
-        </w:rPr>
-        <w:t>pid_t cons_pid = fork();</w:t>
-      </w:r>
-    </w:p>
-    <w:p>
-      <w:pPr>
-        <w:spacing w:after="0" w:line="240" w:lineRule="auto"/>
-        <w:ind w:left="0" w:firstLine="0"/>
-        <w:jc w:val="left"/>
-        <w:rPr>
-          <w:rFonts w:ascii="Courier New" w:hAnsi="Courier New" w:cs="Courier New"/>
-        </w:rPr>
-      </w:pPr>
-      <w:r>
-        <w:rPr>
-          <w:rFonts w:ascii="Courier New" w:hAnsi="Courier New" w:cs="Courier New"/>
-        </w:rPr>
-        <w:t>waitpid(vowel_pid, NULL, 0);</w:t>
-      </w:r>
-    </w:p>
-    <w:p>
-      <w:pPr>
-        <w:spacing w:after="0" w:line="240" w:lineRule="auto"/>
-        <w:ind w:left="0" w:firstLine="0"/>
-        <w:jc w:val="left"/>
-        <w:rPr>
-          <w:rFonts w:ascii="Courier New" w:hAnsi="Courier New" w:cs="Courier New"/>
-        </w:rPr>
-      </w:pPr>
-      <w:r>
-        <w:rPr>
-          <w:rFonts w:ascii="Courier New" w:hAnsi="Courier New" w:cs="Courier New"/>
-        </w:rPr>
-        <w:t>waitpid(cons_pid, NULL, 0);</w:t>
+      <w:proofErr w:type="spellStart"/>
+      <w:r>
+        <w:rPr>
+          <w:rFonts w:ascii="Courier New" w:hAnsi="Courier New" w:cs="Courier New"/>
+        </w:rPr>
+        <w:t>pid_t</w:t>
+      </w:r>
+      <w:proofErr w:type="spellEnd"/>
+      <w:r>
+        <w:rPr>
+          <w:rFonts w:ascii="Courier New" w:hAnsi="Courier New" w:cs="Courier New"/>
+        </w:rPr>
+        <w:t xml:space="preserve"> </w:t>
+      </w:r>
+      <w:proofErr w:type="spellStart"/>
+      <w:r>
+        <w:rPr>
+          <w:rFonts w:ascii="Courier New" w:hAnsi="Courier New" w:cs="Courier New"/>
+        </w:rPr>
+        <w:t>vowel_pid</w:t>
+      </w:r>
+      <w:proofErr w:type="spellEnd"/>
+      <w:r>
+        <w:rPr>
+          <w:rFonts w:ascii="Courier New" w:hAnsi="Courier New" w:cs="Courier New"/>
+        </w:rPr>
+        <w:t xml:space="preserve"> = </w:t>
+      </w:r>
+      <w:proofErr w:type="gramStart"/>
+      <w:r>
+        <w:rPr>
+          <w:rFonts w:ascii="Courier New" w:hAnsi="Courier New" w:cs="Courier New"/>
+        </w:rPr>
+        <w:t>fork(</w:t>
+      </w:r>
+      <w:proofErr w:type="gramEnd"/>
+      <w:r>
+        <w:rPr>
+          <w:rFonts w:ascii="Courier New" w:hAnsi="Courier New" w:cs="Courier New"/>
+        </w:rPr>
+        <w:t>);</w:t>
+      </w:r>
+    </w:p>
+    <w:p>
+      <w:pPr>
+        <w:spacing w:after="0" w:line="240" w:lineRule="auto"/>
+        <w:ind w:left="0" w:firstLine="0"/>
+        <w:jc w:val="left"/>
+        <w:rPr>
+          <w:rFonts w:ascii="Courier New" w:hAnsi="Courier New" w:cs="Courier New"/>
+        </w:rPr>
+      </w:pPr>
+      <w:proofErr w:type="spellStart"/>
+      <w:r>
+        <w:rPr>
+          <w:rFonts w:ascii="Courier New" w:hAnsi="Courier New" w:cs="Courier New"/>
+        </w:rPr>
+        <w:t>pid_t</w:t>
+      </w:r>
+      <w:proofErr w:type="spellEnd"/>
+      <w:r>
+        <w:rPr>
+          <w:rFonts w:ascii="Courier New" w:hAnsi="Courier New" w:cs="Courier New"/>
+        </w:rPr>
+        <w:t xml:space="preserve"> </w:t>
+      </w:r>
+      <w:proofErr w:type="spellStart"/>
+      <w:r>
+        <w:rPr>
+          <w:rFonts w:ascii="Courier New" w:hAnsi="Courier New" w:cs="Courier New"/>
+        </w:rPr>
+        <w:t>cons_pid</w:t>
+      </w:r>
+      <w:proofErr w:type="spellEnd"/>
+      <w:r>
+        <w:rPr>
+          <w:rFonts w:ascii="Courier New" w:hAnsi="Courier New" w:cs="Courier New"/>
+        </w:rPr>
+        <w:t xml:space="preserve"> = </w:t>
+      </w:r>
+      <w:proofErr w:type="gramStart"/>
+      <w:r>
+        <w:rPr>
+          <w:rFonts w:ascii="Courier New" w:hAnsi="Courier New" w:cs="Courier New"/>
+        </w:rPr>
+        <w:t>fork(</w:t>
+      </w:r>
+      <w:proofErr w:type="gramEnd"/>
+      <w:r>
+        <w:rPr>
+          <w:rFonts w:ascii="Courier New" w:hAnsi="Courier New" w:cs="Courier New"/>
+        </w:rPr>
+        <w:t>);</w:t>
+      </w:r>
+    </w:p>
+    <w:p>
+      <w:pPr>
+        <w:spacing w:after="0" w:line="240" w:lineRule="auto"/>
+        <w:ind w:left="0" w:firstLine="0"/>
+        <w:jc w:val="left"/>
+        <w:rPr>
+          <w:rFonts w:ascii="Courier New" w:hAnsi="Courier New" w:cs="Courier New"/>
+        </w:rPr>
+      </w:pPr>
+      <w:proofErr w:type="spellStart"/>
+      <w:proofErr w:type="gramStart"/>
+      <w:r>
+        <w:rPr>
+          <w:rFonts w:ascii="Courier New" w:hAnsi="Courier New" w:cs="Courier New"/>
+        </w:rPr>
+        <w:t>waitpid</w:t>
+      </w:r>
+      <w:proofErr w:type="spellEnd"/>
+      <w:r>
+        <w:rPr>
+          <w:rFonts w:ascii="Courier New" w:hAnsi="Courier New" w:cs="Courier New"/>
+        </w:rPr>
+        <w:t>(</w:t>
+      </w:r>
+      <w:proofErr w:type="spellStart"/>
+      <w:proofErr w:type="gramEnd"/>
+      <w:r>
+        <w:rPr>
+          <w:rFonts w:ascii="Courier New" w:hAnsi="Courier New" w:cs="Courier New"/>
+        </w:rPr>
+        <w:t>vowel_pid</w:t>
+      </w:r>
+      <w:proofErr w:type="spellEnd"/>
+      <w:r>
+        <w:rPr>
+          <w:rFonts w:ascii="Courier New" w:hAnsi="Courier New" w:cs="Courier New"/>
+        </w:rPr>
+        <w:t>, NULL, 0);</w:t>
+      </w:r>
+    </w:p>
+    <w:p>
+      <w:pPr>
+        <w:spacing w:after="0" w:line="240" w:lineRule="auto"/>
+        <w:ind w:left="0" w:firstLine="0"/>
+        <w:jc w:val="left"/>
+        <w:rPr>
+          <w:rFonts w:ascii="Courier New" w:hAnsi="Courier New" w:cs="Courier New"/>
+        </w:rPr>
+      </w:pPr>
+      <w:proofErr w:type="spellStart"/>
+      <w:proofErr w:type="gramStart"/>
+      <w:r>
+        <w:rPr>
+          <w:rFonts w:ascii="Courier New" w:hAnsi="Courier New" w:cs="Courier New"/>
+        </w:rPr>
+        <w:t>waitpid</w:t>
+      </w:r>
+      <w:proofErr w:type="spellEnd"/>
+      <w:r>
+        <w:rPr>
+          <w:rFonts w:ascii="Courier New" w:hAnsi="Courier New" w:cs="Courier New"/>
+        </w:rPr>
+        <w:t>(</w:t>
+      </w:r>
+      <w:proofErr w:type="spellStart"/>
+      <w:proofErr w:type="gramEnd"/>
+      <w:r>
+        <w:rPr>
+          <w:rFonts w:ascii="Courier New" w:hAnsi="Courier New" w:cs="Courier New"/>
+        </w:rPr>
+        <w:t>cons_pid</w:t>
+      </w:r>
+      <w:proofErr w:type="spellEnd"/>
+      <w:r>
+        <w:rPr>
+          <w:rFonts w:ascii="Courier New" w:hAnsi="Courier New" w:cs="Courier New"/>
+        </w:rPr>
+        <w:t>, NULL, 0);</w:t>
       </w:r>
     </w:p>
     <w:p>
@@ -2749,11 +4348,19 @@
         </w:rPr>
         <w:t xml:space="preserve"> “</w:t>
       </w:r>
-      <w:r>
-        <w:rPr>
-          <w:rFonts w:eastAsiaTheme="minorEastAsia"/>
-        </w:rPr>
-        <w:t>wait()</w:t>
+      <w:proofErr w:type="gramStart"/>
+      <w:r>
+        <w:rPr>
+          <w:rFonts w:eastAsiaTheme="minorEastAsia"/>
+        </w:rPr>
+        <w:t>wait(</w:t>
+      </w:r>
+      <w:proofErr w:type="gramEnd"/>
+      <w:r>
+        <w:rPr>
+          <w:rFonts w:eastAsiaTheme="minorEastAsia"/>
+        </w:rPr>
+        <w:t>)</w:t>
       </w:r>
       <w:r>
         <w:rPr>
@@ -2795,11 +4402,19 @@
           <w:rFonts w:eastAsiaTheme="minorEastAsia"/>
         </w:rPr>
       </w:pPr>
-      <w:r>
-        <w:rPr>
-          <w:rFonts w:eastAsiaTheme="minorEastAsia"/>
-        </w:rPr>
-        <w:t>fork() in C</w:t>
+      <w:proofErr w:type="gramStart"/>
+      <w:r>
+        <w:rPr>
+          <w:rFonts w:eastAsiaTheme="minorEastAsia"/>
+        </w:rPr>
+        <w:t>fork(</w:t>
+      </w:r>
+      <w:proofErr w:type="gramEnd"/>
+      <w:r>
+        <w:rPr>
+          <w:rFonts w:eastAsiaTheme="minorEastAsia"/>
+        </w:rPr>
+        <w:t>) in C</w:t>
       </w:r>
     </w:p>
     <w:p>
@@ -2854,8 +4469,17 @@
         <w:t xml:space="preserve"> not support</w:t>
       </w:r>
       <w:r>
-        <w:t xml:space="preserve"> the process fork() </w:t>
-      </w:r>
+        <w:t xml:space="preserve"> the process </w:t>
+      </w:r>
+      <w:proofErr w:type="gramStart"/>
+      <w:r>
+        <w:t>fork(</w:t>
+      </w:r>
+      <w:proofErr w:type="gramEnd"/>
+      <w:r>
+        <w:t xml:space="preserve">) </w:t>
+      </w:r>
+      <w:proofErr w:type="spellStart"/>
       <w:r>
         <w:rPr>
           <w:rFonts w:eastAsiaTheme="minorEastAsia" w:hint="eastAsia"/>
@@ -2863,7 +4487,11 @@
         <w:t>sys</w:t>
       </w:r>
       <w:r>
-        <w:t>call, please work on a Linux machine</w:t>
+        <w:t>call</w:t>
+      </w:r>
+      <w:proofErr w:type="spellEnd"/>
+      <w:r>
+        <w:t>, please work on a Linux machine</w:t>
       </w:r>
       <w:r>
         <w:rPr>
@@ -3034,7 +4662,15 @@
         <w:t>s</w:t>
       </w:r>
       <w:r>
-        <w:t xml:space="preserve"> pthreads to print all vowels before all consonants</w:t>
+        <w:t xml:space="preserve"> </w:t>
+      </w:r>
+      <w:proofErr w:type="spellStart"/>
+      <w:r>
+        <w:t>pthreads</w:t>
+      </w:r>
+      <w:proofErr w:type="spellEnd"/>
+      <w:r>
+        <w:t xml:space="preserve"> to print all vowels before all consonants</w:t>
       </w:r>
       <w:r>
         <w:t>,</w:t>
@@ -3108,6 +4744,9 @@
       </w:r>
       <w:r>
         <w:t xml:space="preserve"> the execution results</w:t>
+      </w:r>
+      <w:r>
+        <w:t xml:space="preserve"> (screenshots)</w:t>
       </w:r>
       <w:r>
         <w:t xml:space="preserve">, and your observations </w:t>
